--- a/docs/notes/host_manip.docx
+++ b/docs/notes/host_manip.docx
@@ -53,7 +53,7 @@
         <w:pStyle w:val="FirstParagraph"/>
       </w:pPr>
       <w:r>
-        <w:t xml:space="preserve">One of the arguments about parasite life history is that parasites must</w:t>
+        <w:t xml:space="preserve">A common conclusion about parasite life history is that parasites must</w:t>
       </w:r>
       <w:r>
         <w:t xml:space="preserve"> </w:t>
@@ -95,7 +95,7 @@
         <w:pStyle w:val="FirstParagraph"/>
       </w:pPr>
       <w:r>
-        <w:t xml:space="preserve">Combes: where is the stimulus or signal for transmission is coming from</w:t>
+        <w:t xml:space="preserve">Combes: where does the stimulus/signal for transmission come from</w:t>
       </w:r>
       <w:r>
         <w:t xml:space="preserve"> </w:t>
@@ -230,96 +230,24 @@
     </w:p>
     <w:p>
       <w:pPr>
-        <w:pStyle w:val="BodyText"/>
-      </w:pPr>
-      <w:r>
-        <w:t xml:space="preserve">The poster child:</w:t>
-      </w:r>
-      <w:r>
-        <w:t xml:space="preserve"> </w:t>
-      </w:r>
-      <w:r>
-        <w:rPr>
-          <w:i/>
-        </w:rPr>
-        <w:t xml:space="preserve">Dicrocoelium</w:t>
-      </w:r>
-      <w:r>
-        <w:t xml:space="preserve"> </w:t>
-      </w:r>
-      <w:r>
-        <w:t xml:space="preserve">modifies ant behavior so that they</w:t>
-      </w:r>
-      <w:r>
-        <w:t xml:space="preserve"> </w:t>
-      </w:r>
-      <w:r>
-        <w:t xml:space="preserve">crawl up grass stalks to improve their chances of being ingested</w:t>
-      </w:r>
-      <w:r>
-        <w:t xml:space="preserve"> </w:t>
-      </w:r>
-      <w:r>
-        <w:t xml:space="preserve">“</w:t>
-      </w:r>
-      <w:r>
-        <w:t xml:space="preserve">accidentally</w:t>
-      </w:r>
-      <w:r>
-        <w:t xml:space="preserve">”</w:t>
-      </w:r>
-      <w:r>
-        <w:t xml:space="preserve"> </w:t>
-      </w:r>
-      <w:r>
-        <w:t xml:space="preserve">by a cow and thus transmitting the parasite. The upstream</w:t>
-      </w:r>
-      <w:r>
-        <w:t xml:space="preserve"> </w:t>
-      </w:r>
-      <w:r>
-        <w:t xml:space="preserve">host (ant) is having its physiology and behavior modified to bring it</w:t>
-      </w:r>
-      <w:r>
-        <w:t xml:space="preserve"> </w:t>
-      </w:r>
-      <w:r>
-        <w:t xml:space="preserve">into the environment of the downstream nhost (cow), which behaves</w:t>
-      </w:r>
-      <w:r>
-        <w:t xml:space="preserve"> </w:t>
-      </w:r>
-      <w:r>
-        <w:t xml:space="preserve">normally. The</w:t>
-      </w:r>
-      <w:r>
-        <w:t xml:space="preserve"> </w:t>
-      </w:r>
-      <w:r>
-        <w:t xml:space="preserve">“</w:t>
-      </w:r>
-      <w:r>
-        <w:t xml:space="preserve">signal</w:t>
-      </w:r>
-      <w:r>
-        <w:t xml:space="preserve">”</w:t>
-      </w:r>
-      <w:r>
-        <w:t xml:space="preserve"> </w:t>
-      </w:r>
-      <w:r>
-        <w:t xml:space="preserve">is gravity (ants move up stalks).</w:t>
-      </w:r>
-    </w:p>
-    <w:p>
-      <w:pPr>
-        <w:pStyle w:val="Heading1"/>
-      </w:pPr>
-      <w:bookmarkStart w:id="21" w:name="categories-of-behavioral-change"/>
-      <w:r>
-        <w:t xml:space="preserve">Categories of behavioral change</w:t>
+        <w:pStyle w:val="Heading2"/>
+      </w:pPr>
+      <w:bookmarkStart w:id="21" w:name="examples"/>
+      <w:r>
+        <w:t xml:space="preserve">Examples</w:t>
       </w:r>
       <w:bookmarkEnd w:id="21"/>
+    </w:p>
+    <w:p>
+      <w:pPr>
+        <w:pStyle w:val="FirstParagraph"/>
+      </w:pPr>
+      <w:r>
+        <w:rPr>
+          <w:b/>
+        </w:rPr>
+        <w:t xml:space="preserve">Dicrocoelium dendriticum</w:t>
+      </w:r>
     </w:p>
     <w:p>
       <w:pPr>
@@ -327,120 +255,10 @@
           <w:ilvl w:val="0"/>
           <w:numId w:val="1001"/>
         </w:numPr>
-      </w:pPr>
-      <w:r>
-        <w:rPr>
-          <w:i/>
-        </w:rPr>
-        <w:t xml:space="preserve">Change in activity</w:t>
-      </w:r>
-      <w:r>
-        <w:t xml:space="preserve"> </w:t>
-      </w:r>
-      <w:r>
-        <w:t xml:space="preserve">(up or down): reduction in speed/distance</w:t>
-      </w:r>
-      <w:r>
-        <w:t xml:space="preserve"> </w:t>
-      </w:r>
-      <w:r>
-        <w:t xml:space="preserve">travelled/etc. (pomacentrid reef fish) or increased activity,</w:t>
-      </w:r>
-      <w:r>
-        <w:t xml:space="preserve"> </w:t>
-      </w:r>
-      <w:r>
-        <w:t xml:space="preserve">exploration etc. (rats with</w:t>
-      </w:r>
-      <w:r>
-        <w:t xml:space="preserve"> </w:t>
-      </w:r>
-      <w:r>
-        <w:rPr>
-          <w:i/>
-        </w:rPr>
-        <w:t xml:space="preserve">Toxoplasmosis</w:t>
-      </w:r>
-      <w:r>
-        <w:t xml:space="preserve">, mice with</w:t>
-      </w:r>
-      <w:r>
-        <w:t xml:space="preserve"> </w:t>
-      </w:r>
-      <w:r>
-        <w:rPr>
-          <w:i/>
-        </w:rPr>
-        <w:t xml:space="preserve">Trichinella</w:t>
-      </w:r>
-      <w:r>
-        <w:t xml:space="preserve">): increases predation</w:t>
-      </w:r>
-    </w:p>
-    <w:p>
-      <w:pPr>
-        <w:numPr>
-          <w:ilvl w:val="0"/>
-          <w:numId w:val="1000"/>
-        </w:numPr>
-      </w:pPr>
-      <w:r>
-        <w:t xml:space="preserve">Many examples of changes in fish behavior.</w:t>
-      </w:r>
-    </w:p>
-    <w:p>
-      <w:pPr>
-        <w:numPr>
-          <w:ilvl w:val="0"/>
-          <w:numId w:val="1000"/>
-        </w:numPr>
-      </w:pPr>
-      <w:r>
-        <w:t xml:space="preserve">Acanthocephalans in invertebrates (good to test</w:t>
-      </w:r>
-      <w:r>
-        <w:t xml:space="preserve"> </w:t>
-      </w:r>
-      <w:r>
-        <w:rPr>
-          <w:i/>
-        </w:rPr>
-        <w:t xml:space="preserve">difference</w:t>
-      </w:r>
-      <w:r>
-        <w:t xml:space="preserve"> </w:t>
-      </w:r>
-      <w:r>
-        <w:t xml:space="preserve">in</w:t>
-      </w:r>
-      <w:r>
-        <w:t xml:space="preserve"> </w:t>
-      </w:r>
-      <w:r>
-        <w:t xml:space="preserve">activity patterns among species rather than just increase/decrease,</w:t>
-      </w:r>
-      <w:r>
-        <w:t xml:space="preserve"> </w:t>
-      </w:r>
-      <w:r>
-        <w:t xml:space="preserve">which can be caused by pathology): amphipods, cockroaches</w:t>
-      </w:r>
-    </w:p>
-    <w:p>
-      <w:pPr>
-        <w:numPr>
-          <w:ilvl w:val="0"/>
-          <w:numId w:val="1000"/>
-        </w:numPr>
-      </w:pPr>
-      <w:r>
-        <w:t xml:space="preserve">Vectors can be affected: fly less (mosquitoes with filaria,</w:t>
-      </w:r>
-      <w:r>
-        <w:t xml:space="preserve"> </w:t>
-      </w:r>
-      <w:r>
-        <w:t xml:space="preserve">Plasmodium fly less) or bite more, or change host preferences</w:t>
+        <w:pStyle w:val="Compact"/>
+      </w:pPr>
+      <w:r>
+        <w:t xml:space="preserve">gut fluke</w:t>
       </w:r>
     </w:p>
     <w:p>
@@ -449,57 +267,38 @@
           <w:ilvl w:val="0"/>
           <w:numId w:val="1001"/>
         </w:numPr>
-      </w:pPr>
-      <w:r>
-        <w:rPr>
-          <w:i/>
-        </w:rPr>
-        <w:t xml:space="preserve">Conspicuous behavior:</w:t>
-      </w:r>
-      <w:r>
-        <w:t xml:space="preserve"> </w:t>
-      </w:r>
-      <w:r>
-        <w:t xml:space="preserve">Height-seeking behavior (fish, ants). Side</w:t>
-      </w:r>
-      <w:r>
-        <w:t xml:space="preserve"> </w:t>
-      </w:r>
-      <w:r>
-        <w:t xml:space="preserve">effect of pathology (e.g. hypoxia in fish)? Photophilia</w:t>
-      </w:r>
-      <w:r>
-        <w:t xml:space="preserve"> </w:t>
-      </w:r>
-      <w:r>
-        <w:t xml:space="preserve">(light-seeking), heat-seeking behavior:</w:t>
-      </w:r>
-      <w:r>
-        <w:t xml:space="preserve"> </w:t>
-      </w:r>
-      <w:r>
-        <w:rPr>
-          <w:i/>
-        </w:rPr>
-        <w:t xml:space="preserve">behavioral fever</w:t>
-      </w:r>
-      <w:r>
-        <w:t xml:space="preserve"> </w:t>
-      </w:r>
-      <w:r>
-        <w:t xml:space="preserve">(Hart,</w:t>
-      </w:r>
-      <w:r>
-        <w:t xml:space="preserve"> </w:t>
-      </w:r>
-      <w:r>
-        <w:t xml:space="preserve">1988; Boorstein and Ewald, 1987; McClain et al 1988). Changes in</w:t>
-      </w:r>
-      <w:r>
-        <w:t xml:space="preserve"> </w:t>
-      </w:r>
-      <w:r>
-        <w:t xml:space="preserve">color (loss of camouflage). Changes in size.</w:t>
+        <w:pStyle w:val="Compact"/>
+      </w:pPr>
+      <w:r>
+        <w:t xml:space="preserve">life cycle: mammal</w:t>
+      </w:r>
+      <w:r>
+        <w:t xml:space="preserve"> </w:t>
+      </w:r>
+      <m:oMath>
+        <m:r>
+          <m:t>→</m:t>
+        </m:r>
+      </m:oMath>
+      <w:r>
+        <w:t xml:space="preserve"> </w:t>
+      </w:r>
+      <w:r>
+        <w:t xml:space="preserve">snail</w:t>
+      </w:r>
+      <w:r>
+        <w:t xml:space="preserve"> </w:t>
+      </w:r>
+      <m:oMath>
+        <m:r>
+          <m:t>→</m:t>
+        </m:r>
+      </m:oMath>
+      <w:r>
+        <w:t xml:space="preserve"> </w:t>
+      </w:r>
+      <w:r>
+        <w:t xml:space="preserve">ants</w:t>
       </w:r>
     </w:p>
     <w:p>
@@ -508,163 +307,853 @@
           <w:ilvl w:val="0"/>
           <w:numId w:val="1001"/>
         </w:numPr>
-      </w:pPr>
-      <w:r>
-        <w:rPr>
-          <w:i/>
-        </w:rPr>
-        <w:t xml:space="preserve">Changes in social behavior:</w:t>
-      </w:r>
-      <w:r>
-        <w:t xml:space="preserve"> </w:t>
-      </w:r>
-      <w:r>
-        <w:t xml:space="preserve">castration, changes in mating behavior</w:t>
-      </w:r>
-      <w:r>
-        <w:t xml:space="preserve"> </w:t>
-      </w:r>
-      <w:r>
-        <w:t xml:space="preserve">(host or parasite or compensation?), changes in dominance; do</w:t>
-      </w:r>
-      <w:r>
-        <w:t xml:space="preserve"> </w:t>
-      </w:r>
-      <w:r>
-        <w:t xml:space="preserve">parasites drive host social behavior (group size, etc.)?</w:t>
-      </w:r>
-    </w:p>
-    <w:p>
-      <w:pPr>
-        <w:pStyle w:val="Heading1"/>
-      </w:pPr>
-      <w:bookmarkStart w:id="22" w:name="mechanisms-of-host-manipulation"/>
-      <w:r>
-        <w:t xml:space="preserve">Mechanisms of host manipulation</w:t>
-      </w:r>
-      <w:bookmarkEnd w:id="22"/>
-    </w:p>
-    <w:p>
-      <w:pPr>
-        <w:pStyle w:val="FirstParagraph"/>
-      </w:pPr>
-      <w:r>
-        <w:t xml:space="preserve">What structures are affected by parasites? What are the proximal</w:t>
-      </w:r>
-      <w:r>
-        <w:t xml:space="preserve"> </w:t>
-      </w:r>
-      <w:r>
-        <w:t xml:space="preserve">mechanisms by which parasites change behavior?</w:t>
+        <w:pStyle w:val="Compact"/>
+      </w:pPr>
+      <w:r>
+        <w:t xml:space="preserve">ruminants (mostly cows) are the</w:t>
+      </w:r>
+      <w:r>
+        <w:t xml:space="preserve"> </w:t>
+      </w:r>
+      <w:r>
+        <w:rPr>
+          <w:b/>
+        </w:rPr>
+        <w:t xml:space="preserve">definitive host</w:t>
+      </w:r>
+      <w:r>
+        <w:t xml:space="preserve">, but humans are also infected</w:t>
       </w:r>
     </w:p>
     <w:p>
       <w:pPr>
         <w:numPr>
           <w:ilvl w:val="0"/>
+          <w:numId w:val="1001"/>
+        </w:numPr>
+        <w:pStyle w:val="Compact"/>
+      </w:pPr>
+      <w:r>
+        <w:t xml:space="preserve">modifies ant behavior so that they</w:t>
+      </w:r>
+      <w:r>
+        <w:t xml:space="preserve"> </w:t>
+      </w:r>
+      <w:r>
+        <w:t xml:space="preserve">crawl up grass stalks to improve their chances of being ingested</w:t>
+      </w:r>
+      <w:r>
+        <w:t xml:space="preserve"> </w:t>
+      </w:r>
+      <w:r>
+        <w:t xml:space="preserve">“</w:t>
+      </w:r>
+      <w:r>
+        <w:t xml:space="preserve">accidentally</w:t>
+      </w:r>
+      <w:r>
+        <w:t xml:space="preserve">”</w:t>
+      </w:r>
+      <w:r>
+        <w:t xml:space="preserve"> </w:t>
+      </w:r>
+      <w:r>
+        <w:t xml:space="preserve">by a cow and thus transmitting the parasite. The upstream</w:t>
+      </w:r>
+      <w:r>
+        <w:t xml:space="preserve"> </w:t>
+      </w:r>
+      <w:r>
+        <w:t xml:space="preserve">host (ant) is having its physiology and behavior modified to bring it</w:t>
+      </w:r>
+      <w:r>
+        <w:t xml:space="preserve"> </w:t>
+      </w:r>
+      <w:r>
+        <w:t xml:space="preserve">into the environment of the downstream nhost (cow), which behaves</w:t>
+      </w:r>
+      <w:r>
+        <w:t xml:space="preserve"> </w:t>
+      </w:r>
+      <w:r>
+        <w:t xml:space="preserve">normally. The</w:t>
+      </w:r>
+      <w:r>
+        <w:t xml:space="preserve"> </w:t>
+      </w:r>
+      <w:r>
+        <w:t xml:space="preserve">“</w:t>
+      </w:r>
+      <w:r>
+        <w:t xml:space="preserve">signal</w:t>
+      </w:r>
+      <w:r>
+        <w:t xml:space="preserve">”</w:t>
+      </w:r>
+      <w:r>
+        <w:t xml:space="preserve"> </w:t>
+      </w:r>
+      <w:r>
+        <w:t xml:space="preserve">that ants respond to is gravity (ants move up stalks).</w:t>
+      </w:r>
+    </w:p>
+    <w:p>
+      <w:pPr>
+        <w:numPr>
+          <w:ilvl w:val="1"/>
           <w:numId w:val="1002"/>
         </w:numPr>
-      </w:pPr>
-      <w:r>
-        <w:t xml:space="preserve">Organ disruption or damage:</w:t>
+        <w:pStyle w:val="Compact"/>
+      </w:pPr>
+      <w:r>
+        <w:t xml:space="preserve">“</w:t>
+      </w:r>
+      <w:r>
+        <w:t xml:space="preserve">a phylogenetically old sleeping behaviour typical for some non-social Hymenoptera (e. g. Ammophila)</w:t>
+      </w:r>
+      <w:r>
+        <w:t xml:space="preserve">”</w:t>
+      </w:r>
+      <w:r>
+        <w:t xml:space="preserve"> </w:t>
+      </w:r>
+      <w:r>
+        <w:t xml:space="preserve">(Wickler, 1976)</w:t>
       </w:r>
     </w:p>
     <w:p>
       <w:pPr>
         <w:numPr>
           <w:ilvl w:val="1"/>
+          <w:numId w:val="1002"/>
+        </w:numPr>
+        <w:pStyle w:val="Compact"/>
+      </w:pPr>
+      <w:r>
+        <w:rPr>
+          <w:i/>
+        </w:rPr>
+        <w:t xml:space="preserve">kin selection</w:t>
+      </w:r>
+      <w:r>
+        <w:t xml:space="preserve"> </w:t>
+      </w:r>
+      <w:r>
+        <w:t xml:space="preserve">operating: the cercaria that modifies behaviour isn’t transmitted … (cf. slime mold,</w:t>
+      </w:r>
+      <w:r>
+        <w:t xml:space="preserve"> </w:t>
+      </w:r>
+      <w:r>
+        <w:rPr>
+          <w:i/>
+        </w:rPr>
+        <w:t xml:space="preserve">Dictyostelium</w:t>
+      </w:r>
+      <w:r>
+        <w:t xml:space="preserve">)</w:t>
+      </w:r>
+    </w:p>
+    <w:p>
+      <w:pPr>
+        <w:pStyle w:val="FirstParagraph"/>
+      </w:pPr>
+      <w:r>
+        <w:rPr>
+          <w:b/>
+        </w:rPr>
+        <w:t xml:space="preserve">Toxoplasma gondii</w:t>
+      </w:r>
+    </w:p>
+    <w:p>
+      <w:pPr>
+        <w:numPr>
+          <w:ilvl w:val="0"/>
           <w:numId w:val="1003"/>
         </w:numPr>
-      </w:pPr>
-      <w:r>
-        <w:t xml:space="preserve">Sensory organs (can increase or decrease transmission:</w:t>
-      </w:r>
-      <w:r>
-        <w:t xml:space="preserve"> </w:t>
-      </w:r>
-      <w:r>
-        <w:rPr>
-          <w:i/>
-        </w:rPr>
-        <w:t xml:space="preserve">Onchocerca volulus</w:t>
-      </w:r>
-      <w:r>
-        <w:t xml:space="preserve">)</w:t>
+        <w:pStyle w:val="Compact"/>
+      </w:pPr>
+      <w:r>
+        <w:t xml:space="preserve">intracellular parasite of neurons</w:t>
+      </w:r>
+    </w:p>
+    <w:p>
+      <w:pPr>
+        <w:numPr>
+          <w:ilvl w:val="0"/>
+          <w:numId w:val="1003"/>
+        </w:numPr>
+        <w:pStyle w:val="Compact"/>
+      </w:pPr>
+      <w:r>
+        <w:t xml:space="preserve">in rats, attraction to feline urine (only!) and hyper-aggression</w:t>
+      </w:r>
+      <w:r>
+        <w:t xml:space="preserve"> </w:t>
+      </w:r>
+      <w:r>
+        <w:t xml:space="preserve">(House et al., 2011; Lamberton et al., 2008; Vyas et al., 2007)</w:t>
+      </w:r>
+    </w:p>
+    <w:p>
+      <w:pPr>
+        <w:numPr>
+          <w:ilvl w:val="0"/>
+          <w:numId w:val="1003"/>
+        </w:numPr>
+        <w:pStyle w:val="Compact"/>
+      </w:pPr>
+      <w:r>
+        <w:t xml:space="preserve">by sexual attraction?</w:t>
+      </w:r>
+      <w:r>
+        <w:t xml:space="preserve"> </w:t>
+      </w:r>
+      <w:r>
+        <w:t xml:space="preserve">(House et al., 2011)</w:t>
+      </w:r>
+    </w:p>
+    <w:p>
+      <w:pPr>
+        <w:numPr>
+          <w:ilvl w:val="0"/>
+          <w:numId w:val="1003"/>
+        </w:numPr>
+        <w:pStyle w:val="Compact"/>
+      </w:pPr>
+      <w:r>
+        <w:t xml:space="preserve">neuroimmunological mechanisms</w:t>
+      </w:r>
+    </w:p>
+    <w:p>
+      <w:pPr>
+        <w:numPr>
+          <w:ilvl w:val="0"/>
+          <w:numId w:val="1003"/>
+        </w:numPr>
+        <w:pStyle w:val="Compact"/>
+      </w:pPr>
+      <w:r>
+        <w:t xml:space="preserve">association with mental disorders in humans?? culture??</w:t>
+      </w:r>
+      <w:r>
+        <w:t xml:space="preserve"> </w:t>
+      </w:r>
+      <w:r>
+        <w:t xml:space="preserve">(Burgdorf et al., 2019; Lafferty, 2006; Torrey, 2022)</w:t>
+      </w:r>
+    </w:p>
+    <w:p>
+      <w:pPr>
+        <w:pStyle w:val="FirstParagraph"/>
+      </w:pPr>
+      <w:r>
+        <w:drawing>
+          <wp:inline>
+            <wp:extent cx="5334000" cy="3265205"/>
+            <wp:effectExtent b="0" l="0" r="0" t="0"/>
+            <wp:docPr descr="" title="" id="1" name="Picture"/>
+            <a:graphic>
+              <a:graphicData uri="http://schemas.openxmlformats.org/drawingml/2006/picture">
+                <pic:pic>
+                  <pic:nvPicPr>
+                    <pic:cNvPr descr="pix/lafferty_toxo.png" id="0" name="Picture"/>
+                    <pic:cNvPicPr>
+                      <a:picLocks noChangeArrowheads="1" noChangeAspect="1"/>
+                    </pic:cNvPicPr>
+                  </pic:nvPicPr>
+                  <pic:blipFill>
+                    <a:blip r:embed="rId22"/>
+                    <a:stretch>
+                      <a:fillRect/>
+                    </a:stretch>
+                  </pic:blipFill>
+                  <pic:spPr bwMode="auto">
+                    <a:xfrm>
+                      <a:off x="0" y="0"/>
+                      <a:ext cx="5334000" cy="3265205"/>
+                    </a:xfrm>
+                    <a:prstGeom prst="rect">
+                      <a:avLst/>
+                    </a:prstGeom>
+                    <a:noFill/>
+                    <a:ln w="9525">
+                      <a:noFill/>
+                      <a:headEnd/>
+                      <a:tailEnd/>
+                    </a:ln>
+                  </pic:spPr>
+                </pic:pic>
+              </a:graphicData>
+            </a:graphic>
+          </wp:inline>
+        </w:drawing>
+      </w:r>
+    </w:p>
+    <w:p>
+      <w:pPr>
+        <w:pStyle w:val="BodyText"/>
+      </w:pPr>
+      <w:r>
+        <w:rPr>
+          <w:b/>
+        </w:rPr>
+        <w:t xml:space="preserve">Curtuteria australis</w:t>
+      </w:r>
+    </w:p>
+    <w:p>
+      <w:pPr>
+        <w:numPr>
+          <w:ilvl w:val="0"/>
+          <w:numId w:val="1004"/>
+        </w:numPr>
+        <w:pStyle w:val="Compact"/>
+      </w:pPr>
+      <w:r>
+        <w:t xml:space="preserve">trematode parasites of bivalve molluscs</w:t>
+      </w:r>
+    </w:p>
+    <w:p>
+      <w:pPr>
+        <w:numPr>
+          <w:ilvl w:val="0"/>
+          <w:numId w:val="1004"/>
+        </w:numPr>
+        <w:pStyle w:val="Compact"/>
+      </w:pPr>
+      <w:r>
+        <w:t xml:space="preserve">specific to</w:t>
+      </w:r>
+      <w:r>
+        <w:t xml:space="preserve"> </w:t>
+      </w:r>
+      <w:r>
+        <w:t xml:space="preserve">‘</w:t>
+      </w:r>
+      <w:r>
+        <w:t xml:space="preserve">feet</w:t>
+      </w:r>
+      <w:r>
+        <w:t xml:space="preserve">’</w:t>
+      </w:r>
+      <w:r>
+        <w:t xml:space="preserve">: stunting</w:t>
+      </w:r>
+      <w:r>
+        <w:t xml:space="preserve"> </w:t>
+      </w:r>
+      <w:r>
+        <w:t xml:space="preserve">(Thomas &amp; Poulin, 1998)</w:t>
       </w:r>
     </w:p>
     <w:p>
       <w:pPr>
         <w:numPr>
           <w:ilvl w:val="1"/>
-          <w:numId w:val="1003"/>
+          <w:numId w:val="1005"/>
         </w:numPr>
-      </w:pPr>
-      <w:r>
-        <w:t xml:space="preserve">Gonads (castrators)</w:t>
+        <w:pStyle w:val="Compact"/>
+      </w:pPr>
+      <w:r>
+        <w:t xml:space="preserve">maybe cockles with small feet are more likely to be parasitized?</w:t>
+      </w:r>
+    </w:p>
+    <w:p>
+      <w:pPr>
+        <w:numPr>
+          <w:ilvl w:val="0"/>
+          <w:numId w:val="1004"/>
+        </w:numPr>
+        <w:pStyle w:val="Compact"/>
+      </w:pPr>
+      <w:r>
+        <w:t xml:space="preserve">reduces burrowing behaviour;</w:t>
+      </w:r>
+      <w:r>
+        <w:t xml:space="preserve"> </w:t>
+      </w:r>
+      <w:r>
+        <w:rPr>
+          <w:i/>
+        </w:rPr>
+        <w:t xml:space="preserve">not</w:t>
+      </w:r>
+      <w:r>
+        <w:t xml:space="preserve"> </w:t>
+      </w:r>
+      <w:r>
+        <w:t xml:space="preserve">photophilia</w:t>
+      </w:r>
+    </w:p>
+    <w:p>
+      <w:pPr>
+        <w:numPr>
+          <w:ilvl w:val="0"/>
+          <w:numId w:val="1004"/>
+        </w:numPr>
+        <w:pStyle w:val="Compact"/>
+      </w:pPr>
+      <w:r>
+        <w:t xml:space="preserve">similar effects in closely related parasite/host species pairs</w:t>
+      </w:r>
+    </w:p>
+    <w:p>
+      <w:pPr>
+        <w:numPr>
+          <w:ilvl w:val="0"/>
+          <w:numId w:val="1004"/>
+        </w:numPr>
+        <w:pStyle w:val="Compact"/>
+      </w:pPr>
+      <w:r>
+        <w:rPr>
+          <w:b/>
+        </w:rPr>
+        <w:t xml:space="preserve">ecosystem engineer</w:t>
+      </w:r>
+      <w:r>
+        <w:t xml:space="preserve"> </w:t>
+      </w:r>
+      <w:r>
+        <w:t xml:space="preserve">(</w:t>
+      </w:r>
+      <w:r>
+        <w:rPr>
+          <w:b/>
+        </w:rPr>
+        <w:t xml:space="preserve">???</w:t>
+      </w:r>
+      <w:r>
+        <w:t xml:space="preserve">; Lefèvre et al., 2009)</w:t>
+      </w:r>
+    </w:p>
+    <w:p>
+      <w:pPr>
+        <w:pStyle w:val="FirstParagraph"/>
+      </w:pPr>
+      <w:r>
+        <w:drawing>
+          <wp:inline>
+            <wp:extent cx="5029200" cy="6654800"/>
+            <wp:effectExtent b="0" l="0" r="0" t="0"/>
+            <wp:docPr descr="" title="" id="1" name="Picture"/>
+            <a:graphic>
+              <a:graphicData uri="http://schemas.openxmlformats.org/drawingml/2006/picture">
+                <pic:pic>
+                  <pic:nvPicPr>
+                    <pic:cNvPr descr="pix/lefevre_engineer.png" id="0" name="Picture"/>
+                    <pic:cNvPicPr>
+                      <a:picLocks noChangeArrowheads="1" noChangeAspect="1"/>
+                    </pic:cNvPicPr>
+                  </pic:nvPicPr>
+                  <pic:blipFill>
+                    <a:blip r:embed="rId23"/>
+                    <a:stretch>
+                      <a:fillRect/>
+                    </a:stretch>
+                  </pic:blipFill>
+                  <pic:spPr bwMode="auto">
+                    <a:xfrm>
+                      <a:off x="0" y="0"/>
+                      <a:ext cx="5029200" cy="6654800"/>
+                    </a:xfrm>
+                    <a:prstGeom prst="rect">
+                      <a:avLst/>
+                    </a:prstGeom>
+                    <a:noFill/>
+                    <a:ln w="9525">
+                      <a:noFill/>
+                      <a:headEnd/>
+                      <a:tailEnd/>
+                    </a:ln>
+                  </pic:spPr>
+                </pic:pic>
+              </a:graphicData>
+            </a:graphic>
+          </wp:inline>
+        </w:drawing>
+      </w:r>
+    </w:p>
+    <w:p>
+      <w:pPr>
+        <w:pStyle w:val="Heading2"/>
+      </w:pPr>
+      <w:bookmarkStart w:id="24" w:name="categories-of-behavioral-change"/>
+      <w:r>
+        <w:t xml:space="preserve">Categories of behavioral change</w:t>
+      </w:r>
+      <w:bookmarkEnd w:id="24"/>
+    </w:p>
+    <w:p>
+      <w:pPr>
+        <w:numPr>
+          <w:ilvl w:val="0"/>
+          <w:numId w:val="1006"/>
+        </w:numPr>
+        <w:pStyle w:val="Compact"/>
+      </w:pPr>
+      <w:r>
+        <w:rPr>
+          <w:i/>
+        </w:rPr>
+        <w:t xml:space="preserve">Change in activity</w:t>
+      </w:r>
+      <w:r>
+        <w:t xml:space="preserve"> </w:t>
+      </w:r>
+      <w:r>
+        <w:t xml:space="preserve">(up or down): reduction in speed/distance</w:t>
+      </w:r>
+      <w:r>
+        <w:t xml:space="preserve"> </w:t>
+      </w:r>
+      <w:r>
+        <w:t xml:space="preserve">travelled/etc. or increased activity,</w:t>
+      </w:r>
+      <w:r>
+        <w:t xml:space="preserve"> </w:t>
+      </w:r>
+      <w:r>
+        <w:t xml:space="preserve">exploration etc. (rats with</w:t>
+      </w:r>
+      <w:r>
+        <w:t xml:space="preserve"> </w:t>
+      </w:r>
+      <w:r>
+        <w:rPr>
+          <w:i/>
+        </w:rPr>
+        <w:t xml:space="preserve">Toxoplasmosis</w:t>
+      </w:r>
+      <w:r>
+        <w:t xml:space="preserve">, mice with</w:t>
+      </w:r>
+      <w:r>
+        <w:t xml:space="preserve"> </w:t>
+      </w:r>
+      <w:r>
+        <w:rPr>
+          <w:i/>
+        </w:rPr>
+        <w:t xml:space="preserve">Trichinella</w:t>
+      </w:r>
+      <w:r>
+        <w:t xml:space="preserve">): may increase predation</w:t>
+      </w:r>
+    </w:p>
+    <w:p>
+      <w:pPr>
+        <w:numPr>
+          <w:ilvl w:val="0"/>
+          <w:numId w:val="1006"/>
+        </w:numPr>
+        <w:pStyle w:val="Compact"/>
+      </w:pPr>
+      <w:r>
+        <w:t xml:space="preserve">Many examples of changes in fish behavior</w:t>
+      </w:r>
+      <w:r>
+        <w:t xml:space="preserve"> </w:t>
+      </w:r>
+      <w:r>
+        <w:t xml:space="preserve">(Kuhn et al., 2015))</w:t>
+      </w:r>
+    </w:p>
+    <w:p>
+      <w:pPr>
+        <w:numPr>
+          <w:ilvl w:val="0"/>
+          <w:numId w:val="1006"/>
+        </w:numPr>
+        <w:pStyle w:val="Compact"/>
+      </w:pPr>
+      <w:r>
+        <w:t xml:space="preserve">Acanthocephalans in invertebrates (good to test</w:t>
+      </w:r>
+      <w:r>
+        <w:t xml:space="preserve"> </w:t>
+      </w:r>
+      <w:r>
+        <w:rPr>
+          <w:i/>
+        </w:rPr>
+        <w:t xml:space="preserve">difference</w:t>
+      </w:r>
+      <w:r>
+        <w:t xml:space="preserve"> </w:t>
+      </w:r>
+      <w:r>
+        <w:t xml:space="preserve">in</w:t>
+      </w:r>
+      <w:r>
+        <w:t xml:space="preserve"> </w:t>
+      </w:r>
+      <w:r>
+        <w:t xml:space="preserve">activity patterns among species rather than just increase/decrease,</w:t>
+      </w:r>
+      <w:r>
+        <w:t xml:space="preserve"> </w:t>
+      </w:r>
+      <w:r>
+        <w:t xml:space="preserve">which are more likely to be caused by pathology): amphipods, cockroaches</w:t>
+      </w:r>
+    </w:p>
+    <w:p>
+      <w:pPr>
+        <w:numPr>
+          <w:ilvl w:val="0"/>
+          <w:numId w:val="1006"/>
+        </w:numPr>
+        <w:pStyle w:val="Compact"/>
+      </w:pPr>
+      <w:r>
+        <w:t xml:space="preserve">Vectors can be affected: fly less (mosquitoes with filaria,</w:t>
+      </w:r>
+      <w:r>
+        <w:t xml:space="preserve"> </w:t>
+      </w:r>
+      <w:r>
+        <w:rPr>
+          <w:i/>
+        </w:rPr>
+        <w:t xml:space="preserve">Plasmodium</w:t>
+      </w:r>
+      <w:r>
+        <w:t xml:space="preserve"> </w:t>
+      </w:r>
+      <w:r>
+        <w:t xml:space="preserve">(malaria) fly less) or bite more, or change host preferences</w:t>
+      </w:r>
+    </w:p>
+    <w:p>
+      <w:pPr>
+        <w:numPr>
+          <w:ilvl w:val="0"/>
+          <w:numId w:val="1006"/>
+        </w:numPr>
+        <w:pStyle w:val="Compact"/>
+      </w:pPr>
+      <w:r>
+        <w:rPr>
+          <w:i/>
+        </w:rPr>
+        <w:t xml:space="preserve">Conspicuous behavior:</w:t>
+      </w:r>
+      <w:r>
+        <w:t xml:space="preserve"> </w:t>
+      </w:r>
+      <w:r>
+        <w:t xml:space="preserve">Height-seeking behavior (fish, ants). Side</w:t>
+      </w:r>
+      <w:r>
+        <w:t xml:space="preserve"> </w:t>
+      </w:r>
+      <w:r>
+        <w:t xml:space="preserve">effect of pathology (e.g. hypoxia in fish)? Photophilia</w:t>
+      </w:r>
+      <w:r>
+        <w:t xml:space="preserve"> </w:t>
+      </w:r>
+      <w:r>
+        <w:t xml:space="preserve">(light-seeking), heat-seeking behavior:</w:t>
+      </w:r>
+      <w:r>
+        <w:t xml:space="preserve"> </w:t>
+      </w:r>
+      <w:r>
+        <w:rPr>
+          <w:i/>
+        </w:rPr>
+        <w:t xml:space="preserve">behavioral fever</w:t>
+      </w:r>
+      <w:r>
+        <w:t xml:space="preserve"> </w:t>
+      </w:r>
+      <w:r>
+        <w:t xml:space="preserve">(Hart,</w:t>
+      </w:r>
+      <w:r>
+        <w:t xml:space="preserve"> </w:t>
+      </w:r>
+      <w:r>
+        <w:t xml:space="preserve">1988; Boorstein and Ewald, 1987; McClain et al 1988). Changes in</w:t>
+      </w:r>
+      <w:r>
+        <w:t xml:space="preserve"> </w:t>
+      </w:r>
+      <w:r>
+        <w:t xml:space="preserve">color (loss of camouflage). Changes in size.</w:t>
+      </w:r>
+    </w:p>
+    <w:p>
+      <w:pPr>
+        <w:numPr>
+          <w:ilvl w:val="0"/>
+          <w:numId w:val="1006"/>
+        </w:numPr>
+        <w:pStyle w:val="Compact"/>
+      </w:pPr>
+      <w:r>
+        <w:rPr>
+          <w:i/>
+        </w:rPr>
+        <w:t xml:space="preserve">Changes in social behavior:</w:t>
+      </w:r>
+      <w:r>
+        <w:t xml:space="preserve"> </w:t>
+      </w:r>
+      <w:r>
+        <w:t xml:space="preserve">castration, changes in mating behavior</w:t>
+      </w:r>
+      <w:r>
+        <w:t xml:space="preserve"> </w:t>
+      </w:r>
+      <w:r>
+        <w:t xml:space="preserve">(host or parasite or compensation?), changes in dominance; do</w:t>
+      </w:r>
+      <w:r>
+        <w:t xml:space="preserve"> </w:t>
+      </w:r>
+      <w:r>
+        <w:t xml:space="preserve">parasites drive host social behavior (group size, etc.)?</w:t>
+      </w:r>
+    </w:p>
+    <w:p>
+      <w:pPr>
+        <w:pStyle w:val="Heading1"/>
+      </w:pPr>
+      <w:bookmarkStart w:id="25" w:name="mechanisms-of-host-manipulation"/>
+      <w:r>
+        <w:t xml:space="preserve">Mechanisms of host manipulation</w:t>
+      </w:r>
+      <w:bookmarkEnd w:id="25"/>
+    </w:p>
+    <w:p>
+      <w:pPr>
+        <w:pStyle w:val="FirstParagraph"/>
+      </w:pPr>
+      <w:r>
+        <w:t xml:space="preserve">What structures are affected by parasites? What are the proximal</w:t>
+      </w:r>
+      <w:r>
+        <w:t xml:space="preserve"> </w:t>
+      </w:r>
+      <w:r>
+        <w:t xml:space="preserve">mechanisms by which parasites change behavior?</w:t>
+      </w:r>
+    </w:p>
+    <w:p>
+      <w:pPr>
+        <w:numPr>
+          <w:ilvl w:val="0"/>
+          <w:numId w:val="1007"/>
+        </w:numPr>
+        <w:pStyle w:val="Compact"/>
+      </w:pPr>
+      <w:r>
+        <w:t xml:space="preserve">Organ disruption or damage:</w:t>
       </w:r>
     </w:p>
     <w:p>
       <w:pPr>
         <w:numPr>
           <w:ilvl w:val="1"/>
-          <w:numId w:val="1003"/>
+          <w:numId w:val="1008"/>
         </w:numPr>
-      </w:pPr>
-      <w:r>
-        <w:t xml:space="preserve">Central nervous system (CNS): rabies. Much CNS destruction is</w:t>
-      </w:r>
-      <w:r>
-        <w:t xml:space="preserve"> </w:t>
-      </w:r>
-      <w:r>
-        <w:t xml:space="preserve">just nasty and not apparently adaptive: e.g. syphilis, prion</w:t>
-      </w:r>
-      <w:r>
-        <w:t xml:space="preserve"> </w:t>
-      </w:r>
-      <w:r>
-        <w:t xml:space="preserve">disease,</w:t>
-      </w:r>
-      <w:r>
-        <w:t xml:space="preserve"> </w:t>
-      </w:r>
-      <w:r>
-        <w:rPr>
-          <w:i/>
-        </w:rPr>
-        <w:t xml:space="preserve">Parelaphostrongylus tenuis</w:t>
-      </w:r>
-      <w:r>
-        <w:t xml:space="preserve"> </w:t>
-      </w:r>
-      <w:r>
-        <w:t xml:space="preserve">in moose. CNS pathologies,</w:t>
-      </w:r>
-      <w:r>
-        <w:t xml:space="preserve"> </w:t>
-      </w:r>
-      <w:r>
-        <w:t xml:space="preserve">or ear pathologies, caused by trematodes may also be implicated</w:t>
-      </w:r>
-      <w:r>
-        <w:t xml:space="preserve"> </w:t>
-      </w:r>
-      <w:r>
-        <w:t xml:space="preserve">in some dolphin strandings (they may interfere with</w:t>
-      </w:r>
-      <w:r>
-        <w:t xml:space="preserve"> </w:t>
-      </w:r>
-      <w:r>
-        <w:t xml:space="preserve">echolocation).</w:t>
+        <w:pStyle w:val="Compact"/>
+      </w:pPr>
+      <w:r>
+        <w:t xml:space="preserve">Sensory organs (can increase or decrease transmission:</w:t>
+      </w:r>
+      <w:r>
+        <w:t xml:space="preserve"> </w:t>
+      </w:r>
+      <w:r>
+        <w:rPr>
+          <w:i/>
+        </w:rPr>
+        <w:t xml:space="preserve">Onchocerca volulus</w:t>
+      </w:r>
+      <w:r>
+        <w:t xml:space="preserve">)</w:t>
       </w:r>
     </w:p>
     <w:p>
       <w:pPr>
         <w:numPr>
           <w:ilvl w:val="1"/>
-          <w:numId w:val="1003"/>
+          <w:numId w:val="1008"/>
         </w:numPr>
+        <w:pStyle w:val="Compact"/>
+      </w:pPr>
+      <w:r>
+        <w:t xml:space="preserve">Gonads (castrators)</w:t>
+      </w:r>
+    </w:p>
+    <w:p>
+      <w:pPr>
+        <w:numPr>
+          <w:ilvl w:val="1"/>
+          <w:numId w:val="1008"/>
+        </w:numPr>
+        <w:pStyle w:val="Compact"/>
+      </w:pPr>
+      <w:r>
+        <w:t xml:space="preserve">Central nervous system (CNS): rabies. Much CNS destruction is</w:t>
+      </w:r>
+      <w:r>
+        <w:t xml:space="preserve"> </w:t>
+      </w:r>
+      <w:r>
+        <w:t xml:space="preserve">just nasty and not apparently adaptive: e.g. syphilis, prion</w:t>
+      </w:r>
+      <w:r>
+        <w:t xml:space="preserve"> </w:t>
+      </w:r>
+      <w:r>
+        <w:t xml:space="preserve">disease,</w:t>
+      </w:r>
+      <w:r>
+        <w:t xml:space="preserve"> </w:t>
+      </w:r>
+      <w:r>
+        <w:rPr>
+          <w:i/>
+        </w:rPr>
+        <w:t xml:space="preserve">Parelaphostrongylus tenuis</w:t>
+      </w:r>
+      <w:r>
+        <w:t xml:space="preserve"> </w:t>
+      </w:r>
+      <w:r>
+        <w:t xml:space="preserve">in moose. CNS pathologies,</w:t>
+      </w:r>
+      <w:r>
+        <w:t xml:space="preserve"> </w:t>
+      </w:r>
+      <w:r>
+        <w:t xml:space="preserve">or ear pathologies, caused by trematodes may also be implicated</w:t>
+      </w:r>
+      <w:r>
+        <w:t xml:space="preserve"> </w:t>
+      </w:r>
+      <w:r>
+        <w:t xml:space="preserve">in some dolphin strandings (they may interfere with</w:t>
+      </w:r>
+      <w:r>
+        <w:t xml:space="preserve"> </w:t>
+      </w:r>
+      <w:r>
+        <w:t xml:space="preserve">echolocation).</w:t>
+      </w:r>
+    </w:p>
+    <w:p>
+      <w:pPr>
+        <w:numPr>
+          <w:ilvl w:val="1"/>
+          <w:numId w:val="1008"/>
+        </w:numPr>
+        <w:pStyle w:val="Compact"/>
       </w:pPr>
       <w:r>
         <w:t xml:space="preserve">muscles: e.g. lemmings (</w:t>
@@ -710,8 +1199,9 @@
       <w:pPr>
         <w:numPr>
           <w:ilvl w:val="0"/>
-          <w:numId w:val="1002"/>
+          <w:numId w:val="1007"/>
         </w:numPr>
+        <w:pStyle w:val="Compact"/>
       </w:pPr>
       <w:r>
         <w:t xml:space="preserve">Changes in nutritional or metabolic status: the host may increase</w:t>
@@ -739,8 +1229,9 @@
       <w:pPr>
         <w:numPr>
           <w:ilvl w:val="1"/>
-          <w:numId w:val="1004"/>
+          <w:numId w:val="1009"/>
         </w:numPr>
+        <w:pStyle w:val="Compact"/>
       </w:pPr>
       <w:r>
         <w:t xml:space="preserve">damage to assimilation organs (e.g. gut destruction)</w:t>
@@ -750,19 +1241,21 @@
       <w:pPr>
         <w:numPr>
           <w:ilvl w:val="1"/>
-          <w:numId w:val="1004"/>
+          <w:numId w:val="1009"/>
         </w:numPr>
-      </w:pPr>
-      <w:r>
-        <w:t xml:space="preserve">anorexia (host response? more common in poorly-fed animals)</w:t>
+        <w:pStyle w:val="Compact"/>
+      </w:pPr>
+      <w:r>
+        <w:t xml:space="preserve">anorexia (host response? more common in poorly fed animals)</w:t>
       </w:r>
     </w:p>
     <w:p>
       <w:pPr>
         <w:numPr>
           <w:ilvl w:val="1"/>
-          <w:numId w:val="1004"/>
+          <w:numId w:val="1009"/>
         </w:numPr>
+        <w:pStyle w:val="Compact"/>
       </w:pPr>
       <w:r>
         <w:t xml:space="preserve">change in metabolic processes: e.g. malarial fever increases</w:t>
@@ -771,7 +1264,7 @@
         <w:t xml:space="preserve"> </w:t>
       </w:r>
       <w:r>
-        <w:t xml:space="preserve">basal metabolic rates by 40% (although this example is clearly</w:t>
+        <w:t xml:space="preserve">basal metabolic rates by 40% (this example is</w:t>
       </w:r>
       <w:r>
         <w:t xml:space="preserve"> </w:t>
@@ -784,11 +1277,12 @@
       <w:pPr>
         <w:numPr>
           <w:ilvl w:val="1"/>
-          <w:numId w:val="1004"/>
+          <w:numId w:val="1009"/>
         </w:numPr>
-      </w:pPr>
-      <w:r>
-        <w:t xml:space="preserve">Interference with control systems (the coolest) (esp</w:t>
+        <w:pStyle w:val="Compact"/>
+      </w:pPr>
+      <w:r>
+        <w:t xml:space="preserve">Interference with control systems (the coolest!) (esp</w:t>
       </w:r>
       <w:r>
         <w:t xml:space="preserve"> </w:t>
@@ -822,11 +1316,11 @@
       <w:pPr>
         <w:pStyle w:val="Heading1"/>
       </w:pPr>
-      <w:bookmarkStart w:id="23" w:name="but-is-it-really-manipulation"/>
+      <w:bookmarkStart w:id="26" w:name="but-is-it-really-manipulation"/>
       <w:r>
         <w:t xml:space="preserve">But is it really manipulation?</w:t>
       </w:r>
-      <w:bookmarkEnd w:id="23"/>
+      <w:bookmarkEnd w:id="26"/>
     </w:p>
     <w:p>
       <w:pPr>
@@ -859,7 +1353,7 @@
         <w:pStyle w:val="BodyText"/>
       </w:pPr>
       <w:r>
-        <w:t xml:space="preserve">The best (?) way to answer these questions is to look at the changes in</w:t>
+        <w:t xml:space="preserve">To answer these questions we can quantify changes in</w:t>
       </w:r>
       <w:r>
         <w:t xml:space="preserve"> </w:t>
@@ -1167,34 +1661,28 @@
       <w:pPr>
         <w:pStyle w:val="Heading1"/>
       </w:pPr>
-      <w:bookmarkStart w:id="24" w:name="testing-hypotheses"/>
+      <w:bookmarkStart w:id="27" w:name="testing-hypotheses"/>
       <w:r>
         <w:t xml:space="preserve">Testing hypotheses</w:t>
       </w:r>
-      <w:bookmarkEnd w:id="24"/>
+      <w:bookmarkEnd w:id="27"/>
     </w:p>
     <w:p>
       <w:pPr>
         <w:pStyle w:val="Heading2"/>
       </w:pPr>
-      <w:bookmarkStart w:id="25" w:name="testing-behavioral-changes"/>
+      <w:bookmarkStart w:id="28" w:name="testing-behavioral-changes"/>
       <w:r>
         <w:t xml:space="preserve">Testing behavioral changes</w:t>
       </w:r>
-      <w:bookmarkEnd w:id="25"/>
+      <w:bookmarkEnd w:id="28"/>
     </w:p>
     <w:p>
       <w:pPr>
         <w:pStyle w:val="FirstParagraph"/>
       </w:pPr>
       <w:r>
-        <w:t xml:space="preserve">Host behavioral changes in the presence of parasites are relatively easy</w:t>
-      </w:r>
-      <w:r>
-        <w:t xml:space="preserve"> </w:t>
-      </w:r>
-      <w:r>
-        <w:t xml:space="preserve">to document, and relatively well documented. However, ecological</w:t>
+        <w:t xml:space="preserve">Host behavioral changes in the presence of parasites are well documented. However, ecological</w:t>
       </w:r>
       <w:r>
         <w:t xml:space="preserve"> </w:t>
@@ -1206,19 +1694,13 @@
         <w:t xml:space="preserve"> </w:t>
       </w:r>
       <w:r>
-        <w:t xml:space="preserve">hosts change their behavior when they are infected, or are they more</w:t>
-      </w:r>
-      <w:r>
-        <w:t xml:space="preserve"> </w:t>
-      </w:r>
-      <w:r>
-        <w:t xml:space="preserve">likely to be infected if they behave in a certain way? What kinds of</w:t>
-      </w:r>
-      <w:r>
-        <w:t xml:space="preserve"> </w:t>
-      </w:r>
-      <w:r>
-        <w:t xml:space="preserve">experiments can we do to study the effects on fitness? The ideal</w:t>
+        <w:t xml:space="preserve">hosts change their behavior when they are infected, or does behaviour</w:t>
+      </w:r>
+      <w:r>
+        <w:t xml:space="preserve"> </w:t>
+      </w:r>
+      <w:r>
+        <w:t xml:space="preserve">increase their chances of infection? The ideal</w:t>
       </w:r>
       <w:r>
         <w:t xml:space="preserve"> </w:t>
@@ -1243,28 +1725,30 @@
       <w:pPr>
         <w:numPr>
           <w:ilvl w:val="0"/>
-          <w:numId w:val="1005"/>
+          <w:numId w:val="1010"/>
         </w:numPr>
-      </w:pPr>
-      <w:r>
-        <w:t xml:space="preserve">it’s not usually possible to turn off host manipulation, although in</w:t>
-      </w:r>
-      <w:r>
-        <w:t xml:space="preserve"> </w:t>
-      </w:r>
-      <w:r>
-        <w:t xml:space="preserve">cases where we know the actual biochemistry this might be possible;</w:t>
+        <w:pStyle w:val="Compact"/>
+      </w:pPr>
+      <w:r>
+        <w:t xml:space="preserve">it’s not usually possible to turn off host manipulation, although</w:t>
+      </w:r>
+      <w:r>
+        <w:t xml:space="preserve"> </w:t>
+      </w:r>
+      <w:r>
+        <w:t xml:space="preserve">maybe possible in cases where we know the detailed mechanisms of manipulation;</w:t>
       </w:r>
     </w:p>
     <w:p>
       <w:pPr>
         <w:numPr>
           <w:ilvl w:val="0"/>
-          <w:numId w:val="1005"/>
+          <w:numId w:val="1010"/>
         </w:numPr>
-      </w:pPr>
-      <w:r>
-        <w:t xml:space="preserve">it’s difficult to set up a sufficiently complete artificial</w:t>
+        <w:pStyle w:val="Compact"/>
+      </w:pPr>
+      <w:r>
+        <w:t xml:space="preserve">hard to set up a complete artificial</w:t>
       </w:r>
       <w:r>
         <w:t xml:space="preserve"> </w:t>
@@ -1283,17 +1767,18 @@
       <w:pPr>
         <w:numPr>
           <w:ilvl w:val="0"/>
-          <w:numId w:val="1005"/>
+          <w:numId w:val="1010"/>
         </w:numPr>
-      </w:pPr>
-      <w:r>
-        <w:t xml:space="preserve">transmission tends to be sensitive to environment in a way that is</w:t>
-      </w:r>
-      <w:r>
-        <w:t xml:space="preserve"> </w:t>
-      </w:r>
-      <w:r>
-        <w:t xml:space="preserve">hard to replicate in the lab (harder, for example, than measuring</w:t>
+        <w:pStyle w:val="Compact"/>
+      </w:pPr>
+      <w:r>
+        <w:t xml:space="preserve">transmission is sensitive to environment in a way that is</w:t>
+      </w:r>
+      <w:r>
+        <w:t xml:space="preserve"> </w:t>
+      </w:r>
+      <w:r>
+        <w:t xml:space="preserve">hard to replicate in the lab (harder than measuring</w:t>
       </w:r>
       <w:r>
         <w:t xml:space="preserve"> </w:t>
@@ -1307,7 +1792,7 @@
         <w:pStyle w:val="FirstParagraph"/>
       </w:pPr>
       <w:r>
-        <w:t xml:space="preserve">Probably the best-case scenario would be to study the transmission of</w:t>
+        <w:t xml:space="preserve">Best-case scenario (?): study the transmission of</w:t>
       </w:r>
       <w:r>
         <w:t xml:space="preserve"> </w:t>
@@ -1333,30 +1818,42 @@
         <w:pStyle w:val="BodyText"/>
       </w:pPr>
       <w:r>
-        <w:t xml:space="preserve">Other possibilities include:</w:t>
+        <w:t xml:space="preserve">Other possibilities:</w:t>
       </w:r>
     </w:p>
     <w:p>
       <w:pPr>
         <w:numPr>
           <w:ilvl w:val="0"/>
-          <w:numId w:val="1006"/>
+          <w:numId w:val="1011"/>
         </w:numPr>
       </w:pPr>
       <w:r>
-        <w:t xml:space="preserve">epidemiological or observational studies in the field (see Janice</w:t>
-      </w:r>
-      <w:r>
-        <w:t xml:space="preserve"> </w:t>
-      </w:r>
-      <w:r>
-        <w:t xml:space="preserve">Moore’s starling/pillbug/acanthocephalan study, or the seal study</w:t>
-      </w:r>
-      <w:r>
-        <w:t xml:space="preserve"> </w:t>
-      </w:r>
-      <w:r>
-        <w:t xml:space="preserve">reported in Combes, or the comparisons done by Lafferty and Morris</w:t>
+        <w:t xml:space="preserve">field epidemiological or observational studies</w:t>
+      </w:r>
+      <w:r>
+        <w:t xml:space="preserve"> </w:t>
+      </w:r>
+      <w:r>
+        <w:t xml:space="preserve">(Moore, 1983)</w:t>
+      </w:r>
+      <w:r>
+        <w:t xml:space="preserve">; or the seal study</w:t>
+      </w:r>
+      <w:r>
+        <w:t xml:space="preserve"> </w:t>
+      </w:r>
+      <w:r>
+        <w:t xml:space="preserve">reported in Combes</w:t>
+      </w:r>
+      <w:r>
+        <w:t xml:space="preserve"> </w:t>
+      </w:r>
+      <w:r>
+        <w:t xml:space="preserve">(Des Clers &amp; Wootten, 1990)</w:t>
+      </w:r>
+      <w:r>
+        <w:t xml:space="preserve">, or the comparisons done by Lafferty and Morris</w:t>
       </w:r>
       <w:r>
         <w:t xml:space="preserve"> </w:t>
@@ -1381,7 +1878,7 @@
       <w:pPr>
         <w:numPr>
           <w:ilvl w:val="0"/>
-          <w:numId w:val="1006"/>
+          <w:numId w:val="1011"/>
         </w:numPr>
       </w:pPr>
       <w:r>
@@ -1404,11 +1901,11 @@
       <w:pPr>
         <w:pStyle w:val="Heading2"/>
       </w:pPr>
-      <w:bookmarkStart w:id="26" w:name="Xaa1dcb6149362c529e7fd3bb83e7fb6c145f84f"/>
+      <w:bookmarkStart w:id="29" w:name="Xaa1dcb6149362c529e7fd3bb83e7fb6c145f84f"/>
       <w:r>
         <w:t xml:space="preserve">Testing effects on host and parasite fitness</w:t>
       </w:r>
-      <w:bookmarkEnd w:id="26"/>
+      <w:bookmarkEnd w:id="29"/>
     </w:p>
     <w:p>
       <w:pPr>
@@ -1484,8 +1981,9 @@
       <w:pPr>
         <w:numPr>
           <w:ilvl w:val="0"/>
-          <w:numId w:val="1007"/>
+          <w:numId w:val="1012"/>
         </w:numPr>
+        <w:pStyle w:val="Compact"/>
       </w:pPr>
       <w:r>
         <w:t xml:space="preserve">check to make sure that the observed reaction is actually most</w:t>
@@ -1501,8 +1999,9 @@
       <w:pPr>
         <w:numPr>
           <w:ilvl w:val="0"/>
-          <w:numId w:val="1007"/>
+          <w:numId w:val="1012"/>
         </w:numPr>
+        <w:pStyle w:val="Compact"/>
       </w:pPr>
       <w:r>
         <w:t xml:space="preserve">increased predation rates of parasitized hosts (assumed to be an</w:t>
@@ -1517,15 +2016,25 @@
         <w:t xml:space="preserve"> </w:t>
       </w:r>
       <w:r>
-        <w:t xml:space="preserve">the right host (Brassard et al 1982).</w:t>
+        <w:t xml:space="preserve">the right host</w:t>
+      </w:r>
+      <w:r>
+        <w:t xml:space="preserve"> </w:t>
+      </w:r>
+      <w:r>
+        <w:t xml:space="preserve">(Brassard et al., 1982)</w:t>
+      </w:r>
+      <w:r>
+        <w:t xml:space="preserve">.</w:t>
       </w:r>
     </w:p>
     <w:p>
       <w:pPr>
         <w:numPr>
           <w:ilvl w:val="0"/>
-          <w:numId w:val="1007"/>
+          <w:numId w:val="1012"/>
         </w:numPr>
+        <w:pStyle w:val="Compact"/>
       </w:pPr>
       <w:r>
         <w:t xml:space="preserve">Parasites may select particular host organs (that have strong</w:t>
@@ -1564,27 +2073,43 @@
         <w:t xml:space="preserve"> </w:t>
       </w:r>
       <w:r>
-        <w:t xml:space="preserve">(Dunsmore et</w:t>
-      </w:r>
-      <w:r>
-        <w:t xml:space="preserve"> </w:t>
-      </w:r>
-      <w:r>
-        <w:t xml:space="preserve">al 1983). The lens of the eye is also immunologically privileged</w:t>
-      </w:r>
-      <w:r>
-        <w:t xml:space="preserve"> </w:t>
-      </w:r>
-      <w:r>
-        <w:t xml:space="preserve">(Szidat, 1969).</w:t>
+        <w:t xml:space="preserve">(Dunsmore et al., 1983)</w:t>
+      </w:r>
+      <w:r>
+        <w:t xml:space="preserve">.</w:t>
+      </w:r>
+      <w:r>
+        <w:t xml:space="preserve"> </w:t>
+      </w:r>
+      <w:r>
+        <w:t xml:space="preserve">The lens of the eye is also</w:t>
+      </w:r>
+      <w:r>
+        <w:t xml:space="preserve"> </w:t>
+      </w:r>
+      <w:r>
+        <w:rPr>
+          <w:i/>
+        </w:rPr>
+        <w:t xml:space="preserve">immunologically privileged</w:t>
+      </w:r>
+      <w:r>
+        <w:t xml:space="preserve"> </w:t>
+      </w:r>
+      <w:r>
+        <w:t xml:space="preserve">(Szidat, 1969)</w:t>
+      </w:r>
+      <w:r>
+        <w:t xml:space="preserve">.</w:t>
       </w:r>
     </w:p>
     <w:p>
       <w:pPr>
         <w:numPr>
           <w:ilvl w:val="0"/>
-          <w:numId w:val="1007"/>
+          <w:numId w:val="1012"/>
         </w:numPr>
+        <w:pStyle w:val="Compact"/>
       </w:pPr>
       <w:r>
         <w:t xml:space="preserve">if a change in a control system is a parasite adaptation, then any</w:t>
@@ -1612,8 +2137,9 @@
       <w:pPr>
         <w:numPr>
           <w:ilvl w:val="0"/>
-          <w:numId w:val="1007"/>
+          <w:numId w:val="1012"/>
         </w:numPr>
+        <w:pStyle w:val="Compact"/>
       </w:pPr>
       <w:r>
         <w:t xml:space="preserve">Mechanistic explanations, really nailing down the biochemical or</w:t>
@@ -1670,7 +2196,19 @@
         <w:t xml:space="preserve"> </w:t>
       </w:r>
       <w:r>
-        <w:t xml:space="preserve">octopamine can block the results. Similarly,</w:t>
+        <w:t xml:space="preserve">octopamine can block the results</w:t>
+      </w:r>
+      <w:r>
+        <w:t xml:space="preserve"> </w:t>
+      </w:r>
+      <w:r>
+        <w:t xml:space="preserve">(Helluy &amp; Holmes, 1990; Perrot-Minnot et al., 2014)</w:t>
+      </w:r>
+      <w:r>
+        <w:t xml:space="preserve"> </w:t>
+      </w:r>
+      <w:r>
+        <w:t xml:space="preserve">Similarly,</w:t>
       </w:r>
       <w:r>
         <w:t xml:space="preserve"> </w:t>
@@ -1691,13 +2229,16 @@
         <w:t xml:space="preserve"> </w:t>
       </w:r>
       <w:r>
-        <w:t xml:space="preserve">higher opioid levels in hamsters, although it is not clear whether</w:t>
-      </w:r>
-      <w:r>
-        <w:t xml:space="preserve"> </w:t>
-      </w:r>
-      <w:r>
-        <w:t xml:space="preserve">this is a host response or a parasite manipulation. In some cases</w:t>
+        <w:t xml:space="preserve">higher opioid levels in hamsters, although this could be either a host response or a parasite manipulation</w:t>
+      </w:r>
+      <w:r>
+        <w:t xml:space="preserve"> </w:t>
+      </w:r>
+      <w:r>
+        <w:t xml:space="preserve">(Kavaliers &amp; Podesta, 1988)</w:t>
+      </w:r>
+      <w:r>
+        <w:t xml:space="preserve">. In some cases</w:t>
       </w:r>
       <w:r>
         <w:t xml:space="preserve"> </w:t>
@@ -1709,24 +2250,27 @@
         <w:t xml:space="preserve"> </w:t>
       </w:r>
       <w:r>
-        <w:t xml:space="preserve">host hormones, which makes it pretty clear that it is a case of</w:t>
-      </w:r>
-      <w:r>
-        <w:t xml:space="preserve"> </w:t>
-      </w:r>
-      <w:r>
-        <w:t xml:space="preserve">parasite manipulation.</w:t>
+        <w:t xml:space="preserve">proteins that act like host hormones</w:t>
+      </w:r>
+      <w:r>
+        <w:t xml:space="preserve"> </w:t>
+      </w:r>
+      <w:r>
+        <w:t xml:space="preserve">(Phares, 1996)</w:t>
+      </w:r>
+      <w:r>
+        <w:t xml:space="preserve">, which makes it pretty clear that it is a case of parasite manipulation.</w:t>
       </w:r>
     </w:p>
     <w:p>
       <w:pPr>
         <w:pStyle w:val="Heading1"/>
       </w:pPr>
-      <w:bookmarkStart w:id="27" w:name="comparativephylogenetic-analysis"/>
+      <w:bookmarkStart w:id="30" w:name="comparativephylogenetic-analysis"/>
       <w:r>
         <w:t xml:space="preserve">Comparative/phylogenetic analysis</w:t>
       </w:r>
-      <w:bookmarkEnd w:id="27"/>
+      <w:bookmarkEnd w:id="30"/>
     </w:p>
     <w:p>
       <w:pPr>
@@ -1779,43 +2323,62 @@
         <w:pStyle w:val="BodyText"/>
       </w:pPr>
       <w:r>
-        <w:t xml:space="preserve">Moore and Gotelli have both criticized the lack of phylogenetically</w:t>
-      </w:r>
-      <w:r>
-        <w:t xml:space="preserve"> </w:t>
-      </w:r>
-      <w:r>
-        <w:t xml:space="preserve">controlled comparative studies of parasite-induced behavioral change,</w:t>
-      </w:r>
-      <w:r>
-        <w:t xml:space="preserve"> </w:t>
-      </w:r>
-      <w:r>
-        <w:t xml:space="preserve">suggested analytic methods (1990), and undertaken their own comparative</w:t>
-      </w:r>
-      <w:r>
-        <w:t xml:space="preserve"> </w:t>
-      </w:r>
-      <w:r>
-        <w:t xml:space="preserve">study of behavioral changes in cockroach host of acanthocephalans</w:t>
-      </w:r>
-      <w:r>
-        <w:t xml:space="preserve"> </w:t>
-      </w:r>
-      <w:r>
-        <w:t xml:space="preserve">(1996). (Moore and Gotelli 1990 also provide a broad review of</w:t>
-      </w:r>
-      <w:r>
-        <w:t xml:space="preserve"> </w:t>
-      </w:r>
-      <w:r>
-        <w:t xml:space="preserve">behavioral changes, including some suggestions of behavioral change in</w:t>
-      </w:r>
-      <w:r>
-        <w:t xml:space="preserve"> </w:t>
-      </w:r>
-      <w:r>
-        <w:t xml:space="preserve">humans.) Acanthocephalans are transmitted from cockroaches to (?) by</w:t>
+        <w:t xml:space="preserve">Moore &amp; Gotelli (1996)</w:t>
+      </w:r>
+    </w:p>
+    <w:p>
+      <w:pPr>
+        <w:pStyle w:val="BodyText"/>
+      </w:pPr>
+      <w:r>
+        <w:drawing>
+          <wp:inline>
+            <wp:extent cx="5334000" cy="4158523"/>
+            <wp:effectExtent b="0" l="0" r="0" t="0"/>
+            <wp:docPr descr="" title="" id="1" name="Picture"/>
+            <a:graphic>
+              <a:graphicData uri="http://schemas.openxmlformats.org/drawingml/2006/picture">
+                <pic:pic>
+                  <pic:nvPicPr>
+                    <pic:cNvPr descr="pix/moore_cockroach_phylo.png" id="0" name="Picture"/>
+                    <pic:cNvPicPr>
+                      <a:picLocks noChangeArrowheads="1" noChangeAspect="1"/>
+                    </pic:cNvPicPr>
+                  </pic:nvPicPr>
+                  <pic:blipFill>
+                    <a:blip r:embed="rId31"/>
+                    <a:stretch>
+                      <a:fillRect/>
+                    </a:stretch>
+                  </pic:blipFill>
+                  <pic:spPr bwMode="auto">
+                    <a:xfrm>
+                      <a:off x="0" y="0"/>
+                      <a:ext cx="5334000" cy="4158523"/>
+                    </a:xfrm>
+                    <a:prstGeom prst="rect">
+                      <a:avLst/>
+                    </a:prstGeom>
+                    <a:noFill/>
+                    <a:ln w="9525">
+                      <a:noFill/>
+                      <a:headEnd/>
+                      <a:tailEnd/>
+                    </a:ln>
+                  </pic:spPr>
+                </pic:pic>
+              </a:graphicData>
+            </a:graphic>
+          </wp:inline>
+        </w:drawing>
+      </w:r>
+    </w:p>
+    <w:p>
+      <w:pPr>
+        <w:pStyle w:val="BodyText"/>
+      </w:pPr>
+      <w:r>
+        <w:t xml:space="preserve">Acanthocephalans are transmitted from cockroaches to other hosts by</w:t>
       </w:r>
       <w:r>
         <w:t xml:space="preserve"> </w:t>
@@ -1857,19 +2420,25 @@
         <w:t xml:space="preserve"> </w:t>
       </w:r>
       <w:r>
-        <w:t xml:space="preserve">phylogenetic inertia, although there was some at the subfamily level;</w:t>
-      </w:r>
-      <w:r>
-        <w:t xml:space="preserve"> </w:t>
-      </w:r>
-      <w:r>
-        <w:t xml:space="preserve">their overall conclusion was that behavioral responses to parasitism</w:t>
-      </w:r>
-      <w:r>
-        <w:t xml:space="preserve"> </w:t>
-      </w:r>
-      <w:r>
-        <w:t xml:space="preserve">evolved fairly rapidly relative to the time scale of speciation and</w:t>
+        <w:rPr>
+          <w:i/>
+        </w:rPr>
+        <w:t xml:space="preserve">phylogenetic inertia</w:t>
+      </w:r>
+      <w:r>
+        <w:t xml:space="preserve">, although there was some at the subfamily level;</w:t>
+      </w:r>
+      <w:r>
+        <w:t xml:space="preserve"> </w:t>
+      </w:r>
+      <w:r>
+        <w:t xml:space="preserve">overall conclusion, behavioral responses to parasitism</w:t>
+      </w:r>
+      <w:r>
+        <w:t xml:space="preserve"> </w:t>
+      </w:r>
+      <w:r>
+        <w:t xml:space="preserve">evolve fairly rapidly relative to the time scale of speciation and</w:t>
       </w:r>
       <w:r>
         <w:t xml:space="preserve"> </w:t>
@@ -1882,11 +2451,11 @@
       <w:pPr>
         <w:pStyle w:val="Heading1"/>
       </w:pPr>
-      <w:bookmarkStart w:id="28" w:name="costs-of-manipulation"/>
+      <w:bookmarkStart w:id="32" w:name="costs-of-manipulation"/>
       <w:r>
         <w:t xml:space="preserve">Costs of manipulation</w:t>
       </w:r>
-      <w:bookmarkEnd w:id="28"/>
+      <w:bookmarkEnd w:id="32"/>
     </w:p>
     <w:p>
       <w:pPr>
@@ -2025,16 +2594,7 @@
         <w:pStyle w:val="BodyText"/>
       </w:pPr>
       <w:r>
-        <w:t xml:space="preserve">S. P. Brown</w:t>
-      </w:r>
-      <w:r>
-        <w:t xml:space="preserve"> </w:t>
-      </w:r>
-      <w:r>
-        <w:rPr>
-          <w:i/>
-        </w:rPr>
-        <w:t xml:space="preserve">Proc Roy Soc B</w:t>
+        <w:t xml:space="preserve">Brown (1999)</w:t>
       </w:r>
       <w:r>
         <w:t xml:space="preserve"> </w:t>
@@ -2116,17 +2676,17 @@
       <w:pPr>
         <w:pStyle w:val="Heading1"/>
       </w:pPr>
-      <w:bookmarkStart w:id="29" w:name="parasitic-castration"/>
+      <w:bookmarkStart w:id="33" w:name="parasitic-castration"/>
       <w:r>
         <w:t xml:space="preserve">Parasitic castration</w:t>
       </w:r>
-      <w:bookmarkEnd w:id="29"/>
+      <w:bookmarkEnd w:id="33"/>
     </w:p>
     <w:p>
       <w:pPr>
         <w:numPr>
           <w:ilvl w:val="0"/>
-          <w:numId w:val="1008"/>
+          <w:numId w:val="1013"/>
         </w:numPr>
         <w:pStyle w:val="Compact"/>
       </w:pPr>
@@ -2156,7 +2716,7 @@
       <w:pPr>
         <w:numPr>
           <w:ilvl w:val="0"/>
-          <w:numId w:val="1008"/>
+          <w:numId w:val="1013"/>
         </w:numPr>
         <w:pStyle w:val="Compact"/>
       </w:pPr>
@@ -2168,7 +2728,7 @@
       <w:pPr>
         <w:numPr>
           <w:ilvl w:val="0"/>
-          <w:numId w:val="1008"/>
+          <w:numId w:val="1013"/>
         </w:numPr>
         <w:pStyle w:val="Compact"/>
       </w:pPr>
@@ -2192,7 +2752,7 @@
       <w:pPr>
         <w:numPr>
           <w:ilvl w:val="0"/>
-          <w:numId w:val="1008"/>
+          <w:numId w:val="1013"/>
         </w:numPr>
         <w:pStyle w:val="Compact"/>
       </w:pPr>
@@ -2204,7 +2764,7 @@
       <w:pPr>
         <w:numPr>
           <w:ilvl w:val="0"/>
-          <w:numId w:val="1008"/>
+          <w:numId w:val="1013"/>
         </w:numPr>
         <w:pStyle w:val="Compact"/>
       </w:pPr>
@@ -2218,233 +2778,1256 @@
         <w:t xml:space="preserve"> </w:t>
       </w:r>
       <w:r>
-        <w:t xml:space="preserve">(Ballabeni,</w:t>
-      </w:r>
-      <w:r>
-        <w:t xml:space="preserve"> </w:t>
-      </w:r>
-      <w:r>
-        <w:rPr>
-          <w:i/>
-        </w:rPr>
-        <w:t xml:space="preserve">Functional ecology</w:t>
-      </w:r>
-      <w:r>
-        <w:t xml:space="preserve"> </w:t>
-      </w:r>
-      <w:r>
-        <w:rPr>
-          <w:b/>
+        <w:t xml:space="preserve">(Ballabeni, 1995)</w:t>
+      </w:r>
+      <w:r>
+        <w:t xml:space="preserve"> </w:t>
+      </w:r>
+      <w:r>
+        <w:t xml:space="preserve">generates gigantism only in local (adapted) host populations (this rules out coincidental changes but doesn’t necessarily settle the question of host vs parasite adaptation).</w:t>
+      </w:r>
+    </w:p>
+    <w:p>
+      <w:pPr>
+        <w:pStyle w:val="Heading2"/>
+      </w:pPr>
+      <w:bookmarkStart w:id="34" w:name="sex-ratio-distortion"/>
+      <w:r>
+        <w:t xml:space="preserve">Sex ratio distortion</w:t>
+      </w:r>
+      <w:bookmarkEnd w:id="34"/>
+    </w:p>
+    <w:p>
+      <w:pPr>
+        <w:pStyle w:val="FirstParagraph"/>
+      </w:pPr>
+      <w:r>
+        <w:t xml:space="preserve">There are variants of parasitic castration: the</w:t>
+      </w:r>
+      <w:r>
+        <w:t xml:space="preserve"> </w:t>
+      </w:r>
+      <w:r>
+        <w:t xml:space="preserve">“</w:t>
+      </w:r>
+      <w:r>
+        <w:t xml:space="preserve">pharaoh strategy</w:t>
+      </w:r>
+      <w:r>
+        <w:t xml:space="preserve">”</w:t>
+      </w:r>
+      <w:r>
+        <w:t xml:space="preserve"> </w:t>
+      </w:r>
+      <w:r>
+        <w:t xml:space="preserve">(kill</w:t>
+      </w:r>
+      <w:r>
+        <w:t xml:space="preserve"> </w:t>
+      </w:r>
+      <w:r>
+        <w:t xml:space="preserve">all males), or turning males into females (genetically or</w:t>
+      </w:r>
+      <w:r>
+        <w:t xml:space="preserve"> </w:t>
+      </w:r>
+      <w:r>
+        <w:t xml:space="preserve">phenotypically). The host will try to compensate (by producing more</w:t>
+      </w:r>
+      <w:r>
+        <w:t xml:space="preserve"> </w:t>
+      </w:r>
+      <w:r>
+        <w:t xml:space="preserve">males) if it can, to reach its optimal sex ratio; the parasite will</w:t>
+      </w:r>
+      <w:r>
+        <w:t xml:space="preserve"> </w:t>
+      </w:r>
+      <w:r>
+        <w:t xml:space="preserve">fight back. (One can imagine, although I don’t know of an example, a</w:t>
+      </w:r>
+      <w:r>
+        <w:t xml:space="preserve"> </w:t>
+      </w:r>
+      <w:r>
+        <w:t xml:space="preserve">“</w:t>
+      </w:r>
+      <w:r>
+        <w:t xml:space="preserve">species</w:t>
+      </w:r>
+      <w:r>
+        <w:t xml:space="preserve">”</w:t>
+      </w:r>
+      <w:r>
+        <w:t xml:space="preserve"> </w:t>
+      </w:r>
+      <w:r>
+        <w:t xml:space="preserve">where sex determination is entirely parasite-driven; all</w:t>
+      </w:r>
+      <w:r>
+        <w:t xml:space="preserve"> </w:t>
+      </w:r>
+      <w:r>
+        <w:t xml:space="preserve">females parasitized, all males unparasitized.) Again, in</w:t>
+      </w:r>
+      <w:r>
+        <w:t xml:space="preserve"> </w:t>
+      </w:r>
+      <w:r>
+        <w:rPr>
+          <w:i/>
+        </w:rPr>
+        <w:t xml:space="preserve">Gammarus</w:t>
+      </w:r>
+      <w:r>
+        <w:t xml:space="preserve"> </w:t>
+      </w:r>
+      <w:r>
+        <w:t xml:space="preserve">infected with</w:t>
+      </w:r>
+      <w:r>
+        <w:t xml:space="preserve"> </w:t>
+      </w:r>
+      <w:r>
+        <w:rPr>
+          <w:i/>
+        </w:rPr>
+        <w:t xml:space="preserve">Octosporea effeminans</w:t>
+      </w:r>
+      <w:r>
+        <w:t xml:space="preserve"> </w:t>
+      </w:r>
+      <w:r>
+        <w:t xml:space="preserve">(a microsporidian), 90% of</w:t>
+      </w:r>
+      <w:r>
+        <w:t xml:space="preserve"> </w:t>
+      </w:r>
+      <w:r>
+        <w:t xml:space="preserve">offspring of parasitized mothers become females (as opposed to 50–80%</w:t>
+      </w:r>
+      <w:r>
+        <w:t xml:space="preserve"> </w:t>
+      </w:r>
+      <w:r>
+        <w:t xml:space="preserve">in unparasitized broods).</w:t>
+      </w:r>
+    </w:p>
+    <w:p>
+      <w:pPr>
+        <w:pStyle w:val="BodyText"/>
+      </w:pPr>
+      <w:r>
+        <w:t xml:space="preserve">There is a problem at the lineage level with this strategy: unless</w:t>
+      </w:r>
+      <w:r>
+        <w:t xml:space="preserve"> </w:t>
+      </w:r>
+      <w:r>
+        <w:t xml:space="preserve">females can reproduce parthenogenetically, you may be dooming your host</w:t>
+      </w:r>
+      <w:r>
+        <w:t xml:space="preserve"> </w:t>
+      </w:r>
+      <w:r>
+        <w:t xml:space="preserve">population if you’re too effective at feminizing it. For plants there is</w:t>
+      </w:r>
+      <w:r>
+        <w:t xml:space="preserve"> </w:t>
+      </w:r>
+      <w:r>
+        <w:t xml:space="preserve">another way out: encourage clonal growth or selfing. This both increases</w:t>
+      </w:r>
+      <w:r>
+        <w:t xml:space="preserve"> </w:t>
+      </w:r>
+      <w:r>
+        <w:t xml:space="preserve">transmission efficiency and reduces the potential for the evolution of</w:t>
+      </w:r>
+      <w:r>
+        <w:t xml:space="preserve"> </w:t>
+      </w:r>
+      <w:r>
+        <w:t xml:space="preserve">parasite resistance (Kover and Clay call this</w:t>
+      </w:r>
+      <w:r>
+        <w:t xml:space="preserve"> </w:t>
+      </w:r>
+      <w:r>
+        <w:t xml:space="preserve">“</w:t>
+      </w:r>
+      <w:r>
+        <w:t xml:space="preserve">capturing the Red</w:t>
+      </w:r>
+      <w:r>
+        <w:t xml:space="preserve"> </w:t>
+      </w:r>
+      <w:r>
+        <w:t xml:space="preserve">Queen</w:t>
+      </w:r>
+      <w:r>
+        <w:t xml:space="preserve">”</w:t>
+      </w:r>
+      <w:r>
+        <w:t xml:space="preserve">); in the end, though, it might also lead to reduced virulence</w:t>
+      </w:r>
+      <w:r>
+        <w:t xml:space="preserve"> </w:t>
+      </w:r>
+      <w:r>
+        <w:t xml:space="preserve">because it ensures vertical transmission.</w:t>
+      </w:r>
+    </w:p>
+    <w:p>
+      <w:pPr>
+        <w:pStyle w:val="Heading2"/>
+      </w:pPr>
+      <w:bookmarkStart w:id="35" w:name="references"/>
+      <w:r>
+        <w:t xml:space="preserve">References</w:t>
+      </w:r>
+      <w:bookmarkEnd w:id="35"/>
+    </w:p>
+    <w:bookmarkStart w:id="80" w:name="refs"/>
+    <w:bookmarkStart w:id="37" w:name="ref-ballabeni_parasite-induced_1995"/>
+    <w:p>
+      <w:pPr>
+        <w:pStyle w:val="Bibliography"/>
+      </w:pPr>
+      <w:r>
+        <w:t xml:space="preserve">Ballabeni, P. (1995). Parasite-Induced Gigantism in a Snail: A Host Adaptation?</w:t>
+      </w:r>
+      <w:r>
+        <w:t xml:space="preserve"> </w:t>
+      </w:r>
+      <w:r>
+        <w:rPr>
+          <w:i/>
+        </w:rPr>
+        <w:t xml:space="preserve">Functional Ecology</w:t>
+      </w:r>
+      <w:r>
+        <w:t xml:space="preserve">,</w:t>
+      </w:r>
+      <w:r>
+        <w:t xml:space="preserve"> </w:t>
+      </w:r>
+      <w:r>
+        <w:rPr>
+          <w:i/>
         </w:rPr>
         <w:t xml:space="preserve">9</w:t>
       </w:r>
       <w:r>
-        <w:t xml:space="preserve">, 887-893) generates gigantism only in local (adapted) host populations (this rules out coincidental changes but doesn’t necessarily settle the question of host vs parasite adaptation).</w:t>
-      </w:r>
-    </w:p>
-    <w:p>
-      <w:pPr>
-        <w:pStyle w:val="Heading2"/>
-      </w:pPr>
-      <w:bookmarkStart w:id="30" w:name="sex-ratio-distortion"/>
-      <w:r>
-        <w:t xml:space="preserve">Sex ratio distortion</w:t>
-      </w:r>
-      <w:bookmarkEnd w:id="30"/>
-    </w:p>
-    <w:p>
-      <w:pPr>
-        <w:pStyle w:val="FirstParagraph"/>
-      </w:pPr>
-      <w:r>
-        <w:t xml:space="preserve">There are variants of parasitic castration: the</w:t>
-      </w:r>
-      <w:r>
-        <w:t xml:space="preserve"> </w:t>
-      </w:r>
-      <w:r>
-        <w:t xml:space="preserve">“</w:t>
-      </w:r>
-      <w:r>
-        <w:t xml:space="preserve">pharaoh strategy</w:t>
-      </w:r>
-      <w:r>
-        <w:t xml:space="preserve">”</w:t>
-      </w:r>
-      <w:r>
-        <w:t xml:space="preserve"> </w:t>
-      </w:r>
-      <w:r>
-        <w:t xml:space="preserve">(kill</w:t>
-      </w:r>
-      <w:r>
-        <w:t xml:space="preserve"> </w:t>
-      </w:r>
-      <w:r>
-        <w:t xml:space="preserve">all males), or turning males into females (genetically or</w:t>
-      </w:r>
-      <w:r>
-        <w:t xml:space="preserve"> </w:t>
-      </w:r>
-      <w:r>
-        <w:t xml:space="preserve">phenotypically). The host will try to compensate (by producing more</w:t>
-      </w:r>
-      <w:r>
-        <w:t xml:space="preserve"> </w:t>
-      </w:r>
-      <w:r>
-        <w:t xml:space="preserve">males) if it can, to reach its optimal sex ratio; the parasite will</w:t>
-      </w:r>
-      <w:r>
-        <w:t xml:space="preserve"> </w:t>
-      </w:r>
-      <w:r>
-        <w:t xml:space="preserve">fight back. (One can imagine, although I don’t know of an example, a</w:t>
-      </w:r>
-      <w:r>
-        <w:t xml:space="preserve"> </w:t>
-      </w:r>
-      <w:r>
-        <w:t xml:space="preserve">“</w:t>
-      </w:r>
-      <w:r>
-        <w:t xml:space="preserve">species</w:t>
-      </w:r>
-      <w:r>
-        <w:t xml:space="preserve">”</w:t>
-      </w:r>
-      <w:r>
-        <w:t xml:space="preserve"> </w:t>
-      </w:r>
-      <w:r>
-        <w:t xml:space="preserve">where sex determination is entirely parasite-driven; all</w:t>
-      </w:r>
-      <w:r>
-        <w:t xml:space="preserve"> </w:t>
-      </w:r>
-      <w:r>
-        <w:t xml:space="preserve">females parasitized, all males unparasitized.) Again, in</w:t>
-      </w:r>
-      <w:r>
-        <w:t xml:space="preserve"> </w:t>
-      </w:r>
-      <w:r>
-        <w:rPr>
-          <w:i/>
-        </w:rPr>
-        <w:t xml:space="preserve">Gammarus</w:t>
-      </w:r>
-      <w:r>
-        <w:t xml:space="preserve"> </w:t>
-      </w:r>
-      <w:r>
-        <w:t xml:space="preserve">infected with</w:t>
-      </w:r>
-      <w:r>
-        <w:t xml:space="preserve"> </w:t>
-      </w:r>
-      <w:r>
-        <w:rPr>
-          <w:i/>
-        </w:rPr>
-        <w:t xml:space="preserve">Octosporea effeminans</w:t>
-      </w:r>
-      <w:r>
-        <w:t xml:space="preserve"> </w:t>
-      </w:r>
-      <w:r>
-        <w:t xml:space="preserve">(a microsporidian), 90% of</w:t>
-      </w:r>
-      <w:r>
-        <w:t xml:space="preserve"> </w:t>
-      </w:r>
-      <w:r>
-        <w:t xml:space="preserve">offspring of parasitized mothers become females (as opposed to 50–80%</w:t>
-      </w:r>
-      <w:r>
-        <w:t xml:space="preserve"> </w:t>
-      </w:r>
-      <w:r>
-        <w:t xml:space="preserve">in unparasitized broods).</w:t>
-      </w:r>
-    </w:p>
-    <w:p>
-      <w:pPr>
-        <w:pStyle w:val="BodyText"/>
-      </w:pPr>
-      <w:r>
-        <w:t xml:space="preserve">There is a problem at the lineage level with this strategy: unless</w:t>
-      </w:r>
-      <w:r>
-        <w:t xml:space="preserve"> </w:t>
-      </w:r>
-      <w:r>
-        <w:t xml:space="preserve">females can reproduce parthenogenetically, you may be dooming your host</w:t>
-      </w:r>
-      <w:r>
-        <w:t xml:space="preserve"> </w:t>
-      </w:r>
-      <w:r>
-        <w:t xml:space="preserve">population if you’re too effective at feminizing it. For plants there is</w:t>
-      </w:r>
-      <w:r>
-        <w:t xml:space="preserve"> </w:t>
-      </w:r>
-      <w:r>
-        <w:t xml:space="preserve">another way out: encourage clonal growth or selfing. This both increases</w:t>
-      </w:r>
-      <w:r>
-        <w:t xml:space="preserve"> </w:t>
-      </w:r>
-      <w:r>
-        <w:t xml:space="preserve">transmission efficiency and reduces the potential for the evolution of</w:t>
-      </w:r>
-      <w:r>
-        <w:t xml:space="preserve"> </w:t>
-      </w:r>
-      <w:r>
-        <w:t xml:space="preserve">parasite resistance (Kover and Clay call this</w:t>
-      </w:r>
-      <w:r>
-        <w:t xml:space="preserve"> </w:t>
-      </w:r>
-      <w:r>
-        <w:t xml:space="preserve">“</w:t>
-      </w:r>
-      <w:r>
-        <w:t xml:space="preserve">capturing the Red</w:t>
-      </w:r>
-      <w:r>
-        <w:t xml:space="preserve"> </w:t>
-      </w:r>
-      <w:r>
-        <w:t xml:space="preserve">Queen</w:t>
-      </w:r>
-      <w:r>
-        <w:t xml:space="preserve">”</w:t>
-      </w:r>
-      <w:r>
-        <w:t xml:space="preserve">); in the end, though, it might also lead to reduced virulence</w:t>
-      </w:r>
-      <w:r>
-        <w:t xml:space="preserve"> </w:t>
-      </w:r>
-      <w:r>
-        <w:t xml:space="preserve">because it ensures vertical transmission.</w:t>
-      </w:r>
-    </w:p>
-    <w:p>
-      <w:pPr>
-        <w:pStyle w:val="Heading2"/>
-      </w:pPr>
-      <w:bookmarkStart w:id="31" w:name="references"/>
-      <w:r>
-        <w:t xml:space="preserve">References</w:t>
-      </w:r>
-      <w:bookmarkEnd w:id="31"/>
-    </w:p>
-    <w:bookmarkStart w:id="32" w:name="refs"/>
-    <w:bookmarkEnd w:id="32"/>
+        <w:t xml:space="preserve">(6), 887–893.</w:t>
+      </w:r>
+      <w:r>
+        <w:t xml:space="preserve"> </w:t>
+      </w:r>
+      <w:hyperlink r:id="rId36">
+        <w:r>
+          <w:rPr>
+            <w:rStyle w:val="Hyperlink"/>
+          </w:rPr>
+          <w:t xml:space="preserve">https://doi.org/10.2307/2389987</w:t>
+        </w:r>
+      </w:hyperlink>
+    </w:p>
+    <w:bookmarkEnd w:id="37"/>
+    <w:bookmarkStart w:id="39" w:name="ref-brassard_parasite-induced_1982"/>
+    <w:p>
+      <w:pPr>
+        <w:pStyle w:val="Bibliography"/>
+      </w:pPr>
+      <w:r>
+        <w:t xml:space="preserve">Brassard, P., Rau, M. E., &amp; Curtis, M. A. (1982). Parasite-induced susceptibility to predation in diplostomiasis.</w:t>
+      </w:r>
+      <w:r>
+        <w:t xml:space="preserve"> </w:t>
+      </w:r>
+      <w:r>
+        <w:rPr>
+          <w:i/>
+        </w:rPr>
+        <w:t xml:space="preserve">Parasitology</w:t>
+      </w:r>
+      <w:r>
+        <w:t xml:space="preserve">,</w:t>
+      </w:r>
+      <w:r>
+        <w:t xml:space="preserve"> </w:t>
+      </w:r>
+      <w:r>
+        <w:rPr>
+          <w:i/>
+        </w:rPr>
+        <w:t xml:space="preserve">85</w:t>
+      </w:r>
+      <w:r>
+        <w:t xml:space="preserve">(3), 495–501.</w:t>
+      </w:r>
+      <w:r>
+        <w:t xml:space="preserve"> </w:t>
+      </w:r>
+      <w:hyperlink r:id="rId38">
+        <w:r>
+          <w:rPr>
+            <w:rStyle w:val="Hyperlink"/>
+          </w:rPr>
+          <w:t xml:space="preserve">https://doi.org/10.1017/S0031182000056274</w:t>
+        </w:r>
+      </w:hyperlink>
+    </w:p>
+    <w:bookmarkEnd w:id="39"/>
+    <w:bookmarkStart w:id="41" w:name="ref-brown_cooperation_1999"/>
+    <w:p>
+      <w:pPr>
+        <w:pStyle w:val="Bibliography"/>
+      </w:pPr>
+      <w:r>
+        <w:t xml:space="preserve">Brown, S. P. (1999). Cooperation and conflict in host–manipulating parasites.</w:t>
+      </w:r>
+      <w:r>
+        <w:t xml:space="preserve"> </w:t>
+      </w:r>
+      <w:r>
+        <w:rPr>
+          <w:i/>
+        </w:rPr>
+        <w:t xml:space="preserve">Proceedings of the Royal Society of London. Series B: Biological Sciences</w:t>
+      </w:r>
+      <w:r>
+        <w:t xml:space="preserve">,</w:t>
+      </w:r>
+      <w:r>
+        <w:t xml:space="preserve"> </w:t>
+      </w:r>
+      <w:r>
+        <w:rPr>
+          <w:i/>
+        </w:rPr>
+        <w:t xml:space="preserve">266</w:t>
+      </w:r>
+      <w:r>
+        <w:t xml:space="preserve">(1431), 1899–1904.</w:t>
+      </w:r>
+      <w:r>
+        <w:t xml:space="preserve"> </w:t>
+      </w:r>
+      <w:hyperlink r:id="rId40">
+        <w:r>
+          <w:rPr>
+            <w:rStyle w:val="Hyperlink"/>
+          </w:rPr>
+          <w:t xml:space="preserve">https://doi.org/10.1098/rspb.1999.0864</w:t>
+        </w:r>
+      </w:hyperlink>
+    </w:p>
+    <w:bookmarkEnd w:id="41"/>
+    <w:bookmarkStart w:id="43" w:name="ref-burgdorf_large-scale_2019"/>
+    <w:p>
+      <w:pPr>
+        <w:pStyle w:val="Bibliography"/>
+      </w:pPr>
+      <w:r>
+        <w:t xml:space="preserve">Burgdorf, K. S., Trabjerg, B. B., Pedersen, M. G., Nissen, J., Banasik, K., Pedersen, O. B., Sørensen, E., Nielsen, K. R., Larsen, M. H., Erikstrup, C., Bruun-Rasmussen, P., Westergaard, D., Thørner, L. W., Hjalgrim, H., Paarup, H. M., Brunak, S., Pedersen, C. B., Torrey, E. F., Werge, T., … Ullum, H. (2019). Large-scale study of Toxoplasma and Cytomegalovirus shows an association between infection and serious psychiatric disorders.</w:t>
+      </w:r>
+      <w:r>
+        <w:t xml:space="preserve"> </w:t>
+      </w:r>
+      <w:r>
+        <w:rPr>
+          <w:i/>
+        </w:rPr>
+        <w:t xml:space="preserve">Brain, Behavior, and Immunity</w:t>
+      </w:r>
+      <w:r>
+        <w:t xml:space="preserve">,</w:t>
+      </w:r>
+      <w:r>
+        <w:t xml:space="preserve"> </w:t>
+      </w:r>
+      <w:r>
+        <w:rPr>
+          <w:i/>
+        </w:rPr>
+        <w:t xml:space="preserve">79</w:t>
+      </w:r>
+      <w:r>
+        <w:t xml:space="preserve">, 152–158.</w:t>
+      </w:r>
+      <w:r>
+        <w:t xml:space="preserve"> </w:t>
+      </w:r>
+      <w:hyperlink r:id="rId42">
+        <w:r>
+          <w:rPr>
+            <w:rStyle w:val="Hyperlink"/>
+          </w:rPr>
+          <w:t xml:space="preserve">https://doi.org/10.1016/j.bbi.2019.01.026</w:t>
+        </w:r>
+      </w:hyperlink>
+    </w:p>
+    <w:bookmarkEnd w:id="43"/>
+    <w:bookmarkStart w:id="45" w:name="ref-des_clers_modelling_1990"/>
+    <w:p>
+      <w:pPr>
+        <w:pStyle w:val="Bibliography"/>
+      </w:pPr>
+      <w:r>
+        <w:t xml:space="preserve">Des Clers, S. A., &amp; Wootten, R. (1990). Modelling the population dynamics of the sealworm</w:t>
+      </w:r>
+      <w:r>
+        <w:t xml:space="preserve"> </w:t>
+      </w:r>
+      <w:r>
+        <w:rPr>
+          <w:i/>
+        </w:rPr>
+        <w:t xml:space="preserve">Pseudoterranova decipiens</w:t>
+      </w:r>
+      <w:r>
+        <w:t xml:space="preserve">.</w:t>
+      </w:r>
+      <w:r>
+        <w:t xml:space="preserve"> </w:t>
+      </w:r>
+      <w:r>
+        <w:rPr>
+          <w:i/>
+        </w:rPr>
+        <w:t xml:space="preserve">Netherlands Journal of Sea Research</w:t>
+      </w:r>
+      <w:r>
+        <w:t xml:space="preserve">,</w:t>
+      </w:r>
+      <w:r>
+        <w:t xml:space="preserve"> </w:t>
+      </w:r>
+      <w:r>
+        <w:rPr>
+          <w:i/>
+        </w:rPr>
+        <w:t xml:space="preserve">25</w:t>
+      </w:r>
+      <w:r>
+        <w:t xml:space="preserve">(1), 291–299.</w:t>
+      </w:r>
+      <w:r>
+        <w:t xml:space="preserve"> </w:t>
+      </w:r>
+      <w:hyperlink r:id="rId44">
+        <w:r>
+          <w:rPr>
+            <w:rStyle w:val="Hyperlink"/>
+          </w:rPr>
+          <w:t xml:space="preserve">https://doi.org/10.1016/0077-7579(90)90028-F</w:t>
+        </w:r>
+      </w:hyperlink>
+    </w:p>
+    <w:bookmarkEnd w:id="45"/>
+    <w:bookmarkStart w:id="47" w:name="ref-dunsmore_accumulation_1983"/>
+    <w:p>
+      <w:pPr>
+        <w:pStyle w:val="Bibliography"/>
+      </w:pPr>
+      <w:r>
+        <w:t xml:space="preserve">Dunsmore, J. D., Thompson, R. C. A., &amp; Bates, I. A. (1983). The accumulation of Toxocara canis larvae in the brains of mice.</w:t>
+      </w:r>
+      <w:r>
+        <w:t xml:space="preserve"> </w:t>
+      </w:r>
+      <w:r>
+        <w:rPr>
+          <w:i/>
+        </w:rPr>
+        <w:t xml:space="preserve">International Journal for Parasitology</w:t>
+      </w:r>
+      <w:r>
+        <w:t xml:space="preserve">,</w:t>
+      </w:r>
+      <w:r>
+        <w:t xml:space="preserve"> </w:t>
+      </w:r>
+      <w:r>
+        <w:rPr>
+          <w:i/>
+        </w:rPr>
+        <w:t xml:space="preserve">13</w:t>
+      </w:r>
+      <w:r>
+        <w:t xml:space="preserve">(5), 517–521.</w:t>
+      </w:r>
+      <w:r>
+        <w:t xml:space="preserve"> </w:t>
+      </w:r>
+      <w:hyperlink r:id="rId46">
+        <w:r>
+          <w:rPr>
+            <w:rStyle w:val="Hyperlink"/>
+          </w:rPr>
+          <w:t xml:space="preserve">https://doi.org/10.1016/S0020-7519(83)80017-4</w:t>
+        </w:r>
+      </w:hyperlink>
+    </w:p>
+    <w:bookmarkEnd w:id="47"/>
+    <w:bookmarkStart w:id="49" w:name="ref-helluy_serotonin_1990"/>
+    <w:p>
+      <w:pPr>
+        <w:pStyle w:val="Bibliography"/>
+      </w:pPr>
+      <w:r>
+        <w:t xml:space="preserve">Helluy, S., &amp; Holmes, J. C. (1990). Serotonin, octopamine, and the clinging behavior induced by the parasite</w:t>
+      </w:r>
+      <w:r>
+        <w:t xml:space="preserve"> </w:t>
+      </w:r>
+      <w:r>
+        <w:rPr>
+          <w:i/>
+        </w:rPr>
+        <w:t xml:space="preserve">Polymorphus paradoxus</w:t>
+      </w:r>
+      <w:r>
+        <w:t xml:space="preserve"> </w:t>
+      </w:r>
+      <w:r>
+        <w:t xml:space="preserve">(Acanthocephala) in</w:t>
+      </w:r>
+      <w:r>
+        <w:t xml:space="preserve"> </w:t>
+      </w:r>
+      <w:r>
+        <w:rPr>
+          <w:i/>
+        </w:rPr>
+        <w:t xml:space="preserve">Gammarus lacustris</w:t>
+      </w:r>
+      <w:r>
+        <w:t xml:space="preserve"> </w:t>
+      </w:r>
+      <w:r>
+        <w:t xml:space="preserve">(Crustacea).</w:t>
+      </w:r>
+      <w:r>
+        <w:t xml:space="preserve"> </w:t>
+      </w:r>
+      <w:r>
+        <w:rPr>
+          <w:i/>
+        </w:rPr>
+        <w:t xml:space="preserve">Canadian Journal of Zoology</w:t>
+      </w:r>
+      <w:r>
+        <w:t xml:space="preserve">,</w:t>
+      </w:r>
+      <w:r>
+        <w:t xml:space="preserve"> </w:t>
+      </w:r>
+      <w:r>
+        <w:rPr>
+          <w:i/>
+        </w:rPr>
+        <w:t xml:space="preserve">68</w:t>
+      </w:r>
+      <w:r>
+        <w:t xml:space="preserve">(6), 1214–1220.</w:t>
+      </w:r>
+      <w:r>
+        <w:t xml:space="preserve"> </w:t>
+      </w:r>
+      <w:hyperlink r:id="rId48">
+        <w:r>
+          <w:rPr>
+            <w:rStyle w:val="Hyperlink"/>
+          </w:rPr>
+          <w:t xml:space="preserve">https://doi.org/10.1139/z90-181</w:t>
+        </w:r>
+      </w:hyperlink>
+    </w:p>
+    <w:bookmarkEnd w:id="49"/>
+    <w:bookmarkStart w:id="51" w:name="ref-house_predator_2011"/>
+    <w:p>
+      <w:pPr>
+        <w:pStyle w:val="Bibliography"/>
+      </w:pPr>
+      <w:r>
+        <w:t xml:space="preserve">House, P. K., Vyas, A., &amp; Sapolsky, R. (2011). Predator Cat Odors Activate Sexual Arousal Pathways in Brains of Toxoplasma gondii Infected Rats.</w:t>
+      </w:r>
+      <w:r>
+        <w:t xml:space="preserve"> </w:t>
+      </w:r>
+      <w:r>
+        <w:rPr>
+          <w:i/>
+        </w:rPr>
+        <w:t xml:space="preserve">PLOS ONE</w:t>
+      </w:r>
+      <w:r>
+        <w:t xml:space="preserve">,</w:t>
+      </w:r>
+      <w:r>
+        <w:t xml:space="preserve"> </w:t>
+      </w:r>
+      <w:r>
+        <w:rPr>
+          <w:i/>
+        </w:rPr>
+        <w:t xml:space="preserve">6</w:t>
+      </w:r>
+      <w:r>
+        <w:t xml:space="preserve">(8), e23277.</w:t>
+      </w:r>
+      <w:r>
+        <w:t xml:space="preserve"> </w:t>
+      </w:r>
+      <w:hyperlink r:id="rId50">
+        <w:r>
+          <w:rPr>
+            <w:rStyle w:val="Hyperlink"/>
+          </w:rPr>
+          <w:t xml:space="preserve">https://doi.org/10.1371/journal.pone.0023277</w:t>
+        </w:r>
+      </w:hyperlink>
+    </w:p>
+    <w:bookmarkEnd w:id="51"/>
+    <w:bookmarkStart w:id="53" w:name="ref-kavaliers_opioid_1988"/>
+    <w:p>
+      <w:pPr>
+        <w:pStyle w:val="Bibliography"/>
+      </w:pPr>
+      <w:r>
+        <w:t xml:space="preserve">Kavaliers, M., &amp; Podesta, R. (1988). Opioid involvement in parasite-induced behavioural modifications: Evidence from hamsters infected with Schistosoma mansoni.</w:t>
+      </w:r>
+      <w:r>
+        <w:t xml:space="preserve"> </w:t>
+      </w:r>
+      <w:r>
+        <w:rPr>
+          <w:i/>
+        </w:rPr>
+        <w:t xml:space="preserve">Canadian Journal of Zoology</w:t>
+      </w:r>
+      <w:r>
+        <w:t xml:space="preserve">,</w:t>
+      </w:r>
+      <w:r>
+        <w:t xml:space="preserve"> </w:t>
+      </w:r>
+      <w:r>
+        <w:rPr>
+          <w:i/>
+        </w:rPr>
+        <w:t xml:space="preserve">66</w:t>
+      </w:r>
+      <w:r>
+        <w:t xml:space="preserve">(12), 2653–2657.</w:t>
+      </w:r>
+      <w:r>
+        <w:t xml:space="preserve"> </w:t>
+      </w:r>
+      <w:hyperlink r:id="rId52">
+        <w:r>
+          <w:rPr>
+            <w:rStyle w:val="Hyperlink"/>
+          </w:rPr>
+          <w:t xml:space="preserve">https://doi.org/10.1139/z88-390</w:t>
+        </w:r>
+      </w:hyperlink>
+    </w:p>
+    <w:bookmarkEnd w:id="53"/>
+    <w:bookmarkStart w:id="55" w:name="ref-kuhn_remote_2015"/>
+    <w:p>
+      <w:pPr>
+        <w:pStyle w:val="Bibliography"/>
+      </w:pPr>
+      <w:r>
+        <w:t xml:space="preserve">Kuhn, T., Klapper, R., Münster, J., Dörge, D. D., Kochmann, J., &amp; Klimpel, S. (2015). Remote Control: Parasite Induced Phenotypic Changes in Fish. In H. Mehlhorn (Ed.),</w:t>
+      </w:r>
+      <w:r>
+        <w:t xml:space="preserve"> </w:t>
+      </w:r>
+      <w:r>
+        <w:rPr>
+          <w:i/>
+        </w:rPr>
+        <w:t xml:space="preserve">Host Manipulations by Parasites and Viruses</w:t>
+      </w:r>
+      <w:r>
+        <w:t xml:space="preserve"> </w:t>
+      </w:r>
+      <w:r>
+        <w:t xml:space="preserve">(pp. 117–148). Springer International Publishing.</w:t>
+      </w:r>
+      <w:r>
+        <w:t xml:space="preserve"> </w:t>
+      </w:r>
+      <w:hyperlink r:id="rId54">
+        <w:r>
+          <w:rPr>
+            <w:rStyle w:val="Hyperlink"/>
+          </w:rPr>
+          <w:t xml:space="preserve">https://doi.org/10.1007/978-3-319-22936-2_9</w:t>
+        </w:r>
+      </w:hyperlink>
+    </w:p>
+    <w:bookmarkEnd w:id="55"/>
+    <w:bookmarkStart w:id="57" w:name="ref-lafferty_can_2006"/>
+    <w:p>
+      <w:pPr>
+        <w:pStyle w:val="Bibliography"/>
+      </w:pPr>
+      <w:r>
+        <w:t xml:space="preserve">Lafferty, K. D. (2006). Can the common brain parasite, Toxoplasma gondii, influence human culture?</w:t>
+      </w:r>
+      <w:r>
+        <w:t xml:space="preserve"> </w:t>
+      </w:r>
+      <w:r>
+        <w:rPr>
+          <w:i/>
+        </w:rPr>
+        <w:t xml:space="preserve">Proceedings of the Royal Society B: Biological Sciences</w:t>
+      </w:r>
+      <w:r>
+        <w:t xml:space="preserve">,</w:t>
+      </w:r>
+      <w:r>
+        <w:t xml:space="preserve"> </w:t>
+      </w:r>
+      <w:r>
+        <w:rPr>
+          <w:i/>
+        </w:rPr>
+        <w:t xml:space="preserve">273</w:t>
+      </w:r>
+      <w:r>
+        <w:t xml:space="preserve">(1602), 2749–2755.</w:t>
+      </w:r>
+      <w:r>
+        <w:t xml:space="preserve"> </w:t>
+      </w:r>
+      <w:hyperlink r:id="rId56">
+        <w:r>
+          <w:rPr>
+            <w:rStyle w:val="Hyperlink"/>
+          </w:rPr>
+          <w:t xml:space="preserve">https://doi.org/10.1098/rspb.2006.3641</w:t>
+        </w:r>
+      </w:hyperlink>
+    </w:p>
+    <w:bookmarkEnd w:id="57"/>
+    <w:bookmarkStart w:id="59" w:name="ref-lamberton_specificity_2008"/>
+    <w:p>
+      <w:pPr>
+        <w:pStyle w:val="Bibliography"/>
+      </w:pPr>
+      <w:r>
+        <w:t xml:space="preserve">Lamberton, P. H. L., Donnelly, C. A., &amp; Webster, J. P. (2008). Specificity of the</w:t>
+      </w:r>
+      <w:r>
+        <w:t xml:space="preserve"> </w:t>
+      </w:r>
+      <w:r>
+        <w:rPr>
+          <w:i/>
+        </w:rPr>
+        <w:t xml:space="preserve">Toxoplasma gondii</w:t>
+      </w:r>
+      <w:r>
+        <w:t xml:space="preserve">-altered behaviour to definitive versus non-definitive host predation risk.</w:t>
+      </w:r>
+      <w:r>
+        <w:t xml:space="preserve"> </w:t>
+      </w:r>
+      <w:r>
+        <w:rPr>
+          <w:i/>
+        </w:rPr>
+        <w:t xml:space="preserve">Parasitology</w:t>
+      </w:r>
+      <w:r>
+        <w:t xml:space="preserve">,</w:t>
+      </w:r>
+      <w:r>
+        <w:t xml:space="preserve"> </w:t>
+      </w:r>
+      <w:r>
+        <w:rPr>
+          <w:i/>
+        </w:rPr>
+        <w:t xml:space="preserve">135</w:t>
+      </w:r>
+      <w:r>
+        <w:t xml:space="preserve">(10), 1143–1150.</w:t>
+      </w:r>
+      <w:r>
+        <w:t xml:space="preserve"> </w:t>
+      </w:r>
+      <w:hyperlink r:id="rId58">
+        <w:r>
+          <w:rPr>
+            <w:rStyle w:val="Hyperlink"/>
+          </w:rPr>
+          <w:t xml:space="preserve">https://doi.org/10.1017/S0031182008004666</w:t>
+        </w:r>
+      </w:hyperlink>
+    </w:p>
+    <w:bookmarkEnd w:id="59"/>
+    <w:bookmarkStart w:id="61" w:name="ref-lefevre_ecological_2009"/>
+    <w:p>
+      <w:pPr>
+        <w:pStyle w:val="Bibliography"/>
+      </w:pPr>
+      <w:r>
+        <w:t xml:space="preserve">Lefèvre, T., Lebarbenchon, C., Gauthier-Clerc, M., Missé, D., Poulin, R., &amp; Thomas, F. (2009). The ecological significance of manipulative parasites.</w:t>
+      </w:r>
+      <w:r>
+        <w:t xml:space="preserve"> </w:t>
+      </w:r>
+      <w:r>
+        <w:rPr>
+          <w:i/>
+        </w:rPr>
+        <w:t xml:space="preserve">Trends in Ecology &amp; Evolution</w:t>
+      </w:r>
+      <w:r>
+        <w:t xml:space="preserve">,</w:t>
+      </w:r>
+      <w:r>
+        <w:t xml:space="preserve"> </w:t>
+      </w:r>
+      <w:r>
+        <w:rPr>
+          <w:i/>
+        </w:rPr>
+        <w:t xml:space="preserve">24</w:t>
+      </w:r>
+      <w:r>
+        <w:t xml:space="preserve">(1), 41–48.</w:t>
+      </w:r>
+      <w:r>
+        <w:t xml:space="preserve"> </w:t>
+      </w:r>
+      <w:hyperlink r:id="rId60">
+        <w:r>
+          <w:rPr>
+            <w:rStyle w:val="Hyperlink"/>
+          </w:rPr>
+          <w:t xml:space="preserve">https://doi.org/10.1016/j.tree.2008.08.007</w:t>
+        </w:r>
+      </w:hyperlink>
+    </w:p>
+    <w:bookmarkEnd w:id="61"/>
+    <w:bookmarkStart w:id="63" w:name="ref-moore_responses_1983"/>
+    <w:p>
+      <w:pPr>
+        <w:pStyle w:val="Bibliography"/>
+      </w:pPr>
+      <w:r>
+        <w:t xml:space="preserve">Moore, J. (1983). Responses of an Avian Predator and Its Isopod Prey to an Acanthocephalan Parasite.</w:t>
+      </w:r>
+      <w:r>
+        <w:t xml:space="preserve"> </w:t>
+      </w:r>
+      <w:r>
+        <w:rPr>
+          <w:i/>
+        </w:rPr>
+        <w:t xml:space="preserve">Ecology</w:t>
+      </w:r>
+      <w:r>
+        <w:t xml:space="preserve">,</w:t>
+      </w:r>
+      <w:r>
+        <w:t xml:space="preserve"> </w:t>
+      </w:r>
+      <w:r>
+        <w:rPr>
+          <w:i/>
+        </w:rPr>
+        <w:t xml:space="preserve">64</w:t>
+      </w:r>
+      <w:r>
+        <w:t xml:space="preserve">(5), 1000–1015.</w:t>
+      </w:r>
+      <w:r>
+        <w:t xml:space="preserve"> </w:t>
+      </w:r>
+      <w:hyperlink r:id="rId62">
+        <w:r>
+          <w:rPr>
+            <w:rStyle w:val="Hyperlink"/>
+          </w:rPr>
+          <w:t xml:space="preserve">https://doi.org/10.2307/1937807</w:t>
+        </w:r>
+      </w:hyperlink>
+    </w:p>
+    <w:bookmarkEnd w:id="63"/>
+    <w:bookmarkStart w:id="65" w:name="ref-moore_evolutionary_1996"/>
+    <w:p>
+      <w:pPr>
+        <w:pStyle w:val="Bibliography"/>
+      </w:pPr>
+      <w:r>
+        <w:t xml:space="preserve">Moore, J., &amp; Gotelli, N. J. (1996). Evolutionary Patterns of Altered Behavior and Susceptibility in Parasitized Hosts.</w:t>
+      </w:r>
+      <w:r>
+        <w:t xml:space="preserve"> </w:t>
+      </w:r>
+      <w:r>
+        <w:rPr>
+          <w:i/>
+        </w:rPr>
+        <w:t xml:space="preserve">Evolution</w:t>
+      </w:r>
+      <w:r>
+        <w:t xml:space="preserve">,</w:t>
+      </w:r>
+      <w:r>
+        <w:t xml:space="preserve"> </w:t>
+      </w:r>
+      <w:r>
+        <w:rPr>
+          <w:i/>
+        </w:rPr>
+        <w:t xml:space="preserve">50</w:t>
+      </w:r>
+      <w:r>
+        <w:t xml:space="preserve">(2), 807–819.</w:t>
+      </w:r>
+      <w:r>
+        <w:t xml:space="preserve"> </w:t>
+      </w:r>
+      <w:hyperlink r:id="rId64">
+        <w:r>
+          <w:rPr>
+            <w:rStyle w:val="Hyperlink"/>
+          </w:rPr>
+          <w:t xml:space="preserve">https://doi.org/10.1111/j.1558-5646.1996.tb03890.x</w:t>
+        </w:r>
+      </w:hyperlink>
+    </w:p>
+    <w:bookmarkEnd w:id="65"/>
+    <w:bookmarkStart w:id="67" w:name="X83e07bb7b66e12186883819f3727dfb4f7f5499"/>
+    <w:p>
+      <w:pPr>
+        <w:pStyle w:val="Bibliography"/>
+      </w:pPr>
+      <w:r>
+        <w:t xml:space="preserve">Perrot-Minnot, M.-J., Sanchez-Thirion, K., &amp; Cézilly, F. (2014). Multidimensionality in host manipulation mimicked by serotonin injection.</w:t>
+      </w:r>
+      <w:r>
+        <w:t xml:space="preserve"> </w:t>
+      </w:r>
+      <w:r>
+        <w:rPr>
+          <w:i/>
+        </w:rPr>
+        <w:t xml:space="preserve">Proceedings of the Royal Society B: Biological Sciences</w:t>
+      </w:r>
+      <w:r>
+        <w:t xml:space="preserve">,</w:t>
+      </w:r>
+      <w:r>
+        <w:t xml:space="preserve"> </w:t>
+      </w:r>
+      <w:r>
+        <w:rPr>
+          <w:i/>
+        </w:rPr>
+        <w:t xml:space="preserve">281</w:t>
+      </w:r>
+      <w:r>
+        <w:t xml:space="preserve">(1796), 20141915.</w:t>
+      </w:r>
+      <w:r>
+        <w:t xml:space="preserve"> </w:t>
+      </w:r>
+      <w:hyperlink r:id="rId66">
+        <w:r>
+          <w:rPr>
+            <w:rStyle w:val="Hyperlink"/>
+          </w:rPr>
+          <w:t xml:space="preserve">https://doi.org/10.1098/rspb.2014.1915</w:t>
+        </w:r>
+      </w:hyperlink>
+    </w:p>
+    <w:bookmarkEnd w:id="67"/>
+    <w:bookmarkStart w:id="69" w:name="ref-phares_unusual_1996"/>
+    <w:p>
+      <w:pPr>
+        <w:pStyle w:val="Bibliography"/>
+      </w:pPr>
+      <w:r>
+        <w:t xml:space="preserve">Phares, K. (1996). An unusual host-parasite relationship: The growth hormone-like factor from plerocercoids of spirometrid tapeworms.</w:t>
+      </w:r>
+      <w:r>
+        <w:t xml:space="preserve"> </w:t>
+      </w:r>
+      <w:r>
+        <w:rPr>
+          <w:i/>
+        </w:rPr>
+        <w:t xml:space="preserve">International Journal for Parasitology</w:t>
+      </w:r>
+      <w:r>
+        <w:t xml:space="preserve">,</w:t>
+      </w:r>
+      <w:r>
+        <w:t xml:space="preserve"> </w:t>
+      </w:r>
+      <w:r>
+        <w:rPr>
+          <w:i/>
+        </w:rPr>
+        <w:t xml:space="preserve">26</w:t>
+      </w:r>
+      <w:r>
+        <w:t xml:space="preserve">(6), 575–588.</w:t>
+      </w:r>
+      <w:r>
+        <w:t xml:space="preserve"> </w:t>
+      </w:r>
+      <w:hyperlink r:id="rId68">
+        <w:r>
+          <w:rPr>
+            <w:rStyle w:val="Hyperlink"/>
+          </w:rPr>
+          <w:t xml:space="preserve">https://doi.org/10.1016/0020-7519(96)00025-2</w:t>
+        </w:r>
+      </w:hyperlink>
+    </w:p>
+    <w:bookmarkEnd w:id="69"/>
+    <w:bookmarkStart w:id="71" w:name="ref-szidat_structure_1969"/>
+    <w:p>
+      <w:pPr>
+        <w:pStyle w:val="Bibliography"/>
+      </w:pPr>
+      <w:r>
+        <w:t xml:space="preserve">Szidat, L. (1969). Structure, Development, and Behaviour of New Strigeatoid Metacercariae from Subtropical Fishes of South America.</w:t>
+      </w:r>
+      <w:r>
+        <w:t xml:space="preserve"> </w:t>
+      </w:r>
+      <w:r>
+        <w:rPr>
+          <w:i/>
+        </w:rPr>
+        <w:t xml:space="preserve">Journal of the Fisheries Research Board of Canada</w:t>
+      </w:r>
+      <w:r>
+        <w:t xml:space="preserve">,</w:t>
+      </w:r>
+      <w:r>
+        <w:t xml:space="preserve"> </w:t>
+      </w:r>
+      <w:r>
+        <w:rPr>
+          <w:i/>
+        </w:rPr>
+        <w:t xml:space="preserve">26</w:t>
+      </w:r>
+      <w:r>
+        <w:t xml:space="preserve">(4), 753–786.</w:t>
+      </w:r>
+      <w:r>
+        <w:t xml:space="preserve"> </w:t>
+      </w:r>
+      <w:hyperlink r:id="rId70">
+        <w:r>
+          <w:rPr>
+            <w:rStyle w:val="Hyperlink"/>
+          </w:rPr>
+          <w:t xml:space="preserve">https://doi.org/10.1139/f69-074</w:t>
+        </w:r>
+      </w:hyperlink>
+    </w:p>
+    <w:bookmarkEnd w:id="71"/>
+    <w:bookmarkStart w:id="73" w:name="ref-thomas_manipulation_1998"/>
+    <w:p>
+      <w:pPr>
+        <w:pStyle w:val="Bibliography"/>
+      </w:pPr>
+      <w:r>
+        <w:t xml:space="preserve">Thomas, F., &amp; Poulin, R. (1998). Manipulation of a mollusc by a trophically transmitted parasite: Convergent evolution or phylogenetic inheritance?</w:t>
+      </w:r>
+      <w:r>
+        <w:t xml:space="preserve"> </w:t>
+      </w:r>
+      <w:r>
+        <w:rPr>
+          <w:i/>
+        </w:rPr>
+        <w:t xml:space="preserve">Parasitology</w:t>
+      </w:r>
+      <w:r>
+        <w:t xml:space="preserve">,</w:t>
+      </w:r>
+      <w:r>
+        <w:t xml:space="preserve"> </w:t>
+      </w:r>
+      <w:r>
+        <w:rPr>
+          <w:i/>
+        </w:rPr>
+        <w:t xml:space="preserve">116</w:t>
+      </w:r>
+      <w:r>
+        <w:t xml:space="preserve">(5), 431–436.</w:t>
+      </w:r>
+      <w:r>
+        <w:t xml:space="preserve"> </w:t>
+      </w:r>
+      <w:hyperlink r:id="rId72">
+        <w:r>
+          <w:rPr>
+            <w:rStyle w:val="Hyperlink"/>
+          </w:rPr>
+          <w:t xml:space="preserve">https://doi.org/10.1017/S003118209800239X</w:t>
+        </w:r>
+      </w:hyperlink>
+    </w:p>
+    <w:bookmarkEnd w:id="73"/>
+    <w:bookmarkStart w:id="75" w:name="ref-torrey_parasites_2022"/>
+    <w:p>
+      <w:pPr>
+        <w:pStyle w:val="Bibliography"/>
+      </w:pPr>
+      <w:r>
+        <w:t xml:space="preserve">Torrey, E. F. (2022).</w:t>
+      </w:r>
+      <w:r>
+        <w:t xml:space="preserve"> </w:t>
+      </w:r>
+      <w:r>
+        <w:rPr>
+          <w:i/>
+        </w:rPr>
+        <w:t xml:space="preserve">Parasites, Pussycats and Psychosis: The Unknown Dangers of Human Toxoplasmosis</w:t>
+      </w:r>
+      <w:r>
+        <w:t xml:space="preserve">. Springer Nature.</w:t>
+      </w:r>
+      <w:r>
+        <w:t xml:space="preserve"> </w:t>
+      </w:r>
+      <w:hyperlink r:id="rId74">
+        <w:r>
+          <w:rPr>
+            <w:rStyle w:val="Hyperlink"/>
+          </w:rPr>
+          <w:t xml:space="preserve">https://doi.org/10.1007/978-3-030-86811-6</w:t>
+        </w:r>
+      </w:hyperlink>
+    </w:p>
+    <w:bookmarkEnd w:id="75"/>
+    <w:bookmarkStart w:id="77" w:name="ref-vyas_behavioral_2007"/>
+    <w:p>
+      <w:pPr>
+        <w:pStyle w:val="Bibliography"/>
+      </w:pPr>
+      <w:r>
+        <w:t xml:space="preserve">Vyas, A., Kim, S.-K., Giacomini, N., Boothroyd, J. C., &amp; Sapolsky, R. M. (2007). Behavioral changes induced by</w:t>
+      </w:r>
+      <w:r>
+        <w:t xml:space="preserve"> </w:t>
+      </w:r>
+      <w:r>
+        <w:rPr>
+          <w:i/>
+        </w:rPr>
+        <w:t xml:space="preserve">toxoplasma</w:t>
+      </w:r>
+      <w:r>
+        <w:t xml:space="preserve"> </w:t>
+      </w:r>
+      <w:r>
+        <w:t xml:space="preserve">infection of rodents are highly specific to aversion of cat odors.</w:t>
+      </w:r>
+      <w:r>
+        <w:t xml:space="preserve"> </w:t>
+      </w:r>
+      <w:r>
+        <w:rPr>
+          <w:i/>
+        </w:rPr>
+        <w:t xml:space="preserve">Proceedings of the National Academy of Sciences</w:t>
+      </w:r>
+      <w:r>
+        <w:t xml:space="preserve">,</w:t>
+      </w:r>
+      <w:r>
+        <w:t xml:space="preserve"> </w:t>
+      </w:r>
+      <w:r>
+        <w:rPr>
+          <w:i/>
+        </w:rPr>
+        <w:t xml:space="preserve">104</w:t>
+      </w:r>
+      <w:r>
+        <w:t xml:space="preserve">(15), 6442–6447.</w:t>
+      </w:r>
+      <w:r>
+        <w:t xml:space="preserve"> </w:t>
+      </w:r>
+      <w:hyperlink r:id="rId76">
+        <w:r>
+          <w:rPr>
+            <w:rStyle w:val="Hyperlink"/>
+          </w:rPr>
+          <w:t xml:space="preserve">https://doi.org/10.1073/pnas.0608310104</w:t>
+        </w:r>
+      </w:hyperlink>
+    </w:p>
+    <w:bookmarkEnd w:id="77"/>
+    <w:bookmarkStart w:id="79" w:name="ref-wickler_evolution-oriented_1976"/>
+    <w:p>
+      <w:pPr>
+        <w:pStyle w:val="Bibliography"/>
+      </w:pPr>
+      <w:r>
+        <w:t xml:space="preserve">Wickler, W. (1976). Evolution-oriented Ethology, Kin Selection, and Altruistic Parasites.</w:t>
+      </w:r>
+      <w:r>
+        <w:t xml:space="preserve"> </w:t>
+      </w:r>
+      <w:r>
+        <w:rPr>
+          <w:i/>
+        </w:rPr>
+        <w:t xml:space="preserve">Zeitschrift Für Tierpsychologie</w:t>
+      </w:r>
+      <w:r>
+        <w:t xml:space="preserve">,</w:t>
+      </w:r>
+      <w:r>
+        <w:t xml:space="preserve"> </w:t>
+      </w:r>
+      <w:r>
+        <w:rPr>
+          <w:i/>
+        </w:rPr>
+        <w:t xml:space="preserve">42</w:t>
+      </w:r>
+      <w:r>
+        <w:t xml:space="preserve">(2), 206–214.</w:t>
+      </w:r>
+      <w:r>
+        <w:t xml:space="preserve"> </w:t>
+      </w:r>
+      <w:hyperlink r:id="rId78">
+        <w:r>
+          <w:rPr>
+            <w:rStyle w:val="Hyperlink"/>
+          </w:rPr>
+          <w:t xml:space="preserve">https://doi.org/10.1111/j.1439-0310.1976.tb00966.x</w:t>
+        </w:r>
+      </w:hyperlink>
+    </w:p>
+    <w:bookmarkEnd w:id="79"/>
+    <w:bookmarkEnd w:id="80"/>
     <w:p>
       <w:r>
         <w:pict>
@@ -2457,7 +4040,7 @@
         <w:pStyle w:val="FirstParagraph"/>
       </w:pPr>
       <w:r>
-        <w:t xml:space="preserve">Last updated: 2022-03-27 15:27:17</w:t>
+        <w:t xml:space="preserve">Last updated: 2022-03-27 18:51:40</w:t>
       </w:r>
     </w:p>
     <w:sectPr/>
@@ -2721,6 +4304,21 @@
     <w:abstractNumId w:val="991"/>
   </w:num>
   <w:num w:numId="1008">
+    <w:abstractNumId w:val="991"/>
+  </w:num>
+  <w:num w:numId="1009">
+    <w:abstractNumId w:val="991"/>
+  </w:num>
+  <w:num w:numId="1010">
+    <w:abstractNumId w:val="991"/>
+  </w:num>
+  <w:num w:numId="1011">
+    <w:abstractNumId w:val="991"/>
+  </w:num>
+  <w:num w:numId="1012">
+    <w:abstractNumId w:val="991"/>
+  </w:num>
+  <w:num w:numId="1013">
     <w:abstractNumId w:val="991"/>
   </w:num>
 </w:numbering>

--- a/docs/notes/host_manip.docx
+++ b/docs/notes/host_manip.docx
@@ -33,7 +33,7 @@
         <w:pStyle w:val="Date"/>
       </w:pPr>
       <w:r>
-        <w:t xml:space="preserve">28</w:t>
+        <w:t xml:space="preserve">15</w:t>
       </w:r>
       <w:r>
         <w:t xml:space="preserve"> </w:t>
@@ -45,7 +45,7 @@
         <w:t xml:space="preserve"> </w:t>
       </w:r>
       <w:r>
-        <w:t xml:space="preserve">2022</w:t>
+        <w:t xml:space="preserve">2023</w:t>
       </w:r>
     </w:p>
     <w:p>
@@ -715,16 +715,7 @@
         <w:t xml:space="preserve"> </w:t>
       </w:r>
       <w:r>
-        <w:t xml:space="preserve">(</w:t>
-      </w:r>
-      <w:r>
-        <w:rPr>
-          <w:b/>
-        </w:rPr>
-        <w:t xml:space="preserve">???</w:t>
-      </w:r>
-      <w:r>
-        <w:t xml:space="preserve">; Lefèvre et al., 2009)</w:t>
+        <w:t xml:space="preserve">(Lefèvre et al., 2009; Selbach &amp; Mouritsen, 2020)</w:t>
       </w:r>
     </w:p>
     <w:p>
@@ -1435,7 +1426,7 @@
           <w:p>
             <w:pPr>
               <w:pStyle w:val="Compact"/>
-              <w:jc w:val="center"/>
+              <w:jc w:val="left"/>
             </w:pPr>
             <w:r>
               <w:rPr>
@@ -1473,7 +1464,7 @@
           <w:p>
             <w:pPr>
               <w:pStyle w:val="Compact"/>
-              <w:jc w:val="center"/>
+              <w:jc w:val="left"/>
             </w:pPr>
             <w:r>
               <w:t xml:space="preserve">Parasite manipulation</w:t>
@@ -1508,7 +1499,7 @@
           <w:p>
             <w:pPr>
               <w:pStyle w:val="Compact"/>
-              <w:jc w:val="center"/>
+              <w:jc w:val="left"/>
             </w:pPr>
             <w:r>
               <w:t xml:space="preserve">Parasite site selection</w:t>
@@ -1543,7 +1534,7 @@
           <w:p>
             <w:pPr>
               <w:pStyle w:val="Compact"/>
-              <w:jc w:val="center"/>
+              <w:jc w:val="left"/>
             </w:pPr>
             <w:r>
               <w:t xml:space="preserve">Host behavioral resistance</w:t>
@@ -1578,7 +1569,7 @@
           <w:p>
             <w:pPr>
               <w:pStyle w:val="Compact"/>
-              <w:jc w:val="center"/>
+              <w:jc w:val="left"/>
             </w:pPr>
             <w:r>
               <w:t xml:space="preserve">Host inclusive-fitness reactions?</w:t>
@@ -1613,7 +1604,7 @@
           <w:p>
             <w:pPr>
               <w:pStyle w:val="Compact"/>
-              <w:jc w:val="center"/>
+              <w:jc w:val="left"/>
             </w:pPr>
             <w:r>
               <w:t xml:space="preserve">Host pathology?</w:t>
@@ -1648,10 +1639,10 @@
           <w:p>
             <w:pPr>
               <w:pStyle w:val="Compact"/>
-              <w:jc w:val="center"/>
+              <w:jc w:val="left"/>
             </w:pPr>
             <w:r>
-              <w:t xml:space="preserve">Host compensation</w:t>
+              <w:t xml:space="preserve">Host compensation (tolerance)</w:t>
             </w:r>
           </w:p>
         </w:tc>
@@ -2049,7 +2040,13 @@
         <w:t xml:space="preserve"> </w:t>
       </w:r>
       <w:r>
-        <w:t xml:space="preserve">behavior. For example, parasites in host CNS tissues are often</w:t>
+        <w:t xml:space="preserve">behavior. For example, parasites in host CNS tissues, or in the lens</w:t>
+      </w:r>
+      <w:r>
+        <w:t xml:space="preserve"> </w:t>
+      </w:r>
+      <w:r>
+        <w:t xml:space="preserve">of the eye, are often</w:t>
       </w:r>
       <w:r>
         <w:t xml:space="preserve"> </w:t>
@@ -2073,31 +2070,7 @@
         <w:t xml:space="preserve"> </w:t>
       </w:r>
       <w:r>
-        <w:t xml:space="preserve">(Dunsmore et al., 1983)</w:t>
-      </w:r>
-      <w:r>
-        <w:t xml:space="preserve">.</w:t>
-      </w:r>
-      <w:r>
-        <w:t xml:space="preserve"> </w:t>
-      </w:r>
-      <w:r>
-        <w:t xml:space="preserve">The lens of the eye is also</w:t>
-      </w:r>
-      <w:r>
-        <w:t xml:space="preserve"> </w:t>
-      </w:r>
-      <w:r>
-        <w:rPr>
-          <w:i/>
-        </w:rPr>
-        <w:t xml:space="preserve">immunologically privileged</w:t>
-      </w:r>
-      <w:r>
-        <w:t xml:space="preserve"> </w:t>
-      </w:r>
-      <w:r>
-        <w:t xml:space="preserve">(Szidat, 1969)</w:t>
+        <w:t xml:space="preserve">(Dunsmore et al., 1983; Szidat, 1969)</w:t>
       </w:r>
       <w:r>
         <w:t xml:space="preserve">.</w:t>
@@ -2124,7 +2097,19 @@
         <w:t xml:space="preserve"> </w:t>
       </w:r>
       <w:r>
-        <w:t xml:space="preserve">actually in an infective stage, ready to infect the next host in the</w:t>
+        <w:t xml:space="preserve">actually</w:t>
+      </w:r>
+      <w:r>
+        <w:t xml:space="preserve"> </w:t>
+      </w:r>
+      <w:r>
+        <w:rPr>
+          <w:i/>
+        </w:rPr>
+        <w:t xml:space="preserve">in an infective stage</w:t>
+      </w:r>
+      <w:r>
+        <w:t xml:space="preserve">, ready to infect the next host in the</w:t>
       </w:r>
       <w:r>
         <w:t xml:space="preserve"> </w:t>
@@ -2384,7 +2369,7 @@
         <w:t xml:space="preserve"> </w:t>
       </w:r>
       <w:r>
-        <w:t xml:space="preserve">predation, which makes them a good candidate for (parasite-)adaptive</w:t>
+        <w:t xml:space="preserve">predation, which makes them a good candidate for (parasite-) adaptive</w:t>
       </w:r>
       <w:r>
         <w:t xml:space="preserve"> </w:t>
@@ -2802,7 +2787,21 @@
         <w:pStyle w:val="FirstParagraph"/>
       </w:pPr>
       <w:r>
-        <w:t xml:space="preserve">There are variants of parasitic castration: the</w:t>
+        <w:rPr>
+          <w:b/>
+        </w:rPr>
+        <w:t xml:space="preserve">Fisher’s principle</w:t>
+      </w:r>
+      <w:r>
+        <w:t xml:space="preserve">: most organisms do best with even sex ratios (on average), unless they do a lot of inbreeding</w:t>
+      </w:r>
+    </w:p>
+    <w:p>
+      <w:pPr>
+        <w:pStyle w:val="BodyText"/>
+      </w:pPr>
+      <w:r>
+        <w:t xml:space="preserve">There are variants of parasitic castration: male-killing (the</w:t>
       </w:r>
       <w:r>
         <w:t xml:space="preserve"> </w:t>
@@ -2817,16 +2816,19 @@
         <w:t xml:space="preserve">”</w:t>
       </w:r>
       <w:r>
-        <w:t xml:space="preserve"> </w:t>
-      </w:r>
-      <w:r>
-        <w:t xml:space="preserve">(kill</w:t>
-      </w:r>
-      <w:r>
-        <w:t xml:space="preserve"> </w:t>
-      </w:r>
-      <w:r>
-        <w:t xml:space="preserve">all males), or turning males into females (genetically or</w:t>
+        <w:t xml:space="preserve">), or</w:t>
+      </w:r>
+      <w:r>
+        <w:t xml:space="preserve"> </w:t>
+      </w:r>
+      <w:r>
+        <w:rPr>
+          <w:b/>
+        </w:rPr>
+        <w:t xml:space="preserve">feminization</w:t>
+      </w:r>
+      <w:r>
+        <w:t xml:space="preserve">: turning males into females (genetically or</w:t>
       </w:r>
       <w:r>
         <w:t xml:space="preserve"> </w:t>
@@ -2844,7 +2846,146 @@
         <w:t xml:space="preserve"> </w:t>
       </w:r>
       <w:r>
-        <w:t xml:space="preserve">fight back. (One can imagine, although I don’t know of an example, a</w:t>
+        <w:t xml:space="preserve">fight back.</w:t>
+      </w:r>
+    </w:p>
+    <w:p>
+      <w:pPr>
+        <w:pStyle w:val="BodyText"/>
+      </w:pPr>
+      <w:r>
+        <w:t xml:space="preserve">In</w:t>
+      </w:r>
+      <w:r>
+        <w:t xml:space="preserve"> </w:t>
+      </w:r>
+      <w:r>
+        <w:rPr>
+          <w:i/>
+        </w:rPr>
+        <w:t xml:space="preserve">Gammarus</w:t>
+      </w:r>
+      <w:r>
+        <w:t xml:space="preserve"> </w:t>
+      </w:r>
+      <w:r>
+        <w:t xml:space="preserve">infected with</w:t>
+      </w:r>
+      <w:r>
+        <w:t xml:space="preserve"> </w:t>
+      </w:r>
+      <w:r>
+        <w:rPr>
+          <w:i/>
+        </w:rPr>
+        <w:t xml:space="preserve">Octosporea effeminans</w:t>
+      </w:r>
+      <w:r>
+        <w:t xml:space="preserve"> </w:t>
+      </w:r>
+      <w:r>
+        <w:t xml:space="preserve">(a microsporidian), 90% of</w:t>
+      </w:r>
+      <w:r>
+        <w:t xml:space="preserve"> </w:t>
+      </w:r>
+      <w:r>
+        <w:t xml:space="preserve">offspring of parasitized mothers become females (as opposed to 50–80%</w:t>
+      </w:r>
+      <w:r>
+        <w:t xml:space="preserve"> </w:t>
+      </w:r>
+      <w:r>
+        <w:t xml:space="preserve">in unparasitized broods).</w:t>
+      </w:r>
+    </w:p>
+    <w:p>
+      <w:pPr>
+        <w:pStyle w:val="BodyText"/>
+      </w:pPr>
+      <w:r>
+        <w:rPr>
+          <w:i/>
+        </w:rPr>
+        <w:t xml:space="preserve">Wolbachia</w:t>
+      </w:r>
+      <w:r>
+        <w:t xml:space="preserve"> </w:t>
+      </w:r>
+      <w:r>
+        <w:t xml:space="preserve">is an incredibly common intracellular, vertically transmitted bacter</w:t>
+      </w:r>
+      <w:r>
+        <w:t xml:space="preserve"> </w:t>
+      </w:r>
+      <w:r>
+        <w:t xml:space="preserve">ium of arthropods that has a huge range of sex ratio distortion tricks.</w:t>
+      </w:r>
+    </w:p>
+    <w:p>
+      <w:pPr>
+        <w:pStyle w:val="BodyText"/>
+      </w:pPr>
+      <w:r>
+        <w:t xml:space="preserve">Charlat et al. (2003)</w:t>
+      </w:r>
+    </w:p>
+    <w:p>
+      <w:pPr>
+        <w:pStyle w:val="BlockText"/>
+      </w:pPr>
+      <w:r>
+        <w:t xml:space="preserve">[In the pill woodlouse</w:t>
+      </w:r>
+      <w:r>
+        <w:t xml:space="preserve"> </w:t>
+      </w:r>
+      <w:r>
+        <w:rPr>
+          <w:i/>
+        </w:rPr>
+        <w:t xml:space="preserve">Armadillidium vulgare</w:t>
+      </w:r>
+      <w:r>
+        <w:t xml:space="preserve">] The spread of the feminizing Wolbachia has caused the loss of the female-determining W chromosome from infected populations, and all individuals in these populations are ZZ. The female-determining factor has switched from being the W chromosome to the feminizing Wolbachia: individuals are female if Wolbachia is present and active, and male if it is either absent or inactive.</w:t>
+      </w:r>
+    </w:p>
+    <w:p>
+      <w:pPr>
+        <w:pStyle w:val="FirstParagraph"/>
+      </w:pPr>
+      <w:r>
+        <w:t xml:space="preserve">There is a problem at the lineage level with this strategy: unless</w:t>
+      </w:r>
+      <w:r>
+        <w:t xml:space="preserve"> </w:t>
+      </w:r>
+      <w:r>
+        <w:t xml:space="preserve">females can reproduce parthenogenetically, you may be dooming your host</w:t>
+      </w:r>
+      <w:r>
+        <w:t xml:space="preserve"> </w:t>
+      </w:r>
+      <w:r>
+        <w:t xml:space="preserve">population if you’re too effective at feminizing it. For plants there is</w:t>
+      </w:r>
+      <w:r>
+        <w:t xml:space="preserve"> </w:t>
+      </w:r>
+      <w:r>
+        <w:t xml:space="preserve">another way out: encourage clonal growth or selfing. This both increases</w:t>
+      </w:r>
+      <w:r>
+        <w:t xml:space="preserve"> </w:t>
+      </w:r>
+      <w:r>
+        <w:t xml:space="preserve">transmission efficiency and reduces the potential for the evolution of</w:t>
+      </w:r>
+      <w:r>
+        <w:t xml:space="preserve"> </w:t>
+      </w:r>
+      <w:r>
+        <w:t xml:space="preserve">parasite resistance (Kover and Clay call this</w:t>
       </w:r>
       <w:r>
         <w:t xml:space="preserve"> </w:t>
@@ -2853,122 +2994,18 @@
         <w:t xml:space="preserve">“</w:t>
       </w:r>
       <w:r>
-        <w:t xml:space="preserve">species</w:t>
+        <w:t xml:space="preserve">capturing the Red</w:t>
+      </w:r>
+      <w:r>
+        <w:t xml:space="preserve"> </w:t>
+      </w:r>
+      <w:r>
+        <w:t xml:space="preserve">Queen</w:t>
       </w:r>
       <w:r>
         <w:t xml:space="preserve">”</w:t>
       </w:r>
       <w:r>
-        <w:t xml:space="preserve"> </w:t>
-      </w:r>
-      <w:r>
-        <w:t xml:space="preserve">where sex determination is entirely parasite-driven; all</w:t>
-      </w:r>
-      <w:r>
-        <w:t xml:space="preserve"> </w:t>
-      </w:r>
-      <w:r>
-        <w:t xml:space="preserve">females parasitized, all males unparasitized.) Again, in</w:t>
-      </w:r>
-      <w:r>
-        <w:t xml:space="preserve"> </w:t>
-      </w:r>
-      <w:r>
-        <w:rPr>
-          <w:i/>
-        </w:rPr>
-        <w:t xml:space="preserve">Gammarus</w:t>
-      </w:r>
-      <w:r>
-        <w:t xml:space="preserve"> </w:t>
-      </w:r>
-      <w:r>
-        <w:t xml:space="preserve">infected with</w:t>
-      </w:r>
-      <w:r>
-        <w:t xml:space="preserve"> </w:t>
-      </w:r>
-      <w:r>
-        <w:rPr>
-          <w:i/>
-        </w:rPr>
-        <w:t xml:space="preserve">Octosporea effeminans</w:t>
-      </w:r>
-      <w:r>
-        <w:t xml:space="preserve"> </w:t>
-      </w:r>
-      <w:r>
-        <w:t xml:space="preserve">(a microsporidian), 90% of</w:t>
-      </w:r>
-      <w:r>
-        <w:t xml:space="preserve"> </w:t>
-      </w:r>
-      <w:r>
-        <w:t xml:space="preserve">offspring of parasitized mothers become females (as opposed to 50–80%</w:t>
-      </w:r>
-      <w:r>
-        <w:t xml:space="preserve"> </w:t>
-      </w:r>
-      <w:r>
-        <w:t xml:space="preserve">in unparasitized broods).</w:t>
-      </w:r>
-    </w:p>
-    <w:p>
-      <w:pPr>
-        <w:pStyle w:val="BodyText"/>
-      </w:pPr>
-      <w:r>
-        <w:t xml:space="preserve">There is a problem at the lineage level with this strategy: unless</w:t>
-      </w:r>
-      <w:r>
-        <w:t xml:space="preserve"> </w:t>
-      </w:r>
-      <w:r>
-        <w:t xml:space="preserve">females can reproduce parthenogenetically, you may be dooming your host</w:t>
-      </w:r>
-      <w:r>
-        <w:t xml:space="preserve"> </w:t>
-      </w:r>
-      <w:r>
-        <w:t xml:space="preserve">population if you’re too effective at feminizing it. For plants there is</w:t>
-      </w:r>
-      <w:r>
-        <w:t xml:space="preserve"> </w:t>
-      </w:r>
-      <w:r>
-        <w:t xml:space="preserve">another way out: encourage clonal growth or selfing. This both increases</w:t>
-      </w:r>
-      <w:r>
-        <w:t xml:space="preserve"> </w:t>
-      </w:r>
-      <w:r>
-        <w:t xml:space="preserve">transmission efficiency and reduces the potential for the evolution of</w:t>
-      </w:r>
-      <w:r>
-        <w:t xml:space="preserve"> </w:t>
-      </w:r>
-      <w:r>
-        <w:t xml:space="preserve">parasite resistance (Kover and Clay call this</w:t>
-      </w:r>
-      <w:r>
-        <w:t xml:space="preserve"> </w:t>
-      </w:r>
-      <w:r>
-        <w:t xml:space="preserve">“</w:t>
-      </w:r>
-      <w:r>
-        <w:t xml:space="preserve">capturing the Red</w:t>
-      </w:r>
-      <w:r>
-        <w:t xml:space="preserve"> </w:t>
-      </w:r>
-      <w:r>
-        <w:t xml:space="preserve">Queen</w:t>
-      </w:r>
-      <w:r>
-        <w:t xml:space="preserve">”</w:t>
-      </w:r>
-      <w:r>
         <w:t xml:space="preserve">); in the end, though, it might also lead to reduced virulence</w:t>
       </w:r>
       <w:r>
@@ -2988,7 +3025,7 @@
       </w:r>
       <w:bookmarkEnd w:id="35"/>
     </w:p>
-    <w:bookmarkStart w:id="80" w:name="refs"/>
+    <w:bookmarkStart w:id="84" w:name="refs"/>
     <w:bookmarkStart w:id="37" w:name="ref-ballabeni_parasite-induced_1995"/>
     <w:p>
       <w:pPr>
@@ -3169,12 +3206,57 @@
       </w:hyperlink>
     </w:p>
     <w:bookmarkEnd w:id="43"/>
-    <w:bookmarkStart w:id="45" w:name="ref-des_clers_modelling_1990"/>
+    <w:bookmarkStart w:id="45" w:name="ref-charlatEvolutionary2003"/>
     <w:p>
       <w:pPr>
         <w:pStyle w:val="Bibliography"/>
       </w:pPr>
       <w:r>
+        <w:t xml:space="preserve">Charlat, S., Hurst, G. D. D., &amp; Merçot, H. (2003). Evolutionary consequences of Wolbachia infections.</w:t>
+      </w:r>
+      <w:r>
+        <w:t xml:space="preserve"> </w:t>
+      </w:r>
+      <w:r>
+        <w:rPr>
+          <w:i/>
+        </w:rPr>
+        <w:t xml:space="preserve">Trends in Genetics</w:t>
+      </w:r>
+      <w:r>
+        <w:t xml:space="preserve">,</w:t>
+      </w:r>
+      <w:r>
+        <w:t xml:space="preserve"> </w:t>
+      </w:r>
+      <w:r>
+        <w:rPr>
+          <w:i/>
+        </w:rPr>
+        <w:t xml:space="preserve">19</w:t>
+      </w:r>
+      <w:r>
+        <w:t xml:space="preserve">(4), 217–223.</w:t>
+      </w:r>
+      <w:r>
+        <w:t xml:space="preserve"> </w:t>
+      </w:r>
+      <w:hyperlink r:id="rId44">
+        <w:r>
+          <w:rPr>
+            <w:rStyle w:val="Hyperlink"/>
+          </w:rPr>
+          <w:t xml:space="preserve">https://doi.org/10.1016/S0168-9525(03)00024-6</w:t>
+        </w:r>
+      </w:hyperlink>
+    </w:p>
+    <w:bookmarkEnd w:id="45"/>
+    <w:bookmarkStart w:id="47" w:name="ref-des_clers_modelling_1990"/>
+    <w:p>
+      <w:pPr>
+        <w:pStyle w:val="Bibliography"/>
+      </w:pPr>
+      <w:r>
         <w:t xml:space="preserve">Des Clers, S. A., &amp; Wootten, R. (1990). Modelling the population dynamics of the sealworm</w:t>
       </w:r>
       <w:r>
@@ -3216,7 +3298,7 @@
       <w:r>
         <w:t xml:space="preserve"> </w:t>
       </w:r>
-      <w:hyperlink r:id="rId44">
+      <w:hyperlink r:id="rId46">
         <w:r>
           <w:rPr>
             <w:rStyle w:val="Hyperlink"/>
@@ -3225,14 +3307,29 @@
         </w:r>
       </w:hyperlink>
     </w:p>
-    <w:bookmarkEnd w:id="45"/>
-    <w:bookmarkStart w:id="47" w:name="ref-dunsmore_accumulation_1983"/>
+    <w:bookmarkEnd w:id="47"/>
+    <w:bookmarkStart w:id="49" w:name="ref-dunsmore_accumulation_1983"/>
     <w:p>
       <w:pPr>
         <w:pStyle w:val="Bibliography"/>
       </w:pPr>
       <w:r>
-        <w:t xml:space="preserve">Dunsmore, J. D., Thompson, R. C. A., &amp; Bates, I. A. (1983). The accumulation of Toxocara canis larvae in the brains of mice.</w:t>
+        <w:t xml:space="preserve">Dunsmore, J. D., Thompson, R. C. A., &amp; Bates, I. A. (1983). The accumulation of</w:t>
+      </w:r>
+      <w:r>
+        <w:t xml:space="preserve"> </w:t>
+      </w:r>
+      <w:r>
+        <w:rPr>
+          <w:i/>
+        </w:rPr>
+        <w:t xml:space="preserve">Toxocara canis</w:t>
+      </w:r>
+      <w:r>
+        <w:t xml:space="preserve"> </w:t>
+      </w:r>
+      <w:r>
+        <w:t xml:space="preserve">larvae in the brains of mice.</w:t>
       </w:r>
       <w:r>
         <w:t xml:space="preserve"> </w:t>
@@ -3261,7 +3358,7 @@
       <w:r>
         <w:t xml:space="preserve"> </w:t>
       </w:r>
-      <w:hyperlink r:id="rId46">
+      <w:hyperlink r:id="rId48">
         <w:r>
           <w:rPr>
             <w:rStyle w:val="Hyperlink"/>
@@ -3270,8 +3367,8 @@
         </w:r>
       </w:hyperlink>
     </w:p>
-    <w:bookmarkEnd w:id="47"/>
-    <w:bookmarkStart w:id="49" w:name="ref-helluy_serotonin_1990"/>
+    <w:bookmarkEnd w:id="49"/>
+    <w:bookmarkStart w:id="51" w:name="ref-helluy_serotonin_1990"/>
     <w:p>
       <w:pPr>
         <w:pStyle w:val="Bibliography"/>
@@ -3336,7 +3433,7 @@
       <w:r>
         <w:t xml:space="preserve"> </w:t>
       </w:r>
-      <w:hyperlink r:id="rId48">
+      <w:hyperlink r:id="rId50">
         <w:r>
           <w:rPr>
             <w:rStyle w:val="Hyperlink"/>
@@ -3345,8 +3442,8 @@
         </w:r>
       </w:hyperlink>
     </w:p>
-    <w:bookmarkEnd w:id="49"/>
-    <w:bookmarkStart w:id="51" w:name="ref-house_predator_2011"/>
+    <w:bookmarkEnd w:id="51"/>
+    <w:bookmarkStart w:id="53" w:name="ref-house_predator_2011"/>
     <w:p>
       <w:pPr>
         <w:pStyle w:val="Bibliography"/>
@@ -3381,7 +3478,7 @@
       <w:r>
         <w:t xml:space="preserve"> </w:t>
       </w:r>
-      <w:hyperlink r:id="rId50">
+      <w:hyperlink r:id="rId52">
         <w:r>
           <w:rPr>
             <w:rStyle w:val="Hyperlink"/>
@@ -3390,14 +3487,26 @@
         </w:r>
       </w:hyperlink>
     </w:p>
-    <w:bookmarkEnd w:id="51"/>
-    <w:bookmarkStart w:id="53" w:name="ref-kavaliers_opioid_1988"/>
+    <w:bookmarkEnd w:id="53"/>
+    <w:bookmarkStart w:id="55" w:name="ref-kavaliers_opioid_1988"/>
     <w:p>
       <w:pPr>
         <w:pStyle w:val="Bibliography"/>
       </w:pPr>
       <w:r>
-        <w:t xml:space="preserve">Kavaliers, M., &amp; Podesta, R. (1988). Opioid involvement in parasite-induced behavioural modifications: Evidence from hamsters infected with Schistosoma mansoni.</w:t>
+        <w:t xml:space="preserve">Kavaliers, M., &amp; Podesta, R. (1988). Opioid involvement in parasite-induced behavioural modifications: Evidence from hamsters infected with</w:t>
+      </w:r>
+      <w:r>
+        <w:t xml:space="preserve"> </w:t>
+      </w:r>
+      <w:r>
+        <w:rPr>
+          <w:i/>
+        </w:rPr>
+        <w:t xml:space="preserve">Schistosoma mansoni</w:t>
+      </w:r>
+      <w:r>
+        <w:t xml:space="preserve">.</w:t>
       </w:r>
       <w:r>
         <w:t xml:space="preserve"> </w:t>
@@ -3426,7 +3535,7 @@
       <w:r>
         <w:t xml:space="preserve"> </w:t>
       </w:r>
-      <w:hyperlink r:id="rId52">
+      <w:hyperlink r:id="rId54">
         <w:r>
           <w:rPr>
             <w:rStyle w:val="Hyperlink"/>
@@ -3435,8 +3544,8 @@
         </w:r>
       </w:hyperlink>
     </w:p>
-    <w:bookmarkEnd w:id="53"/>
-    <w:bookmarkStart w:id="55" w:name="ref-kuhn_remote_2015"/>
+    <w:bookmarkEnd w:id="55"/>
+    <w:bookmarkStart w:id="57" w:name="ref-kuhn_remote_2015"/>
     <w:p>
       <w:pPr>
         <w:pStyle w:val="Bibliography"/>
@@ -3462,7 +3571,7 @@
       <w:r>
         <w:t xml:space="preserve"> </w:t>
       </w:r>
-      <w:hyperlink r:id="rId54">
+      <w:hyperlink r:id="rId56">
         <w:r>
           <w:rPr>
             <w:rStyle w:val="Hyperlink"/>
@@ -3471,8 +3580,8 @@
         </w:r>
       </w:hyperlink>
     </w:p>
-    <w:bookmarkEnd w:id="55"/>
-    <w:bookmarkStart w:id="57" w:name="ref-lafferty_can_2006"/>
+    <w:bookmarkEnd w:id="57"/>
+    <w:bookmarkStart w:id="59" w:name="ref-lafferty_can_2006"/>
     <w:p>
       <w:pPr>
         <w:pStyle w:val="Bibliography"/>
@@ -3507,7 +3616,7 @@
       <w:r>
         <w:t xml:space="preserve"> </w:t>
       </w:r>
-      <w:hyperlink r:id="rId56">
+      <w:hyperlink r:id="rId58">
         <w:r>
           <w:rPr>
             <w:rStyle w:val="Hyperlink"/>
@@ -3516,8 +3625,8 @@
         </w:r>
       </w:hyperlink>
     </w:p>
-    <w:bookmarkEnd w:id="57"/>
-    <w:bookmarkStart w:id="59" w:name="ref-lamberton_specificity_2008"/>
+    <w:bookmarkEnd w:id="59"/>
+    <w:bookmarkStart w:id="61" w:name="ref-lamberton_specificity_2008"/>
     <w:p>
       <w:pPr>
         <w:pStyle w:val="Bibliography"/>
@@ -3564,7 +3673,7 @@
       <w:r>
         <w:t xml:space="preserve"> </w:t>
       </w:r>
-      <w:hyperlink r:id="rId58">
+      <w:hyperlink r:id="rId60">
         <w:r>
           <w:rPr>
             <w:rStyle w:val="Hyperlink"/>
@@ -3573,8 +3682,8 @@
         </w:r>
       </w:hyperlink>
     </w:p>
-    <w:bookmarkEnd w:id="59"/>
-    <w:bookmarkStart w:id="61" w:name="ref-lefevre_ecological_2009"/>
+    <w:bookmarkEnd w:id="61"/>
+    <w:bookmarkStart w:id="63" w:name="ref-lefevre_ecological_2009"/>
     <w:p>
       <w:pPr>
         <w:pStyle w:val="Bibliography"/>
@@ -3609,7 +3718,7 @@
       <w:r>
         <w:t xml:space="preserve"> </w:t>
       </w:r>
-      <w:hyperlink r:id="rId60">
+      <w:hyperlink r:id="rId62">
         <w:r>
           <w:rPr>
             <w:rStyle w:val="Hyperlink"/>
@@ -3618,8 +3727,8 @@
         </w:r>
       </w:hyperlink>
     </w:p>
-    <w:bookmarkEnd w:id="61"/>
-    <w:bookmarkStart w:id="63" w:name="ref-moore_responses_1983"/>
+    <w:bookmarkEnd w:id="63"/>
+    <w:bookmarkStart w:id="65" w:name="ref-moore_responses_1983"/>
     <w:p>
       <w:pPr>
         <w:pStyle w:val="Bibliography"/>
@@ -3654,7 +3763,7 @@
       <w:r>
         <w:t xml:space="preserve"> </w:t>
       </w:r>
-      <w:hyperlink r:id="rId62">
+      <w:hyperlink r:id="rId64">
         <w:r>
           <w:rPr>
             <w:rStyle w:val="Hyperlink"/>
@@ -3663,8 +3772,8 @@
         </w:r>
       </w:hyperlink>
     </w:p>
-    <w:bookmarkEnd w:id="63"/>
-    <w:bookmarkStart w:id="65" w:name="ref-moore_evolutionary_1996"/>
+    <w:bookmarkEnd w:id="65"/>
+    <w:bookmarkStart w:id="67" w:name="ref-moore_evolutionary_1996"/>
     <w:p>
       <w:pPr>
         <w:pStyle w:val="Bibliography"/>
@@ -3699,7 +3808,7 @@
       <w:r>
         <w:t xml:space="preserve"> </w:t>
       </w:r>
-      <w:hyperlink r:id="rId64">
+      <w:hyperlink r:id="rId66">
         <w:r>
           <w:rPr>
             <w:rStyle w:val="Hyperlink"/>
@@ -3708,8 +3817,8 @@
         </w:r>
       </w:hyperlink>
     </w:p>
-    <w:bookmarkEnd w:id="65"/>
-    <w:bookmarkStart w:id="67" w:name="X83e07bb7b66e12186883819f3727dfb4f7f5499"/>
+    <w:bookmarkEnd w:id="67"/>
+    <w:bookmarkStart w:id="69" w:name="X83e07bb7b66e12186883819f3727dfb4f7f5499"/>
     <w:p>
       <w:pPr>
         <w:pStyle w:val="Bibliography"/>
@@ -3744,7 +3853,7 @@
       <w:r>
         <w:t xml:space="preserve"> </w:t>
       </w:r>
-      <w:hyperlink r:id="rId66">
+      <w:hyperlink r:id="rId68">
         <w:r>
           <w:rPr>
             <w:rStyle w:val="Hyperlink"/>
@@ -3753,8 +3862,8 @@
         </w:r>
       </w:hyperlink>
     </w:p>
-    <w:bookmarkEnd w:id="67"/>
-    <w:bookmarkStart w:id="69" w:name="ref-phares_unusual_1996"/>
+    <w:bookmarkEnd w:id="69"/>
+    <w:bookmarkStart w:id="71" w:name="ref-phares_unusual_1996"/>
     <w:p>
       <w:pPr>
         <w:pStyle w:val="Bibliography"/>
@@ -3789,7 +3898,7 @@
       <w:r>
         <w:t xml:space="preserve"> </w:t>
       </w:r>
-      <w:hyperlink r:id="rId68">
+      <w:hyperlink r:id="rId70">
         <w:r>
           <w:rPr>
             <w:rStyle w:val="Hyperlink"/>
@@ -3798,13 +3907,58 @@
         </w:r>
       </w:hyperlink>
     </w:p>
-    <w:bookmarkEnd w:id="69"/>
-    <w:bookmarkStart w:id="71" w:name="ref-szidat_structure_1969"/>
+    <w:bookmarkEnd w:id="71"/>
+    <w:bookmarkStart w:id="73" w:name="ref-selbach_mussel_2020"/>
     <w:p>
       <w:pPr>
         <w:pStyle w:val="Bibliography"/>
       </w:pPr>
       <w:r>
+        <w:t xml:space="preserve">Selbach, C., &amp; Mouritsen, K. N. (2020). Mussel Shutdown: Does the Fear of Trematodes Regulate the Functioning of Filter Feeders in Coastal Ecosystems?</w:t>
+      </w:r>
+      <w:r>
+        <w:t xml:space="preserve"> </w:t>
+      </w:r>
+      <w:r>
+        <w:rPr>
+          <w:i/>
+        </w:rPr>
+        <w:t xml:space="preserve">Frontiers in Ecology and Evolution</w:t>
+      </w:r>
+      <w:r>
+        <w:t xml:space="preserve">,</w:t>
+      </w:r>
+      <w:r>
+        <w:t xml:space="preserve"> </w:t>
+      </w:r>
+      <w:r>
+        <w:rPr>
+          <w:i/>
+        </w:rPr>
+        <w:t xml:space="preserve">8</w:t>
+      </w:r>
+      <w:r>
+        <w:t xml:space="preserve">.</w:t>
+      </w:r>
+      <w:r>
+        <w:t xml:space="preserve"> </w:t>
+      </w:r>
+      <w:hyperlink r:id="rId72">
+        <w:r>
+          <w:rPr>
+            <w:rStyle w:val="Hyperlink"/>
+          </w:rPr>
+          <w:t xml:space="preserve">https://www.frontiersin.org/article/10.3389/fevo.2020.569319</w:t>
+        </w:r>
+      </w:hyperlink>
+    </w:p>
+    <w:bookmarkEnd w:id="73"/>
+    <w:bookmarkStart w:id="75" w:name="ref-szidat_structure_1969"/>
+    <w:p>
+      <w:pPr>
+        <w:pStyle w:val="Bibliography"/>
+      </w:pPr>
+      <w:r>
         <w:t xml:space="preserve">Szidat, L. (1969). Structure, Development, and Behaviour of New Strigeatoid Metacercariae from Subtropical Fishes of South America.</w:t>
       </w:r>
       <w:r>
@@ -3834,7 +3988,7 @@
       <w:r>
         <w:t xml:space="preserve"> </w:t>
       </w:r>
-      <w:hyperlink r:id="rId70">
+      <w:hyperlink r:id="rId74">
         <w:r>
           <w:rPr>
             <w:rStyle w:val="Hyperlink"/>
@@ -3843,8 +3997,8 @@
         </w:r>
       </w:hyperlink>
     </w:p>
-    <w:bookmarkEnd w:id="71"/>
-    <w:bookmarkStart w:id="73" w:name="ref-thomas_manipulation_1998"/>
+    <w:bookmarkEnd w:id="75"/>
+    <w:bookmarkStart w:id="77" w:name="ref-thomas_manipulation_1998"/>
     <w:p>
       <w:pPr>
         <w:pStyle w:val="Bibliography"/>
@@ -3879,7 +4033,7 @@
       <w:r>
         <w:t xml:space="preserve"> </w:t>
       </w:r>
-      <w:hyperlink r:id="rId72">
+      <w:hyperlink r:id="rId76">
         <w:r>
           <w:rPr>
             <w:rStyle w:val="Hyperlink"/>
@@ -3888,8 +4042,8 @@
         </w:r>
       </w:hyperlink>
     </w:p>
-    <w:bookmarkEnd w:id="73"/>
-    <w:bookmarkStart w:id="75" w:name="ref-torrey_parasites_2022"/>
+    <w:bookmarkEnd w:id="77"/>
+    <w:bookmarkStart w:id="79" w:name="ref-torrey_parasites_2022"/>
     <w:p>
       <w:pPr>
         <w:pStyle w:val="Bibliography"/>
@@ -3912,7 +4066,7 @@
       <w:r>
         <w:t xml:space="preserve"> </w:t>
       </w:r>
-      <w:hyperlink r:id="rId74">
+      <w:hyperlink r:id="rId78">
         <w:r>
           <w:rPr>
             <w:rStyle w:val="Hyperlink"/>
@@ -3921,8 +4075,8 @@
         </w:r>
       </w:hyperlink>
     </w:p>
-    <w:bookmarkEnd w:id="75"/>
-    <w:bookmarkStart w:id="77" w:name="ref-vyas_behavioral_2007"/>
+    <w:bookmarkEnd w:id="79"/>
+    <w:bookmarkStart w:id="81" w:name="ref-vyas_behavioral_2007"/>
     <w:p>
       <w:pPr>
         <w:pStyle w:val="Bibliography"/>
@@ -3937,7 +4091,7 @@
         <w:rPr>
           <w:i/>
         </w:rPr>
-        <w:t xml:space="preserve">toxoplasma</w:t>
+        <w:t xml:space="preserve">Toxoplasma</w:t>
       </w:r>
       <w:r>
         <w:t xml:space="preserve"> </w:t>
@@ -3972,7 +4126,7 @@
       <w:r>
         <w:t xml:space="preserve"> </w:t>
       </w:r>
-      <w:hyperlink r:id="rId76">
+      <w:hyperlink r:id="rId80">
         <w:r>
           <w:rPr>
             <w:rStyle w:val="Hyperlink"/>
@@ -3981,8 +4135,8 @@
         </w:r>
       </w:hyperlink>
     </w:p>
-    <w:bookmarkEnd w:id="77"/>
-    <w:bookmarkStart w:id="79" w:name="ref-wickler_evolution-oriented_1976"/>
+    <w:bookmarkEnd w:id="81"/>
+    <w:bookmarkStart w:id="83" w:name="ref-wickler_evolution-oriented_1976"/>
     <w:p>
       <w:pPr>
         <w:pStyle w:val="Bibliography"/>
@@ -4017,7 +4171,7 @@
       <w:r>
         <w:t xml:space="preserve"> </w:t>
       </w:r>
-      <w:hyperlink r:id="rId78">
+      <w:hyperlink r:id="rId82">
         <w:r>
           <w:rPr>
             <w:rStyle w:val="Hyperlink"/>
@@ -4026,8 +4180,8 @@
         </w:r>
       </w:hyperlink>
     </w:p>
-    <w:bookmarkEnd w:id="79"/>
-    <w:bookmarkEnd w:id="80"/>
+    <w:bookmarkEnd w:id="83"/>
+    <w:bookmarkEnd w:id="84"/>
     <w:p>
       <w:r>
         <w:pict>
@@ -4040,7 +4194,7 @@
         <w:pStyle w:val="FirstParagraph"/>
       </w:pPr>
       <w:r>
-        <w:t xml:space="preserve">Last updated: 2022-03-27 18:51:40</w:t>
+        <w:t xml:space="preserve">Last updated: 2023-03-15 21:42:43.198873</w:t>
       </w:r>
     </w:p>
     <w:sectPr/>

--- a/docs/notes/host_manip.docx
+++ b/docs/notes/host_manip.docx
@@ -334,13 +334,7 @@
         <w:pStyle w:val="Compact"/>
       </w:pPr>
       <w:r>
-        <w:t xml:space="preserve">modifies ant behavior so that they</w:t>
-      </w:r>
-      <w:r>
-        <w:t xml:space="preserve"> </w:t>
-      </w:r>
-      <w:r>
-        <w:t xml:space="preserve">crawl up grass stalks to improve their chances of being ingested</w:t>
+        <w:t xml:space="preserve">modifies ant behavior so that they crawl up grass stalks to improve their chances of being ingested</w:t>
       </w:r>
       <w:r>
         <w:t xml:space="preserve"> </w:t>
@@ -358,25 +352,7 @@
         <w:t xml:space="preserve"> </w:t>
       </w:r>
       <w:r>
-        <w:t xml:space="preserve">by a cow and thus transmitting the parasite. The upstream</w:t>
-      </w:r>
-      <w:r>
-        <w:t xml:space="preserve"> </w:t>
-      </w:r>
-      <w:r>
-        <w:t xml:space="preserve">host (ant) is having its physiology and behavior modified to bring it</w:t>
-      </w:r>
-      <w:r>
-        <w:t xml:space="preserve"> </w:t>
-      </w:r>
-      <w:r>
-        <w:t xml:space="preserve">into the environment of the downstream nhost (cow), which behaves</w:t>
-      </w:r>
-      <w:r>
-        <w:t xml:space="preserve"> </w:t>
-      </w:r>
-      <w:r>
-        <w:t xml:space="preserve">normally. The</w:t>
+        <w:t xml:space="preserve">by a cow and thus transmitting the parasite. The upstream host (ant) is having its physiology and behavior modified to bring it into the environment of the downstream host (cow), which behaves normally. The</w:t>
       </w:r>
       <w:r>
         <w:t xml:space="preserve"> </w:t>
@@ -462,7 +438,7 @@
         <w:rPr>
           <w:b/>
         </w:rPr>
-        <w:t xml:space="preserve">Toxoplasma gondii</w:t>
+        <w:t xml:space="preserve">Fungal entomopathogens</w:t>
       </w:r>
     </w:p>
     <w:p>
@@ -474,7 +450,16 @@
         <w:pStyle w:val="Compact"/>
       </w:pPr>
       <w:r>
-        <w:t xml:space="preserve">intracellular parasite of neurons</w:t>
+        <w:rPr>
+          <w:i/>
+        </w:rPr>
+        <w:t xml:space="preserve">Ophiocordyceps</w:t>
+      </w:r>
+      <w:r>
+        <w:t xml:space="preserve"> </w:t>
+      </w:r>
+      <w:r>
+        <w:t xml:space="preserve">is the poster child</w:t>
       </w:r>
     </w:p>
     <w:p>
@@ -486,50 +471,185 @@
         <w:pStyle w:val="Compact"/>
       </w:pPr>
       <w:r>
-        <w:t xml:space="preserve">in rats, attraction to feline urine (only!) and hyper-aggression</w:t>
-      </w:r>
-      <w:r>
-        <w:t xml:space="preserve"> </w:t>
-      </w:r>
-      <w:r>
-        <w:t xml:space="preserve">(House et al., 2011; Lamberton et al., 2008; Vyas et al., 2007)</w:t>
+        <w:t xml:space="preserve">de Bekker (2019)</w:t>
+      </w:r>
+      <w:r>
+        <w:t xml:space="preserve">,</w:t>
+      </w:r>
+      <w:r>
+        <w:t xml:space="preserve"> </w:t>
+      </w:r>
+      <w:r>
+        <w:t xml:space="preserve">de Bekker et al. (2021)</w:t>
+      </w:r>
+      <w:r>
+        <w:t xml:space="preserve">,</w:t>
+      </w:r>
+      <w:r>
+        <w:t xml:space="preserve"> </w:t>
+      </w:r>
+      <w:r>
+        <w:t xml:space="preserve">de Bekker et al. (2014)</w:t>
+      </w:r>
+      <w:r>
+        <w:t xml:space="preserve">,</w:t>
+      </w:r>
+      <w:r>
+        <w:t xml:space="preserve"> </w:t>
+      </w:r>
+      <w:r>
+        <w:t xml:space="preserve">(</w:t>
+      </w:r>
+      <w:r>
+        <w:rPr>
+          <w:b/>
+        </w:rPr>
+        <w:t xml:space="preserve">???</w:t>
+      </w:r>
+      <w:r>
+        <w:t xml:space="preserve">)</w:t>
+      </w:r>
+      <w:r>
+        <w:t xml:space="preserve"> </w:t>
+      </w:r>
+      <w:r>
+        <w:t xml:space="preserve">(</w:t>
+      </w:r>
+      <w:hyperlink r:id="rId22">
+        <w:r>
+          <w:rPr>
+            <w:rStyle w:val="Hyperlink"/>
+          </w:rPr>
+          <w:t xml:space="preserve">link</w:t>
+        </w:r>
+      </w:hyperlink>
+      <w:r>
+        <w:t xml:space="preserve">)</w:t>
+      </w:r>
+    </w:p>
+    <w:p>
+      <w:pPr>
+        <w:pStyle w:val="FirstParagraph"/>
+      </w:pPr>
+      <w:r>
+        <w:drawing>
+          <wp:inline>
+            <wp:extent cx="5334000" cy="4098946"/>
+            <wp:effectExtent b="0" l="0" r="0" t="0"/>
+            <wp:docPr descr="" title="" id="1" name="Picture"/>
+            <a:graphic>
+              <a:graphicData uri="http://schemas.openxmlformats.org/drawingml/2006/picture">
+                <pic:pic>
+                  <pic:nvPicPr>
+                    <pic:cNvPr descr="pix/entomopath.png" id="0" name="Picture"/>
+                    <pic:cNvPicPr>
+                      <a:picLocks noChangeArrowheads="1" noChangeAspect="1"/>
+                    </pic:cNvPicPr>
+                  </pic:nvPicPr>
+                  <pic:blipFill>
+                    <a:blip r:embed="rId23"/>
+                    <a:stretch>
+                      <a:fillRect/>
+                    </a:stretch>
+                  </pic:blipFill>
+                  <pic:spPr bwMode="auto">
+                    <a:xfrm>
+                      <a:off x="0" y="0"/>
+                      <a:ext cx="5334000" cy="4098946"/>
+                    </a:xfrm>
+                    <a:prstGeom prst="rect">
+                      <a:avLst/>
+                    </a:prstGeom>
+                    <a:noFill/>
+                    <a:ln w="9525">
+                      <a:noFill/>
+                      <a:headEnd/>
+                      <a:tailEnd/>
+                    </a:ln>
+                  </pic:spPr>
+                </pic:pic>
+              </a:graphicData>
+            </a:graphic>
+          </wp:inline>
+        </w:drawing>
+      </w:r>
+    </w:p>
+    <w:p>
+      <w:pPr>
+        <w:pStyle w:val="BodyText"/>
+      </w:pPr>
+      <w:r>
+        <w:rPr>
+          <w:b/>
+        </w:rPr>
+        <w:t xml:space="preserve">Toxoplasma gondii</w:t>
       </w:r>
     </w:p>
     <w:p>
       <w:pPr>
         <w:numPr>
           <w:ilvl w:val="0"/>
-          <w:numId w:val="1003"/>
+          <w:numId w:val="1004"/>
         </w:numPr>
         <w:pStyle w:val="Compact"/>
       </w:pPr>
       <w:r>
-        <w:t xml:space="preserve">by sexual attraction?</w:t>
-      </w:r>
-      <w:r>
-        <w:t xml:space="preserve"> </w:t>
-      </w:r>
-      <w:r>
-        <w:t xml:space="preserve">(House et al., 2011)</w:t>
+        <w:t xml:space="preserve">intracellular parasite of neurons</w:t>
       </w:r>
     </w:p>
     <w:p>
       <w:pPr>
         <w:numPr>
           <w:ilvl w:val="0"/>
-          <w:numId w:val="1003"/>
+          <w:numId w:val="1004"/>
         </w:numPr>
         <w:pStyle w:val="Compact"/>
       </w:pPr>
       <w:r>
-        <w:t xml:space="preserve">neuroimmunological mechanisms</w:t>
+        <w:t xml:space="preserve">in rats, attraction to feline urine (only!) and hyper-aggression</w:t>
+      </w:r>
+      <w:r>
+        <w:t xml:space="preserve"> </w:t>
+      </w:r>
+      <w:r>
+        <w:t xml:space="preserve">(House et al., 2011; Lamberton et al., 2008; Vyas et al., 2007)</w:t>
       </w:r>
     </w:p>
     <w:p>
       <w:pPr>
         <w:numPr>
           <w:ilvl w:val="0"/>
-          <w:numId w:val="1003"/>
+          <w:numId w:val="1004"/>
+        </w:numPr>
+        <w:pStyle w:val="Compact"/>
+      </w:pPr>
+      <w:r>
+        <w:t xml:space="preserve">by sexual attraction?</w:t>
+      </w:r>
+      <w:r>
+        <w:t xml:space="preserve"> </w:t>
+      </w:r>
+      <w:r>
+        <w:t xml:space="preserve">(House et al., 2011)</w:t>
+      </w:r>
+    </w:p>
+    <w:p>
+      <w:pPr>
+        <w:numPr>
+          <w:ilvl w:val="0"/>
+          <w:numId w:val="1004"/>
+        </w:numPr>
+        <w:pStyle w:val="Compact"/>
+      </w:pPr>
+      <w:r>
+        <w:t xml:space="preserve">neuroimmunological mechanisms</w:t>
+      </w:r>
+    </w:p>
+    <w:p>
+      <w:pPr>
+        <w:numPr>
+          <w:ilvl w:val="0"/>
+          <w:numId w:val="1004"/>
         </w:numPr>
         <w:pStyle w:val="Compact"/>
       </w:pPr>
@@ -563,7 +683,7 @@
                     </pic:cNvPicPr>
                   </pic:nvPicPr>
                   <pic:blipFill>
-                    <a:blip r:embed="rId22"/>
+                    <a:blip r:embed="rId24"/>
                     <a:stretch>
                       <a:fillRect/>
                     </a:stretch>
@@ -605,103 +725,103 @@
       <w:pPr>
         <w:numPr>
           <w:ilvl w:val="0"/>
-          <w:numId w:val="1004"/>
-        </w:numPr>
-        <w:pStyle w:val="Compact"/>
-      </w:pPr>
-      <w:r>
-        <w:t xml:space="preserve">trematode parasites of bivalve molluscs</w:t>
-      </w:r>
-    </w:p>
-    <w:p>
-      <w:pPr>
-        <w:numPr>
-          <w:ilvl w:val="0"/>
-          <w:numId w:val="1004"/>
-        </w:numPr>
-        <w:pStyle w:val="Compact"/>
-      </w:pPr>
-      <w:r>
-        <w:t xml:space="preserve">specific to</w:t>
-      </w:r>
-      <w:r>
-        <w:t xml:space="preserve"> </w:t>
-      </w:r>
-      <w:r>
-        <w:t xml:space="preserve">‘</w:t>
-      </w:r>
-      <w:r>
-        <w:t xml:space="preserve">feet</w:t>
-      </w:r>
-      <w:r>
-        <w:t xml:space="preserve">’</w:t>
-      </w:r>
-      <w:r>
-        <w:t xml:space="preserve">: stunting</w:t>
-      </w:r>
-      <w:r>
-        <w:t xml:space="preserve"> </w:t>
-      </w:r>
-      <w:r>
-        <w:t xml:space="preserve">(Thomas &amp; Poulin, 1998)</w:t>
-      </w:r>
-    </w:p>
-    <w:p>
-      <w:pPr>
-        <w:numPr>
-          <w:ilvl w:val="1"/>
           <w:numId w:val="1005"/>
         </w:numPr>
         <w:pStyle w:val="Compact"/>
       </w:pPr>
       <w:r>
-        <w:t xml:space="preserve">maybe cockles with small feet are more likely to be parasitized?</w:t>
+        <w:t xml:space="preserve">trematode parasites of bivalve molluscs</w:t>
       </w:r>
     </w:p>
     <w:p>
       <w:pPr>
         <w:numPr>
           <w:ilvl w:val="0"/>
-          <w:numId w:val="1004"/>
+          <w:numId w:val="1005"/>
         </w:numPr>
         <w:pStyle w:val="Compact"/>
       </w:pPr>
       <w:r>
-        <w:t xml:space="preserve">reduces burrowing behaviour;</w:t>
-      </w:r>
-      <w:r>
-        <w:t xml:space="preserve"> </w:t>
-      </w:r>
-      <w:r>
-        <w:rPr>
-          <w:i/>
-        </w:rPr>
-        <w:t xml:space="preserve">not</w:t>
-      </w:r>
-      <w:r>
-        <w:t xml:space="preserve"> </w:t>
-      </w:r>
-      <w:r>
-        <w:t xml:space="preserve">photophilia</w:t>
+        <w:t xml:space="preserve">specific to</w:t>
+      </w:r>
+      <w:r>
+        <w:t xml:space="preserve"> </w:t>
+      </w:r>
+      <w:r>
+        <w:t xml:space="preserve">‘</w:t>
+      </w:r>
+      <w:r>
+        <w:t xml:space="preserve">feet</w:t>
+      </w:r>
+      <w:r>
+        <w:t xml:space="preserve">’</w:t>
+      </w:r>
+      <w:r>
+        <w:t xml:space="preserve">: stunting</w:t>
+      </w:r>
+      <w:r>
+        <w:t xml:space="preserve"> </w:t>
+      </w:r>
+      <w:r>
+        <w:t xml:space="preserve">(Thomas &amp; Poulin, 1998)</w:t>
+      </w:r>
+    </w:p>
+    <w:p>
+      <w:pPr>
+        <w:numPr>
+          <w:ilvl w:val="1"/>
+          <w:numId w:val="1006"/>
+        </w:numPr>
+        <w:pStyle w:val="Compact"/>
+      </w:pPr>
+      <w:r>
+        <w:t xml:space="preserve">maybe cockles with small feet are more likely to be parasitized?</w:t>
       </w:r>
     </w:p>
     <w:p>
       <w:pPr>
         <w:numPr>
           <w:ilvl w:val="0"/>
-          <w:numId w:val="1004"/>
+          <w:numId w:val="1005"/>
         </w:numPr>
         <w:pStyle w:val="Compact"/>
       </w:pPr>
       <w:r>
-        <w:t xml:space="preserve">similar effects in closely related parasite/host species pairs</w:t>
+        <w:t xml:space="preserve">reduces burrowing behaviour;</w:t>
+      </w:r>
+      <w:r>
+        <w:t xml:space="preserve"> </w:t>
+      </w:r>
+      <w:r>
+        <w:rPr>
+          <w:i/>
+        </w:rPr>
+        <w:t xml:space="preserve">not</w:t>
+      </w:r>
+      <w:r>
+        <w:t xml:space="preserve"> </w:t>
+      </w:r>
+      <w:r>
+        <w:t xml:space="preserve">photophilia</w:t>
       </w:r>
     </w:p>
     <w:p>
       <w:pPr>
         <w:numPr>
           <w:ilvl w:val="0"/>
-          <w:numId w:val="1004"/>
+          <w:numId w:val="1005"/>
+        </w:numPr>
+        <w:pStyle w:val="Compact"/>
+      </w:pPr>
+      <w:r>
+        <w:t xml:space="preserve">similar effects in closely related parasite/host species pairs</w:t>
+      </w:r>
+    </w:p>
+    <w:p>
+      <w:pPr>
+        <w:numPr>
+          <w:ilvl w:val="0"/>
+          <w:numId w:val="1005"/>
         </w:numPr>
         <w:pStyle w:val="Compact"/>
       </w:pPr>
@@ -738,7 +858,7 @@
                     </pic:cNvPicPr>
                   </pic:nvPicPr>
                   <pic:blipFill>
-                    <a:blip r:embed="rId23"/>
+                    <a:blip r:embed="rId25"/>
                     <a:stretch>
                       <a:fillRect/>
                     </a:stretch>
@@ -769,269 +889,11 @@
       <w:pPr>
         <w:pStyle w:val="Heading2"/>
       </w:pPr>
-      <w:bookmarkStart w:id="24" w:name="categories-of-behavioral-change"/>
+      <w:bookmarkStart w:id="26" w:name="categories-of-behavioral-change"/>
       <w:r>
         <w:t xml:space="preserve">Categories of behavioral change</w:t>
       </w:r>
-      <w:bookmarkEnd w:id="24"/>
-    </w:p>
-    <w:p>
-      <w:pPr>
-        <w:numPr>
-          <w:ilvl w:val="0"/>
-          <w:numId w:val="1006"/>
-        </w:numPr>
-        <w:pStyle w:val="Compact"/>
-      </w:pPr>
-      <w:r>
-        <w:rPr>
-          <w:i/>
-        </w:rPr>
-        <w:t xml:space="preserve">Change in activity</w:t>
-      </w:r>
-      <w:r>
-        <w:t xml:space="preserve"> </w:t>
-      </w:r>
-      <w:r>
-        <w:t xml:space="preserve">(up or down): reduction in speed/distance</w:t>
-      </w:r>
-      <w:r>
-        <w:t xml:space="preserve"> </w:t>
-      </w:r>
-      <w:r>
-        <w:t xml:space="preserve">travelled/etc. or increased activity,</w:t>
-      </w:r>
-      <w:r>
-        <w:t xml:space="preserve"> </w:t>
-      </w:r>
-      <w:r>
-        <w:t xml:space="preserve">exploration etc. (rats with</w:t>
-      </w:r>
-      <w:r>
-        <w:t xml:space="preserve"> </w:t>
-      </w:r>
-      <w:r>
-        <w:rPr>
-          <w:i/>
-        </w:rPr>
-        <w:t xml:space="preserve">Toxoplasmosis</w:t>
-      </w:r>
-      <w:r>
-        <w:t xml:space="preserve">, mice with</w:t>
-      </w:r>
-      <w:r>
-        <w:t xml:space="preserve"> </w:t>
-      </w:r>
-      <w:r>
-        <w:rPr>
-          <w:i/>
-        </w:rPr>
-        <w:t xml:space="preserve">Trichinella</w:t>
-      </w:r>
-      <w:r>
-        <w:t xml:space="preserve">): may increase predation</w:t>
-      </w:r>
-    </w:p>
-    <w:p>
-      <w:pPr>
-        <w:numPr>
-          <w:ilvl w:val="0"/>
-          <w:numId w:val="1006"/>
-        </w:numPr>
-        <w:pStyle w:val="Compact"/>
-      </w:pPr>
-      <w:r>
-        <w:t xml:space="preserve">Many examples of changes in fish behavior</w:t>
-      </w:r>
-      <w:r>
-        <w:t xml:space="preserve"> </w:t>
-      </w:r>
-      <w:r>
-        <w:t xml:space="preserve">(Kuhn et al., 2015))</w:t>
-      </w:r>
-    </w:p>
-    <w:p>
-      <w:pPr>
-        <w:numPr>
-          <w:ilvl w:val="0"/>
-          <w:numId w:val="1006"/>
-        </w:numPr>
-        <w:pStyle w:val="Compact"/>
-      </w:pPr>
-      <w:r>
-        <w:t xml:space="preserve">Acanthocephalans in invertebrates (good to test</w:t>
-      </w:r>
-      <w:r>
-        <w:t xml:space="preserve"> </w:t>
-      </w:r>
-      <w:r>
-        <w:rPr>
-          <w:i/>
-        </w:rPr>
-        <w:t xml:space="preserve">difference</w:t>
-      </w:r>
-      <w:r>
-        <w:t xml:space="preserve"> </w:t>
-      </w:r>
-      <w:r>
-        <w:t xml:space="preserve">in</w:t>
-      </w:r>
-      <w:r>
-        <w:t xml:space="preserve"> </w:t>
-      </w:r>
-      <w:r>
-        <w:t xml:space="preserve">activity patterns among species rather than just increase/decrease,</w:t>
-      </w:r>
-      <w:r>
-        <w:t xml:space="preserve"> </w:t>
-      </w:r>
-      <w:r>
-        <w:t xml:space="preserve">which are more likely to be caused by pathology): amphipods, cockroaches</w:t>
-      </w:r>
-    </w:p>
-    <w:p>
-      <w:pPr>
-        <w:numPr>
-          <w:ilvl w:val="0"/>
-          <w:numId w:val="1006"/>
-        </w:numPr>
-        <w:pStyle w:val="Compact"/>
-      </w:pPr>
-      <w:r>
-        <w:t xml:space="preserve">Vectors can be affected: fly less (mosquitoes with filaria,</w:t>
-      </w:r>
-      <w:r>
-        <w:t xml:space="preserve"> </w:t>
-      </w:r>
-      <w:r>
-        <w:rPr>
-          <w:i/>
-        </w:rPr>
-        <w:t xml:space="preserve">Plasmodium</w:t>
-      </w:r>
-      <w:r>
-        <w:t xml:space="preserve"> </w:t>
-      </w:r>
-      <w:r>
-        <w:t xml:space="preserve">(malaria) fly less) or bite more, or change host preferences</w:t>
-      </w:r>
-    </w:p>
-    <w:p>
-      <w:pPr>
-        <w:numPr>
-          <w:ilvl w:val="0"/>
-          <w:numId w:val="1006"/>
-        </w:numPr>
-        <w:pStyle w:val="Compact"/>
-      </w:pPr>
-      <w:r>
-        <w:rPr>
-          <w:i/>
-        </w:rPr>
-        <w:t xml:space="preserve">Conspicuous behavior:</w:t>
-      </w:r>
-      <w:r>
-        <w:t xml:space="preserve"> </w:t>
-      </w:r>
-      <w:r>
-        <w:t xml:space="preserve">Height-seeking behavior (fish, ants). Side</w:t>
-      </w:r>
-      <w:r>
-        <w:t xml:space="preserve"> </w:t>
-      </w:r>
-      <w:r>
-        <w:t xml:space="preserve">effect of pathology (e.g. hypoxia in fish)? Photophilia</w:t>
-      </w:r>
-      <w:r>
-        <w:t xml:space="preserve"> </w:t>
-      </w:r>
-      <w:r>
-        <w:t xml:space="preserve">(light-seeking), heat-seeking behavior:</w:t>
-      </w:r>
-      <w:r>
-        <w:t xml:space="preserve"> </w:t>
-      </w:r>
-      <w:r>
-        <w:rPr>
-          <w:i/>
-        </w:rPr>
-        <w:t xml:space="preserve">behavioral fever</w:t>
-      </w:r>
-      <w:r>
-        <w:t xml:space="preserve"> </w:t>
-      </w:r>
-      <w:r>
-        <w:t xml:space="preserve">(Hart,</w:t>
-      </w:r>
-      <w:r>
-        <w:t xml:space="preserve"> </w:t>
-      </w:r>
-      <w:r>
-        <w:t xml:space="preserve">1988; Boorstein and Ewald, 1987; McClain et al 1988). Changes in</w:t>
-      </w:r>
-      <w:r>
-        <w:t xml:space="preserve"> </w:t>
-      </w:r>
-      <w:r>
-        <w:t xml:space="preserve">color (loss of camouflage). Changes in size.</w:t>
-      </w:r>
-    </w:p>
-    <w:p>
-      <w:pPr>
-        <w:numPr>
-          <w:ilvl w:val="0"/>
-          <w:numId w:val="1006"/>
-        </w:numPr>
-        <w:pStyle w:val="Compact"/>
-      </w:pPr>
-      <w:r>
-        <w:rPr>
-          <w:i/>
-        </w:rPr>
-        <w:t xml:space="preserve">Changes in social behavior:</w:t>
-      </w:r>
-      <w:r>
-        <w:t xml:space="preserve"> </w:t>
-      </w:r>
-      <w:r>
-        <w:t xml:space="preserve">castration, changes in mating behavior</w:t>
-      </w:r>
-      <w:r>
-        <w:t xml:space="preserve"> </w:t>
-      </w:r>
-      <w:r>
-        <w:t xml:space="preserve">(host or parasite or compensation?), changes in dominance; do</w:t>
-      </w:r>
-      <w:r>
-        <w:t xml:space="preserve"> </w:t>
-      </w:r>
-      <w:r>
-        <w:t xml:space="preserve">parasites drive host social behavior (group size, etc.)?</w:t>
-      </w:r>
-    </w:p>
-    <w:p>
-      <w:pPr>
-        <w:pStyle w:val="Heading1"/>
-      </w:pPr>
-      <w:bookmarkStart w:id="25" w:name="mechanisms-of-host-manipulation"/>
-      <w:r>
-        <w:t xml:space="preserve">Mechanisms of host manipulation</w:t>
-      </w:r>
-      <w:bookmarkEnd w:id="25"/>
-    </w:p>
-    <w:p>
-      <w:pPr>
-        <w:pStyle w:val="FirstParagraph"/>
-      </w:pPr>
-      <w:r>
-        <w:t xml:space="preserve">What structures are affected by parasites? What are the proximal</w:t>
-      </w:r>
-      <w:r>
-        <w:t xml:space="preserve"> </w:t>
-      </w:r>
-      <w:r>
-        <w:t xml:space="preserve">mechanisms by which parasites change behavior?</w:t>
-      </w:r>
+      <w:bookmarkEnd w:id="26"/>
     </w:p>
     <w:p>
       <w:pPr>
@@ -1042,148 +904,52 @@
         <w:pStyle w:val="Compact"/>
       </w:pPr>
       <w:r>
-        <w:t xml:space="preserve">Organ disruption or damage:</w:t>
-      </w:r>
-    </w:p>
-    <w:p>
-      <w:pPr>
-        <w:numPr>
-          <w:ilvl w:val="1"/>
-          <w:numId w:val="1008"/>
-        </w:numPr>
-        <w:pStyle w:val="Compact"/>
-      </w:pPr>
-      <w:r>
-        <w:t xml:space="preserve">Sensory organs (can increase or decrease transmission:</w:t>
-      </w:r>
-      <w:r>
-        <w:t xml:space="preserve"> </w:t>
-      </w:r>
-      <w:r>
-        <w:rPr>
-          <w:i/>
-        </w:rPr>
-        <w:t xml:space="preserve">Onchocerca volulus</w:t>
-      </w:r>
-      <w:r>
-        <w:t xml:space="preserve">)</w:t>
-      </w:r>
-    </w:p>
-    <w:p>
-      <w:pPr>
-        <w:numPr>
-          <w:ilvl w:val="1"/>
-          <w:numId w:val="1008"/>
-        </w:numPr>
-        <w:pStyle w:val="Compact"/>
-      </w:pPr>
-      <w:r>
-        <w:t xml:space="preserve">Gonads (castrators)</w:t>
-      </w:r>
-    </w:p>
-    <w:p>
-      <w:pPr>
-        <w:numPr>
-          <w:ilvl w:val="1"/>
-          <w:numId w:val="1008"/>
-        </w:numPr>
-        <w:pStyle w:val="Compact"/>
-      </w:pPr>
-      <w:r>
-        <w:t xml:space="preserve">Central nervous system (CNS): rabies. Much CNS destruction is</w:t>
-      </w:r>
-      <w:r>
-        <w:t xml:space="preserve"> </w:t>
-      </w:r>
-      <w:r>
-        <w:t xml:space="preserve">just nasty and not apparently adaptive: e.g. syphilis, prion</w:t>
-      </w:r>
-      <w:r>
-        <w:t xml:space="preserve"> </w:t>
-      </w:r>
-      <w:r>
-        <w:t xml:space="preserve">disease,</w:t>
-      </w:r>
-      <w:r>
-        <w:t xml:space="preserve"> </w:t>
-      </w:r>
-      <w:r>
-        <w:rPr>
-          <w:i/>
-        </w:rPr>
-        <w:t xml:space="preserve">Parelaphostrongylus tenuis</w:t>
-      </w:r>
-      <w:r>
-        <w:t xml:space="preserve"> </w:t>
-      </w:r>
-      <w:r>
-        <w:t xml:space="preserve">in moose. CNS pathologies,</w:t>
-      </w:r>
-      <w:r>
-        <w:t xml:space="preserve"> </w:t>
-      </w:r>
-      <w:r>
-        <w:t xml:space="preserve">or ear pathologies, caused by trematodes may also be implicated</w:t>
-      </w:r>
-      <w:r>
-        <w:t xml:space="preserve"> </w:t>
-      </w:r>
-      <w:r>
-        <w:t xml:space="preserve">in some dolphin strandings (they may interfere with</w:t>
-      </w:r>
-      <w:r>
-        <w:t xml:space="preserve"> </w:t>
-      </w:r>
-      <w:r>
-        <w:t xml:space="preserve">echolocation).</w:t>
-      </w:r>
-    </w:p>
-    <w:p>
-      <w:pPr>
-        <w:numPr>
-          <w:ilvl w:val="1"/>
-          <w:numId w:val="1008"/>
-        </w:numPr>
-        <w:pStyle w:val="Compact"/>
-      </w:pPr>
-      <w:r>
-        <w:t xml:space="preserve">muscles: e.g. lemmings (</w:t>
-      </w:r>
-      <w:r>
-        <w:rPr>
-          <w:i/>
-        </w:rPr>
-        <w:t xml:space="preserve">Dicrostonyx richardsoni</w:t>
-      </w:r>
-      <w:r>
-        <w:t xml:space="preserve">) increase</w:t>
-      </w:r>
-      <w:r>
-        <w:t xml:space="preserve"> </w:t>
-      </w:r>
-      <w:r>
-        <w:t xml:space="preserve">exploratory activity, mice with</w:t>
-      </w:r>
-      <w:r>
-        <w:t xml:space="preserve"> </w:t>
-      </w:r>
-      <w:r>
-        <w:rPr>
-          <w:i/>
-        </w:rPr>
-        <w:t xml:space="preserve">Trichinella pseudospiralis</w:t>
-      </w:r>
-      <w:r>
-        <w:t xml:space="preserve"> </w:t>
-      </w:r>
-      <w:r>
-        <w:t xml:space="preserve">travel farther. These could also be compensatory reactions to</w:t>
-      </w:r>
-      <w:r>
-        <w:t xml:space="preserve"> </w:t>
-      </w:r>
-      <w:r>
-        <w:t xml:space="preserve">changes in nutrient status (see below).</w:t>
+        <w:rPr>
+          <w:i/>
+        </w:rPr>
+        <w:t xml:space="preserve">Change in activity</w:t>
+      </w:r>
+      <w:r>
+        <w:t xml:space="preserve"> </w:t>
+      </w:r>
+      <w:r>
+        <w:t xml:space="preserve">(up or down): reduction in speed/distance</w:t>
+      </w:r>
+      <w:r>
+        <w:t xml:space="preserve"> </w:t>
+      </w:r>
+      <w:r>
+        <w:t xml:space="preserve">travelled/etc. or increased activity,</w:t>
+      </w:r>
+      <w:r>
+        <w:t xml:space="preserve"> </w:t>
+      </w:r>
+      <w:r>
+        <w:t xml:space="preserve">exploration etc. (rats with</w:t>
+      </w:r>
+      <w:r>
+        <w:t xml:space="preserve"> </w:t>
+      </w:r>
+      <w:r>
+        <w:rPr>
+          <w:i/>
+        </w:rPr>
+        <w:t xml:space="preserve">Toxoplasmosis</w:t>
+      </w:r>
+      <w:r>
+        <w:t xml:space="preserve">, mice with</w:t>
+      </w:r>
+      <w:r>
+        <w:t xml:space="preserve"> </w:t>
+      </w:r>
+      <w:r>
+        <w:rPr>
+          <w:i/>
+        </w:rPr>
+        <w:t xml:space="preserve">Trichinella</w:t>
+      </w:r>
+      <w:r>
+        <w:t xml:space="preserve">): may increase predation</w:t>
       </w:r>
     </w:p>
     <w:p>
@@ -1195,25 +961,208 @@
         <w:pStyle w:val="Compact"/>
       </w:pPr>
       <w:r>
-        <w:t xml:space="preserve">Changes in nutritional or metabolic status: the host may increase</w:t>
-      </w:r>
-      <w:r>
-        <w:t xml:space="preserve"> </w:t>
-      </w:r>
-      <w:r>
-        <w:t xml:space="preserve">activity to compensate for nutrient losses to parasites, or</w:t>
-      </w:r>
-      <w:r>
-        <w:t xml:space="preserve"> </w:t>
-      </w:r>
-      <w:r>
-        <w:t xml:space="preserve">decreasing it because it is starving, or change metabolic rate to</w:t>
-      </w:r>
-      <w:r>
-        <w:t xml:space="preserve"> </w:t>
-      </w:r>
-      <w:r>
-        <w:t xml:space="preserve">try to kill the parasite. Changes in nutritional status come from:</w:t>
+        <w:t xml:space="preserve">Many examples of changes in fish behavior</w:t>
+      </w:r>
+      <w:r>
+        <w:t xml:space="preserve"> </w:t>
+      </w:r>
+      <w:r>
+        <w:t xml:space="preserve">(Kuhn et al., 2015))</w:t>
+      </w:r>
+    </w:p>
+    <w:p>
+      <w:pPr>
+        <w:numPr>
+          <w:ilvl w:val="0"/>
+          <w:numId w:val="1007"/>
+        </w:numPr>
+        <w:pStyle w:val="Compact"/>
+      </w:pPr>
+      <w:r>
+        <w:t xml:space="preserve">Acanthocephalans in invertebrates (good to test</w:t>
+      </w:r>
+      <w:r>
+        <w:t xml:space="preserve"> </w:t>
+      </w:r>
+      <w:r>
+        <w:rPr>
+          <w:i/>
+        </w:rPr>
+        <w:t xml:space="preserve">difference</w:t>
+      </w:r>
+      <w:r>
+        <w:t xml:space="preserve"> </w:t>
+      </w:r>
+      <w:r>
+        <w:t xml:space="preserve">in</w:t>
+      </w:r>
+      <w:r>
+        <w:t xml:space="preserve"> </w:t>
+      </w:r>
+      <w:r>
+        <w:t xml:space="preserve">activity patterns among species rather than just increase/decrease,</w:t>
+      </w:r>
+      <w:r>
+        <w:t xml:space="preserve"> </w:t>
+      </w:r>
+      <w:r>
+        <w:t xml:space="preserve">which are more likely to be caused by pathology): amphipods, cockroaches</w:t>
+      </w:r>
+    </w:p>
+    <w:p>
+      <w:pPr>
+        <w:numPr>
+          <w:ilvl w:val="0"/>
+          <w:numId w:val="1007"/>
+        </w:numPr>
+        <w:pStyle w:val="Compact"/>
+      </w:pPr>
+      <w:r>
+        <w:t xml:space="preserve">Vectors can be affected: fly less (mosquitoes with filaria,</w:t>
+      </w:r>
+      <w:r>
+        <w:t xml:space="preserve"> </w:t>
+      </w:r>
+      <w:r>
+        <w:rPr>
+          <w:i/>
+        </w:rPr>
+        <w:t xml:space="preserve">Plasmodium</w:t>
+      </w:r>
+      <w:r>
+        <w:t xml:space="preserve"> </w:t>
+      </w:r>
+      <w:r>
+        <w:t xml:space="preserve">(malaria) fly less) or bite more, or change host preferences</w:t>
+      </w:r>
+    </w:p>
+    <w:p>
+      <w:pPr>
+        <w:numPr>
+          <w:ilvl w:val="0"/>
+          <w:numId w:val="1007"/>
+        </w:numPr>
+        <w:pStyle w:val="Compact"/>
+      </w:pPr>
+      <w:r>
+        <w:rPr>
+          <w:i/>
+        </w:rPr>
+        <w:t xml:space="preserve">Conspicuous behavior:</w:t>
+      </w:r>
+      <w:r>
+        <w:t xml:space="preserve"> </w:t>
+      </w:r>
+      <w:r>
+        <w:t xml:space="preserve">Height-seeking behavior (fish, ants). Side</w:t>
+      </w:r>
+      <w:r>
+        <w:t xml:space="preserve"> </w:t>
+      </w:r>
+      <w:r>
+        <w:t xml:space="preserve">effect of pathology (e.g. hypoxia in fish)? Photophilia</w:t>
+      </w:r>
+      <w:r>
+        <w:t xml:space="preserve"> </w:t>
+      </w:r>
+      <w:r>
+        <w:t xml:space="preserve">(light-seeking), heat-seeking behavior:</w:t>
+      </w:r>
+      <w:r>
+        <w:t xml:space="preserve"> </w:t>
+      </w:r>
+      <w:r>
+        <w:rPr>
+          <w:i/>
+        </w:rPr>
+        <w:t xml:space="preserve">behavioral fever</w:t>
+      </w:r>
+      <w:r>
+        <w:t xml:space="preserve"> </w:t>
+      </w:r>
+      <w:r>
+        <w:t xml:space="preserve">(Hart,</w:t>
+      </w:r>
+      <w:r>
+        <w:t xml:space="preserve"> </w:t>
+      </w:r>
+      <w:r>
+        <w:t xml:space="preserve">1988; Boorstein and Ewald, 1987; McClain et al 1988). Changes in</w:t>
+      </w:r>
+      <w:r>
+        <w:t xml:space="preserve"> </w:t>
+      </w:r>
+      <w:r>
+        <w:t xml:space="preserve">color (loss of camouflage). Changes in size.</w:t>
+      </w:r>
+    </w:p>
+    <w:p>
+      <w:pPr>
+        <w:numPr>
+          <w:ilvl w:val="0"/>
+          <w:numId w:val="1007"/>
+        </w:numPr>
+        <w:pStyle w:val="Compact"/>
+      </w:pPr>
+      <w:r>
+        <w:rPr>
+          <w:i/>
+        </w:rPr>
+        <w:t xml:space="preserve">Changes in social behavior:</w:t>
+      </w:r>
+      <w:r>
+        <w:t xml:space="preserve"> </w:t>
+      </w:r>
+      <w:r>
+        <w:t xml:space="preserve">castration, changes in mating behavior</w:t>
+      </w:r>
+      <w:r>
+        <w:t xml:space="preserve"> </w:t>
+      </w:r>
+      <w:r>
+        <w:t xml:space="preserve">(host or parasite or compensation?), changes in dominance; do</w:t>
+      </w:r>
+      <w:r>
+        <w:t xml:space="preserve"> </w:t>
+      </w:r>
+      <w:r>
+        <w:t xml:space="preserve">parasites drive host social behavior (group size, etc.)?</w:t>
+      </w:r>
+    </w:p>
+    <w:p>
+      <w:pPr>
+        <w:pStyle w:val="Heading1"/>
+      </w:pPr>
+      <w:bookmarkStart w:id="27" w:name="mechanisms-of-host-manipulation"/>
+      <w:r>
+        <w:t xml:space="preserve">Mechanisms of host manipulation</w:t>
+      </w:r>
+      <w:bookmarkEnd w:id="27"/>
+    </w:p>
+    <w:p>
+      <w:pPr>
+        <w:pStyle w:val="FirstParagraph"/>
+      </w:pPr>
+      <w:r>
+        <w:t xml:space="preserve">What structures are affected by parasites? What are the proximal</w:t>
+      </w:r>
+      <w:r>
+        <w:t xml:space="preserve"> </w:t>
+      </w:r>
+      <w:r>
+        <w:t xml:space="preserve">mechanisms by which parasites change behavior?</w:t>
+      </w:r>
+    </w:p>
+    <w:p>
+      <w:pPr>
+        <w:numPr>
+          <w:ilvl w:val="0"/>
+          <w:numId w:val="1008"/>
+        </w:numPr>
+        <w:pStyle w:val="Compact"/>
+      </w:pPr>
+      <w:r>
+        <w:t xml:space="preserve">Organ disruption or damage:</w:t>
       </w:r>
     </w:p>
     <w:p>
@@ -1225,7 +1174,19 @@
         <w:pStyle w:val="Compact"/>
       </w:pPr>
       <w:r>
-        <w:t xml:space="preserve">damage to assimilation organs (e.g. gut destruction)</w:t>
+        <w:t xml:space="preserve">Sensory organs (can increase or decrease transmission:</w:t>
+      </w:r>
+      <w:r>
+        <w:t xml:space="preserve"> </w:t>
+      </w:r>
+      <w:r>
+        <w:rPr>
+          <w:i/>
+        </w:rPr>
+        <w:t xml:space="preserve">Onchocerca volulus</w:t>
+      </w:r>
+      <w:r>
+        <w:t xml:space="preserve">)</w:t>
       </w:r>
     </w:p>
     <w:p>
@@ -1237,7 +1198,7 @@
         <w:pStyle w:val="Compact"/>
       </w:pPr>
       <w:r>
-        <w:t xml:space="preserve">anorexia (host response? more common in poorly fed animals)</w:t>
+        <w:t xml:space="preserve">Gonads (castrators)</w:t>
       </w:r>
     </w:p>
     <w:p>
@@ -1249,19 +1210,52 @@
         <w:pStyle w:val="Compact"/>
       </w:pPr>
       <w:r>
-        <w:t xml:space="preserve">change in metabolic processes: e.g. malarial fever increases</w:t>
-      </w:r>
-      <w:r>
-        <w:t xml:space="preserve"> </w:t>
-      </w:r>
-      <w:r>
-        <w:t xml:space="preserve">basal metabolic rates by 40% (this example is</w:t>
-      </w:r>
-      <w:r>
-        <w:t xml:space="preserve"> </w:t>
-      </w:r>
-      <w:r>
-        <w:t xml:space="preserve">caused by host resistance, not by parasite manipulation)</w:t>
+        <w:t xml:space="preserve">Central nervous system (CNS): rabies. Much CNS destruction is</w:t>
+      </w:r>
+      <w:r>
+        <w:t xml:space="preserve"> </w:t>
+      </w:r>
+      <w:r>
+        <w:t xml:space="preserve">just nasty and not apparently adaptive: e.g. syphilis, prion</w:t>
+      </w:r>
+      <w:r>
+        <w:t xml:space="preserve"> </w:t>
+      </w:r>
+      <w:r>
+        <w:t xml:space="preserve">disease,</w:t>
+      </w:r>
+      <w:r>
+        <w:t xml:space="preserve"> </w:t>
+      </w:r>
+      <w:r>
+        <w:rPr>
+          <w:i/>
+        </w:rPr>
+        <w:t xml:space="preserve">Parelaphostrongylus tenuis</w:t>
+      </w:r>
+      <w:r>
+        <w:t xml:space="preserve"> </w:t>
+      </w:r>
+      <w:r>
+        <w:t xml:space="preserve">in moose. CNS pathologies,</w:t>
+      </w:r>
+      <w:r>
+        <w:t xml:space="preserve"> </w:t>
+      </w:r>
+      <w:r>
+        <w:t xml:space="preserve">or ear pathologies, caused by trematodes may also be implicated</w:t>
+      </w:r>
+      <w:r>
+        <w:t xml:space="preserve"> </w:t>
+      </w:r>
+      <w:r>
+        <w:t xml:space="preserve">in some dolphin strandings (they may interfere with</w:t>
+      </w:r>
+      <w:r>
+        <w:t xml:space="preserve"> </w:t>
+      </w:r>
+      <w:r>
+        <w:t xml:space="preserve">echolocation).</w:t>
       </w:r>
     </w:p>
     <w:p>
@@ -1273,6 +1267,132 @@
         <w:pStyle w:val="Compact"/>
       </w:pPr>
       <w:r>
+        <w:t xml:space="preserve">muscles: e.g. lemmings (</w:t>
+      </w:r>
+      <w:r>
+        <w:rPr>
+          <w:i/>
+        </w:rPr>
+        <w:t xml:space="preserve">Dicrostonyx richardsoni</w:t>
+      </w:r>
+      <w:r>
+        <w:t xml:space="preserve">) increase</w:t>
+      </w:r>
+      <w:r>
+        <w:t xml:space="preserve"> </w:t>
+      </w:r>
+      <w:r>
+        <w:t xml:space="preserve">exploratory activity, mice with</w:t>
+      </w:r>
+      <w:r>
+        <w:t xml:space="preserve"> </w:t>
+      </w:r>
+      <w:r>
+        <w:rPr>
+          <w:i/>
+        </w:rPr>
+        <w:t xml:space="preserve">Trichinella pseudospiralis</w:t>
+      </w:r>
+      <w:r>
+        <w:t xml:space="preserve"> </w:t>
+      </w:r>
+      <w:r>
+        <w:t xml:space="preserve">travel farther. These could also be compensatory reactions to</w:t>
+      </w:r>
+      <w:r>
+        <w:t xml:space="preserve"> </w:t>
+      </w:r>
+      <w:r>
+        <w:t xml:space="preserve">changes in nutrient status (see below).</w:t>
+      </w:r>
+    </w:p>
+    <w:p>
+      <w:pPr>
+        <w:numPr>
+          <w:ilvl w:val="0"/>
+          <w:numId w:val="1008"/>
+        </w:numPr>
+        <w:pStyle w:val="Compact"/>
+      </w:pPr>
+      <w:r>
+        <w:t xml:space="preserve">Changes in nutritional or metabolic status: the host may increase</w:t>
+      </w:r>
+      <w:r>
+        <w:t xml:space="preserve"> </w:t>
+      </w:r>
+      <w:r>
+        <w:t xml:space="preserve">activity to compensate for nutrient losses to parasites, or</w:t>
+      </w:r>
+      <w:r>
+        <w:t xml:space="preserve"> </w:t>
+      </w:r>
+      <w:r>
+        <w:t xml:space="preserve">decreasing it because it is starving, or change metabolic rate to</w:t>
+      </w:r>
+      <w:r>
+        <w:t xml:space="preserve"> </w:t>
+      </w:r>
+      <w:r>
+        <w:t xml:space="preserve">try to kill the parasite. Changes in nutritional status come from:</w:t>
+      </w:r>
+    </w:p>
+    <w:p>
+      <w:pPr>
+        <w:numPr>
+          <w:ilvl w:val="1"/>
+          <w:numId w:val="1010"/>
+        </w:numPr>
+        <w:pStyle w:val="Compact"/>
+      </w:pPr>
+      <w:r>
+        <w:t xml:space="preserve">damage to assimilation organs (e.g. gut destruction)</w:t>
+      </w:r>
+    </w:p>
+    <w:p>
+      <w:pPr>
+        <w:numPr>
+          <w:ilvl w:val="1"/>
+          <w:numId w:val="1010"/>
+        </w:numPr>
+        <w:pStyle w:val="Compact"/>
+      </w:pPr>
+      <w:r>
+        <w:t xml:space="preserve">anorexia (host response? more common in poorly fed animals)</w:t>
+      </w:r>
+    </w:p>
+    <w:p>
+      <w:pPr>
+        <w:numPr>
+          <w:ilvl w:val="1"/>
+          <w:numId w:val="1010"/>
+        </w:numPr>
+        <w:pStyle w:val="Compact"/>
+      </w:pPr>
+      <w:r>
+        <w:t xml:space="preserve">change in metabolic processes: e.g. malarial fever increases</w:t>
+      </w:r>
+      <w:r>
+        <w:t xml:space="preserve"> </w:t>
+      </w:r>
+      <w:r>
+        <w:t xml:space="preserve">basal metabolic rates by 40% (this example is</w:t>
+      </w:r>
+      <w:r>
+        <w:t xml:space="preserve"> </w:t>
+      </w:r>
+      <w:r>
+        <w:t xml:space="preserve">caused by host resistance, not by parasite manipulation)</w:t>
+      </w:r>
+    </w:p>
+    <w:p>
+      <w:pPr>
+        <w:numPr>
+          <w:ilvl w:val="1"/>
+          <w:numId w:val="1010"/>
+        </w:numPr>
+        <w:pStyle w:val="Compact"/>
+      </w:pPr>
+      <w:r>
         <w:t xml:space="preserve">Interference with control systems (the coolest!) (esp</w:t>
       </w:r>
       <w:r>
@@ -1307,11 +1427,11 @@
       <w:pPr>
         <w:pStyle w:val="Heading1"/>
       </w:pPr>
-      <w:bookmarkStart w:id="26" w:name="but-is-it-really-manipulation"/>
+      <w:bookmarkStart w:id="28" w:name="but-is-it-really-manipulation"/>
       <w:r>
         <w:t xml:space="preserve">But is it really manipulation?</w:t>
       </w:r>
-      <w:bookmarkEnd w:id="26"/>
+      <w:bookmarkEnd w:id="28"/>
     </w:p>
     <w:p>
       <w:pPr>
@@ -1652,21 +1772,21 @@
       <w:pPr>
         <w:pStyle w:val="Heading1"/>
       </w:pPr>
-      <w:bookmarkStart w:id="27" w:name="testing-hypotheses"/>
+      <w:bookmarkStart w:id="29" w:name="testing-hypotheses"/>
       <w:r>
         <w:t xml:space="preserve">Testing hypotheses</w:t>
       </w:r>
-      <w:bookmarkEnd w:id="27"/>
+      <w:bookmarkEnd w:id="29"/>
     </w:p>
     <w:p>
       <w:pPr>
         <w:pStyle w:val="Heading2"/>
       </w:pPr>
-      <w:bookmarkStart w:id="28" w:name="testing-behavioral-changes"/>
+      <w:bookmarkStart w:id="30" w:name="testing-behavioral-changes"/>
       <w:r>
         <w:t xml:space="preserve">Testing behavioral changes</w:t>
       </w:r>
-      <w:bookmarkEnd w:id="28"/>
+      <w:bookmarkEnd w:id="30"/>
     </w:p>
     <w:p>
       <w:pPr>
@@ -1710,106 +1830,6 @@
       </w:r>
       <w:r>
         <w:t xml:space="preserve">obstacles to this kind of experiment:</w:t>
-      </w:r>
-    </w:p>
-    <w:p>
-      <w:pPr>
-        <w:numPr>
-          <w:ilvl w:val="0"/>
-          <w:numId w:val="1010"/>
-        </w:numPr>
-        <w:pStyle w:val="Compact"/>
-      </w:pPr>
-      <w:r>
-        <w:t xml:space="preserve">it’s not usually possible to turn off host manipulation, although</w:t>
-      </w:r>
-      <w:r>
-        <w:t xml:space="preserve"> </w:t>
-      </w:r>
-      <w:r>
-        <w:t xml:space="preserve">maybe possible in cases where we know the detailed mechanisms of manipulation;</w:t>
-      </w:r>
-    </w:p>
-    <w:p>
-      <w:pPr>
-        <w:numPr>
-          <w:ilvl w:val="0"/>
-          <w:numId w:val="1010"/>
-        </w:numPr>
-        <w:pStyle w:val="Compact"/>
-      </w:pPr>
-      <w:r>
-        <w:t xml:space="preserve">hard to set up a complete artificial</w:t>
-      </w:r>
-      <w:r>
-        <w:t xml:space="preserve"> </w:t>
-      </w:r>
-      <w:r>
-        <w:t xml:space="preserve">environment to allow transmission in the lab, particularly for</w:t>
-      </w:r>
-      <w:r>
-        <w:t xml:space="preserve"> </w:t>
-      </w:r>
-      <w:r>
-        <w:t xml:space="preserve">heteroxenous parasites;</w:t>
-      </w:r>
-    </w:p>
-    <w:p>
-      <w:pPr>
-        <w:numPr>
-          <w:ilvl w:val="0"/>
-          <w:numId w:val="1010"/>
-        </w:numPr>
-        <w:pStyle w:val="Compact"/>
-      </w:pPr>
-      <w:r>
-        <w:t xml:space="preserve">transmission is sensitive to environment in a way that is</w:t>
-      </w:r>
-      <w:r>
-        <w:t xml:space="preserve"> </w:t>
-      </w:r>
-      <w:r>
-        <w:t xml:space="preserve">hard to replicate in the lab (harder than measuring</w:t>
-      </w:r>
-      <w:r>
-        <w:t xml:space="preserve"> </w:t>
-      </w:r>
-      <w:r>
-        <w:t xml:space="preserve">physiology of a single life stage in the lab).</w:t>
-      </w:r>
-    </w:p>
-    <w:p>
-      <w:pPr>
-        <w:pStyle w:val="FirstParagraph"/>
-      </w:pPr>
-      <w:r>
-        <w:t xml:space="preserve">Best-case scenario (?): study the transmission of</w:t>
-      </w:r>
-      <w:r>
-        <w:t xml:space="preserve"> </w:t>
-      </w:r>
-      <w:r>
-        <w:t xml:space="preserve">two closely related parasites, either in the lab or in the wild. (Also:</w:t>
-      </w:r>
-      <w:r>
-        <w:t xml:space="preserve"> </w:t>
-      </w:r>
-      <w:r>
-        <w:t xml:space="preserve">before-and-after studies, parasitized behaviors that are outside the</w:t>
-      </w:r>
-      <w:r>
-        <w:t xml:space="preserve"> </w:t>
-      </w:r>
-      <w:r>
-        <w:t xml:space="preserve">usual repertoire.)</w:t>
-      </w:r>
-    </w:p>
-    <w:p>
-      <w:pPr>
-        <w:pStyle w:val="BodyText"/>
-      </w:pPr>
-      <w:r>
-        <w:t xml:space="preserve">Other possibilities:</w:t>
       </w:r>
     </w:p>
     <w:p>
@@ -1818,51 +1838,16 @@
           <w:ilvl w:val="0"/>
           <w:numId w:val="1011"/>
         </w:numPr>
-      </w:pPr>
-      <w:r>
-        <w:t xml:space="preserve">field epidemiological or observational studies</w:t>
-      </w:r>
-      <w:r>
-        <w:t xml:space="preserve"> </w:t>
-      </w:r>
-      <w:r>
-        <w:t xml:space="preserve">(Moore, 1983)</w:t>
-      </w:r>
-      <w:r>
-        <w:t xml:space="preserve">; or the seal study</w:t>
-      </w:r>
-      <w:r>
-        <w:t xml:space="preserve"> </w:t>
-      </w:r>
-      <w:r>
-        <w:t xml:space="preserve">reported in Combes</w:t>
-      </w:r>
-      <w:r>
-        <w:t xml:space="preserve"> </w:t>
-      </w:r>
-      <w:r>
-        <w:t xml:space="preserve">(Des Clers &amp; Wootten, 1990)</w:t>
-      </w:r>
-      <w:r>
-        <w:t xml:space="preserve">, or the comparisons done by Lafferty and Morris</w:t>
-      </w:r>
-      <w:r>
-        <w:t xml:space="preserve"> </w:t>
-      </w:r>
-      <w:r>
-        <w:t xml:space="preserve">of predation on infected vs. uninfected fish) – these kinds of</w:t>
-      </w:r>
-      <w:r>
-        <w:t xml:space="preserve"> </w:t>
-      </w:r>
-      <w:r>
-        <w:t xml:space="preserve">studies give you accurate information, but not detailed information,</w:t>
-      </w:r>
-      <w:r>
-        <w:t xml:space="preserve"> </w:t>
-      </w:r>
-      <w:r>
-        <w:t xml:space="preserve">about what’s happening in natural systems</w:t>
+        <w:pStyle w:val="Compact"/>
+      </w:pPr>
+      <w:r>
+        <w:t xml:space="preserve">it’s not usually possible to turn off host manipulation, although</w:t>
+      </w:r>
+      <w:r>
+        <w:t xml:space="preserve"> </w:t>
+      </w:r>
+      <w:r>
+        <w:t xml:space="preserve">maybe possible in cases where we know the detailed mechanisms of manipulation;</w:t>
       </w:r>
     </w:p>
     <w:p>
@@ -1871,81 +1856,72 @@
           <w:ilvl w:val="0"/>
           <w:numId w:val="1011"/>
         </w:numPr>
-      </w:pPr>
-      <w:r>
-        <w:t xml:space="preserve">phylogenetically controlled studies (e.g. Moore and Gotelli 1996),</w:t>
-      </w:r>
-      <w:r>
-        <w:t xml:space="preserve"> </w:t>
-      </w:r>
-      <w:r>
-        <w:t xml:space="preserve">which measure behaviors in a range of related species to test</w:t>
-      </w:r>
-      <w:r>
-        <w:t xml:space="preserve"> </w:t>
-      </w:r>
-      <w:r>
-        <w:t xml:space="preserve">whether they represent adaptations or mere phylogenetic constraints.</w:t>
-      </w:r>
-    </w:p>
-    <w:p>
-      <w:pPr>
-        <w:pStyle w:val="Heading2"/>
-      </w:pPr>
-      <w:bookmarkStart w:id="29" w:name="Xaa1dcb6149362c529e7fd3bb83e7fb6c145f84f"/>
-      <w:r>
-        <w:t xml:space="preserve">Testing effects on host and parasite fitness</w:t>
-      </w:r>
-      <w:bookmarkEnd w:id="29"/>
+        <w:pStyle w:val="Compact"/>
+      </w:pPr>
+      <w:r>
+        <w:t xml:space="preserve">hard to set up a complete artificial</w:t>
+      </w:r>
+      <w:r>
+        <w:t xml:space="preserve"> </w:t>
+      </w:r>
+      <w:r>
+        <w:t xml:space="preserve">environment to allow transmission in the lab, particularly for</w:t>
+      </w:r>
+      <w:r>
+        <w:t xml:space="preserve"> </w:t>
+      </w:r>
+      <w:r>
+        <w:t xml:space="preserve">heteroxenous parasites;</w:t>
+      </w:r>
+    </w:p>
+    <w:p>
+      <w:pPr>
+        <w:numPr>
+          <w:ilvl w:val="0"/>
+          <w:numId w:val="1011"/>
+        </w:numPr>
+        <w:pStyle w:val="Compact"/>
+      </w:pPr>
+      <w:r>
+        <w:t xml:space="preserve">transmission is sensitive to environment in a way that is</w:t>
+      </w:r>
+      <w:r>
+        <w:t xml:space="preserve"> </w:t>
+      </w:r>
+      <w:r>
+        <w:t xml:space="preserve">hard to replicate in the lab (harder than measuring</w:t>
+      </w:r>
+      <w:r>
+        <w:t xml:space="preserve"> </w:t>
+      </w:r>
+      <w:r>
+        <w:t xml:space="preserve">physiology of a single life stage in the lab).</w:t>
+      </w:r>
     </w:p>
     <w:p>
       <w:pPr>
         <w:pStyle w:val="FirstParagraph"/>
       </w:pPr>
       <w:r>
-        <w:t xml:space="preserve">A common assumption is that host behavior changes are driven by and for</w:t>
-      </w:r>
-      <w:r>
-        <w:t xml:space="preserve"> </w:t>
-      </w:r>
-      <w:r>
-        <w:t xml:space="preserve">parasites, to increase parasite survivorship and transmission. However,</w:t>
-      </w:r>
-      <w:r>
-        <w:t xml:space="preserve"> </w:t>
-      </w:r>
-      <w:r>
-        <w:t xml:space="preserve">their fitness consequences for the parasite or the host can be either</w:t>
-      </w:r>
-      <w:r>
-        <w:t xml:space="preserve"> </w:t>
-      </w:r>
-      <w:r>
-        <w:t xml:space="preserve">positive, neutral, or negative: these behavioral changes can constitute</w:t>
-      </w:r>
-      <w:r>
-        <w:t xml:space="preserve"> </w:t>
-      </w:r>
-      <w:r>
-        <w:t xml:space="preserve">adaptations by either the host or the parasite, or they can be</w:t>
-      </w:r>
-      <w:r>
-        <w:t xml:space="preserve"> </w:t>
-      </w:r>
-      <w:r>
-        <w:t xml:space="preserve">“</w:t>
-      </w:r>
-      <w:r>
-        <w:t xml:space="preserve">coincidental</w:t>
-      </w:r>
-      <w:r>
-        <w:t xml:space="preserve">”</w:t>
-      </w:r>
-      <w:r>
-        <w:t xml:space="preserve"> </w:t>
-      </w:r>
-      <w:r>
-        <w:t xml:space="preserve">side-effects of the host-parasite relationship.</w:t>
+        <w:t xml:space="preserve">Best-case scenario (?): study the transmission of</w:t>
+      </w:r>
+      <w:r>
+        <w:t xml:space="preserve"> </w:t>
+      </w:r>
+      <w:r>
+        <w:t xml:space="preserve">two closely related parasites, either in the lab or in the wild. (Also:</w:t>
+      </w:r>
+      <w:r>
+        <w:t xml:space="preserve"> </w:t>
+      </w:r>
+      <w:r>
+        <w:t xml:space="preserve">before-and-after studies, parasitized behaviors that are outside the</w:t>
+      </w:r>
+      <w:r>
+        <w:t xml:space="preserve"> </w:t>
+      </w:r>
+      <w:r>
+        <w:t xml:space="preserve">usual repertoire.)</w:t>
       </w:r>
     </w:p>
     <w:p>
@@ -1953,19 +1929,7 @@
         <w:pStyle w:val="BodyText"/>
       </w:pPr>
       <w:r>
-        <w:t xml:space="preserve">In many cases behavioral changes of hosts are side-effects of parasite</w:t>
-      </w:r>
-      <w:r>
-        <w:t xml:space="preserve"> </w:t>
-      </w:r>
-      <w:r>
-        <w:t xml:space="preserve">pathology, or host reactions, and do not necessarily enhance parasite</w:t>
-      </w:r>
-      <w:r>
-        <w:t xml:space="preserve"> </w:t>
-      </w:r>
-      <w:r>
-        <w:t xml:space="preserve">fitness.</w:t>
+        <w:t xml:space="preserve">Other possibilities:</w:t>
       </w:r>
     </w:p>
     <w:p>
@@ -1974,16 +1938,51 @@
           <w:ilvl w:val="0"/>
           <w:numId w:val="1012"/>
         </w:numPr>
-        <w:pStyle w:val="Compact"/>
-      </w:pPr>
-      <w:r>
-        <w:t xml:space="preserve">check to make sure that the observed reaction is actually most</w:t>
-      </w:r>
-      <w:r>
-        <w:t xml:space="preserve"> </w:t>
-      </w:r>
-      <w:r>
-        <w:t xml:space="preserve">consistent with a transmission-increasing adaptation. For example,</w:t>
+      </w:pPr>
+      <w:r>
+        <w:t xml:space="preserve">field epidemiological or observational studies</w:t>
+      </w:r>
+      <w:r>
+        <w:t xml:space="preserve"> </w:t>
+      </w:r>
+      <w:r>
+        <w:t xml:space="preserve">(Moore, 1983)</w:t>
+      </w:r>
+      <w:r>
+        <w:t xml:space="preserve">; or the seal study</w:t>
+      </w:r>
+      <w:r>
+        <w:t xml:space="preserve"> </w:t>
+      </w:r>
+      <w:r>
+        <w:t xml:space="preserve">reported in Combes</w:t>
+      </w:r>
+      <w:r>
+        <w:t xml:space="preserve"> </w:t>
+      </w:r>
+      <w:r>
+        <w:t xml:space="preserve">(Des Clers &amp; Wootten, 1990)</w:t>
+      </w:r>
+      <w:r>
+        <w:t xml:space="preserve">, or the comparisons done by Lafferty and Morris</w:t>
+      </w:r>
+      <w:r>
+        <w:t xml:space="preserve"> </w:t>
+      </w:r>
+      <w:r>
+        <w:t xml:space="preserve">of predation on infected vs. uninfected fish) – these kinds of</w:t>
+      </w:r>
+      <w:r>
+        <w:t xml:space="preserve"> </w:t>
+      </w:r>
+      <w:r>
+        <w:t xml:space="preserve">studies give you accurate information, but not detailed information,</w:t>
+      </w:r>
+      <w:r>
+        <w:t xml:space="preserve"> </w:t>
+      </w:r>
+      <w:r>
+        <w:t xml:space="preserve">about what’s happening in natural systems</w:t>
       </w:r>
     </w:p>
     <w:p>
@@ -1992,141 +1991,262 @@
           <w:ilvl w:val="0"/>
           <w:numId w:val="1012"/>
         </w:numPr>
-        <w:pStyle w:val="Compact"/>
-      </w:pPr>
-      <w:r>
-        <w:t xml:space="preserve">increased predation rates of parasitized hosts (assumed to be an</w:t>
-      </w:r>
-      <w:r>
-        <w:t xml:space="preserve"> </w:t>
-      </w:r>
-      <w:r>
-        <w:t xml:space="preserve">adaptation for transmission to the next host) is not necessarily by</w:t>
-      </w:r>
-      <w:r>
-        <w:t xml:space="preserve"> </w:t>
-      </w:r>
-      <w:r>
-        <w:t xml:space="preserve">the right host</w:t>
-      </w:r>
-      <w:r>
-        <w:t xml:space="preserve"> </w:t>
-      </w:r>
-      <w:r>
-        <w:t xml:space="preserve">(Brassard et al., 1982)</w:t>
-      </w:r>
-      <w:r>
-        <w:t xml:space="preserve">.</w:t>
+      </w:pPr>
+      <w:r>
+        <w:t xml:space="preserve">phylogenetically controlled studies (e.g. Moore and Gotelli 1996),</w:t>
+      </w:r>
+      <w:r>
+        <w:t xml:space="preserve"> </w:t>
+      </w:r>
+      <w:r>
+        <w:t xml:space="preserve">which measure behaviors in a range of related species to test</w:t>
+      </w:r>
+      <w:r>
+        <w:t xml:space="preserve"> </w:t>
+      </w:r>
+      <w:r>
+        <w:t xml:space="preserve">whether they represent adaptations or mere phylogenetic constraints.</w:t>
+      </w:r>
+    </w:p>
+    <w:p>
+      <w:pPr>
+        <w:pStyle w:val="Heading2"/>
+      </w:pPr>
+      <w:bookmarkStart w:id="31" w:name="Xaa1dcb6149362c529e7fd3bb83e7fb6c145f84f"/>
+      <w:r>
+        <w:t xml:space="preserve">Testing effects on host and parasite fitness</w:t>
+      </w:r>
+      <w:bookmarkEnd w:id="31"/>
+    </w:p>
+    <w:p>
+      <w:pPr>
+        <w:pStyle w:val="FirstParagraph"/>
+      </w:pPr>
+      <w:r>
+        <w:t xml:space="preserve">A common assumption is that host behavior changes are driven by and for</w:t>
+      </w:r>
+      <w:r>
+        <w:t xml:space="preserve"> </w:t>
+      </w:r>
+      <w:r>
+        <w:t xml:space="preserve">parasites, to increase parasite survivorship and transmission. However,</w:t>
+      </w:r>
+      <w:r>
+        <w:t xml:space="preserve"> </w:t>
+      </w:r>
+      <w:r>
+        <w:t xml:space="preserve">their fitness consequences for the parasite or the host can be either</w:t>
+      </w:r>
+      <w:r>
+        <w:t xml:space="preserve"> </w:t>
+      </w:r>
+      <w:r>
+        <w:t xml:space="preserve">positive, neutral, or negative: these behavioral changes can constitute</w:t>
+      </w:r>
+      <w:r>
+        <w:t xml:space="preserve"> </w:t>
+      </w:r>
+      <w:r>
+        <w:t xml:space="preserve">adaptations by either the host or the parasite, or they can be</w:t>
+      </w:r>
+      <w:r>
+        <w:t xml:space="preserve"> </w:t>
+      </w:r>
+      <w:r>
+        <w:t xml:space="preserve">“</w:t>
+      </w:r>
+      <w:r>
+        <w:t xml:space="preserve">coincidental</w:t>
+      </w:r>
+      <w:r>
+        <w:t xml:space="preserve">”</w:t>
+      </w:r>
+      <w:r>
+        <w:t xml:space="preserve"> </w:t>
+      </w:r>
+      <w:r>
+        <w:t xml:space="preserve">side-effects of the host-parasite relationship.</w:t>
+      </w:r>
+    </w:p>
+    <w:p>
+      <w:pPr>
+        <w:pStyle w:val="BodyText"/>
+      </w:pPr>
+      <w:r>
+        <w:t xml:space="preserve">In many cases behavioral changes of hosts are side-effects of parasite</w:t>
+      </w:r>
+      <w:r>
+        <w:t xml:space="preserve"> </w:t>
+      </w:r>
+      <w:r>
+        <w:t xml:space="preserve">pathology, or host reactions, and do not necessarily enhance parasite</w:t>
+      </w:r>
+      <w:r>
+        <w:t xml:space="preserve"> </w:t>
+      </w:r>
+      <w:r>
+        <w:t xml:space="preserve">fitness.</w:t>
       </w:r>
     </w:p>
     <w:p>
       <w:pPr>
         <w:numPr>
           <w:ilvl w:val="0"/>
-          <w:numId w:val="1012"/>
+          <w:numId w:val="1013"/>
         </w:numPr>
         <w:pStyle w:val="Compact"/>
       </w:pPr>
       <w:r>
-        <w:t xml:space="preserve">Parasites may select particular host organs (that have strong</w:t>
-      </w:r>
-      <w:r>
-        <w:t xml:space="preserve"> </w:t>
-      </w:r>
-      <w:r>
-        <w:t xml:space="preserve">effects on host behavior) for reasons other than influencing host</w:t>
-      </w:r>
-      <w:r>
-        <w:t xml:space="preserve"> </w:t>
-      </w:r>
-      <w:r>
-        <w:t xml:space="preserve">behavior. For example, parasites in host CNS tissues, or in the lens</w:t>
-      </w:r>
-      <w:r>
-        <w:t xml:space="preserve"> </w:t>
-      </w:r>
-      <w:r>
-        <w:t xml:space="preserve">of the eye, are often</w:t>
-      </w:r>
-      <w:r>
-        <w:t xml:space="preserve"> </w:t>
-      </w:r>
-      <w:r>
-        <w:t xml:space="preserve">isolated from host defenses:</w:t>
-      </w:r>
-      <w:r>
-        <w:t xml:space="preserve"> </w:t>
-      </w:r>
-      <w:r>
-        <w:t xml:space="preserve">‘</w:t>
-      </w:r>
-      <w:r>
-        <w:t xml:space="preserve">immunological privilege</w:t>
-      </w:r>
-      <w:r>
-        <w:t xml:space="preserve">’</w:t>
-      </w:r>
-      <w:r>
-        <w:t xml:space="preserve"> </w:t>
-      </w:r>
-      <w:r>
-        <w:t xml:space="preserve">(Dunsmore et al., 1983; Szidat, 1969)</w:t>
-      </w:r>
-      <w:r>
-        <w:t xml:space="preserve">.</w:t>
+        <w:t xml:space="preserve">check to make sure that the observed reaction is actually most</w:t>
+      </w:r>
+      <w:r>
+        <w:t xml:space="preserve"> </w:t>
+      </w:r>
+      <w:r>
+        <w:t xml:space="preserve">consistent with a transmission-increasing adaptation. For example,</w:t>
       </w:r>
     </w:p>
     <w:p>
       <w:pPr>
         <w:numPr>
           <w:ilvl w:val="0"/>
-          <w:numId w:val="1012"/>
+          <w:numId w:val="1013"/>
         </w:numPr>
         <w:pStyle w:val="Compact"/>
       </w:pPr>
       <w:r>
-        <w:t xml:space="preserve">if a change in a control system is a parasite adaptation, then any</w:t>
-      </w:r>
-      <w:r>
-        <w:t xml:space="preserve"> </w:t>
-      </w:r>
-      <w:r>
-        <w:t xml:space="preserve">changes in behavior should be postponed until the parasite is</w:t>
-      </w:r>
-      <w:r>
-        <w:t xml:space="preserve"> </w:t>
-      </w:r>
-      <w:r>
-        <w:t xml:space="preserve">actually</w:t>
-      </w:r>
-      <w:r>
-        <w:t xml:space="preserve"> </w:t>
-      </w:r>
-      <w:r>
-        <w:rPr>
-          <w:i/>
-        </w:rPr>
-        <w:t xml:space="preserve">in an infective stage</w:t>
-      </w:r>
-      <w:r>
-        <w:t xml:space="preserve">, ready to infect the next host in the</w:t>
-      </w:r>
-      <w:r>
-        <w:t xml:space="preserve"> </w:t>
-      </w:r>
-      <w:r>
-        <w:t xml:space="preserve">life cycle.</w:t>
+        <w:t xml:space="preserve">increased predation rates of parasitized hosts (assumed to be an</w:t>
+      </w:r>
+      <w:r>
+        <w:t xml:space="preserve"> </w:t>
+      </w:r>
+      <w:r>
+        <w:t xml:space="preserve">adaptation for transmission to the next host) is not necessarily by</w:t>
+      </w:r>
+      <w:r>
+        <w:t xml:space="preserve"> </w:t>
+      </w:r>
+      <w:r>
+        <w:t xml:space="preserve">the right host</w:t>
+      </w:r>
+      <w:r>
+        <w:t xml:space="preserve"> </w:t>
+      </w:r>
+      <w:r>
+        <w:t xml:space="preserve">(Brassard et al., 1982)</w:t>
+      </w:r>
+      <w:r>
+        <w:t xml:space="preserve">.</w:t>
       </w:r>
     </w:p>
     <w:p>
       <w:pPr>
         <w:numPr>
           <w:ilvl w:val="0"/>
-          <w:numId w:val="1012"/>
+          <w:numId w:val="1013"/>
         </w:numPr>
         <w:pStyle w:val="Compact"/>
       </w:pPr>
       <w:r>
+        <w:t xml:space="preserve">Parasites may select particular host organs (that have strong</w:t>
+      </w:r>
+      <w:r>
+        <w:t xml:space="preserve"> </w:t>
+      </w:r>
+      <w:r>
+        <w:t xml:space="preserve">effects on host behavior) for reasons other than influencing host</w:t>
+      </w:r>
+      <w:r>
+        <w:t xml:space="preserve"> </w:t>
+      </w:r>
+      <w:r>
+        <w:t xml:space="preserve">behavior. For example, parasites in host CNS tissues, or in the lens</w:t>
+      </w:r>
+      <w:r>
+        <w:t xml:space="preserve"> </w:t>
+      </w:r>
+      <w:r>
+        <w:t xml:space="preserve">of the eye, are often</w:t>
+      </w:r>
+      <w:r>
+        <w:t xml:space="preserve"> </w:t>
+      </w:r>
+      <w:r>
+        <w:t xml:space="preserve">isolated from host defenses:</w:t>
+      </w:r>
+      <w:r>
+        <w:t xml:space="preserve"> </w:t>
+      </w:r>
+      <w:r>
+        <w:t xml:space="preserve">‘</w:t>
+      </w:r>
+      <w:r>
+        <w:t xml:space="preserve">immunological privilege</w:t>
+      </w:r>
+      <w:r>
+        <w:t xml:space="preserve">’</w:t>
+      </w:r>
+      <w:r>
+        <w:t xml:space="preserve"> </w:t>
+      </w:r>
+      <w:r>
+        <w:t xml:space="preserve">(Dunsmore et al., 1983; Szidat, 1969)</w:t>
+      </w:r>
+      <w:r>
+        <w:t xml:space="preserve">.</w:t>
+      </w:r>
+    </w:p>
+    <w:p>
+      <w:pPr>
+        <w:numPr>
+          <w:ilvl w:val="0"/>
+          <w:numId w:val="1013"/>
+        </w:numPr>
+        <w:pStyle w:val="Compact"/>
+      </w:pPr>
+      <w:r>
+        <w:t xml:space="preserve">if a change in a control system is a parasite adaptation, then any</w:t>
+      </w:r>
+      <w:r>
+        <w:t xml:space="preserve"> </w:t>
+      </w:r>
+      <w:r>
+        <w:t xml:space="preserve">changes in behavior should be postponed until the parasite is</w:t>
+      </w:r>
+      <w:r>
+        <w:t xml:space="preserve"> </w:t>
+      </w:r>
+      <w:r>
+        <w:t xml:space="preserve">actually</w:t>
+      </w:r>
+      <w:r>
+        <w:t xml:space="preserve"> </w:t>
+      </w:r>
+      <w:r>
+        <w:rPr>
+          <w:i/>
+        </w:rPr>
+        <w:t xml:space="preserve">in an infective stage</w:t>
+      </w:r>
+      <w:r>
+        <w:t xml:space="preserve">, ready to infect the next host in the</w:t>
+      </w:r>
+      <w:r>
+        <w:t xml:space="preserve"> </w:t>
+      </w:r>
+      <w:r>
+        <w:t xml:space="preserve">life cycle.</w:t>
+      </w:r>
+    </w:p>
+    <w:p>
+      <w:pPr>
+        <w:numPr>
+          <w:ilvl w:val="0"/>
+          <w:numId w:val="1013"/>
+        </w:numPr>
+        <w:pStyle w:val="Compact"/>
+      </w:pPr>
+      <w:r>
         <w:t xml:space="preserve">Mechanistic explanations, really nailing down the biochemical or</w:t>
       </w:r>
       <w:r>
@@ -2251,11 +2371,11 @@
       <w:pPr>
         <w:pStyle w:val="Heading1"/>
       </w:pPr>
-      <w:bookmarkStart w:id="30" w:name="comparativephylogenetic-analysis"/>
+      <w:bookmarkStart w:id="32" w:name="comparativephylogenetic-analysis"/>
       <w:r>
         <w:t xml:space="preserve">Comparative/phylogenetic analysis</w:t>
       </w:r>
-      <w:bookmarkEnd w:id="30"/>
+      <w:bookmarkEnd w:id="32"/>
     </w:p>
     <w:p>
       <w:pPr>
@@ -2331,7 +2451,7 @@
                     </pic:cNvPicPr>
                   </pic:nvPicPr>
                   <pic:blipFill>
-                    <a:blip r:embed="rId31"/>
+                    <a:blip r:embed="rId33"/>
                     <a:stretch>
                       <a:fillRect/>
                     </a:stretch>
@@ -2436,11 +2556,11 @@
       <w:pPr>
         <w:pStyle w:val="Heading1"/>
       </w:pPr>
-      <w:bookmarkStart w:id="32" w:name="costs-of-manipulation"/>
+      <w:bookmarkStart w:id="34" w:name="costs-of-manipulation"/>
       <w:r>
         <w:t xml:space="preserve">Costs of manipulation</w:t>
       </w:r>
-      <w:bookmarkEnd w:id="32"/>
+      <w:bookmarkEnd w:id="34"/>
     </w:p>
     <w:p>
       <w:pPr>
@@ -2661,17 +2781,17 @@
       <w:pPr>
         <w:pStyle w:val="Heading1"/>
       </w:pPr>
-      <w:bookmarkStart w:id="33" w:name="parasitic-castration"/>
+      <w:bookmarkStart w:id="35" w:name="parasitic-castration"/>
       <w:r>
         <w:t xml:space="preserve">Parasitic castration</w:t>
       </w:r>
-      <w:bookmarkEnd w:id="33"/>
+      <w:bookmarkEnd w:id="35"/>
     </w:p>
     <w:p>
       <w:pPr>
         <w:numPr>
           <w:ilvl w:val="0"/>
-          <w:numId w:val="1013"/>
+          <w:numId w:val="1014"/>
         </w:numPr>
         <w:pStyle w:val="Compact"/>
       </w:pPr>
@@ -2701,7 +2821,7 @@
       <w:pPr>
         <w:numPr>
           <w:ilvl w:val="0"/>
-          <w:numId w:val="1013"/>
+          <w:numId w:val="1014"/>
         </w:numPr>
         <w:pStyle w:val="Compact"/>
       </w:pPr>
@@ -2713,7 +2833,7 @@
       <w:pPr>
         <w:numPr>
           <w:ilvl w:val="0"/>
-          <w:numId w:val="1013"/>
+          <w:numId w:val="1014"/>
         </w:numPr>
         <w:pStyle w:val="Compact"/>
       </w:pPr>
@@ -2737,7 +2857,7 @@
       <w:pPr>
         <w:numPr>
           <w:ilvl w:val="0"/>
-          <w:numId w:val="1013"/>
+          <w:numId w:val="1014"/>
         </w:numPr>
         <w:pStyle w:val="Compact"/>
       </w:pPr>
@@ -2749,7 +2869,7 @@
       <w:pPr>
         <w:numPr>
           <w:ilvl w:val="0"/>
-          <w:numId w:val="1013"/>
+          <w:numId w:val="1014"/>
         </w:numPr>
         <w:pStyle w:val="Compact"/>
       </w:pPr>
@@ -2776,11 +2896,11 @@
       <w:pPr>
         <w:pStyle w:val="Heading2"/>
       </w:pPr>
-      <w:bookmarkStart w:id="34" w:name="sex-ratio-distortion"/>
+      <w:bookmarkStart w:id="36" w:name="sex-ratio-distortion"/>
       <w:r>
         <w:t xml:space="preserve">Sex ratio distortion</w:t>
       </w:r>
-      <w:bookmarkEnd w:id="34"/>
+      <w:bookmarkEnd w:id="36"/>
     </w:p>
     <w:p>
       <w:pPr>
@@ -3019,14 +3139,14 @@
       <w:pPr>
         <w:pStyle w:val="Heading2"/>
       </w:pPr>
-      <w:bookmarkStart w:id="35" w:name="references"/>
+      <w:bookmarkStart w:id="37" w:name="references"/>
       <w:r>
         <w:t xml:space="preserve">References</w:t>
       </w:r>
-      <w:bookmarkEnd w:id="35"/>
-    </w:p>
-    <w:bookmarkStart w:id="84" w:name="refs"/>
-    <w:bookmarkStart w:id="37" w:name="ref-ballabeni_parasite-induced_1995"/>
+      <w:bookmarkEnd w:id="37"/>
+    </w:p>
+    <w:bookmarkStart w:id="92" w:name="refs"/>
+    <w:bookmarkStart w:id="39" w:name="ref-ballabeni_parasite-induced_1995"/>
     <w:p>
       <w:pPr>
         <w:pStyle w:val="Bibliography"/>
@@ -3061,7 +3181,7 @@
       <w:r>
         <w:t xml:space="preserve"> </w:t>
       </w:r>
-      <w:hyperlink r:id="rId36">
+      <w:hyperlink r:id="rId38">
         <w:r>
           <w:rPr>
             <w:rStyle w:val="Hyperlink"/>
@@ -3070,8 +3190,8 @@
         </w:r>
       </w:hyperlink>
     </w:p>
-    <w:bookmarkEnd w:id="37"/>
-    <w:bookmarkStart w:id="39" w:name="ref-brassard_parasite-induced_1982"/>
+    <w:bookmarkEnd w:id="39"/>
+    <w:bookmarkStart w:id="41" w:name="ref-brassard_parasite-induced_1982"/>
     <w:p>
       <w:pPr>
         <w:pStyle w:val="Bibliography"/>
@@ -3106,7 +3226,7 @@
       <w:r>
         <w:t xml:space="preserve"> </w:t>
       </w:r>
-      <w:hyperlink r:id="rId38">
+      <w:hyperlink r:id="rId40">
         <w:r>
           <w:rPr>
             <w:rStyle w:val="Hyperlink"/>
@@ -3115,8 +3235,8 @@
         </w:r>
       </w:hyperlink>
     </w:p>
-    <w:bookmarkEnd w:id="39"/>
-    <w:bookmarkStart w:id="41" w:name="ref-brown_cooperation_1999"/>
+    <w:bookmarkEnd w:id="41"/>
+    <w:bookmarkStart w:id="43" w:name="ref-brown_cooperation_1999"/>
     <w:p>
       <w:pPr>
         <w:pStyle w:val="Bibliography"/>
@@ -3151,7 +3271,7 @@
       <w:r>
         <w:t xml:space="preserve"> </w:t>
       </w:r>
-      <w:hyperlink r:id="rId40">
+      <w:hyperlink r:id="rId42">
         <w:r>
           <w:rPr>
             <w:rStyle w:val="Hyperlink"/>
@@ -3160,8 +3280,8 @@
         </w:r>
       </w:hyperlink>
     </w:p>
-    <w:bookmarkEnd w:id="41"/>
-    <w:bookmarkStart w:id="43" w:name="ref-burgdorf_large-scale_2019"/>
+    <w:bookmarkEnd w:id="43"/>
+    <w:bookmarkStart w:id="45" w:name="ref-burgdorf_large-scale_2019"/>
     <w:p>
       <w:pPr>
         <w:pStyle w:val="Bibliography"/>
@@ -3196,7 +3316,7 @@
       <w:r>
         <w:t xml:space="preserve"> </w:t>
       </w:r>
-      <w:hyperlink r:id="rId42">
+      <w:hyperlink r:id="rId44">
         <w:r>
           <w:rPr>
             <w:rStyle w:val="Hyperlink"/>
@@ -3205,8 +3325,8 @@
         </w:r>
       </w:hyperlink>
     </w:p>
-    <w:bookmarkEnd w:id="43"/>
-    <w:bookmarkStart w:id="45" w:name="ref-charlatEvolutionary2003"/>
+    <w:bookmarkEnd w:id="45"/>
+    <w:bookmarkStart w:id="47" w:name="ref-charlatEvolutionary2003"/>
     <w:p>
       <w:pPr>
         <w:pStyle w:val="Bibliography"/>
@@ -3241,7 +3361,7 @@
       <w:r>
         <w:t xml:space="preserve"> </w:t>
       </w:r>
-      <w:hyperlink r:id="rId44">
+      <w:hyperlink r:id="rId46">
         <w:r>
           <w:rPr>
             <w:rStyle w:val="Hyperlink"/>
@@ -3250,13 +3370,148 @@
         </w:r>
       </w:hyperlink>
     </w:p>
-    <w:bookmarkEnd w:id="45"/>
-    <w:bookmarkStart w:id="47" w:name="ref-des_clers_modelling_1990"/>
+    <w:bookmarkEnd w:id="47"/>
+    <w:bookmarkStart w:id="49" w:name="ref-debekkerOphiocordyceps2019a"/>
     <w:p>
       <w:pPr>
         <w:pStyle w:val="Bibliography"/>
       </w:pPr>
       <w:r>
+        <w:t xml:space="preserve">de Bekker, C. (2019). Ophiocordyceps-ant interactions as an integrative model to understand the molecular basis of parasitic behavioral manipulation.</w:t>
+      </w:r>
+      <w:r>
+        <w:t xml:space="preserve"> </w:t>
+      </w:r>
+      <w:r>
+        <w:rPr>
+          <w:i/>
+        </w:rPr>
+        <w:t xml:space="preserve">Current Opinion in Insect Science</w:t>
+      </w:r>
+      <w:r>
+        <w:t xml:space="preserve">,</w:t>
+      </w:r>
+      <w:r>
+        <w:t xml:space="preserve"> </w:t>
+      </w:r>
+      <w:r>
+        <w:rPr>
+          <w:i/>
+        </w:rPr>
+        <w:t xml:space="preserve">33</w:t>
+      </w:r>
+      <w:r>
+        <w:t xml:space="preserve">, 19–24.</w:t>
+      </w:r>
+      <w:r>
+        <w:t xml:space="preserve"> </w:t>
+      </w:r>
+      <w:hyperlink r:id="rId48">
+        <w:r>
+          <w:rPr>
+            <w:rStyle w:val="Hyperlink"/>
+          </w:rPr>
+          <w:t xml:space="preserve">https://doi.org/10.1016/j.cois.2019.01.005</w:t>
+        </w:r>
+      </w:hyperlink>
+    </w:p>
+    <w:bookmarkEnd w:id="49"/>
+    <w:bookmarkStart w:id="51" w:name="ref-debekkerMechanisms2021"/>
+    <w:p>
+      <w:pPr>
+        <w:pStyle w:val="Bibliography"/>
+      </w:pPr>
+      <w:r>
+        <w:t xml:space="preserve">de Bekker, C., Beckerson, W. C., &amp; Elya, C. (2021). Mechanisms behind the Madness: How Do Zombie-Making Fungal Entomopathogens Affect Host Behavior To Increase Transmission?</w:t>
+      </w:r>
+      <w:r>
+        <w:t xml:space="preserve"> </w:t>
+      </w:r>
+      <w:r>
+        <w:rPr>
+          <w:i/>
+        </w:rPr>
+        <w:t xml:space="preserve">mBio</w:t>
+      </w:r>
+      <w:r>
+        <w:t xml:space="preserve">,</w:t>
+      </w:r>
+      <w:r>
+        <w:t xml:space="preserve"> </w:t>
+      </w:r>
+      <w:r>
+        <w:rPr>
+          <w:i/>
+        </w:rPr>
+        <w:t xml:space="preserve">12</w:t>
+      </w:r>
+      <w:r>
+        <w:t xml:space="preserve">(5), e01872–21.</w:t>
+      </w:r>
+      <w:r>
+        <w:t xml:space="preserve"> </w:t>
+      </w:r>
+      <w:hyperlink r:id="rId50">
+        <w:r>
+          <w:rPr>
+            <w:rStyle w:val="Hyperlink"/>
+          </w:rPr>
+          <w:t xml:space="preserve">https://doi.org/10.1128/mBio.01872-21</w:t>
+        </w:r>
+      </w:hyperlink>
+    </w:p>
+    <w:bookmarkEnd w:id="51"/>
+    <w:bookmarkStart w:id="53" w:name="ref-debekkerBehavior2014"/>
+    <w:p>
+      <w:pPr>
+        <w:pStyle w:val="Bibliography"/>
+      </w:pPr>
+      <w:r>
+        <w:t xml:space="preserve">de Bekker, C., Merrow, M., &amp; Hughes, D. P. (2014). From Behavior to Mechanisms: An Integrative Approach to the Manipulation by a Parasitic Fungus (Ophiocordyceps unilateralis s.l.) of Its Host Ants (Camponotus spp.).</w:t>
+      </w:r>
+      <w:r>
+        <w:t xml:space="preserve"> </w:t>
+      </w:r>
+      <w:r>
+        <w:rPr>
+          <w:i/>
+        </w:rPr>
+        <w:t xml:space="preserve">Integrative and Comparative Biology</w:t>
+      </w:r>
+      <w:r>
+        <w:t xml:space="preserve">,</w:t>
+      </w:r>
+      <w:r>
+        <w:t xml:space="preserve"> </w:t>
+      </w:r>
+      <w:r>
+        <w:rPr>
+          <w:i/>
+        </w:rPr>
+        <w:t xml:space="preserve">54</w:t>
+      </w:r>
+      <w:r>
+        <w:t xml:space="preserve">(2), 166–176.</w:t>
+      </w:r>
+      <w:r>
+        <w:t xml:space="preserve"> </w:t>
+      </w:r>
+      <w:hyperlink r:id="rId52">
+        <w:r>
+          <w:rPr>
+            <w:rStyle w:val="Hyperlink"/>
+          </w:rPr>
+          <w:t xml:space="preserve">https://doi.org/10.1093/icb/icu063</w:t>
+        </w:r>
+      </w:hyperlink>
+    </w:p>
+    <w:bookmarkEnd w:id="53"/>
+    <w:bookmarkStart w:id="55" w:name="ref-des_clers_modelling_1990"/>
+    <w:p>
+      <w:pPr>
+        <w:pStyle w:val="Bibliography"/>
+      </w:pPr>
+      <w:r>
         <w:t xml:space="preserve">Des Clers, S. A., &amp; Wootten, R. (1990). Modelling the population dynamics of the sealworm</w:t>
       </w:r>
       <w:r>
@@ -3298,7 +3553,7 @@
       <w:r>
         <w:t xml:space="preserve"> </w:t>
       </w:r>
-      <w:hyperlink r:id="rId46">
+      <w:hyperlink r:id="rId54">
         <w:r>
           <w:rPr>
             <w:rStyle w:val="Hyperlink"/>
@@ -3307,8 +3562,8 @@
         </w:r>
       </w:hyperlink>
     </w:p>
-    <w:bookmarkEnd w:id="47"/>
-    <w:bookmarkStart w:id="49" w:name="ref-dunsmore_accumulation_1983"/>
+    <w:bookmarkEnd w:id="55"/>
+    <w:bookmarkStart w:id="57" w:name="ref-dunsmore_accumulation_1983"/>
     <w:p>
       <w:pPr>
         <w:pStyle w:val="Bibliography"/>
@@ -3358,7 +3613,7 @@
       <w:r>
         <w:t xml:space="preserve"> </w:t>
       </w:r>
-      <w:hyperlink r:id="rId48">
+      <w:hyperlink r:id="rId56">
         <w:r>
           <w:rPr>
             <w:rStyle w:val="Hyperlink"/>
@@ -3367,8 +3622,8 @@
         </w:r>
       </w:hyperlink>
     </w:p>
-    <w:bookmarkEnd w:id="49"/>
-    <w:bookmarkStart w:id="51" w:name="ref-helluy_serotonin_1990"/>
+    <w:bookmarkEnd w:id="57"/>
+    <w:bookmarkStart w:id="59" w:name="ref-helluy_serotonin_1990"/>
     <w:p>
       <w:pPr>
         <w:pStyle w:val="Bibliography"/>
@@ -3433,7 +3688,7 @@
       <w:r>
         <w:t xml:space="preserve"> </w:t>
       </w:r>
-      <w:hyperlink r:id="rId50">
+      <w:hyperlink r:id="rId58">
         <w:r>
           <w:rPr>
             <w:rStyle w:val="Hyperlink"/>
@@ -3442,8 +3697,8 @@
         </w:r>
       </w:hyperlink>
     </w:p>
-    <w:bookmarkEnd w:id="51"/>
-    <w:bookmarkStart w:id="53" w:name="ref-house_predator_2011"/>
+    <w:bookmarkEnd w:id="59"/>
+    <w:bookmarkStart w:id="61" w:name="ref-house_predator_2011"/>
     <w:p>
       <w:pPr>
         <w:pStyle w:val="Bibliography"/>
@@ -3478,7 +3733,7 @@
       <w:r>
         <w:t xml:space="preserve"> </w:t>
       </w:r>
-      <w:hyperlink r:id="rId52">
+      <w:hyperlink r:id="rId60">
         <w:r>
           <w:rPr>
             <w:rStyle w:val="Hyperlink"/>
@@ -3487,8 +3742,8 @@
         </w:r>
       </w:hyperlink>
     </w:p>
-    <w:bookmarkEnd w:id="53"/>
-    <w:bookmarkStart w:id="55" w:name="ref-kavaliers_opioid_1988"/>
+    <w:bookmarkEnd w:id="61"/>
+    <w:bookmarkStart w:id="63" w:name="ref-kavaliers_opioid_1988"/>
     <w:p>
       <w:pPr>
         <w:pStyle w:val="Bibliography"/>
@@ -3535,7 +3790,7 @@
       <w:r>
         <w:t xml:space="preserve"> </w:t>
       </w:r>
-      <w:hyperlink r:id="rId54">
+      <w:hyperlink r:id="rId62">
         <w:r>
           <w:rPr>
             <w:rStyle w:val="Hyperlink"/>
@@ -3544,8 +3799,8 @@
         </w:r>
       </w:hyperlink>
     </w:p>
-    <w:bookmarkEnd w:id="55"/>
-    <w:bookmarkStart w:id="57" w:name="ref-kuhn_remote_2015"/>
+    <w:bookmarkEnd w:id="63"/>
+    <w:bookmarkStart w:id="65" w:name="ref-kuhn_remote_2015"/>
     <w:p>
       <w:pPr>
         <w:pStyle w:val="Bibliography"/>
@@ -3571,7 +3826,7 @@
       <w:r>
         <w:t xml:space="preserve"> </w:t>
       </w:r>
-      <w:hyperlink r:id="rId56">
+      <w:hyperlink r:id="rId64">
         <w:r>
           <w:rPr>
             <w:rStyle w:val="Hyperlink"/>
@@ -3580,8 +3835,8 @@
         </w:r>
       </w:hyperlink>
     </w:p>
-    <w:bookmarkEnd w:id="57"/>
-    <w:bookmarkStart w:id="59" w:name="ref-lafferty_can_2006"/>
+    <w:bookmarkEnd w:id="65"/>
+    <w:bookmarkStart w:id="67" w:name="ref-lafferty_can_2006"/>
     <w:p>
       <w:pPr>
         <w:pStyle w:val="Bibliography"/>
@@ -3616,7 +3871,7 @@
       <w:r>
         <w:t xml:space="preserve"> </w:t>
       </w:r>
-      <w:hyperlink r:id="rId58">
+      <w:hyperlink r:id="rId66">
         <w:r>
           <w:rPr>
             <w:rStyle w:val="Hyperlink"/>
@@ -3625,8 +3880,8 @@
         </w:r>
       </w:hyperlink>
     </w:p>
-    <w:bookmarkEnd w:id="59"/>
-    <w:bookmarkStart w:id="61" w:name="ref-lamberton_specificity_2008"/>
+    <w:bookmarkEnd w:id="67"/>
+    <w:bookmarkStart w:id="69" w:name="ref-lamberton_specificity_2008"/>
     <w:p>
       <w:pPr>
         <w:pStyle w:val="Bibliography"/>
@@ -3673,7 +3928,7 @@
       <w:r>
         <w:t xml:space="preserve"> </w:t>
       </w:r>
-      <w:hyperlink r:id="rId60">
+      <w:hyperlink r:id="rId68">
         <w:r>
           <w:rPr>
             <w:rStyle w:val="Hyperlink"/>
@@ -3682,8 +3937,8 @@
         </w:r>
       </w:hyperlink>
     </w:p>
-    <w:bookmarkEnd w:id="61"/>
-    <w:bookmarkStart w:id="63" w:name="ref-lefevre_ecological_2009"/>
+    <w:bookmarkEnd w:id="69"/>
+    <w:bookmarkStart w:id="71" w:name="ref-lefevre_ecological_2009"/>
     <w:p>
       <w:pPr>
         <w:pStyle w:val="Bibliography"/>
@@ -3718,7 +3973,7 @@
       <w:r>
         <w:t xml:space="preserve"> </w:t>
       </w:r>
-      <w:hyperlink r:id="rId62">
+      <w:hyperlink r:id="rId70">
         <w:r>
           <w:rPr>
             <w:rStyle w:val="Hyperlink"/>
@@ -3727,8 +3982,8 @@
         </w:r>
       </w:hyperlink>
     </w:p>
-    <w:bookmarkEnd w:id="63"/>
-    <w:bookmarkStart w:id="65" w:name="ref-moore_responses_1983"/>
+    <w:bookmarkEnd w:id="71"/>
+    <w:bookmarkStart w:id="73" w:name="ref-moore_responses_1983"/>
     <w:p>
       <w:pPr>
         <w:pStyle w:val="Bibliography"/>
@@ -3763,7 +4018,7 @@
       <w:r>
         <w:t xml:space="preserve"> </w:t>
       </w:r>
-      <w:hyperlink r:id="rId64">
+      <w:hyperlink r:id="rId72">
         <w:r>
           <w:rPr>
             <w:rStyle w:val="Hyperlink"/>
@@ -3772,8 +4027,8 @@
         </w:r>
       </w:hyperlink>
     </w:p>
-    <w:bookmarkEnd w:id="65"/>
-    <w:bookmarkStart w:id="67" w:name="ref-moore_evolutionary_1996"/>
+    <w:bookmarkEnd w:id="73"/>
+    <w:bookmarkStart w:id="75" w:name="ref-moore_evolutionary_1996"/>
     <w:p>
       <w:pPr>
         <w:pStyle w:val="Bibliography"/>
@@ -3808,7 +4063,7 @@
       <w:r>
         <w:t xml:space="preserve"> </w:t>
       </w:r>
-      <w:hyperlink r:id="rId66">
+      <w:hyperlink r:id="rId74">
         <w:r>
           <w:rPr>
             <w:rStyle w:val="Hyperlink"/>
@@ -3817,8 +4072,8 @@
         </w:r>
       </w:hyperlink>
     </w:p>
-    <w:bookmarkEnd w:id="67"/>
-    <w:bookmarkStart w:id="69" w:name="X83e07bb7b66e12186883819f3727dfb4f7f5499"/>
+    <w:bookmarkEnd w:id="75"/>
+    <w:bookmarkStart w:id="77" w:name="X83e07bb7b66e12186883819f3727dfb4f7f5499"/>
     <w:p>
       <w:pPr>
         <w:pStyle w:val="Bibliography"/>
@@ -3853,7 +4108,7 @@
       <w:r>
         <w:t xml:space="preserve"> </w:t>
       </w:r>
-      <w:hyperlink r:id="rId68">
+      <w:hyperlink r:id="rId76">
         <w:r>
           <w:rPr>
             <w:rStyle w:val="Hyperlink"/>
@@ -3862,8 +4117,8 @@
         </w:r>
       </w:hyperlink>
     </w:p>
-    <w:bookmarkEnd w:id="69"/>
-    <w:bookmarkStart w:id="71" w:name="ref-phares_unusual_1996"/>
+    <w:bookmarkEnd w:id="77"/>
+    <w:bookmarkStart w:id="79" w:name="ref-phares_unusual_1996"/>
     <w:p>
       <w:pPr>
         <w:pStyle w:val="Bibliography"/>
@@ -3898,7 +4153,7 @@
       <w:r>
         <w:t xml:space="preserve"> </w:t>
       </w:r>
-      <w:hyperlink r:id="rId70">
+      <w:hyperlink r:id="rId78">
         <w:r>
           <w:rPr>
             <w:rStyle w:val="Hyperlink"/>
@@ -3907,8 +4162,8 @@
         </w:r>
       </w:hyperlink>
     </w:p>
-    <w:bookmarkEnd w:id="71"/>
-    <w:bookmarkStart w:id="73" w:name="ref-selbach_mussel_2020"/>
+    <w:bookmarkEnd w:id="79"/>
+    <w:bookmarkStart w:id="81" w:name="ref-selbach_mussel_2020"/>
     <w:p>
       <w:pPr>
         <w:pStyle w:val="Bibliography"/>
@@ -3943,7 +4198,7 @@
       <w:r>
         <w:t xml:space="preserve"> </w:t>
       </w:r>
-      <w:hyperlink r:id="rId72">
+      <w:hyperlink r:id="rId80">
         <w:r>
           <w:rPr>
             <w:rStyle w:val="Hyperlink"/>
@@ -3952,8 +4207,8 @@
         </w:r>
       </w:hyperlink>
     </w:p>
-    <w:bookmarkEnd w:id="73"/>
-    <w:bookmarkStart w:id="75" w:name="ref-szidat_structure_1969"/>
+    <w:bookmarkEnd w:id="81"/>
+    <w:bookmarkStart w:id="83" w:name="ref-szidat_structure_1969"/>
     <w:p>
       <w:pPr>
         <w:pStyle w:val="Bibliography"/>
@@ -3988,7 +4243,7 @@
       <w:r>
         <w:t xml:space="preserve"> </w:t>
       </w:r>
-      <w:hyperlink r:id="rId74">
+      <w:hyperlink r:id="rId82">
         <w:r>
           <w:rPr>
             <w:rStyle w:val="Hyperlink"/>
@@ -3997,8 +4252,8 @@
         </w:r>
       </w:hyperlink>
     </w:p>
-    <w:bookmarkEnd w:id="75"/>
-    <w:bookmarkStart w:id="77" w:name="ref-thomas_manipulation_1998"/>
+    <w:bookmarkEnd w:id="83"/>
+    <w:bookmarkStart w:id="85" w:name="ref-thomas_manipulation_1998"/>
     <w:p>
       <w:pPr>
         <w:pStyle w:val="Bibliography"/>
@@ -4033,7 +4288,7 @@
       <w:r>
         <w:t xml:space="preserve"> </w:t>
       </w:r>
-      <w:hyperlink r:id="rId76">
+      <w:hyperlink r:id="rId84">
         <w:r>
           <w:rPr>
             <w:rStyle w:val="Hyperlink"/>
@@ -4042,8 +4297,8 @@
         </w:r>
       </w:hyperlink>
     </w:p>
-    <w:bookmarkEnd w:id="77"/>
-    <w:bookmarkStart w:id="79" w:name="ref-torrey_parasites_2022"/>
+    <w:bookmarkEnd w:id="85"/>
+    <w:bookmarkStart w:id="87" w:name="ref-torrey_parasites_2022"/>
     <w:p>
       <w:pPr>
         <w:pStyle w:val="Bibliography"/>
@@ -4066,7 +4321,7 @@
       <w:r>
         <w:t xml:space="preserve"> </w:t>
       </w:r>
-      <w:hyperlink r:id="rId78">
+      <w:hyperlink r:id="rId86">
         <w:r>
           <w:rPr>
             <w:rStyle w:val="Hyperlink"/>
@@ -4075,8 +4330,8 @@
         </w:r>
       </w:hyperlink>
     </w:p>
-    <w:bookmarkEnd w:id="79"/>
-    <w:bookmarkStart w:id="81" w:name="ref-vyas_behavioral_2007"/>
+    <w:bookmarkEnd w:id="87"/>
+    <w:bookmarkStart w:id="89" w:name="ref-vyas_behavioral_2007"/>
     <w:p>
       <w:pPr>
         <w:pStyle w:val="Bibliography"/>
@@ -4126,7 +4381,7 @@
       <w:r>
         <w:t xml:space="preserve"> </w:t>
       </w:r>
-      <w:hyperlink r:id="rId80">
+      <w:hyperlink r:id="rId88">
         <w:r>
           <w:rPr>
             <w:rStyle w:val="Hyperlink"/>
@@ -4135,8 +4390,8 @@
         </w:r>
       </w:hyperlink>
     </w:p>
-    <w:bookmarkEnd w:id="81"/>
-    <w:bookmarkStart w:id="83" w:name="ref-wickler_evolution-oriented_1976"/>
+    <w:bookmarkEnd w:id="89"/>
+    <w:bookmarkStart w:id="91" w:name="ref-wickler_evolution-oriented_1976"/>
     <w:p>
       <w:pPr>
         <w:pStyle w:val="Bibliography"/>
@@ -4171,7 +4426,7 @@
       <w:r>
         <w:t xml:space="preserve"> </w:t>
       </w:r>
-      <w:hyperlink r:id="rId82">
+      <w:hyperlink r:id="rId90">
         <w:r>
           <w:rPr>
             <w:rStyle w:val="Hyperlink"/>
@@ -4180,8 +4435,8 @@
         </w:r>
       </w:hyperlink>
     </w:p>
-    <w:bookmarkEnd w:id="83"/>
-    <w:bookmarkEnd w:id="84"/>
+    <w:bookmarkEnd w:id="91"/>
+    <w:bookmarkEnd w:id="92"/>
     <w:p>
       <w:r>
         <w:pict>
@@ -4194,7 +4449,7 @@
         <w:pStyle w:val="FirstParagraph"/>
       </w:pPr>
       <w:r>
-        <w:t xml:space="preserve">Last updated: 2023-03-15 21:42:43.198873</w:t>
+        <w:t xml:space="preserve">Last updated: 2023-03-16 13:18:23.003412</w:t>
       </w:r>
     </w:p>
     <w:sectPr/>
@@ -4473,6 +4728,9 @@
     <w:abstractNumId w:val="991"/>
   </w:num>
   <w:num w:numId="1013">
+    <w:abstractNumId w:val="991"/>
+  </w:num>
+  <w:num w:numId="1014">
     <w:abstractNumId w:val="991"/>
   </w:num>
 </w:numbering>

--- a/docs/notes/host_manip.docx
+++ b/docs/notes/host_manip.docx
@@ -498,16 +498,7 @@
         <w:t xml:space="preserve"> </w:t>
       </w:r>
       <w:r>
-        <w:t xml:space="preserve">(</w:t>
-      </w:r>
-      <w:r>
-        <w:rPr>
-          <w:b/>
-        </w:rPr>
-        <w:t xml:space="preserve">???</w:t>
-      </w:r>
-      <w:r>
-        <w:t xml:space="preserve">)</w:t>
+        <w:t xml:space="preserve">Araújo &amp; Hughes (2019)</w:t>
       </w:r>
       <w:r>
         <w:t xml:space="preserve"> </w:t>
@@ -3145,13 +3136,58 @@
       </w:r>
       <w:bookmarkEnd w:id="37"/>
     </w:p>
-    <w:bookmarkStart w:id="92" w:name="refs"/>
-    <w:bookmarkStart w:id="39" w:name="ref-ballabeni_parasite-induced_1995"/>
+    <w:bookmarkStart w:id="94" w:name="refs"/>
+    <w:bookmarkStart w:id="39" w:name="ref-araujoZombieAnt2019"/>
     <w:p>
       <w:pPr>
         <w:pStyle w:val="Bibliography"/>
       </w:pPr>
       <w:r>
+        <w:t xml:space="preserve">Araújo, J. P. M., &amp; Hughes, D. P. (2019). Zombie-Ant Fungi Emerged from Non-manipulating, Beetle-Infecting Ancestors.</w:t>
+      </w:r>
+      <w:r>
+        <w:t xml:space="preserve"> </w:t>
+      </w:r>
+      <w:r>
+        <w:rPr>
+          <w:i/>
+        </w:rPr>
+        <w:t xml:space="preserve">Current Biology</w:t>
+      </w:r>
+      <w:r>
+        <w:t xml:space="preserve">,</w:t>
+      </w:r>
+      <w:r>
+        <w:t xml:space="preserve"> </w:t>
+      </w:r>
+      <w:r>
+        <w:rPr>
+          <w:i/>
+        </w:rPr>
+        <w:t xml:space="preserve">29</w:t>
+      </w:r>
+      <w:r>
+        <w:t xml:space="preserve">(21), 3735–3738.e2.</w:t>
+      </w:r>
+      <w:r>
+        <w:t xml:space="preserve"> </w:t>
+      </w:r>
+      <w:hyperlink r:id="rId38">
+        <w:r>
+          <w:rPr>
+            <w:rStyle w:val="Hyperlink"/>
+          </w:rPr>
+          <w:t xml:space="preserve">https://doi.org/10.1016/j.cub.2019.09.004</w:t>
+        </w:r>
+      </w:hyperlink>
+    </w:p>
+    <w:bookmarkEnd w:id="39"/>
+    <w:bookmarkStart w:id="41" w:name="ref-ballabeni_parasite-induced_1995"/>
+    <w:p>
+      <w:pPr>
+        <w:pStyle w:val="Bibliography"/>
+      </w:pPr>
+      <w:r>
         <w:t xml:space="preserve">Ballabeni, P. (1995). Parasite-Induced Gigantism in a Snail: A Host Adaptation?</w:t>
       </w:r>
       <w:r>
@@ -3181,7 +3217,7 @@
       <w:r>
         <w:t xml:space="preserve"> </w:t>
       </w:r>
-      <w:hyperlink r:id="rId38">
+      <w:hyperlink r:id="rId40">
         <w:r>
           <w:rPr>
             <w:rStyle w:val="Hyperlink"/>
@@ -3190,8 +3226,8 @@
         </w:r>
       </w:hyperlink>
     </w:p>
-    <w:bookmarkEnd w:id="39"/>
-    <w:bookmarkStart w:id="41" w:name="ref-brassard_parasite-induced_1982"/>
+    <w:bookmarkEnd w:id="41"/>
+    <w:bookmarkStart w:id="43" w:name="ref-brassard_parasite-induced_1982"/>
     <w:p>
       <w:pPr>
         <w:pStyle w:val="Bibliography"/>
@@ -3226,7 +3262,7 @@
       <w:r>
         <w:t xml:space="preserve"> </w:t>
       </w:r>
-      <w:hyperlink r:id="rId40">
+      <w:hyperlink r:id="rId42">
         <w:r>
           <w:rPr>
             <w:rStyle w:val="Hyperlink"/>
@@ -3235,8 +3271,8 @@
         </w:r>
       </w:hyperlink>
     </w:p>
-    <w:bookmarkEnd w:id="41"/>
-    <w:bookmarkStart w:id="43" w:name="ref-brown_cooperation_1999"/>
+    <w:bookmarkEnd w:id="43"/>
+    <w:bookmarkStart w:id="45" w:name="ref-brown_cooperation_1999"/>
     <w:p>
       <w:pPr>
         <w:pStyle w:val="Bibliography"/>
@@ -3271,7 +3307,7 @@
       <w:r>
         <w:t xml:space="preserve"> </w:t>
       </w:r>
-      <w:hyperlink r:id="rId42">
+      <w:hyperlink r:id="rId44">
         <w:r>
           <w:rPr>
             <w:rStyle w:val="Hyperlink"/>
@@ -3280,8 +3316,8 @@
         </w:r>
       </w:hyperlink>
     </w:p>
-    <w:bookmarkEnd w:id="43"/>
-    <w:bookmarkStart w:id="45" w:name="ref-burgdorf_large-scale_2019"/>
+    <w:bookmarkEnd w:id="45"/>
+    <w:bookmarkStart w:id="47" w:name="ref-burgdorf_large-scale_2019"/>
     <w:p>
       <w:pPr>
         <w:pStyle w:val="Bibliography"/>
@@ -3316,7 +3352,7 @@
       <w:r>
         <w:t xml:space="preserve"> </w:t>
       </w:r>
-      <w:hyperlink r:id="rId44">
+      <w:hyperlink r:id="rId46">
         <w:r>
           <w:rPr>
             <w:rStyle w:val="Hyperlink"/>
@@ -3325,8 +3361,8 @@
         </w:r>
       </w:hyperlink>
     </w:p>
-    <w:bookmarkEnd w:id="45"/>
-    <w:bookmarkStart w:id="47" w:name="ref-charlatEvolutionary2003"/>
+    <w:bookmarkEnd w:id="47"/>
+    <w:bookmarkStart w:id="49" w:name="ref-charlatEvolutionary2003"/>
     <w:p>
       <w:pPr>
         <w:pStyle w:val="Bibliography"/>
@@ -3361,7 +3397,7 @@
       <w:r>
         <w:t xml:space="preserve"> </w:t>
       </w:r>
-      <w:hyperlink r:id="rId46">
+      <w:hyperlink r:id="rId48">
         <w:r>
           <w:rPr>
             <w:rStyle w:val="Hyperlink"/>
@@ -3370,8 +3406,8 @@
         </w:r>
       </w:hyperlink>
     </w:p>
-    <w:bookmarkEnd w:id="47"/>
-    <w:bookmarkStart w:id="49" w:name="ref-debekkerOphiocordyceps2019a"/>
+    <w:bookmarkEnd w:id="49"/>
+    <w:bookmarkStart w:id="51" w:name="ref-debekkerOphiocordyceps2019a"/>
     <w:p>
       <w:pPr>
         <w:pStyle w:val="Bibliography"/>
@@ -3406,7 +3442,7 @@
       <w:r>
         <w:t xml:space="preserve"> </w:t>
       </w:r>
-      <w:hyperlink r:id="rId48">
+      <w:hyperlink r:id="rId50">
         <w:r>
           <w:rPr>
             <w:rStyle w:val="Hyperlink"/>
@@ -3415,8 +3451,8 @@
         </w:r>
       </w:hyperlink>
     </w:p>
-    <w:bookmarkEnd w:id="49"/>
-    <w:bookmarkStart w:id="51" w:name="ref-debekkerMechanisms2021"/>
+    <w:bookmarkEnd w:id="51"/>
+    <w:bookmarkStart w:id="53" w:name="ref-debekkerMechanisms2021"/>
     <w:p>
       <w:pPr>
         <w:pStyle w:val="Bibliography"/>
@@ -3451,7 +3487,7 @@
       <w:r>
         <w:t xml:space="preserve"> </w:t>
       </w:r>
-      <w:hyperlink r:id="rId50">
+      <w:hyperlink r:id="rId52">
         <w:r>
           <w:rPr>
             <w:rStyle w:val="Hyperlink"/>
@@ -3460,8 +3496,8 @@
         </w:r>
       </w:hyperlink>
     </w:p>
-    <w:bookmarkEnd w:id="51"/>
-    <w:bookmarkStart w:id="53" w:name="ref-debekkerBehavior2014"/>
+    <w:bookmarkEnd w:id="53"/>
+    <w:bookmarkStart w:id="55" w:name="ref-debekkerBehavior2014"/>
     <w:p>
       <w:pPr>
         <w:pStyle w:val="Bibliography"/>
@@ -3496,7 +3532,7 @@
       <w:r>
         <w:t xml:space="preserve"> </w:t>
       </w:r>
-      <w:hyperlink r:id="rId52">
+      <w:hyperlink r:id="rId54">
         <w:r>
           <w:rPr>
             <w:rStyle w:val="Hyperlink"/>
@@ -3505,8 +3541,8 @@
         </w:r>
       </w:hyperlink>
     </w:p>
-    <w:bookmarkEnd w:id="53"/>
-    <w:bookmarkStart w:id="55" w:name="ref-des_clers_modelling_1990"/>
+    <w:bookmarkEnd w:id="55"/>
+    <w:bookmarkStart w:id="57" w:name="ref-des_clers_modelling_1990"/>
     <w:p>
       <w:pPr>
         <w:pStyle w:val="Bibliography"/>
@@ -3553,7 +3589,7 @@
       <w:r>
         <w:t xml:space="preserve"> </w:t>
       </w:r>
-      <w:hyperlink r:id="rId54">
+      <w:hyperlink r:id="rId56">
         <w:r>
           <w:rPr>
             <w:rStyle w:val="Hyperlink"/>
@@ -3562,8 +3598,8 @@
         </w:r>
       </w:hyperlink>
     </w:p>
-    <w:bookmarkEnd w:id="55"/>
-    <w:bookmarkStart w:id="57" w:name="ref-dunsmore_accumulation_1983"/>
+    <w:bookmarkEnd w:id="57"/>
+    <w:bookmarkStart w:id="59" w:name="ref-dunsmore_accumulation_1983"/>
     <w:p>
       <w:pPr>
         <w:pStyle w:val="Bibliography"/>
@@ -3613,7 +3649,7 @@
       <w:r>
         <w:t xml:space="preserve"> </w:t>
       </w:r>
-      <w:hyperlink r:id="rId56">
+      <w:hyperlink r:id="rId58">
         <w:r>
           <w:rPr>
             <w:rStyle w:val="Hyperlink"/>
@@ -3622,8 +3658,8 @@
         </w:r>
       </w:hyperlink>
     </w:p>
-    <w:bookmarkEnd w:id="57"/>
-    <w:bookmarkStart w:id="59" w:name="ref-helluy_serotonin_1990"/>
+    <w:bookmarkEnd w:id="59"/>
+    <w:bookmarkStart w:id="61" w:name="ref-helluy_serotonin_1990"/>
     <w:p>
       <w:pPr>
         <w:pStyle w:val="Bibliography"/>
@@ -3688,7 +3724,7 @@
       <w:r>
         <w:t xml:space="preserve"> </w:t>
       </w:r>
-      <w:hyperlink r:id="rId58">
+      <w:hyperlink r:id="rId60">
         <w:r>
           <w:rPr>
             <w:rStyle w:val="Hyperlink"/>
@@ -3697,8 +3733,8 @@
         </w:r>
       </w:hyperlink>
     </w:p>
-    <w:bookmarkEnd w:id="59"/>
-    <w:bookmarkStart w:id="61" w:name="ref-house_predator_2011"/>
+    <w:bookmarkEnd w:id="61"/>
+    <w:bookmarkStart w:id="63" w:name="ref-house_predator_2011"/>
     <w:p>
       <w:pPr>
         <w:pStyle w:val="Bibliography"/>
@@ -3733,7 +3769,7 @@
       <w:r>
         <w:t xml:space="preserve"> </w:t>
       </w:r>
-      <w:hyperlink r:id="rId60">
+      <w:hyperlink r:id="rId62">
         <w:r>
           <w:rPr>
             <w:rStyle w:val="Hyperlink"/>
@@ -3742,8 +3778,8 @@
         </w:r>
       </w:hyperlink>
     </w:p>
-    <w:bookmarkEnd w:id="61"/>
-    <w:bookmarkStart w:id="63" w:name="ref-kavaliers_opioid_1988"/>
+    <w:bookmarkEnd w:id="63"/>
+    <w:bookmarkStart w:id="65" w:name="ref-kavaliers_opioid_1988"/>
     <w:p>
       <w:pPr>
         <w:pStyle w:val="Bibliography"/>
@@ -3790,7 +3826,7 @@
       <w:r>
         <w:t xml:space="preserve"> </w:t>
       </w:r>
-      <w:hyperlink r:id="rId62">
+      <w:hyperlink r:id="rId64">
         <w:r>
           <w:rPr>
             <w:rStyle w:val="Hyperlink"/>
@@ -3799,8 +3835,8 @@
         </w:r>
       </w:hyperlink>
     </w:p>
-    <w:bookmarkEnd w:id="63"/>
-    <w:bookmarkStart w:id="65" w:name="ref-kuhn_remote_2015"/>
+    <w:bookmarkEnd w:id="65"/>
+    <w:bookmarkStart w:id="67" w:name="ref-kuhn_remote_2015"/>
     <w:p>
       <w:pPr>
         <w:pStyle w:val="Bibliography"/>
@@ -3826,7 +3862,7 @@
       <w:r>
         <w:t xml:space="preserve"> </w:t>
       </w:r>
-      <w:hyperlink r:id="rId64">
+      <w:hyperlink r:id="rId66">
         <w:r>
           <w:rPr>
             <w:rStyle w:val="Hyperlink"/>
@@ -3835,8 +3871,8 @@
         </w:r>
       </w:hyperlink>
     </w:p>
-    <w:bookmarkEnd w:id="65"/>
-    <w:bookmarkStart w:id="67" w:name="ref-lafferty_can_2006"/>
+    <w:bookmarkEnd w:id="67"/>
+    <w:bookmarkStart w:id="69" w:name="ref-lafferty_can_2006"/>
     <w:p>
       <w:pPr>
         <w:pStyle w:val="Bibliography"/>
@@ -3871,7 +3907,7 @@
       <w:r>
         <w:t xml:space="preserve"> </w:t>
       </w:r>
-      <w:hyperlink r:id="rId66">
+      <w:hyperlink r:id="rId68">
         <w:r>
           <w:rPr>
             <w:rStyle w:val="Hyperlink"/>
@@ -3880,8 +3916,8 @@
         </w:r>
       </w:hyperlink>
     </w:p>
-    <w:bookmarkEnd w:id="67"/>
-    <w:bookmarkStart w:id="69" w:name="ref-lamberton_specificity_2008"/>
+    <w:bookmarkEnd w:id="69"/>
+    <w:bookmarkStart w:id="71" w:name="ref-lamberton_specificity_2008"/>
     <w:p>
       <w:pPr>
         <w:pStyle w:val="Bibliography"/>
@@ -3928,7 +3964,7 @@
       <w:r>
         <w:t xml:space="preserve"> </w:t>
       </w:r>
-      <w:hyperlink r:id="rId68">
+      <w:hyperlink r:id="rId70">
         <w:r>
           <w:rPr>
             <w:rStyle w:val="Hyperlink"/>
@@ -3937,8 +3973,8 @@
         </w:r>
       </w:hyperlink>
     </w:p>
-    <w:bookmarkEnd w:id="69"/>
-    <w:bookmarkStart w:id="71" w:name="ref-lefevre_ecological_2009"/>
+    <w:bookmarkEnd w:id="71"/>
+    <w:bookmarkStart w:id="73" w:name="ref-lefevre_ecological_2009"/>
     <w:p>
       <w:pPr>
         <w:pStyle w:val="Bibliography"/>
@@ -3973,7 +4009,7 @@
       <w:r>
         <w:t xml:space="preserve"> </w:t>
       </w:r>
-      <w:hyperlink r:id="rId70">
+      <w:hyperlink r:id="rId72">
         <w:r>
           <w:rPr>
             <w:rStyle w:val="Hyperlink"/>
@@ -3982,8 +4018,8 @@
         </w:r>
       </w:hyperlink>
     </w:p>
-    <w:bookmarkEnd w:id="71"/>
-    <w:bookmarkStart w:id="73" w:name="ref-moore_responses_1983"/>
+    <w:bookmarkEnd w:id="73"/>
+    <w:bookmarkStart w:id="75" w:name="ref-moore_responses_1983"/>
     <w:p>
       <w:pPr>
         <w:pStyle w:val="Bibliography"/>
@@ -4018,7 +4054,7 @@
       <w:r>
         <w:t xml:space="preserve"> </w:t>
       </w:r>
-      <w:hyperlink r:id="rId72">
+      <w:hyperlink r:id="rId74">
         <w:r>
           <w:rPr>
             <w:rStyle w:val="Hyperlink"/>
@@ -4027,8 +4063,8 @@
         </w:r>
       </w:hyperlink>
     </w:p>
-    <w:bookmarkEnd w:id="73"/>
-    <w:bookmarkStart w:id="75" w:name="ref-moore_evolutionary_1996"/>
+    <w:bookmarkEnd w:id="75"/>
+    <w:bookmarkStart w:id="77" w:name="ref-moore_evolutionary_1996"/>
     <w:p>
       <w:pPr>
         <w:pStyle w:val="Bibliography"/>
@@ -4063,7 +4099,7 @@
       <w:r>
         <w:t xml:space="preserve"> </w:t>
       </w:r>
-      <w:hyperlink r:id="rId74">
+      <w:hyperlink r:id="rId76">
         <w:r>
           <w:rPr>
             <w:rStyle w:val="Hyperlink"/>
@@ -4072,8 +4108,8 @@
         </w:r>
       </w:hyperlink>
     </w:p>
-    <w:bookmarkEnd w:id="75"/>
-    <w:bookmarkStart w:id="77" w:name="X83e07bb7b66e12186883819f3727dfb4f7f5499"/>
+    <w:bookmarkEnd w:id="77"/>
+    <w:bookmarkStart w:id="79" w:name="X83e07bb7b66e12186883819f3727dfb4f7f5499"/>
     <w:p>
       <w:pPr>
         <w:pStyle w:val="Bibliography"/>
@@ -4108,7 +4144,7 @@
       <w:r>
         <w:t xml:space="preserve"> </w:t>
       </w:r>
-      <w:hyperlink r:id="rId76">
+      <w:hyperlink r:id="rId78">
         <w:r>
           <w:rPr>
             <w:rStyle w:val="Hyperlink"/>
@@ -4117,8 +4153,8 @@
         </w:r>
       </w:hyperlink>
     </w:p>
-    <w:bookmarkEnd w:id="77"/>
-    <w:bookmarkStart w:id="79" w:name="ref-phares_unusual_1996"/>
+    <w:bookmarkEnd w:id="79"/>
+    <w:bookmarkStart w:id="81" w:name="ref-phares_unusual_1996"/>
     <w:p>
       <w:pPr>
         <w:pStyle w:val="Bibliography"/>
@@ -4153,7 +4189,7 @@
       <w:r>
         <w:t xml:space="preserve"> </w:t>
       </w:r>
-      <w:hyperlink r:id="rId78">
+      <w:hyperlink r:id="rId80">
         <w:r>
           <w:rPr>
             <w:rStyle w:val="Hyperlink"/>
@@ -4162,8 +4198,8 @@
         </w:r>
       </w:hyperlink>
     </w:p>
-    <w:bookmarkEnd w:id="79"/>
-    <w:bookmarkStart w:id="81" w:name="ref-selbach_mussel_2020"/>
+    <w:bookmarkEnd w:id="81"/>
+    <w:bookmarkStart w:id="83" w:name="ref-selbach_mussel_2020"/>
     <w:p>
       <w:pPr>
         <w:pStyle w:val="Bibliography"/>
@@ -4198,7 +4234,7 @@
       <w:r>
         <w:t xml:space="preserve"> </w:t>
       </w:r>
-      <w:hyperlink r:id="rId80">
+      <w:hyperlink r:id="rId82">
         <w:r>
           <w:rPr>
             <w:rStyle w:val="Hyperlink"/>
@@ -4207,8 +4243,8 @@
         </w:r>
       </w:hyperlink>
     </w:p>
-    <w:bookmarkEnd w:id="81"/>
-    <w:bookmarkStart w:id="83" w:name="ref-szidat_structure_1969"/>
+    <w:bookmarkEnd w:id="83"/>
+    <w:bookmarkStart w:id="85" w:name="ref-szidat_structure_1969"/>
     <w:p>
       <w:pPr>
         <w:pStyle w:val="Bibliography"/>
@@ -4243,7 +4279,7 @@
       <w:r>
         <w:t xml:space="preserve"> </w:t>
       </w:r>
-      <w:hyperlink r:id="rId82">
+      <w:hyperlink r:id="rId84">
         <w:r>
           <w:rPr>
             <w:rStyle w:val="Hyperlink"/>
@@ -4252,8 +4288,8 @@
         </w:r>
       </w:hyperlink>
     </w:p>
-    <w:bookmarkEnd w:id="83"/>
-    <w:bookmarkStart w:id="85" w:name="ref-thomas_manipulation_1998"/>
+    <w:bookmarkEnd w:id="85"/>
+    <w:bookmarkStart w:id="87" w:name="ref-thomas_manipulation_1998"/>
     <w:p>
       <w:pPr>
         <w:pStyle w:val="Bibliography"/>
@@ -4288,7 +4324,7 @@
       <w:r>
         <w:t xml:space="preserve"> </w:t>
       </w:r>
-      <w:hyperlink r:id="rId84">
+      <w:hyperlink r:id="rId86">
         <w:r>
           <w:rPr>
             <w:rStyle w:val="Hyperlink"/>
@@ -4297,8 +4333,8 @@
         </w:r>
       </w:hyperlink>
     </w:p>
-    <w:bookmarkEnd w:id="85"/>
-    <w:bookmarkStart w:id="87" w:name="ref-torrey_parasites_2022"/>
+    <w:bookmarkEnd w:id="87"/>
+    <w:bookmarkStart w:id="89" w:name="ref-torrey_parasites_2022"/>
     <w:p>
       <w:pPr>
         <w:pStyle w:val="Bibliography"/>
@@ -4321,7 +4357,7 @@
       <w:r>
         <w:t xml:space="preserve"> </w:t>
       </w:r>
-      <w:hyperlink r:id="rId86">
+      <w:hyperlink r:id="rId88">
         <w:r>
           <w:rPr>
             <w:rStyle w:val="Hyperlink"/>
@@ -4330,8 +4366,8 @@
         </w:r>
       </w:hyperlink>
     </w:p>
-    <w:bookmarkEnd w:id="87"/>
-    <w:bookmarkStart w:id="89" w:name="ref-vyas_behavioral_2007"/>
+    <w:bookmarkEnd w:id="89"/>
+    <w:bookmarkStart w:id="91" w:name="ref-vyas_behavioral_2007"/>
     <w:p>
       <w:pPr>
         <w:pStyle w:val="Bibliography"/>
@@ -4381,7 +4417,7 @@
       <w:r>
         <w:t xml:space="preserve"> </w:t>
       </w:r>
-      <w:hyperlink r:id="rId88">
+      <w:hyperlink r:id="rId90">
         <w:r>
           <w:rPr>
             <w:rStyle w:val="Hyperlink"/>
@@ -4390,8 +4426,8 @@
         </w:r>
       </w:hyperlink>
     </w:p>
-    <w:bookmarkEnd w:id="89"/>
-    <w:bookmarkStart w:id="91" w:name="ref-wickler_evolution-oriented_1976"/>
+    <w:bookmarkEnd w:id="91"/>
+    <w:bookmarkStart w:id="93" w:name="ref-wickler_evolution-oriented_1976"/>
     <w:p>
       <w:pPr>
         <w:pStyle w:val="Bibliography"/>
@@ -4426,7 +4462,7 @@
       <w:r>
         <w:t xml:space="preserve"> </w:t>
       </w:r>
-      <w:hyperlink r:id="rId90">
+      <w:hyperlink r:id="rId92">
         <w:r>
           <w:rPr>
             <w:rStyle w:val="Hyperlink"/>
@@ -4435,8 +4471,8 @@
         </w:r>
       </w:hyperlink>
     </w:p>
-    <w:bookmarkEnd w:id="91"/>
-    <w:bookmarkEnd w:id="92"/>
+    <w:bookmarkEnd w:id="93"/>
+    <w:bookmarkEnd w:id="94"/>
     <w:p>
       <w:r>
         <w:pict>
@@ -4449,7 +4485,7 @@
         <w:pStyle w:val="FirstParagraph"/>
       </w:pPr>
       <w:r>
-        <w:t xml:space="preserve">Last updated: 2023-03-16 13:18:23.003412</w:t>
+        <w:t xml:space="preserve">Last updated: 2023-03-16 19:00:21.852049</w:t>
       </w:r>
     </w:p>
     <w:sectPr/>

--- a/docs/notes/host_manip.docx
+++ b/docs/notes/host_manip.docx
@@ -4485,7 +4485,7 @@
         <w:pStyle w:val="FirstParagraph"/>
       </w:pPr>
       <w:r>
-        <w:t xml:space="preserve">Last updated: 2023-03-16 19:00:21.852049</w:t>
+        <w:t xml:space="preserve">Last updated: 2023-04-02 19:38:05.767584</w:t>
       </w:r>
     </w:p>
     <w:sectPr/>

--- a/docs/notes/host_manip.docx
+++ b/docs/notes/host_manip.docx
@@ -33,13 +33,13 @@
         <w:pStyle w:val="Date"/>
       </w:pPr>
       <w:r>
-        <w:t xml:space="preserve">15</w:t>
-      </w:r>
-      <w:r>
-        <w:t xml:space="preserve"> </w:t>
-      </w:r>
-      <w:r>
-        <w:t xml:space="preserve">March</w:t>
+        <w:t xml:space="preserve">16</w:t>
+      </w:r>
+      <w:r>
+        <w:t xml:space="preserve"> </w:t>
+      </w:r>
+      <w:r>
+        <w:t xml:space="preserve">November</w:t>
       </w:r>
       <w:r>
         <w:t xml:space="preserve"> </w:t>
@@ -80,15 +80,14 @@
         <w:t xml:space="preserve">quality, rather than quantity. How can a parasite do this?</w:t>
       </w:r>
     </w:p>
+    <w:bookmarkStart w:id="20" w:name="X22eecf7bda72535301b97ad0c37f5da2b71f53a"/>
     <w:p>
       <w:pPr>
         <w:pStyle w:val="Heading2"/>
       </w:pPr>
-      <w:bookmarkStart w:id="20" w:name="X22eecf7bda72535301b97ad0c37f5da2b71f53a"/>
       <w:r>
         <w:t xml:space="preserve">Encouraging transmission: upstream/downstream</w:t>
       </w:r>
-      <w:bookmarkEnd w:id="20"/>
     </w:p>
     <w:p>
       <w:pPr>
@@ -111,6 +110,7 @@
       </w:r>
       <w:r>
         <w:rPr>
+          <w:bCs/>
           <w:b/>
         </w:rPr>
         <w:t xml:space="preserve">upstream</w:t>
@@ -126,6 +126,7 @@
       </w:r>
       <w:r>
         <w:rPr>
+          <w:bCs/>
           <w:b/>
         </w:rPr>
         <w:t xml:space="preserve">downstream</w:t>
@@ -202,6 +203,7 @@
       </w:r>
       <w:r>
         <w:rPr>
+          <w:bCs/>
           <w:b/>
         </w:rPr>
         <w:t xml:space="preserve">signal</w:t>
@@ -228,15 +230,15 @@
         <w:t xml:space="preserve">bird?</w:t>
       </w:r>
     </w:p>
+    <w:bookmarkEnd w:id="20"/>
+    <w:bookmarkStart w:id="31" w:name="examples"/>
     <w:p>
       <w:pPr>
         <w:pStyle w:val="Heading2"/>
       </w:pPr>
-      <w:bookmarkStart w:id="21" w:name="examples"/>
       <w:r>
         <w:t xml:space="preserve">Examples</w:t>
       </w:r>
-      <w:bookmarkEnd w:id="21"/>
     </w:p>
     <w:p>
       <w:pPr>
@@ -244,6 +246,7 @@
       </w:pPr>
       <w:r>
         <w:rPr>
+          <w:bCs/>
           <w:b/>
         </w:rPr>
         <w:t xml:space="preserve">Dicrocoelium dendriticum</w:t>
@@ -277,6 +280,9 @@
       </w:r>
       <m:oMath>
         <m:r>
+          <m:rPr>
+            <m:sty m:val="p"/>
+          </m:rPr>
           <m:t>→</m:t>
         </m:r>
       </m:oMath>
@@ -291,6 +297,9 @@
       </w:r>
       <m:oMath>
         <m:r>
+          <m:rPr>
+            <m:sty m:val="p"/>
+          </m:rPr>
           <m:t>→</m:t>
         </m:r>
       </m:oMath>
@@ -317,6 +326,7 @@
       </w:r>
       <w:r>
         <w:rPr>
+          <w:bCs/>
           <w:b/>
         </w:rPr>
         <w:t xml:space="preserve">definitive host</w:t>
@@ -407,6 +417,7 @@
       </w:pPr>
       <w:r>
         <w:rPr>
+          <w:iCs/>
           <w:i/>
         </w:rPr>
         <w:t xml:space="preserve">kin selection</w:t>
@@ -422,6 +433,7 @@
       </w:r>
       <w:r>
         <w:rPr>
+          <w:iCs/>
           <w:i/>
         </w:rPr>
         <w:t xml:space="preserve">Dictyostelium</w:t>
@@ -436,6 +448,7 @@
       </w:pPr>
       <w:r>
         <w:rPr>
+          <w:bCs/>
           <w:b/>
         </w:rPr>
         <w:t xml:space="preserve">Fungal entomopathogens</w:t>
@@ -451,6 +464,7 @@
       </w:pPr>
       <w:r>
         <w:rPr>
+          <w:iCs/>
           <w:i/>
         </w:rPr>
         <w:t xml:space="preserve">Ophiocordyceps</w:t>
@@ -506,7 +520,7 @@
       <w:r>
         <w:t xml:space="preserve">(</w:t>
       </w:r>
-      <w:hyperlink r:id="rId22">
+      <w:hyperlink r:id="rId21">
         <w:r>
           <w:rPr>
             <w:rStyle w:val="Hyperlink"/>
@@ -527,18 +541,18 @@
           <wp:inline>
             <wp:extent cx="5334000" cy="4098946"/>
             <wp:effectExtent b="0" l="0" r="0" t="0"/>
-            <wp:docPr descr="" title="" id="1" name="Picture"/>
+            <wp:docPr descr="" title="" id="23" name="Picture"/>
             <a:graphic>
               <a:graphicData uri="http://schemas.openxmlformats.org/drawingml/2006/picture">
                 <pic:pic>
                   <pic:nvPicPr>
-                    <pic:cNvPr descr="pix/entomopath.png" id="0" name="Picture"/>
+                    <pic:cNvPr descr="pix/entomopath.png" id="24" name="Picture"/>
                     <pic:cNvPicPr>
                       <a:picLocks noChangeArrowheads="1" noChangeAspect="1"/>
                     </pic:cNvPicPr>
                   </pic:nvPicPr>
                   <pic:blipFill>
-                    <a:blip r:embed="rId23"/>
+                    <a:blip r:embed="rId22"/>
                     <a:stretch>
                       <a:fillRect/>
                     </a:stretch>
@@ -571,6 +585,7 @@
       </w:pPr>
       <w:r>
         <w:rPr>
+          <w:bCs/>
           <w:b/>
         </w:rPr>
         <w:t xml:space="preserve">Toxoplasma gondii</w:t>
@@ -663,18 +678,18 @@
           <wp:inline>
             <wp:extent cx="5334000" cy="3265205"/>
             <wp:effectExtent b="0" l="0" r="0" t="0"/>
-            <wp:docPr descr="" title="" id="1" name="Picture"/>
+            <wp:docPr descr="" title="" id="26" name="Picture"/>
             <a:graphic>
               <a:graphicData uri="http://schemas.openxmlformats.org/drawingml/2006/picture">
                 <pic:pic>
                   <pic:nvPicPr>
-                    <pic:cNvPr descr="pix/lafferty_toxo.png" id="0" name="Picture"/>
+                    <pic:cNvPr descr="pix/lafferty_toxo.png" id="27" name="Picture"/>
                     <pic:cNvPicPr>
                       <a:picLocks noChangeArrowheads="1" noChangeAspect="1"/>
                     </pic:cNvPicPr>
                   </pic:nvPicPr>
                   <pic:blipFill>
-                    <a:blip r:embed="rId24"/>
+                    <a:blip r:embed="rId25"/>
                     <a:stretch>
                       <a:fillRect/>
                     </a:stretch>
@@ -707,6 +722,7 @@
       </w:pPr>
       <w:r>
         <w:rPr>
+          <w:bCs/>
           <w:b/>
         </w:rPr>
         <w:t xml:space="preserve">Curtuteria australis</w:t>
@@ -785,6 +801,7 @@
       </w:r>
       <w:r>
         <w:rPr>
+          <w:iCs/>
           <w:i/>
         </w:rPr>
         <w:t xml:space="preserve">not</w:t>
@@ -818,6 +835,7 @@
       </w:pPr>
       <w:r>
         <w:rPr>
+          <w:bCs/>
           <w:b/>
         </w:rPr>
         <w:t xml:space="preserve">ecosystem engineer</w:t>
@@ -838,18 +856,18 @@
           <wp:inline>
             <wp:extent cx="5029200" cy="6654800"/>
             <wp:effectExtent b="0" l="0" r="0" t="0"/>
-            <wp:docPr descr="" title="" id="1" name="Picture"/>
+            <wp:docPr descr="" title="" id="29" name="Picture"/>
             <a:graphic>
               <a:graphicData uri="http://schemas.openxmlformats.org/drawingml/2006/picture">
                 <pic:pic>
                   <pic:nvPicPr>
-                    <pic:cNvPr descr="pix/lefevre_engineer.png" id="0" name="Picture"/>
+                    <pic:cNvPr descr="pix/lefevre_engineer.png" id="30" name="Picture"/>
                     <pic:cNvPicPr>
                       <a:picLocks noChangeArrowheads="1" noChangeAspect="1"/>
                     </pic:cNvPicPr>
                   </pic:nvPicPr>
                   <pic:blipFill>
-                    <a:blip r:embed="rId25"/>
+                    <a:blip r:embed="rId28"/>
                     <a:stretch>
                       <a:fillRect/>
                     </a:stretch>
@@ -876,15 +894,15 @@
         </w:drawing>
       </w:r>
     </w:p>
+    <w:bookmarkEnd w:id="31"/>
+    <w:bookmarkStart w:id="32" w:name="categories-of-behavioral-change"/>
     <w:p>
       <w:pPr>
         <w:pStyle w:val="Heading2"/>
       </w:pPr>
-      <w:bookmarkStart w:id="26" w:name="categories-of-behavioral-change"/>
       <w:r>
         <w:t xml:space="preserve">Categories of behavioral change</w:t>
       </w:r>
-      <w:bookmarkEnd w:id="26"/>
     </w:p>
     <w:p>
       <w:pPr>
@@ -896,6 +914,7 @@
       </w:pPr>
       <w:r>
         <w:rPr>
+          <w:iCs/>
           <w:i/>
         </w:rPr>
         <w:t xml:space="preserve">Change in activity</w:t>
@@ -923,6 +942,7 @@
       </w:r>
       <w:r>
         <w:rPr>
+          <w:iCs/>
           <w:i/>
         </w:rPr>
         <w:t xml:space="preserve">Toxoplasmosis</w:t>
@@ -935,6 +955,7 @@
       </w:r>
       <w:r>
         <w:rPr>
+          <w:iCs/>
           <w:i/>
         </w:rPr>
         <w:t xml:space="preserve">Trichinella</w:t>
@@ -977,6 +998,7 @@
       </w:r>
       <w:r>
         <w:rPr>
+          <w:iCs/>
           <w:i/>
         </w:rPr>
         <w:t xml:space="preserve">difference</w:t>
@@ -1016,6 +1038,7 @@
       </w:r>
       <w:r>
         <w:rPr>
+          <w:iCs/>
           <w:i/>
         </w:rPr>
         <w:t xml:space="preserve">Plasmodium</w:t>
@@ -1037,6 +1060,7 @@
       </w:pPr>
       <w:r>
         <w:rPr>
+          <w:iCs/>
           <w:i/>
         </w:rPr>
         <w:t xml:space="preserve">Conspicuous behavior:</w:t>
@@ -1064,6 +1088,7 @@
       </w:r>
       <w:r>
         <w:rPr>
+          <w:iCs/>
           <w:i/>
         </w:rPr>
         <w:t xml:space="preserve">behavioral fever</w:t>
@@ -1097,6 +1122,7 @@
       </w:pPr>
       <w:r>
         <w:rPr>
+          <w:iCs/>
           <w:i/>
         </w:rPr>
         <w:t xml:space="preserve">Changes in social behavior:</w:t>
@@ -1120,15 +1146,15 @@
         <w:t xml:space="preserve">parasites drive host social behavior (group size, etc.)?</w:t>
       </w:r>
     </w:p>
+    <w:bookmarkEnd w:id="32"/>
+    <w:bookmarkStart w:id="33" w:name="mechanisms-of-host-manipulation"/>
     <w:p>
       <w:pPr>
         <w:pStyle w:val="Heading1"/>
       </w:pPr>
-      <w:bookmarkStart w:id="27" w:name="mechanisms-of-host-manipulation"/>
       <w:r>
         <w:t xml:space="preserve">Mechanisms of host manipulation</w:t>
       </w:r>
-      <w:bookmarkEnd w:id="27"/>
     </w:p>
     <w:p>
       <w:pPr>
@@ -1172,6 +1198,7 @@
       </w:r>
       <w:r>
         <w:rPr>
+          <w:iCs/>
           <w:i/>
         </w:rPr>
         <w:t xml:space="preserve">Onchocerca volulus</w:t>
@@ -1220,6 +1247,7 @@
       </w:r>
       <w:r>
         <w:rPr>
+          <w:iCs/>
           <w:i/>
         </w:rPr>
         <w:t xml:space="preserve">Parelaphostrongylus tenuis</w:t>
@@ -1262,6 +1290,7 @@
       </w:r>
       <w:r>
         <w:rPr>
+          <w:iCs/>
           <w:i/>
         </w:rPr>
         <w:t xml:space="preserve">Dicrostonyx richardsoni</w:t>
@@ -1280,6 +1309,7 @@
       </w:r>
       <w:r>
         <w:rPr>
+          <w:iCs/>
           <w:i/>
         </w:rPr>
         <w:t xml:space="preserve">Trichinella pseudospiralis</w:t>
@@ -1394,6 +1424,7 @@
       </w:r>
       <w:r>
         <w:rPr>
+          <w:iCs/>
           <w:i/>
         </w:rPr>
         <w:t xml:space="preserve">Gammarus</w:t>
@@ -1406,6 +1437,7 @@
       </w:r>
       <w:r>
         <w:rPr>
+          <w:iCs/>
           <w:i/>
         </w:rPr>
         <w:t xml:space="preserve">Dicrocoelium</w:t>
@@ -1414,15 +1446,15 @@
         <w:t xml:space="preserve">.</w:t>
       </w:r>
     </w:p>
+    <w:bookmarkEnd w:id="33"/>
+    <w:bookmarkStart w:id="34" w:name="but-is-it-really-manipulation"/>
     <w:p>
       <w:pPr>
         <w:pStyle w:val="Heading1"/>
       </w:pPr>
-      <w:bookmarkStart w:id="28" w:name="but-is-it-really-manipulation"/>
       <w:r>
         <w:t xml:space="preserve">But is it really manipulation?</w:t>
       </w:r>
-      <w:bookmarkEnd w:id="28"/>
     </w:p>
     <w:p>
       <w:pPr>
@@ -1500,12 +1532,18 @@
     <w:tbl>
       <w:tblPr>
         <w:tblStyle w:val="Table"/>
-        <w:tblW w:type="pct" w:w="0.0"/>
-        <w:tblLook w:firstRow="0"/>
+        <w:tblW w:type="auto" w:w="0"/>
+        <w:tblLook w:firstRow="0" w:lastRow="0" w:firstColumn="0" w:lastColumn="0" w:noHBand="0" w:noVBand="0" w:val="0000"/>
+        <w:jc w:val="start"/>
       </w:tblPr>
-      <w:tblGrid/>
+      <w:tblGrid>
+        <w:gridCol w:w="2640"/>
+        <w:gridCol w:w="2640"/>
+        <w:gridCol w:w="2640"/>
+      </w:tblGrid>
       <w:tr>
         <w:tc>
+          <w:tcPr/>
           <w:p>
             <w:pPr>
               <w:pStyle w:val="Compact"/>
@@ -1513,6 +1551,7 @@
             </w:pPr>
             <w:r>
               <w:rPr>
+                <w:bCs/>
                 <w:b/>
               </w:rPr>
               <w:t xml:space="preserve">Parasite fitness</w:t>
@@ -1520,6 +1559,7 @@
           </w:p>
         </w:tc>
         <w:tc>
+          <w:tcPr/>
           <w:p>
             <w:pPr>
               <w:pStyle w:val="Compact"/>
@@ -1527,6 +1567,7 @@
             </w:pPr>
             <w:r>
               <w:rPr>
+                <w:bCs/>
                 <w:b/>
               </w:rPr>
               <w:t xml:space="preserve">Host fitness</w:t>
@@ -1534,6 +1575,7 @@
           </w:p>
         </w:tc>
         <w:tc>
+          <w:tcPr/>
           <w:p>
             <w:pPr>
               <w:pStyle w:val="Compact"/>
@@ -1541,6 +1583,7 @@
             </w:pPr>
             <w:r>
               <w:rPr>
+                <w:bCs/>
                 <w:b/>
               </w:rPr>
               <w:t xml:space="preserve">Explanation</w:t>
@@ -1550,6 +1593,7 @@
       </w:tr>
       <w:tr>
         <w:tc>
+          <w:tcPr/>
           <w:p>
             <w:pPr>
               <w:pStyle w:val="Compact"/>
@@ -1561,6 +1605,7 @@
           </w:p>
         </w:tc>
         <w:tc>
+          <w:tcPr/>
           <w:p>
             <w:pPr>
               <w:pStyle w:val="Compact"/>
@@ -1572,6 +1617,7 @@
           </w:p>
         </w:tc>
         <w:tc>
+          <w:tcPr/>
           <w:p>
             <w:pPr>
               <w:pStyle w:val="Compact"/>
@@ -1585,6 +1631,7 @@
       </w:tr>
       <w:tr>
         <w:tc>
+          <w:tcPr/>
           <w:p>
             <w:pPr>
               <w:pStyle w:val="Compact"/>
@@ -1596,6 +1643,7 @@
           </w:p>
         </w:tc>
         <w:tc>
+          <w:tcPr/>
           <w:p>
             <w:pPr>
               <w:pStyle w:val="Compact"/>
@@ -1607,6 +1655,7 @@
           </w:p>
         </w:tc>
         <w:tc>
+          <w:tcPr/>
           <w:p>
             <w:pPr>
               <w:pStyle w:val="Compact"/>
@@ -1620,6 +1669,7 @@
       </w:tr>
       <w:tr>
         <w:tc>
+          <w:tcPr/>
           <w:p>
             <w:pPr>
               <w:pStyle w:val="Compact"/>
@@ -1631,6 +1681,7 @@
           </w:p>
         </w:tc>
         <w:tc>
+          <w:tcPr/>
           <w:p>
             <w:pPr>
               <w:pStyle w:val="Compact"/>
@@ -1642,6 +1693,7 @@
           </w:p>
         </w:tc>
         <w:tc>
+          <w:tcPr/>
           <w:p>
             <w:pPr>
               <w:pStyle w:val="Compact"/>
@@ -1655,6 +1707,7 @@
       </w:tr>
       <w:tr>
         <w:tc>
+          <w:tcPr/>
           <w:p>
             <w:pPr>
               <w:pStyle w:val="Compact"/>
@@ -1666,6 +1719,7 @@
           </w:p>
         </w:tc>
         <w:tc>
+          <w:tcPr/>
           <w:p>
             <w:pPr>
               <w:pStyle w:val="Compact"/>
@@ -1677,6 +1731,7 @@
           </w:p>
         </w:tc>
         <w:tc>
+          <w:tcPr/>
           <w:p>
             <w:pPr>
               <w:pStyle w:val="Compact"/>
@@ -1690,6 +1745,7 @@
       </w:tr>
       <w:tr>
         <w:tc>
+          <w:tcPr/>
           <w:p>
             <w:pPr>
               <w:pStyle w:val="Compact"/>
@@ -1701,6 +1757,7 @@
           </w:p>
         </w:tc>
         <w:tc>
+          <w:tcPr/>
           <w:p>
             <w:pPr>
               <w:pStyle w:val="Compact"/>
@@ -1712,6 +1769,7 @@
           </w:p>
         </w:tc>
         <w:tc>
+          <w:tcPr/>
           <w:p>
             <w:pPr>
               <w:pStyle w:val="Compact"/>
@@ -1725,6 +1783,7 @@
       </w:tr>
       <w:tr>
         <w:tc>
+          <w:tcPr/>
           <w:p>
             <w:pPr>
               <w:pStyle w:val="Compact"/>
@@ -1736,6 +1795,7 @@
           </w:p>
         </w:tc>
         <w:tc>
+          <w:tcPr/>
           <w:p>
             <w:pPr>
               <w:pStyle w:val="Compact"/>
@@ -1747,6 +1807,7 @@
           </w:p>
         </w:tc>
         <w:tc>
+          <w:tcPr/>
           <w:p>
             <w:pPr>
               <w:pStyle w:val="Compact"/>
@@ -1759,25 +1820,24 @@
         </w:tc>
       </w:tr>
     </w:tbl>
+    <w:bookmarkEnd w:id="34"/>
+    <w:bookmarkStart w:id="37" w:name="testing-hypotheses"/>
     <w:p>
       <w:pPr>
         <w:pStyle w:val="Heading1"/>
       </w:pPr>
-      <w:bookmarkStart w:id="29" w:name="testing-hypotheses"/>
       <w:r>
         <w:t xml:space="preserve">Testing hypotheses</w:t>
       </w:r>
-      <w:bookmarkEnd w:id="29"/>
-    </w:p>
+    </w:p>
+    <w:bookmarkStart w:id="35" w:name="testing-behavioral-changes"/>
     <w:p>
       <w:pPr>
         <w:pStyle w:val="Heading2"/>
       </w:pPr>
-      <w:bookmarkStart w:id="30" w:name="testing-behavioral-changes"/>
       <w:r>
         <w:t xml:space="preserve">Testing behavioral changes</w:t>
       </w:r>
-      <w:bookmarkEnd w:id="30"/>
     </w:p>
     <w:p>
       <w:pPr>
@@ -1999,15 +2059,15 @@
         <w:t xml:space="preserve">whether they represent adaptations or mere phylogenetic constraints.</w:t>
       </w:r>
     </w:p>
+    <w:bookmarkEnd w:id="35"/>
+    <w:bookmarkStart w:id="36" w:name="Xaa1dcb6149362c529e7fd3bb83e7fb6c145f84f"/>
     <w:p>
       <w:pPr>
         <w:pStyle w:val="Heading2"/>
       </w:pPr>
-      <w:bookmarkStart w:id="31" w:name="Xaa1dcb6149362c529e7fd3bb83e7fb6c145f84f"/>
       <w:r>
         <w:t xml:space="preserve">Testing effects on host and parasite fitness</w:t>
       </w:r>
-      <w:bookmarkEnd w:id="31"/>
     </w:p>
     <w:p>
       <w:pPr>
@@ -2215,6 +2275,7 @@
       </w:r>
       <w:r>
         <w:rPr>
+          <w:iCs/>
           <w:i/>
         </w:rPr>
         <w:t xml:space="preserve">in an infective stage</w:t>
@@ -2257,6 +2318,7 @@
       </w:r>
       <w:r>
         <w:rPr>
+          <w:iCs/>
           <w:i/>
         </w:rPr>
         <w:t xml:space="preserve">Gammarus</w:t>
@@ -2278,6 +2340,7 @@
       </w:r>
       <w:r>
         <w:rPr>
+          <w:iCs/>
           <w:i/>
         </w:rPr>
         <w:t xml:space="preserve">Gammarus</w:t>
@@ -2311,6 +2374,7 @@
       </w:r>
       <w:r>
         <w:rPr>
+          <w:iCs/>
           <w:i/>
         </w:rPr>
         <w:t xml:space="preserve">S. mansoni</w:t>
@@ -2358,15 +2422,16 @@
         <w:t xml:space="preserve">, which makes it pretty clear that it is a case of parasite manipulation.</w:t>
       </w:r>
     </w:p>
+    <w:bookmarkEnd w:id="36"/>
+    <w:bookmarkEnd w:id="37"/>
+    <w:bookmarkStart w:id="41" w:name="comparativephylogenetic-analysis"/>
     <w:p>
       <w:pPr>
         <w:pStyle w:val="Heading1"/>
       </w:pPr>
-      <w:bookmarkStart w:id="32" w:name="comparativephylogenetic-analysis"/>
       <w:r>
         <w:t xml:space="preserve">Comparative/phylogenetic analysis</w:t>
       </w:r>
-      <w:bookmarkEnd w:id="32"/>
     </w:p>
     <w:p>
       <w:pPr>
@@ -2431,18 +2496,18 @@
           <wp:inline>
             <wp:extent cx="5334000" cy="4158523"/>
             <wp:effectExtent b="0" l="0" r="0" t="0"/>
-            <wp:docPr descr="" title="" id="1" name="Picture"/>
+            <wp:docPr descr="" title="" id="39" name="Picture"/>
             <a:graphic>
               <a:graphicData uri="http://schemas.openxmlformats.org/drawingml/2006/picture">
                 <pic:pic>
                   <pic:nvPicPr>
-                    <pic:cNvPr descr="pix/moore_cockroach_phylo.png" id="0" name="Picture"/>
+                    <pic:cNvPr descr="pix/moore_cockroach_phylo.png" id="40" name="Picture"/>
                     <pic:cNvPicPr>
                       <a:picLocks noChangeArrowheads="1" noChangeAspect="1"/>
                     </pic:cNvPicPr>
                   </pic:nvPicPr>
                   <pic:blipFill>
-                    <a:blip r:embed="rId33"/>
+                    <a:blip r:embed="rId38"/>
                     <a:stretch>
                       <a:fillRect/>
                     </a:stretch>
@@ -2517,6 +2582,7 @@
       </w:r>
       <w:r>
         <w:rPr>
+          <w:iCs/>
           <w:i/>
         </w:rPr>
         <w:t xml:space="preserve">phylogenetic inertia</w:t>
@@ -2543,15 +2609,15 @@
         <w:t xml:space="preserve">higher-taxon divergence.</w:t>
       </w:r>
     </w:p>
+    <w:bookmarkEnd w:id="41"/>
+    <w:bookmarkStart w:id="42" w:name="X60ce7b6217c6733e76586bae2350326afdb48a3"/>
     <w:p>
       <w:pPr>
         <w:pStyle w:val="Heading1"/>
       </w:pPr>
-      <w:bookmarkStart w:id="34" w:name="costs-of-manipulation"/>
-      <w:r>
-        <w:t xml:space="preserve">Costs of manipulation</w:t>
-      </w:r>
-      <w:bookmarkEnd w:id="34"/>
+      <w:r>
+        <w:t xml:space="preserve">Costs of manipulation/conflict among parasites</w:t>
+      </w:r>
     </w:p>
     <w:p>
       <w:pPr>
@@ -2603,6 +2669,7 @@
       </w:r>
       <w:r>
         <w:rPr>
+          <w:iCs/>
           <w:i/>
         </w:rPr>
         <w:t xml:space="preserve">not</w:t>
@@ -2632,6 +2699,7 @@
       </w:pPr>
       <w:r>
         <w:rPr>
+          <w:iCs/>
           <w:i/>
         </w:rPr>
         <w:t xml:space="preserve">Dicrocoelium dendriticum</w:t>
@@ -2656,6 +2724,7 @@
       </w:r>
       <w:r>
         <w:rPr>
+          <w:iCs/>
           <w:i/>
         </w:rPr>
         <w:t xml:space="preserve">Microphallus</w:t>
@@ -2671,6 +2740,7 @@
       </w:r>
       <w:r>
         <w:rPr>
+          <w:iCs/>
           <w:i/>
         </w:rPr>
         <w:t xml:space="preserve">Macrotremata</w:t>
@@ -2739,44 +2809,49 @@
       </w:r>
       <w:r>
         <w:rPr>
+          <w:bCs/>
           <w:b/>
         </w:rPr>
         <w:t xml:space="preserve">Q: how might hormonal and direct</w:t>
       </w:r>
       <w:r>
         <w:rPr>
+          <w:bCs/>
           <w:b/>
         </w:rPr>
         <w:t xml:space="preserve"> </w:t>
       </w:r>
       <w:r>
         <w:rPr>
+          <w:bCs/>
           <w:b/>
         </w:rPr>
         <w:t xml:space="preserve">control of behavior differ in the individual and group pressures they</w:t>
       </w:r>
       <w:r>
         <w:rPr>
+          <w:bCs/>
           <w:b/>
         </w:rPr>
         <w:t xml:space="preserve"> </w:t>
       </w:r>
       <w:r>
         <w:rPr>
+          <w:bCs/>
           <w:b/>
         </w:rPr>
         <w:t xml:space="preserve">put on parasites?</w:t>
       </w:r>
     </w:p>
+    <w:bookmarkEnd w:id="42"/>
+    <w:bookmarkStart w:id="102" w:name="parasitic-castration"/>
     <w:p>
       <w:pPr>
         <w:pStyle w:val="Heading1"/>
       </w:pPr>
-      <w:bookmarkStart w:id="35" w:name="parasitic-castration"/>
       <w:r>
         <w:t xml:space="preserve">Parasitic castration</w:t>
       </w:r>
-      <w:bookmarkEnd w:id="35"/>
     </w:p>
     <w:p>
       <w:pPr>
@@ -2836,6 +2911,7 @@
       </w:r>
       <w:r>
         <w:rPr>
+          <w:iCs/>
           <w:i/>
         </w:rPr>
         <w:t xml:space="preserve">extended phenotype</w:t>
@@ -2866,6 +2942,7 @@
       </w:pPr>
       <w:r>
         <w:rPr>
+          <w:iCs/>
           <w:i/>
         </w:rPr>
         <w:t xml:space="preserve">Diplostomum phoxini</w:t>
@@ -2883,15 +2960,14 @@
         <w:t xml:space="preserve">generates gigantism only in local (adapted) host populations (this rules out coincidental changes but doesn’t necessarily settle the question of host vs parasite adaptation).</w:t>
       </w:r>
     </w:p>
+    <w:bookmarkStart w:id="43" w:name="sex-ratio-distortion"/>
     <w:p>
       <w:pPr>
         <w:pStyle w:val="Heading2"/>
       </w:pPr>
-      <w:bookmarkStart w:id="36" w:name="sex-ratio-distortion"/>
       <w:r>
         <w:t xml:space="preserve">Sex ratio distortion</w:t>
       </w:r>
-      <w:bookmarkEnd w:id="36"/>
     </w:p>
     <w:p>
       <w:pPr>
@@ -2899,6 +2975,7 @@
       </w:pPr>
       <w:r>
         <w:rPr>
+          <w:bCs/>
           <w:b/>
         </w:rPr>
         <w:t xml:space="preserve">Fisher’s principle</w:t>
@@ -2934,6 +3011,7 @@
       </w:r>
       <w:r>
         <w:rPr>
+          <w:bCs/>
           <w:b/>
         </w:rPr>
         <w:t xml:space="preserve">feminization</w:t>
@@ -2972,6 +3050,7 @@
       </w:r>
       <w:r>
         <w:rPr>
+          <w:iCs/>
           <w:i/>
         </w:rPr>
         <w:t xml:space="preserve">Gammarus</w:t>
@@ -2987,6 +3066,7 @@
       </w:r>
       <w:r>
         <w:rPr>
+          <w:iCs/>
           <w:i/>
         </w:rPr>
         <w:t xml:space="preserve">Octosporea effeminans</w:t>
@@ -3016,6 +3096,7 @@
       </w:pPr>
       <w:r>
         <w:rPr>
+          <w:iCs/>
           <w:i/>
         </w:rPr>
         <w:t xml:space="preserve">Wolbachia</w:t>
@@ -3053,6 +3134,7 @@
       </w:r>
       <w:r>
         <w:rPr>
+          <w:iCs/>
           <w:i/>
         </w:rPr>
         <w:t xml:space="preserve">Armadillidium vulgare</w:t>
@@ -3096,28 +3178,7 @@
         <w:t xml:space="preserve"> </w:t>
       </w:r>
       <w:r>
-        <w:t xml:space="preserve">parasite resistance (Kover and Clay call this</w:t>
-      </w:r>
-      <w:r>
-        <w:t xml:space="preserve"> </w:t>
-      </w:r>
-      <w:r>
-        <w:t xml:space="preserve">“</w:t>
-      </w:r>
-      <w:r>
-        <w:t xml:space="preserve">capturing the Red</w:t>
-      </w:r>
-      <w:r>
-        <w:t xml:space="preserve"> </w:t>
-      </w:r>
-      <w:r>
-        <w:t xml:space="preserve">Queen</w:t>
-      </w:r>
-      <w:r>
-        <w:t xml:space="preserve">”</w:t>
-      </w:r>
-      <w:r>
-        <w:t xml:space="preserve">); in the end, though, it might also lead to reduced virulence</w:t>
+        <w:t xml:space="preserve">parasite resistance; in the end, though, it might also lead to reduced virulence</w:t>
       </w:r>
       <w:r>
         <w:t xml:space="preserve"> </w:t>
@@ -3126,30 +3187,58 @@
         <w:t xml:space="preserve">because it ensures vertical transmission.</w:t>
       </w:r>
     </w:p>
+    <w:bookmarkEnd w:id="43"/>
+    <w:bookmarkStart w:id="101" w:name="references"/>
     <w:p>
       <w:pPr>
         <w:pStyle w:val="Heading2"/>
       </w:pPr>
-      <w:bookmarkStart w:id="37" w:name="references"/>
       <w:r>
         <w:t xml:space="preserve">References</w:t>
       </w:r>
-      <w:bookmarkEnd w:id="37"/>
-    </w:p>
-    <w:bookmarkStart w:id="94" w:name="refs"/>
-    <w:bookmarkStart w:id="39" w:name="ref-araujoZombieAnt2019"/>
+    </w:p>
+    <w:bookmarkStart w:id="100" w:name="refs"/>
+    <w:bookmarkStart w:id="45" w:name="ref-araujoZombieAnt2019"/>
     <w:p>
       <w:pPr>
         <w:pStyle w:val="Bibliography"/>
       </w:pPr>
       <w:r>
-        <w:t xml:space="preserve">Araújo, J. P. M., &amp; Hughes, D. P. (2019). Zombie-Ant Fungi Emerged from Non-manipulating, Beetle-Infecting Ancestors.</w:t>
-      </w:r>
-      <w:r>
-        <w:t xml:space="preserve"> </w:t>
-      </w:r>
-      <w:r>
-        <w:rPr>
+        <w:t xml:space="preserve">Araújo, J. P. M., &amp; Hughes, D. P. (2019). Zombie-</w:t>
+      </w:r>
+      <w:r>
+        <w:t xml:space="preserve">Ant Fungi Emerged</w:t>
+      </w:r>
+      <w:r>
+        <w:t xml:space="preserve"> </w:t>
+      </w:r>
+      <w:r>
+        <w:t xml:space="preserve">from</w:t>
+      </w:r>
+      <w:r>
+        <w:t xml:space="preserve"> </w:t>
+      </w:r>
+      <w:r>
+        <w:t xml:space="preserve">Non-manipulating</w:t>
+      </w:r>
+      <w:r>
+        <w:t xml:space="preserve">,</w:t>
+      </w:r>
+      <w:r>
+        <w:t xml:space="preserve"> </w:t>
+      </w:r>
+      <w:r>
+        <w:t xml:space="preserve">Beetle-Infecting Ancestors</w:t>
+      </w:r>
+      <w:r>
+        <w:t xml:space="preserve">.</w:t>
+      </w:r>
+      <w:r>
+        <w:t xml:space="preserve"> </w:t>
+      </w:r>
+      <w:r>
+        <w:rPr>
+          <w:iCs/>
           <w:i/>
         </w:rPr>
         <w:t xml:space="preserve">Current Biology</w:t>
@@ -3162,6 +3251,7 @@
       </w:r>
       <w:r>
         <w:rPr>
+          <w:iCs/>
           <w:i/>
         </w:rPr>
         <w:t xml:space="preserve">29</w:t>
@@ -3172,7 +3262,7 @@
       <w:r>
         <w:t xml:space="preserve"> </w:t>
       </w:r>
-      <w:hyperlink r:id="rId38">
+      <w:hyperlink r:id="rId44">
         <w:r>
           <w:rPr>
             <w:rStyle w:val="Hyperlink"/>
@@ -3181,20 +3271,66 @@
         </w:r>
       </w:hyperlink>
     </w:p>
-    <w:bookmarkEnd w:id="39"/>
-    <w:bookmarkStart w:id="41" w:name="ref-ballabeni_parasite-induced_1995"/>
+    <w:bookmarkEnd w:id="45"/>
+    <w:bookmarkStart w:id="47" w:name="ref-ballabeni_parasite-induced_1995"/>
     <w:p>
       <w:pPr>
         <w:pStyle w:val="Bibliography"/>
       </w:pPr>
       <w:r>
-        <w:t xml:space="preserve">Ballabeni, P. (1995). Parasite-Induced Gigantism in a Snail: A Host Adaptation?</w:t>
-      </w:r>
-      <w:r>
-        <w:t xml:space="preserve"> </w:t>
-      </w:r>
-      <w:r>
-        <w:rPr>
+        <w:t xml:space="preserve">Ballabeni, P. (1995). Parasite-</w:t>
+      </w:r>
+      <w:r>
+        <w:t xml:space="preserve">Induced</w:t>
+      </w:r>
+      <w:r>
+        <w:t xml:space="preserve"> </w:t>
+      </w:r>
+      <w:r>
+        <w:t xml:space="preserve">Gigantism</w:t>
+      </w:r>
+      <w:r>
+        <w:t xml:space="preserve"> </w:t>
+      </w:r>
+      <w:r>
+        <w:t xml:space="preserve">in a</w:t>
+      </w:r>
+      <w:r>
+        <w:t xml:space="preserve"> </w:t>
+      </w:r>
+      <w:r>
+        <w:t xml:space="preserve">Snail</w:t>
+      </w:r>
+      <w:r>
+        <w:t xml:space="preserve">:</w:t>
+      </w:r>
+      <w:r>
+        <w:t xml:space="preserve"> </w:t>
+      </w:r>
+      <w:r>
+        <w:t xml:space="preserve">A</w:t>
+      </w:r>
+      <w:r>
+        <w:t xml:space="preserve"> </w:t>
+      </w:r>
+      <w:r>
+        <w:t xml:space="preserve">Host</w:t>
+      </w:r>
+      <w:r>
+        <w:t xml:space="preserve"> </w:t>
+      </w:r>
+      <w:r>
+        <w:t xml:space="preserve">Adaptation</w:t>
+      </w:r>
+      <w:r>
+        <w:t xml:space="preserve">?</w:t>
+      </w:r>
+      <w:r>
+        <w:t xml:space="preserve"> </w:t>
+      </w:r>
+      <w:r>
+        <w:rPr>
+          <w:iCs/>
           <w:i/>
         </w:rPr>
         <w:t xml:space="preserve">Functional Ecology</w:t>
@@ -3207,6 +3343,7 @@
       </w:r>
       <w:r>
         <w:rPr>
+          <w:iCs/>
           <w:i/>
         </w:rPr>
         <w:t xml:space="preserve">9</w:t>
@@ -3217,7 +3354,7 @@
       <w:r>
         <w:t xml:space="preserve"> </w:t>
       </w:r>
-      <w:hyperlink r:id="rId40">
+      <w:hyperlink r:id="rId46">
         <w:r>
           <w:rPr>
             <w:rStyle w:val="Hyperlink"/>
@@ -3226,8 +3363,8 @@
         </w:r>
       </w:hyperlink>
     </w:p>
-    <w:bookmarkEnd w:id="41"/>
-    <w:bookmarkStart w:id="43" w:name="ref-brassard_parasite-induced_1982"/>
+    <w:bookmarkEnd w:id="47"/>
+    <w:bookmarkStart w:id="49" w:name="ref-brassard_parasite-induced_1982"/>
     <w:p>
       <w:pPr>
         <w:pStyle w:val="Bibliography"/>
@@ -3240,6 +3377,7 @@
       </w:r>
       <w:r>
         <w:rPr>
+          <w:iCs/>
           <w:i/>
         </w:rPr>
         <w:t xml:space="preserve">Parasitology</w:t>
@@ -3252,6 +3390,7 @@
       </w:r>
       <w:r>
         <w:rPr>
+          <w:iCs/>
           <w:i/>
         </w:rPr>
         <w:t xml:space="preserve">85</w:t>
@@ -3262,7 +3401,7 @@
       <w:r>
         <w:t xml:space="preserve"> </w:t>
       </w:r>
-      <w:hyperlink r:id="rId42">
+      <w:hyperlink r:id="rId48">
         <w:r>
           <w:rPr>
             <w:rStyle w:val="Hyperlink"/>
@@ -3271,8 +3410,8 @@
         </w:r>
       </w:hyperlink>
     </w:p>
-    <w:bookmarkEnd w:id="43"/>
-    <w:bookmarkStart w:id="45" w:name="ref-brown_cooperation_1999"/>
+    <w:bookmarkEnd w:id="49"/>
+    <w:bookmarkStart w:id="51" w:name="ref-brown_cooperation_1999"/>
     <w:p>
       <w:pPr>
         <w:pStyle w:val="Bibliography"/>
@@ -3285,6 +3424,7 @@
       </w:r>
       <w:r>
         <w:rPr>
+          <w:iCs/>
           <w:i/>
         </w:rPr>
         <w:t xml:space="preserve">Proceedings of the Royal Society of London. Series B: Biological Sciences</w:t>
@@ -3297,6 +3437,7 @@
       </w:r>
       <w:r>
         <w:rPr>
+          <w:iCs/>
           <w:i/>
         </w:rPr>
         <w:t xml:space="preserve">266</w:t>
@@ -3307,7 +3448,7 @@
       <w:r>
         <w:t xml:space="preserve"> </w:t>
       </w:r>
-      <w:hyperlink r:id="rId44">
+      <w:hyperlink r:id="rId50">
         <w:r>
           <w:rPr>
             <w:rStyle w:val="Hyperlink"/>
@@ -3316,20 +3457,45 @@
         </w:r>
       </w:hyperlink>
     </w:p>
-    <w:bookmarkEnd w:id="45"/>
-    <w:bookmarkStart w:id="47" w:name="ref-burgdorf_large-scale_2019"/>
+    <w:bookmarkEnd w:id="51"/>
+    <w:bookmarkStart w:id="53" w:name="ref-burgdorf_large-scale_2019"/>
     <w:p>
       <w:pPr>
         <w:pStyle w:val="Bibliography"/>
       </w:pPr>
       <w:r>
-        <w:t xml:space="preserve">Burgdorf, K. S., Trabjerg, B. B., Pedersen, M. G., Nissen, J., Banasik, K., Pedersen, O. B., Sørensen, E., Nielsen, K. R., Larsen, M. H., Erikstrup, C., Bruun-Rasmussen, P., Westergaard, D., Thørner, L. W., Hjalgrim, H., Paarup, H. M., Brunak, S., Pedersen, C. B., Torrey, E. F., Werge, T., … Ullum, H. (2019). Large-scale study of Toxoplasma and Cytomegalovirus shows an association between infection and serious psychiatric disorders.</w:t>
-      </w:r>
-      <w:r>
-        <w:t xml:space="preserve"> </w:t>
-      </w:r>
-      <w:r>
-        <w:rPr>
+        <w:t xml:space="preserve">Burgdorf, K. S., Trabjerg, B. B., Pedersen, M. G., Nissen, J., Banasik, K., Pedersen, O. B., Sørensen, E., Nielsen, K. R., Larsen, M. H., Erikstrup, C., Bruun-Rasmussen, P., Westergaard, D., Thørner, L. W., Hjalgrim, H., Paarup, H. M., Brunak, S., Pedersen, C. B., Torrey, E. F., Werge, T., … Ullum, H. (2019). Large-scale study of</w:t>
+      </w:r>
+      <w:r>
+        <w:t xml:space="preserve"> </w:t>
+      </w:r>
+      <w:r>
+        <w:t xml:space="preserve">Toxoplasma</w:t>
+      </w:r>
+      <w:r>
+        <w:t xml:space="preserve"> </w:t>
+      </w:r>
+      <w:r>
+        <w:t xml:space="preserve">and</w:t>
+      </w:r>
+      <w:r>
+        <w:t xml:space="preserve"> </w:t>
+      </w:r>
+      <w:r>
+        <w:t xml:space="preserve">Cytomegalovirus</w:t>
+      </w:r>
+      <w:r>
+        <w:t xml:space="preserve"> </w:t>
+      </w:r>
+      <w:r>
+        <w:t xml:space="preserve">shows an association between infection and serious psychiatric disorders.</w:t>
+      </w:r>
+      <w:r>
+        <w:t xml:space="preserve"> </w:t>
+      </w:r>
+      <w:r>
+        <w:rPr>
+          <w:iCs/>
           <w:i/>
         </w:rPr>
         <w:t xml:space="preserve">Brain, Behavior, and Immunity</w:t>
@@ -3342,6 +3508,7 @@
       </w:r>
       <w:r>
         <w:rPr>
+          <w:iCs/>
           <w:i/>
         </w:rPr>
         <w:t xml:space="preserve">79</w:t>
@@ -3352,7 +3519,7 @@
       <w:r>
         <w:t xml:space="preserve"> </w:t>
       </w:r>
-      <w:hyperlink r:id="rId46">
+      <w:hyperlink r:id="rId52">
         <w:r>
           <w:rPr>
             <w:rStyle w:val="Hyperlink"/>
@@ -3361,20 +3528,33 @@
         </w:r>
       </w:hyperlink>
     </w:p>
-    <w:bookmarkEnd w:id="47"/>
-    <w:bookmarkStart w:id="49" w:name="ref-charlatEvolutionary2003"/>
+    <w:bookmarkEnd w:id="53"/>
+    <w:bookmarkStart w:id="55" w:name="ref-charlatEvolutionary2003"/>
     <w:p>
       <w:pPr>
         <w:pStyle w:val="Bibliography"/>
       </w:pPr>
       <w:r>
-        <w:t xml:space="preserve">Charlat, S., Hurst, G. D. D., &amp; Merçot, H. (2003). Evolutionary consequences of Wolbachia infections.</w:t>
-      </w:r>
-      <w:r>
-        <w:t xml:space="preserve"> </w:t>
-      </w:r>
-      <w:r>
-        <w:rPr>
+        <w:t xml:space="preserve">Charlat, S., Hurst, G. D. D., &amp; Merçot, H. (2003). Evolutionary consequences of</w:t>
+      </w:r>
+      <w:r>
+        <w:t xml:space="preserve"> </w:t>
+      </w:r>
+      <w:r>
+        <w:t xml:space="preserve">Wolbachia</w:t>
+      </w:r>
+      <w:r>
+        <w:t xml:space="preserve"> </w:t>
+      </w:r>
+      <w:r>
+        <w:t xml:space="preserve">infections.</w:t>
+      </w:r>
+      <w:r>
+        <w:t xml:space="preserve"> </w:t>
+      </w:r>
+      <w:r>
+        <w:rPr>
+          <w:iCs/>
           <w:i/>
         </w:rPr>
         <w:t xml:space="preserve">Trends in Genetics</w:t>
@@ -3387,6 +3567,7 @@
       </w:r>
       <w:r>
         <w:rPr>
+          <w:iCs/>
           <w:i/>
         </w:rPr>
         <w:t xml:space="preserve">19</w:t>
@@ -3397,7 +3578,7 @@
       <w:r>
         <w:t xml:space="preserve"> </w:t>
       </w:r>
-      <w:hyperlink r:id="rId48">
+      <w:hyperlink r:id="rId54">
         <w:r>
           <w:rPr>
             <w:rStyle w:val="Hyperlink"/>
@@ -3406,8 +3587,8 @@
         </w:r>
       </w:hyperlink>
     </w:p>
-    <w:bookmarkEnd w:id="49"/>
-    <w:bookmarkStart w:id="51" w:name="ref-debekkerOphiocordyceps2019a"/>
+    <w:bookmarkEnd w:id="55"/>
+    <w:bookmarkStart w:id="57" w:name="ref-debekkerOphiocordyceps2019a"/>
     <w:p>
       <w:pPr>
         <w:pStyle w:val="Bibliography"/>
@@ -3420,6 +3601,7 @@
       </w:r>
       <w:r>
         <w:rPr>
+          <w:iCs/>
           <w:i/>
         </w:rPr>
         <w:t xml:space="preserve">Current Opinion in Insect Science</w:t>
@@ -3432,6 +3614,7 @@
       </w:r>
       <w:r>
         <w:rPr>
+          <w:iCs/>
           <w:i/>
         </w:rPr>
         <w:t xml:space="preserve">33</w:t>
@@ -3442,7 +3625,7 @@
       <w:r>
         <w:t xml:space="preserve"> </w:t>
       </w:r>
-      <w:hyperlink r:id="rId50">
+      <w:hyperlink r:id="rId56">
         <w:r>
           <w:rPr>
             <w:rStyle w:val="Hyperlink"/>
@@ -3451,20 +3634,39 @@
         </w:r>
       </w:hyperlink>
     </w:p>
-    <w:bookmarkEnd w:id="51"/>
-    <w:bookmarkStart w:id="53" w:name="ref-debekkerMechanisms2021"/>
+    <w:bookmarkEnd w:id="57"/>
+    <w:bookmarkStart w:id="59" w:name="ref-debekkerMechanisms2021"/>
     <w:p>
       <w:pPr>
         <w:pStyle w:val="Bibliography"/>
       </w:pPr>
       <w:r>
-        <w:t xml:space="preserve">de Bekker, C., Beckerson, W. C., &amp; Elya, C. (2021). Mechanisms behind the Madness: How Do Zombie-Making Fungal Entomopathogens Affect Host Behavior To Increase Transmission?</w:t>
-      </w:r>
-      <w:r>
-        <w:t xml:space="preserve"> </w:t>
-      </w:r>
-      <w:r>
-        <w:rPr>
+        <w:t xml:space="preserve">de Bekker, C., Beckerson, W. C., &amp; Elya, C. (2021). Mechanisms behind the</w:t>
+      </w:r>
+      <w:r>
+        <w:t xml:space="preserve"> </w:t>
+      </w:r>
+      <w:r>
+        <w:t xml:space="preserve">Madness</w:t>
+      </w:r>
+      <w:r>
+        <w:t xml:space="preserve">:</w:t>
+      </w:r>
+      <w:r>
+        <w:t xml:space="preserve"> </w:t>
+      </w:r>
+      <w:r>
+        <w:t xml:space="preserve">How Do Zombie-Making Fungal Entomopathogens Affect Host Behavior To Increase Transmission</w:t>
+      </w:r>
+      <w:r>
+        <w:t xml:space="preserve">?</w:t>
+      </w:r>
+      <w:r>
+        <w:t xml:space="preserve"> </w:t>
+      </w:r>
+      <w:r>
+        <w:rPr>
+          <w:iCs/>
           <w:i/>
         </w:rPr>
         <w:t xml:space="preserve">mBio</w:t>
@@ -3477,6 +3679,7 @@
       </w:r>
       <w:r>
         <w:rPr>
+          <w:iCs/>
           <w:i/>
         </w:rPr>
         <w:t xml:space="preserve">12</w:t>
@@ -3487,7 +3690,7 @@
       <w:r>
         <w:t xml:space="preserve"> </w:t>
       </w:r>
-      <w:hyperlink r:id="rId52">
+      <w:hyperlink r:id="rId58">
         <w:r>
           <w:rPr>
             <w:rStyle w:val="Hyperlink"/>
@@ -3496,20 +3699,108 @@
         </w:r>
       </w:hyperlink>
     </w:p>
-    <w:bookmarkEnd w:id="53"/>
-    <w:bookmarkStart w:id="55" w:name="ref-debekkerBehavior2014"/>
+    <w:bookmarkEnd w:id="59"/>
+    <w:bookmarkStart w:id="61" w:name="ref-debekkerBehavior2014"/>
     <w:p>
       <w:pPr>
         <w:pStyle w:val="Bibliography"/>
       </w:pPr>
       <w:r>
-        <w:t xml:space="preserve">de Bekker, C., Merrow, M., &amp; Hughes, D. P. (2014). From Behavior to Mechanisms: An Integrative Approach to the Manipulation by a Parasitic Fungus (Ophiocordyceps unilateralis s.l.) of Its Host Ants (Camponotus spp.).</w:t>
-      </w:r>
-      <w:r>
-        <w:t xml:space="preserve"> </w:t>
-      </w:r>
-      <w:r>
-        <w:rPr>
+        <w:t xml:space="preserve">de Bekker, C., Merrow, M., &amp; Hughes, D. P. (2014). From</w:t>
+      </w:r>
+      <w:r>
+        <w:t xml:space="preserve"> </w:t>
+      </w:r>
+      <w:r>
+        <w:t xml:space="preserve">Behavior</w:t>
+      </w:r>
+      <w:r>
+        <w:t xml:space="preserve"> </w:t>
+      </w:r>
+      <w:r>
+        <w:t xml:space="preserve">to</w:t>
+      </w:r>
+      <w:r>
+        <w:t xml:space="preserve"> </w:t>
+      </w:r>
+      <w:r>
+        <w:t xml:space="preserve">Mechanisms</w:t>
+      </w:r>
+      <w:r>
+        <w:t xml:space="preserve">:</w:t>
+      </w:r>
+      <w:r>
+        <w:t xml:space="preserve"> </w:t>
+      </w:r>
+      <w:r>
+        <w:t xml:space="preserve">An Integrative Approach</w:t>
+      </w:r>
+      <w:r>
+        <w:t xml:space="preserve"> </w:t>
+      </w:r>
+      <w:r>
+        <w:t xml:space="preserve">to the</w:t>
+      </w:r>
+      <w:r>
+        <w:t xml:space="preserve"> </w:t>
+      </w:r>
+      <w:r>
+        <w:t xml:space="preserve">Manipulation</w:t>
+      </w:r>
+      <w:r>
+        <w:t xml:space="preserve"> </w:t>
+      </w:r>
+      <w:r>
+        <w:t xml:space="preserve">by a</w:t>
+      </w:r>
+      <w:r>
+        <w:t xml:space="preserve"> </w:t>
+      </w:r>
+      <w:r>
+        <w:t xml:space="preserve">Parasitic Fungus</w:t>
+      </w:r>
+      <w:r>
+        <w:t xml:space="preserve"> </w:t>
+      </w:r>
+      <w:r>
+        <w:t xml:space="preserve">(</w:t>
+      </w:r>
+      <w:r>
+        <w:t xml:space="preserve">Ophiocordyceps</w:t>
+      </w:r>
+      <w:r>
+        <w:t xml:space="preserve"> </w:t>
+      </w:r>
+      <w:r>
+        <w:t xml:space="preserve">unilateralis s.l.) of</w:t>
+      </w:r>
+      <w:r>
+        <w:t xml:space="preserve"> </w:t>
+      </w:r>
+      <w:r>
+        <w:t xml:space="preserve">Its Host Ants</w:t>
+      </w:r>
+      <w:r>
+        <w:t xml:space="preserve"> </w:t>
+      </w:r>
+      <w:r>
+        <w:t xml:space="preserve">(</w:t>
+      </w:r>
+      <w:r>
+        <w:t xml:space="preserve">Camponotus</w:t>
+      </w:r>
+      <w:r>
+        <w:t xml:space="preserve"> </w:t>
+      </w:r>
+      <w:r>
+        <w:t xml:space="preserve">spp.).</w:t>
+      </w:r>
+      <w:r>
+        <w:t xml:space="preserve"> </w:t>
+      </w:r>
+      <w:r>
+        <w:rPr>
+          <w:iCs/>
           <w:i/>
         </w:rPr>
         <w:t xml:space="preserve">Integrative and Comparative Biology</w:t>
@@ -3522,6 +3813,7 @@
       </w:r>
       <w:r>
         <w:rPr>
+          <w:iCs/>
           <w:i/>
         </w:rPr>
         <w:t xml:space="preserve">54</w:t>
@@ -3532,7 +3824,7 @@
       <w:r>
         <w:t xml:space="preserve"> </w:t>
       </w:r>
-      <w:hyperlink r:id="rId54">
+      <w:hyperlink r:id="rId60">
         <w:r>
           <w:rPr>
             <w:rStyle w:val="Hyperlink"/>
@@ -3541,8 +3833,8 @@
         </w:r>
       </w:hyperlink>
     </w:p>
-    <w:bookmarkEnd w:id="55"/>
-    <w:bookmarkStart w:id="57" w:name="ref-des_clers_modelling_1990"/>
+    <w:bookmarkEnd w:id="61"/>
+    <w:bookmarkStart w:id="63" w:name="ref-des_clers_modelling_1990"/>
     <w:p>
       <w:pPr>
         <w:pStyle w:val="Bibliography"/>
@@ -3555,6 +3847,7 @@
       </w:r>
       <w:r>
         <w:rPr>
+          <w:iCs/>
           <w:i/>
         </w:rPr>
         <w:t xml:space="preserve">Pseudoterranova decipiens</w:t>
@@ -3567,6 +3860,7 @@
       </w:r>
       <w:r>
         <w:rPr>
+          <w:iCs/>
           <w:i/>
         </w:rPr>
         <w:t xml:space="preserve">Netherlands Journal of Sea Research</w:t>
@@ -3579,6 +3873,7 @@
       </w:r>
       <w:r>
         <w:rPr>
+          <w:iCs/>
           <w:i/>
         </w:rPr>
         <w:t xml:space="preserve">25</w:t>
@@ -3589,7 +3884,7 @@
       <w:r>
         <w:t xml:space="preserve"> </w:t>
       </w:r>
-      <w:hyperlink r:id="rId56">
+      <w:hyperlink r:id="rId62">
         <w:r>
           <w:rPr>
             <w:rStyle w:val="Hyperlink"/>
@@ -3598,8 +3893,8 @@
         </w:r>
       </w:hyperlink>
     </w:p>
-    <w:bookmarkEnd w:id="57"/>
-    <w:bookmarkStart w:id="59" w:name="ref-dunsmore_accumulation_1983"/>
+    <w:bookmarkEnd w:id="63"/>
+    <w:bookmarkStart w:id="65" w:name="ref-dunsmore_accumulation_1983"/>
     <w:p>
       <w:pPr>
         <w:pStyle w:val="Bibliography"/>
@@ -3612,6 +3907,7 @@
       </w:r>
       <w:r>
         <w:rPr>
+          <w:iCs/>
           <w:i/>
         </w:rPr>
         <w:t xml:space="preserve">Toxocara canis</w:t>
@@ -3627,6 +3923,7 @@
       </w:r>
       <w:r>
         <w:rPr>
+          <w:iCs/>
           <w:i/>
         </w:rPr>
         <w:t xml:space="preserve">International Journal for Parasitology</w:t>
@@ -3639,6 +3936,7 @@
       </w:r>
       <w:r>
         <w:rPr>
+          <w:iCs/>
           <w:i/>
         </w:rPr>
         <w:t xml:space="preserve">13</w:t>
@@ -3649,7 +3947,7 @@
       <w:r>
         <w:t xml:space="preserve"> </w:t>
       </w:r>
-      <w:hyperlink r:id="rId58">
+      <w:hyperlink r:id="rId64">
         <w:r>
           <w:rPr>
             <w:rStyle w:val="Hyperlink"/>
@@ -3658,8 +3956,8 @@
         </w:r>
       </w:hyperlink>
     </w:p>
-    <w:bookmarkEnd w:id="59"/>
-    <w:bookmarkStart w:id="61" w:name="ref-helluy_serotonin_1990"/>
+    <w:bookmarkEnd w:id="65"/>
+    <w:bookmarkStart w:id="67" w:name="ref-helluy_serotonin_1990"/>
     <w:p>
       <w:pPr>
         <w:pStyle w:val="Bibliography"/>
@@ -3672,6 +3970,7 @@
       </w:r>
       <w:r>
         <w:rPr>
+          <w:iCs/>
           <w:i/>
         </w:rPr>
         <w:t xml:space="preserve">Polymorphus paradoxus</w:t>
@@ -3680,13 +3979,20 @@
         <w:t xml:space="preserve"> </w:t>
       </w:r>
       <w:r>
-        <w:t xml:space="preserve">(Acanthocephala) in</w:t>
-      </w:r>
-      <w:r>
-        <w:t xml:space="preserve"> </w:t>
-      </w:r>
-      <w:r>
-        <w:rPr>
+        <w:t xml:space="preserve">(</w:t>
+      </w:r>
+      <w:r>
+        <w:t xml:space="preserve">Acanthocephala</w:t>
+      </w:r>
+      <w:r>
+        <w:t xml:space="preserve">) in</w:t>
+      </w:r>
+      <w:r>
+        <w:t xml:space="preserve"> </w:t>
+      </w:r>
+      <w:r>
+        <w:rPr>
+          <w:iCs/>
           <w:i/>
         </w:rPr>
         <w:t xml:space="preserve">Gammarus lacustris</w:t>
@@ -3695,13 +4001,20 @@
         <w:t xml:space="preserve"> </w:t>
       </w:r>
       <w:r>
-        <w:t xml:space="preserve">(Crustacea).</w:t>
-      </w:r>
-      <w:r>
-        <w:t xml:space="preserve"> </w:t>
-      </w:r>
-      <w:r>
-        <w:rPr>
+        <w:t xml:space="preserve">(</w:t>
+      </w:r>
+      <w:r>
+        <w:t xml:space="preserve">Crustacea</w:t>
+      </w:r>
+      <w:r>
+        <w:t xml:space="preserve">).</w:t>
+      </w:r>
+      <w:r>
+        <w:t xml:space="preserve"> </w:t>
+      </w:r>
+      <w:r>
+        <w:rPr>
+          <w:iCs/>
           <w:i/>
         </w:rPr>
         <w:t xml:space="preserve">Canadian Journal of Zoology</w:t>
@@ -3714,6 +4027,7 @@
       </w:r>
       <w:r>
         <w:rPr>
+          <w:iCs/>
           <w:i/>
         </w:rPr>
         <w:t xml:space="preserve">68</w:t>
@@ -3724,7 +4038,7 @@
       <w:r>
         <w:t xml:space="preserve"> </w:t>
       </w:r>
-      <w:hyperlink r:id="rId60">
+      <w:hyperlink r:id="rId66">
         <w:r>
           <w:rPr>
             <w:rStyle w:val="Hyperlink"/>
@@ -3733,20 +4047,102 @@
         </w:r>
       </w:hyperlink>
     </w:p>
-    <w:bookmarkEnd w:id="61"/>
-    <w:bookmarkStart w:id="63" w:name="ref-house_predator_2011"/>
+    <w:bookmarkEnd w:id="67"/>
+    <w:bookmarkStart w:id="69" w:name="ref-house_predator_2011"/>
     <w:p>
       <w:pPr>
         <w:pStyle w:val="Bibliography"/>
       </w:pPr>
       <w:r>
-        <w:t xml:space="preserve">House, P. K., Vyas, A., &amp; Sapolsky, R. (2011). Predator Cat Odors Activate Sexual Arousal Pathways in Brains of Toxoplasma gondii Infected Rats.</w:t>
-      </w:r>
-      <w:r>
-        <w:t xml:space="preserve"> </w:t>
-      </w:r>
-      <w:r>
-        <w:rPr>
+        <w:t xml:space="preserve">House, P. K., Vyas, A., &amp; Sapolsky, R. (2011). Predator</w:t>
+      </w:r>
+      <w:r>
+        <w:t xml:space="preserve"> </w:t>
+      </w:r>
+      <w:r>
+        <w:t xml:space="preserve">Cat</w:t>
+      </w:r>
+      <w:r>
+        <w:t xml:space="preserve"> </w:t>
+      </w:r>
+      <w:r>
+        <w:t xml:space="preserve">Odors</w:t>
+      </w:r>
+      <w:r>
+        <w:t xml:space="preserve"> </w:t>
+      </w:r>
+      <w:r>
+        <w:t xml:space="preserve">Activate</w:t>
+      </w:r>
+      <w:r>
+        <w:t xml:space="preserve"> </w:t>
+      </w:r>
+      <w:r>
+        <w:t xml:space="preserve">Sexual</w:t>
+      </w:r>
+      <w:r>
+        <w:t xml:space="preserve"> </w:t>
+      </w:r>
+      <w:r>
+        <w:t xml:space="preserve">Arousal</w:t>
+      </w:r>
+      <w:r>
+        <w:t xml:space="preserve"> </w:t>
+      </w:r>
+      <w:r>
+        <w:t xml:space="preserve">Pathways</w:t>
+      </w:r>
+      <w:r>
+        <w:t xml:space="preserve"> </w:t>
+      </w:r>
+      <w:r>
+        <w:t xml:space="preserve">in</w:t>
+      </w:r>
+      <w:r>
+        <w:t xml:space="preserve"> </w:t>
+      </w:r>
+      <w:r>
+        <w:t xml:space="preserve">Brains</w:t>
+      </w:r>
+      <w:r>
+        <w:t xml:space="preserve"> </w:t>
+      </w:r>
+      <w:r>
+        <w:t xml:space="preserve">of</w:t>
+      </w:r>
+      <w:r>
+        <w:t xml:space="preserve"> </w:t>
+      </w:r>
+      <w:r>
+        <w:t xml:space="preserve">Toxoplasma</w:t>
+      </w:r>
+      <w:r>
+        <w:t xml:space="preserve"> </w:t>
+      </w:r>
+      <w:r>
+        <w:t xml:space="preserve">gondii</w:t>
+      </w:r>
+      <w:r>
+        <w:t xml:space="preserve"> </w:t>
+      </w:r>
+      <w:r>
+        <w:t xml:space="preserve">Infected</w:t>
+      </w:r>
+      <w:r>
+        <w:t xml:space="preserve"> </w:t>
+      </w:r>
+      <w:r>
+        <w:t xml:space="preserve">Rats</w:t>
+      </w:r>
+      <w:r>
+        <w:t xml:space="preserve">.</w:t>
+      </w:r>
+      <w:r>
+        <w:t xml:space="preserve"> </w:t>
+      </w:r>
+      <w:r>
+        <w:rPr>
+          <w:iCs/>
           <w:i/>
         </w:rPr>
         <w:t xml:space="preserve">PLOS ONE</w:t>
@@ -3759,6 +4155,7 @@
       </w:r>
       <w:r>
         <w:rPr>
+          <w:iCs/>
           <w:i/>
         </w:rPr>
         <w:t xml:space="preserve">6</w:t>
@@ -3769,7 +4166,7 @@
       <w:r>
         <w:t xml:space="preserve"> </w:t>
       </w:r>
-      <w:hyperlink r:id="rId62">
+      <w:hyperlink r:id="rId68">
         <w:r>
           <w:rPr>
             <w:rStyle w:val="Hyperlink"/>
@@ -3778,8 +4175,8 @@
         </w:r>
       </w:hyperlink>
     </w:p>
-    <w:bookmarkEnd w:id="63"/>
-    <w:bookmarkStart w:id="65" w:name="ref-kavaliers_opioid_1988"/>
+    <w:bookmarkEnd w:id="69"/>
+    <w:bookmarkStart w:id="71" w:name="ref-kavaliers_opioid_1988"/>
     <w:p>
       <w:pPr>
         <w:pStyle w:val="Bibliography"/>
@@ -3792,6 +4189,7 @@
       </w:r>
       <w:r>
         <w:rPr>
+          <w:iCs/>
           <w:i/>
         </w:rPr>
         <w:t xml:space="preserve">Schistosoma mansoni</w:t>
@@ -3804,6 +4202,7 @@
       </w:r>
       <w:r>
         <w:rPr>
+          <w:iCs/>
           <w:i/>
         </w:rPr>
         <w:t xml:space="preserve">Canadian Journal of Zoology</w:t>
@@ -3816,6 +4215,7 @@
       </w:r>
       <w:r>
         <w:rPr>
+          <w:iCs/>
           <w:i/>
         </w:rPr>
         <w:t xml:space="preserve">66</w:t>
@@ -3826,7 +4226,7 @@
       <w:r>
         <w:t xml:space="preserve"> </w:t>
       </w:r>
-      <w:hyperlink r:id="rId64">
+      <w:hyperlink r:id="rId70">
         <w:r>
           <w:rPr>
             <w:rStyle w:val="Hyperlink"/>
@@ -3835,23 +4235,142 @@
         </w:r>
       </w:hyperlink>
     </w:p>
-    <w:bookmarkEnd w:id="65"/>
-    <w:bookmarkStart w:id="67" w:name="ref-kuhn_remote_2015"/>
+    <w:bookmarkEnd w:id="71"/>
+    <w:bookmarkStart w:id="73" w:name="ref-kuhn_remote_2015"/>
     <w:p>
       <w:pPr>
         <w:pStyle w:val="Bibliography"/>
       </w:pPr>
       <w:r>
-        <w:t xml:space="preserve">Kuhn, T., Klapper, R., Münster, J., Dörge, D. D., Kochmann, J., &amp; Klimpel, S. (2015). Remote Control: Parasite Induced Phenotypic Changes in Fish. In H. Mehlhorn (Ed.),</w:t>
-      </w:r>
-      <w:r>
-        <w:t xml:space="preserve"> </w:t>
-      </w:r>
-      <w:r>
-        <w:rPr>
-          <w:i/>
-        </w:rPr>
-        <w:t xml:space="preserve">Host Manipulations by Parasites and Viruses</w:t>
+        <w:t xml:space="preserve">Kuhn, T., Klapper, R., Münster, J., Dörge, D. D., Kochmann, J., &amp; Klimpel, S. (2015). Remote</w:t>
+      </w:r>
+      <w:r>
+        <w:t xml:space="preserve"> </w:t>
+      </w:r>
+      <w:r>
+        <w:t xml:space="preserve">Control</w:t>
+      </w:r>
+      <w:r>
+        <w:t xml:space="preserve">:</w:t>
+      </w:r>
+      <w:r>
+        <w:t xml:space="preserve"> </w:t>
+      </w:r>
+      <w:r>
+        <w:t xml:space="preserve">Parasite</w:t>
+      </w:r>
+      <w:r>
+        <w:t xml:space="preserve"> </w:t>
+      </w:r>
+      <w:r>
+        <w:t xml:space="preserve">Induced</w:t>
+      </w:r>
+      <w:r>
+        <w:t xml:space="preserve"> </w:t>
+      </w:r>
+      <w:r>
+        <w:t xml:space="preserve">Phenotypic</w:t>
+      </w:r>
+      <w:r>
+        <w:t xml:space="preserve"> </w:t>
+      </w:r>
+      <w:r>
+        <w:t xml:space="preserve">Changes</w:t>
+      </w:r>
+      <w:r>
+        <w:t xml:space="preserve"> </w:t>
+      </w:r>
+      <w:r>
+        <w:t xml:space="preserve">in</w:t>
+      </w:r>
+      <w:r>
+        <w:t xml:space="preserve"> </w:t>
+      </w:r>
+      <w:r>
+        <w:t xml:space="preserve">Fish</w:t>
+      </w:r>
+      <w:r>
+        <w:t xml:space="preserve">. In H. Mehlhorn (Ed.),</w:t>
+      </w:r>
+      <w:r>
+        <w:t xml:space="preserve"> </w:t>
+      </w:r>
+      <w:r>
+        <w:rPr>
+          <w:iCs/>
+          <w:i/>
+        </w:rPr>
+        <w:t xml:space="preserve">Host</w:t>
+      </w:r>
+      <w:r>
+        <w:rPr>
+          <w:iCs/>
+          <w:i/>
+        </w:rPr>
+        <w:t xml:space="preserve"> </w:t>
+      </w:r>
+      <w:r>
+        <w:rPr>
+          <w:iCs/>
+          <w:i/>
+        </w:rPr>
+        <w:t xml:space="preserve">Manipulations</w:t>
+      </w:r>
+      <w:r>
+        <w:rPr>
+          <w:iCs/>
+          <w:i/>
+        </w:rPr>
+        <w:t xml:space="preserve"> </w:t>
+      </w:r>
+      <w:r>
+        <w:rPr>
+          <w:iCs/>
+          <w:i/>
+        </w:rPr>
+        <w:t xml:space="preserve">by</w:t>
+      </w:r>
+      <w:r>
+        <w:rPr>
+          <w:iCs/>
+          <w:i/>
+        </w:rPr>
+        <w:t xml:space="preserve"> </w:t>
+      </w:r>
+      <w:r>
+        <w:rPr>
+          <w:iCs/>
+          <w:i/>
+        </w:rPr>
+        <w:t xml:space="preserve">Parasites</w:t>
+      </w:r>
+      <w:r>
+        <w:rPr>
+          <w:iCs/>
+          <w:i/>
+        </w:rPr>
+        <w:t xml:space="preserve"> </w:t>
+      </w:r>
+      <w:r>
+        <w:rPr>
+          <w:iCs/>
+          <w:i/>
+        </w:rPr>
+        <w:t xml:space="preserve">and</w:t>
+      </w:r>
+      <w:r>
+        <w:rPr>
+          <w:iCs/>
+          <w:i/>
+        </w:rPr>
+        <w:t xml:space="preserve"> </w:t>
+      </w:r>
+      <w:r>
+        <w:rPr>
+          <w:iCs/>
+          <w:i/>
+        </w:rPr>
+        <w:t xml:space="preserve">Viruses</w:t>
       </w:r>
       <w:r>
         <w:t xml:space="preserve"> </w:t>
@@ -3862,7 +4381,7 @@
       <w:r>
         <w:t xml:space="preserve"> </w:t>
       </w:r>
-      <w:hyperlink r:id="rId66">
+      <w:hyperlink r:id="rId72">
         <w:r>
           <w:rPr>
             <w:rStyle w:val="Hyperlink"/>
@@ -3871,20 +4390,33 @@
         </w:r>
       </w:hyperlink>
     </w:p>
-    <w:bookmarkEnd w:id="67"/>
-    <w:bookmarkStart w:id="69" w:name="ref-lafferty_can_2006"/>
+    <w:bookmarkEnd w:id="73"/>
+    <w:bookmarkStart w:id="75" w:name="ref-lafferty_can_2006"/>
     <w:p>
       <w:pPr>
         <w:pStyle w:val="Bibliography"/>
       </w:pPr>
       <w:r>
-        <w:t xml:space="preserve">Lafferty, K. D. (2006). Can the common brain parasite, Toxoplasma gondii, influence human culture?</w:t>
-      </w:r>
-      <w:r>
-        <w:t xml:space="preserve"> </w:t>
-      </w:r>
-      <w:r>
-        <w:rPr>
+        <w:t xml:space="preserve">Lafferty, K. D. (2006). Can the common brain parasite,</w:t>
+      </w:r>
+      <w:r>
+        <w:t xml:space="preserve"> </w:t>
+      </w:r>
+      <w:r>
+        <w:t xml:space="preserve">Toxoplasma</w:t>
+      </w:r>
+      <w:r>
+        <w:t xml:space="preserve"> </w:t>
+      </w:r>
+      <w:r>
+        <w:t xml:space="preserve">gondii, influence human culture?</w:t>
+      </w:r>
+      <w:r>
+        <w:t xml:space="preserve"> </w:t>
+      </w:r>
+      <w:r>
+        <w:rPr>
+          <w:iCs/>
           <w:i/>
         </w:rPr>
         <w:t xml:space="preserve">Proceedings of the Royal Society B: Biological Sciences</w:t>
@@ -3897,6 +4429,7 @@
       </w:r>
       <w:r>
         <w:rPr>
+          <w:iCs/>
           <w:i/>
         </w:rPr>
         <w:t xml:space="preserve">273</w:t>
@@ -3907,7 +4440,7 @@
       <w:r>
         <w:t xml:space="preserve"> </w:t>
       </w:r>
-      <w:hyperlink r:id="rId68">
+      <w:hyperlink r:id="rId74">
         <w:r>
           <w:rPr>
             <w:rStyle w:val="Hyperlink"/>
@@ -3916,8 +4449,8 @@
         </w:r>
       </w:hyperlink>
     </w:p>
-    <w:bookmarkEnd w:id="69"/>
-    <w:bookmarkStart w:id="71" w:name="ref-lamberton_specificity_2008"/>
+    <w:bookmarkEnd w:id="75"/>
+    <w:bookmarkStart w:id="77" w:name="ref-lamberton_specificity_2008"/>
     <w:p>
       <w:pPr>
         <w:pStyle w:val="Bibliography"/>
@@ -3930,6 +4463,7 @@
       </w:r>
       <w:r>
         <w:rPr>
+          <w:iCs/>
           <w:i/>
         </w:rPr>
         <w:t xml:space="preserve">Toxoplasma gondii</w:t>
@@ -3942,6 +4476,7 @@
       </w:r>
       <w:r>
         <w:rPr>
+          <w:iCs/>
           <w:i/>
         </w:rPr>
         <w:t xml:space="preserve">Parasitology</w:t>
@@ -3954,6 +4489,7 @@
       </w:r>
       <w:r>
         <w:rPr>
+          <w:iCs/>
           <w:i/>
         </w:rPr>
         <w:t xml:space="preserve">135</w:t>
@@ -3964,7 +4500,7 @@
       <w:r>
         <w:t xml:space="preserve"> </w:t>
       </w:r>
-      <w:hyperlink r:id="rId70">
+      <w:hyperlink r:id="rId76">
         <w:r>
           <w:rPr>
             <w:rStyle w:val="Hyperlink"/>
@@ -3973,8 +4509,8 @@
         </w:r>
       </w:hyperlink>
     </w:p>
-    <w:bookmarkEnd w:id="71"/>
-    <w:bookmarkStart w:id="73" w:name="ref-lefevre_ecological_2009"/>
+    <w:bookmarkEnd w:id="77"/>
+    <w:bookmarkStart w:id="79" w:name="ref-lefevre_ecological_2009"/>
     <w:p>
       <w:pPr>
         <w:pStyle w:val="Bibliography"/>
@@ -3987,6 +4523,7 @@
       </w:r>
       <w:r>
         <w:rPr>
+          <w:iCs/>
           <w:i/>
         </w:rPr>
         <w:t xml:space="preserve">Trends in Ecology &amp; Evolution</w:t>
@@ -3999,6 +4536,7 @@
       </w:r>
       <w:r>
         <w:rPr>
+          <w:iCs/>
           <w:i/>
         </w:rPr>
         <w:t xml:space="preserve">24</w:t>
@@ -4009,7 +4547,7 @@
       <w:r>
         <w:t xml:space="preserve"> </w:t>
       </w:r>
-      <w:hyperlink r:id="rId72">
+      <w:hyperlink r:id="rId78">
         <w:r>
           <w:rPr>
             <w:rStyle w:val="Hyperlink"/>
@@ -4018,20 +4556,78 @@
         </w:r>
       </w:hyperlink>
     </w:p>
-    <w:bookmarkEnd w:id="73"/>
-    <w:bookmarkStart w:id="75" w:name="ref-moore_responses_1983"/>
+    <w:bookmarkEnd w:id="79"/>
+    <w:bookmarkStart w:id="81" w:name="ref-moore_responses_1983"/>
     <w:p>
       <w:pPr>
         <w:pStyle w:val="Bibliography"/>
       </w:pPr>
       <w:r>
-        <w:t xml:space="preserve">Moore, J. (1983). Responses of an Avian Predator and Its Isopod Prey to an Acanthocephalan Parasite.</w:t>
-      </w:r>
-      <w:r>
-        <w:t xml:space="preserve"> </w:t>
-      </w:r>
-      <w:r>
-        <w:rPr>
+        <w:t xml:space="preserve">Moore, J. (1983). Responses of an</w:t>
+      </w:r>
+      <w:r>
+        <w:t xml:space="preserve"> </w:t>
+      </w:r>
+      <w:r>
+        <w:t xml:space="preserve">Avian</w:t>
+      </w:r>
+      <w:r>
+        <w:t xml:space="preserve"> </w:t>
+      </w:r>
+      <w:r>
+        <w:t xml:space="preserve">Predator</w:t>
+      </w:r>
+      <w:r>
+        <w:t xml:space="preserve"> </w:t>
+      </w:r>
+      <w:r>
+        <w:t xml:space="preserve">and</w:t>
+      </w:r>
+      <w:r>
+        <w:t xml:space="preserve"> </w:t>
+      </w:r>
+      <w:r>
+        <w:t xml:space="preserve">Its</w:t>
+      </w:r>
+      <w:r>
+        <w:t xml:space="preserve"> </w:t>
+      </w:r>
+      <w:r>
+        <w:t xml:space="preserve">Isopod</w:t>
+      </w:r>
+      <w:r>
+        <w:t xml:space="preserve"> </w:t>
+      </w:r>
+      <w:r>
+        <w:t xml:space="preserve">Prey</w:t>
+      </w:r>
+      <w:r>
+        <w:t xml:space="preserve"> </w:t>
+      </w:r>
+      <w:r>
+        <w:t xml:space="preserve">to an</w:t>
+      </w:r>
+      <w:r>
+        <w:t xml:space="preserve"> </w:t>
+      </w:r>
+      <w:r>
+        <w:t xml:space="preserve">Acanthocephalan</w:t>
+      </w:r>
+      <w:r>
+        <w:t xml:space="preserve"> </w:t>
+      </w:r>
+      <w:r>
+        <w:t xml:space="preserve">Parasite</w:t>
+      </w:r>
+      <w:r>
+        <w:t xml:space="preserve">.</w:t>
+      </w:r>
+      <w:r>
+        <w:t xml:space="preserve"> </w:t>
+      </w:r>
+      <w:r>
+        <w:rPr>
+          <w:iCs/>
           <w:i/>
         </w:rPr>
         <w:t xml:space="preserve">Ecology</w:t>
@@ -4044,6 +4640,7 @@
       </w:r>
       <w:r>
         <w:rPr>
+          <w:iCs/>
           <w:i/>
         </w:rPr>
         <w:t xml:space="preserve">64</w:t>
@@ -4054,7 +4651,7 @@
       <w:r>
         <w:t xml:space="preserve"> </w:t>
       </w:r>
-      <w:hyperlink r:id="rId74">
+      <w:hyperlink r:id="rId80">
         <w:r>
           <w:rPr>
             <w:rStyle w:val="Hyperlink"/>
@@ -4063,20 +4660,78 @@
         </w:r>
       </w:hyperlink>
     </w:p>
-    <w:bookmarkEnd w:id="75"/>
-    <w:bookmarkStart w:id="77" w:name="ref-moore_evolutionary_1996"/>
+    <w:bookmarkEnd w:id="81"/>
+    <w:bookmarkStart w:id="83" w:name="ref-moore_evolutionary_1996"/>
     <w:p>
       <w:pPr>
         <w:pStyle w:val="Bibliography"/>
       </w:pPr>
       <w:r>
-        <w:t xml:space="preserve">Moore, J., &amp; Gotelli, N. J. (1996). Evolutionary Patterns of Altered Behavior and Susceptibility in Parasitized Hosts.</w:t>
-      </w:r>
-      <w:r>
-        <w:t xml:space="preserve"> </w:t>
-      </w:r>
-      <w:r>
-        <w:rPr>
+        <w:t xml:space="preserve">Moore, J., &amp; Gotelli, N. J. (1996). Evolutionary</w:t>
+      </w:r>
+      <w:r>
+        <w:t xml:space="preserve"> </w:t>
+      </w:r>
+      <w:r>
+        <w:t xml:space="preserve">Patterns</w:t>
+      </w:r>
+      <w:r>
+        <w:t xml:space="preserve"> </w:t>
+      </w:r>
+      <w:r>
+        <w:t xml:space="preserve">of</w:t>
+      </w:r>
+      <w:r>
+        <w:t xml:space="preserve"> </w:t>
+      </w:r>
+      <w:r>
+        <w:t xml:space="preserve">Altered</w:t>
+      </w:r>
+      <w:r>
+        <w:t xml:space="preserve"> </w:t>
+      </w:r>
+      <w:r>
+        <w:t xml:space="preserve">Behavior</w:t>
+      </w:r>
+      <w:r>
+        <w:t xml:space="preserve"> </w:t>
+      </w:r>
+      <w:r>
+        <w:t xml:space="preserve">and</w:t>
+      </w:r>
+      <w:r>
+        <w:t xml:space="preserve"> </w:t>
+      </w:r>
+      <w:r>
+        <w:t xml:space="preserve">Susceptibility</w:t>
+      </w:r>
+      <w:r>
+        <w:t xml:space="preserve"> </w:t>
+      </w:r>
+      <w:r>
+        <w:t xml:space="preserve">in</w:t>
+      </w:r>
+      <w:r>
+        <w:t xml:space="preserve"> </w:t>
+      </w:r>
+      <w:r>
+        <w:t xml:space="preserve">Parasitized</w:t>
+      </w:r>
+      <w:r>
+        <w:t xml:space="preserve"> </w:t>
+      </w:r>
+      <w:r>
+        <w:t xml:space="preserve">Hosts</w:t>
+      </w:r>
+      <w:r>
+        <w:t xml:space="preserve">.</w:t>
+      </w:r>
+      <w:r>
+        <w:t xml:space="preserve"> </w:t>
+      </w:r>
+      <w:r>
+        <w:rPr>
+          <w:iCs/>
           <w:i/>
         </w:rPr>
         <w:t xml:space="preserve">Evolution</w:t>
@@ -4089,6 +4744,7 @@
       </w:r>
       <w:r>
         <w:rPr>
+          <w:iCs/>
           <w:i/>
         </w:rPr>
         <w:t xml:space="preserve">50</w:t>
@@ -4099,7 +4755,7 @@
       <w:r>
         <w:t xml:space="preserve"> </w:t>
       </w:r>
-      <w:hyperlink r:id="rId76">
+      <w:hyperlink r:id="rId82">
         <w:r>
           <w:rPr>
             <w:rStyle w:val="Hyperlink"/>
@@ -4108,8 +4764,8 @@
         </w:r>
       </w:hyperlink>
     </w:p>
-    <w:bookmarkEnd w:id="77"/>
-    <w:bookmarkStart w:id="79" w:name="X83e07bb7b66e12186883819f3727dfb4f7f5499"/>
+    <w:bookmarkEnd w:id="83"/>
+    <w:bookmarkStart w:id="85" w:name="X83e07bb7b66e12186883819f3727dfb4f7f5499"/>
     <w:p>
       <w:pPr>
         <w:pStyle w:val="Bibliography"/>
@@ -4122,6 +4778,7 @@
       </w:r>
       <w:r>
         <w:rPr>
+          <w:iCs/>
           <w:i/>
         </w:rPr>
         <w:t xml:space="preserve">Proceedings of the Royal Society B: Biological Sciences</w:t>
@@ -4134,6 +4791,7 @@
       </w:r>
       <w:r>
         <w:rPr>
+          <w:iCs/>
           <w:i/>
         </w:rPr>
         <w:t xml:space="preserve">281</w:t>
@@ -4144,7 +4802,7 @@
       <w:r>
         <w:t xml:space="preserve"> </w:t>
       </w:r>
-      <w:hyperlink r:id="rId78">
+      <w:hyperlink r:id="rId84">
         <w:r>
           <w:rPr>
             <w:rStyle w:val="Hyperlink"/>
@@ -4153,8 +4811,8 @@
         </w:r>
       </w:hyperlink>
     </w:p>
-    <w:bookmarkEnd w:id="79"/>
-    <w:bookmarkStart w:id="81" w:name="ref-phares_unusual_1996"/>
+    <w:bookmarkEnd w:id="85"/>
+    <w:bookmarkStart w:id="87" w:name="ref-phares_unusual_1996"/>
     <w:p>
       <w:pPr>
         <w:pStyle w:val="Bibliography"/>
@@ -4167,6 +4825,7 @@
       </w:r>
       <w:r>
         <w:rPr>
+          <w:iCs/>
           <w:i/>
         </w:rPr>
         <w:t xml:space="preserve">International Journal for Parasitology</w:t>
@@ -4179,6 +4838,7 @@
       </w:r>
       <w:r>
         <w:rPr>
+          <w:iCs/>
           <w:i/>
         </w:rPr>
         <w:t xml:space="preserve">26</w:t>
@@ -4189,7 +4849,7 @@
       <w:r>
         <w:t xml:space="preserve"> </w:t>
       </w:r>
-      <w:hyperlink r:id="rId80">
+      <w:hyperlink r:id="rId86">
         <w:r>
           <w:rPr>
             <w:rStyle w:val="Hyperlink"/>
@@ -4198,20 +4858,117 @@
         </w:r>
       </w:hyperlink>
     </w:p>
-    <w:bookmarkEnd w:id="81"/>
-    <w:bookmarkStart w:id="83" w:name="ref-selbach_mussel_2020"/>
+    <w:bookmarkEnd w:id="87"/>
+    <w:bookmarkStart w:id="89" w:name="ref-selbach_mussel_2020"/>
     <w:p>
       <w:pPr>
         <w:pStyle w:val="Bibliography"/>
       </w:pPr>
       <w:r>
-        <w:t xml:space="preserve">Selbach, C., &amp; Mouritsen, K. N. (2020). Mussel Shutdown: Does the Fear of Trematodes Regulate the Functioning of Filter Feeders in Coastal Ecosystems?</w:t>
-      </w:r>
-      <w:r>
-        <w:t xml:space="preserve"> </w:t>
-      </w:r>
-      <w:r>
-        <w:rPr>
+        <w:t xml:space="preserve">Selbach, C., &amp; Mouritsen, K. N. (2020). Mussel</w:t>
+      </w:r>
+      <w:r>
+        <w:t xml:space="preserve"> </w:t>
+      </w:r>
+      <w:r>
+        <w:t xml:space="preserve">Shutdown</w:t>
+      </w:r>
+      <w:r>
+        <w:t xml:space="preserve">:</w:t>
+      </w:r>
+      <w:r>
+        <w:t xml:space="preserve"> </w:t>
+      </w:r>
+      <w:r>
+        <w:t xml:space="preserve">Does</w:t>
+      </w:r>
+      <w:r>
+        <w:t xml:space="preserve"> </w:t>
+      </w:r>
+      <w:r>
+        <w:t xml:space="preserve">the</w:t>
+      </w:r>
+      <w:r>
+        <w:t xml:space="preserve"> </w:t>
+      </w:r>
+      <w:r>
+        <w:t xml:space="preserve">Fear</w:t>
+      </w:r>
+      <w:r>
+        <w:t xml:space="preserve"> </w:t>
+      </w:r>
+      <w:r>
+        <w:t xml:space="preserve">of</w:t>
+      </w:r>
+      <w:r>
+        <w:t xml:space="preserve"> </w:t>
+      </w:r>
+      <w:r>
+        <w:t xml:space="preserve">Trematodes</w:t>
+      </w:r>
+      <w:r>
+        <w:t xml:space="preserve"> </w:t>
+      </w:r>
+      <w:r>
+        <w:t xml:space="preserve">Regulate</w:t>
+      </w:r>
+      <w:r>
+        <w:t xml:space="preserve"> </w:t>
+      </w:r>
+      <w:r>
+        <w:t xml:space="preserve">the</w:t>
+      </w:r>
+      <w:r>
+        <w:t xml:space="preserve"> </w:t>
+      </w:r>
+      <w:r>
+        <w:t xml:space="preserve">Functioning</w:t>
+      </w:r>
+      <w:r>
+        <w:t xml:space="preserve"> </w:t>
+      </w:r>
+      <w:r>
+        <w:t xml:space="preserve">of</w:t>
+      </w:r>
+      <w:r>
+        <w:t xml:space="preserve"> </w:t>
+      </w:r>
+      <w:r>
+        <w:t xml:space="preserve">Filter</w:t>
+      </w:r>
+      <w:r>
+        <w:t xml:space="preserve"> </w:t>
+      </w:r>
+      <w:r>
+        <w:t xml:space="preserve">Feeders</w:t>
+      </w:r>
+      <w:r>
+        <w:t xml:space="preserve"> </w:t>
+      </w:r>
+      <w:r>
+        <w:t xml:space="preserve">in</w:t>
+      </w:r>
+      <w:r>
+        <w:t xml:space="preserve"> </w:t>
+      </w:r>
+      <w:r>
+        <w:t xml:space="preserve">Coastal</w:t>
+      </w:r>
+      <w:r>
+        <w:t xml:space="preserve"> </w:t>
+      </w:r>
+      <w:r>
+        <w:t xml:space="preserve">Ecosystems</w:t>
+      </w:r>
+      <w:r>
+        <w:t xml:space="preserve">?</w:t>
+      </w:r>
+      <w:r>
+        <w:t xml:space="preserve"> </w:t>
+      </w:r>
+      <w:r>
+        <w:rPr>
+          <w:iCs/>
           <w:i/>
         </w:rPr>
         <w:t xml:space="preserve">Frontiers in Ecology and Evolution</w:t>
@@ -4224,6 +4981,7 @@
       </w:r>
       <w:r>
         <w:rPr>
+          <w:iCs/>
           <w:i/>
         </w:rPr>
         <w:t xml:space="preserve">8</w:t>
@@ -4234,7 +4992,7 @@
       <w:r>
         <w:t xml:space="preserve"> </w:t>
       </w:r>
-      <w:hyperlink r:id="rId82">
+      <w:hyperlink r:id="rId88">
         <w:r>
           <w:rPr>
             <w:rStyle w:val="Hyperlink"/>
@@ -4243,20 +5001,99 @@
         </w:r>
       </w:hyperlink>
     </w:p>
-    <w:bookmarkEnd w:id="83"/>
-    <w:bookmarkStart w:id="85" w:name="ref-szidat_structure_1969"/>
+    <w:bookmarkEnd w:id="89"/>
+    <w:bookmarkStart w:id="91" w:name="ref-szidat_structure_1969"/>
     <w:p>
       <w:pPr>
         <w:pStyle w:val="Bibliography"/>
       </w:pPr>
       <w:r>
-        <w:t xml:space="preserve">Szidat, L. (1969). Structure, Development, and Behaviour of New Strigeatoid Metacercariae from Subtropical Fishes of South America.</w:t>
-      </w:r>
-      <w:r>
-        <w:t xml:space="preserve"> </w:t>
-      </w:r>
-      <w:r>
-        <w:rPr>
+        <w:t xml:space="preserve">Szidat, L. (1969). Structure,</w:t>
+      </w:r>
+      <w:r>
+        <w:t xml:space="preserve"> </w:t>
+      </w:r>
+      <w:r>
+        <w:t xml:space="preserve">Development</w:t>
+      </w:r>
+      <w:r>
+        <w:t xml:space="preserve">, and</w:t>
+      </w:r>
+      <w:r>
+        <w:t xml:space="preserve"> </w:t>
+      </w:r>
+      <w:r>
+        <w:t xml:space="preserve">Behaviour</w:t>
+      </w:r>
+      <w:r>
+        <w:t xml:space="preserve"> </w:t>
+      </w:r>
+      <w:r>
+        <w:t xml:space="preserve">of</w:t>
+      </w:r>
+      <w:r>
+        <w:t xml:space="preserve"> </w:t>
+      </w:r>
+      <w:r>
+        <w:t xml:space="preserve">New</w:t>
+      </w:r>
+      <w:r>
+        <w:t xml:space="preserve"> </w:t>
+      </w:r>
+      <w:r>
+        <w:t xml:space="preserve">Strigeatoid</w:t>
+      </w:r>
+      <w:r>
+        <w:t xml:space="preserve"> </w:t>
+      </w:r>
+      <w:r>
+        <w:t xml:space="preserve">Metacercariae</w:t>
+      </w:r>
+      <w:r>
+        <w:t xml:space="preserve"> </w:t>
+      </w:r>
+      <w:r>
+        <w:t xml:space="preserve">from</w:t>
+      </w:r>
+      <w:r>
+        <w:t xml:space="preserve"> </w:t>
+      </w:r>
+      <w:r>
+        <w:t xml:space="preserve">Subtropical</w:t>
+      </w:r>
+      <w:r>
+        <w:t xml:space="preserve"> </w:t>
+      </w:r>
+      <w:r>
+        <w:t xml:space="preserve">Fishes</w:t>
+      </w:r>
+      <w:r>
+        <w:t xml:space="preserve"> </w:t>
+      </w:r>
+      <w:r>
+        <w:t xml:space="preserve">of</w:t>
+      </w:r>
+      <w:r>
+        <w:t xml:space="preserve"> </w:t>
+      </w:r>
+      <w:r>
+        <w:t xml:space="preserve">South</w:t>
+      </w:r>
+      <w:r>
+        <w:t xml:space="preserve"> </w:t>
+      </w:r>
+      <w:r>
+        <w:t xml:space="preserve">America</w:t>
+      </w:r>
+      <w:r>
+        <w:t xml:space="preserve">.</w:t>
+      </w:r>
+      <w:r>
+        <w:t xml:space="preserve"> </w:t>
+      </w:r>
+      <w:r>
+        <w:rPr>
+          <w:iCs/>
           <w:i/>
         </w:rPr>
         <w:t xml:space="preserve">Journal of the Fisheries Research Board of Canada</w:t>
@@ -4269,6 +5106,7 @@
       </w:r>
       <w:r>
         <w:rPr>
+          <w:iCs/>
           <w:i/>
         </w:rPr>
         <w:t xml:space="preserve">26</w:t>
@@ -4279,7 +5117,7 @@
       <w:r>
         <w:t xml:space="preserve"> </w:t>
       </w:r>
-      <w:hyperlink r:id="rId84">
+      <w:hyperlink r:id="rId90">
         <w:r>
           <w:rPr>
             <w:rStyle w:val="Hyperlink"/>
@@ -4288,8 +5126,8 @@
         </w:r>
       </w:hyperlink>
     </w:p>
-    <w:bookmarkEnd w:id="85"/>
-    <w:bookmarkStart w:id="87" w:name="ref-thomas_manipulation_1998"/>
+    <w:bookmarkEnd w:id="91"/>
+    <w:bookmarkStart w:id="93" w:name="ref-thomas_manipulation_1998"/>
     <w:p>
       <w:pPr>
         <w:pStyle w:val="Bibliography"/>
@@ -4302,6 +5140,7 @@
       </w:r>
       <w:r>
         <w:rPr>
+          <w:iCs/>
           <w:i/>
         </w:rPr>
         <w:t xml:space="preserve">Parasitology</w:t>
@@ -4314,6 +5153,7 @@
       </w:r>
       <w:r>
         <w:rPr>
+          <w:iCs/>
           <w:i/>
         </w:rPr>
         <w:t xml:space="preserve">116</w:t>
@@ -4324,7 +5164,7 @@
       <w:r>
         <w:t xml:space="preserve"> </w:t>
       </w:r>
-      <w:hyperlink r:id="rId86">
+      <w:hyperlink r:id="rId92">
         <w:r>
           <w:rPr>
             <w:rStyle w:val="Hyperlink"/>
@@ -4333,8 +5173,8 @@
         </w:r>
       </w:hyperlink>
     </w:p>
-    <w:bookmarkEnd w:id="87"/>
-    <w:bookmarkStart w:id="89" w:name="ref-torrey_parasites_2022"/>
+    <w:bookmarkEnd w:id="93"/>
+    <w:bookmarkStart w:id="95" w:name="ref-torrey_parasites_2022"/>
     <w:p>
       <w:pPr>
         <w:pStyle w:val="Bibliography"/>
@@ -4347,9 +5187,143 @@
       </w:r>
       <w:r>
         <w:rPr>
-          <w:i/>
-        </w:rPr>
-        <w:t xml:space="preserve">Parasites, Pussycats and Psychosis: The Unknown Dangers of Human Toxoplasmosis</w:t>
+          <w:iCs/>
+          <w:i/>
+        </w:rPr>
+        <w:t xml:space="preserve">Parasites,</w:t>
+      </w:r>
+      <w:r>
+        <w:rPr>
+          <w:iCs/>
+          <w:i/>
+        </w:rPr>
+        <w:t xml:space="preserve"> </w:t>
+      </w:r>
+      <w:r>
+        <w:rPr>
+          <w:iCs/>
+          <w:i/>
+        </w:rPr>
+        <w:t xml:space="preserve">Pussycats</w:t>
+      </w:r>
+      <w:r>
+        <w:rPr>
+          <w:iCs/>
+          <w:i/>
+        </w:rPr>
+        <w:t xml:space="preserve"> </w:t>
+      </w:r>
+      <w:r>
+        <w:rPr>
+          <w:iCs/>
+          <w:i/>
+        </w:rPr>
+        <w:t xml:space="preserve">and</w:t>
+      </w:r>
+      <w:r>
+        <w:rPr>
+          <w:iCs/>
+          <w:i/>
+        </w:rPr>
+        <w:t xml:space="preserve"> </w:t>
+      </w:r>
+      <w:r>
+        <w:rPr>
+          <w:iCs/>
+          <w:i/>
+        </w:rPr>
+        <w:t xml:space="preserve">Psychosis</w:t>
+      </w:r>
+      <w:r>
+        <w:rPr>
+          <w:iCs/>
+          <w:i/>
+        </w:rPr>
+        <w:t xml:space="preserve">:</w:t>
+      </w:r>
+      <w:r>
+        <w:rPr>
+          <w:iCs/>
+          <w:i/>
+        </w:rPr>
+        <w:t xml:space="preserve"> </w:t>
+      </w:r>
+      <w:r>
+        <w:rPr>
+          <w:iCs/>
+          <w:i/>
+        </w:rPr>
+        <w:t xml:space="preserve">The</w:t>
+      </w:r>
+      <w:r>
+        <w:rPr>
+          <w:iCs/>
+          <w:i/>
+        </w:rPr>
+        <w:t xml:space="preserve"> </w:t>
+      </w:r>
+      <w:r>
+        <w:rPr>
+          <w:iCs/>
+          <w:i/>
+        </w:rPr>
+        <w:t xml:space="preserve">Unknown</w:t>
+      </w:r>
+      <w:r>
+        <w:rPr>
+          <w:iCs/>
+          <w:i/>
+        </w:rPr>
+        <w:t xml:space="preserve"> </w:t>
+      </w:r>
+      <w:r>
+        <w:rPr>
+          <w:iCs/>
+          <w:i/>
+        </w:rPr>
+        <w:t xml:space="preserve">Dangers</w:t>
+      </w:r>
+      <w:r>
+        <w:rPr>
+          <w:iCs/>
+          <w:i/>
+        </w:rPr>
+        <w:t xml:space="preserve"> </w:t>
+      </w:r>
+      <w:r>
+        <w:rPr>
+          <w:iCs/>
+          <w:i/>
+        </w:rPr>
+        <w:t xml:space="preserve">of</w:t>
+      </w:r>
+      <w:r>
+        <w:rPr>
+          <w:iCs/>
+          <w:i/>
+        </w:rPr>
+        <w:t xml:space="preserve"> </w:t>
+      </w:r>
+      <w:r>
+        <w:rPr>
+          <w:iCs/>
+          <w:i/>
+        </w:rPr>
+        <w:t xml:space="preserve">Human</w:t>
+      </w:r>
+      <w:r>
+        <w:rPr>
+          <w:iCs/>
+          <w:i/>
+        </w:rPr>
+        <w:t xml:space="preserve"> </w:t>
+      </w:r>
+      <w:r>
+        <w:rPr>
+          <w:iCs/>
+          <w:i/>
+        </w:rPr>
+        <w:t xml:space="preserve">Toxoplasmosis</w:t>
       </w:r>
       <w:r>
         <w:t xml:space="preserve">. Springer Nature.</w:t>
@@ -4357,7 +5331,7 @@
       <w:r>
         <w:t xml:space="preserve"> </w:t>
       </w:r>
-      <w:hyperlink r:id="rId88">
+      <w:hyperlink r:id="rId94">
         <w:r>
           <w:rPr>
             <w:rStyle w:val="Hyperlink"/>
@@ -4366,8 +5340,8 @@
         </w:r>
       </w:hyperlink>
     </w:p>
-    <w:bookmarkEnd w:id="89"/>
-    <w:bookmarkStart w:id="91" w:name="ref-vyas_behavioral_2007"/>
+    <w:bookmarkEnd w:id="95"/>
+    <w:bookmarkStart w:id="97" w:name="ref-vyas_behavioral_2007"/>
     <w:p>
       <w:pPr>
         <w:pStyle w:val="Bibliography"/>
@@ -4380,6 +5354,7 @@
       </w:r>
       <w:r>
         <w:rPr>
+          <w:iCs/>
           <w:i/>
         </w:rPr>
         <w:t xml:space="preserve">Toxoplasma</w:t>
@@ -4395,6 +5370,7 @@
       </w:r>
       <w:r>
         <w:rPr>
+          <w:iCs/>
           <w:i/>
         </w:rPr>
         <w:t xml:space="preserve">Proceedings of the National Academy of Sciences</w:t>
@@ -4407,6 +5383,7 @@
       </w:r>
       <w:r>
         <w:rPr>
+          <w:iCs/>
           <w:i/>
         </w:rPr>
         <w:t xml:space="preserve">104</w:t>
@@ -4417,7 +5394,7 @@
       <w:r>
         <w:t xml:space="preserve"> </w:t>
       </w:r>
-      <w:hyperlink r:id="rId90">
+      <w:hyperlink r:id="rId96">
         <w:r>
           <w:rPr>
             <w:rStyle w:val="Hyperlink"/>
@@ -4426,20 +5403,60 @@
         </w:r>
       </w:hyperlink>
     </w:p>
-    <w:bookmarkEnd w:id="91"/>
-    <w:bookmarkStart w:id="93" w:name="ref-wickler_evolution-oriented_1976"/>
+    <w:bookmarkEnd w:id="97"/>
+    <w:bookmarkStart w:id="99" w:name="ref-wickler_evolution-oriented_1976"/>
     <w:p>
       <w:pPr>
         <w:pStyle w:val="Bibliography"/>
       </w:pPr>
       <w:r>
-        <w:t xml:space="preserve">Wickler, W. (1976). Evolution-oriented Ethology, Kin Selection, and Altruistic Parasites.</w:t>
-      </w:r>
-      <w:r>
-        <w:t xml:space="preserve"> </w:t>
-      </w:r>
-      <w:r>
-        <w:rPr>
+        <w:t xml:space="preserve">Wickler, W. (1976). Evolution-oriented</w:t>
+      </w:r>
+      <w:r>
+        <w:t xml:space="preserve"> </w:t>
+      </w:r>
+      <w:r>
+        <w:t xml:space="preserve">Ethology</w:t>
+      </w:r>
+      <w:r>
+        <w:t xml:space="preserve">,</w:t>
+      </w:r>
+      <w:r>
+        <w:t xml:space="preserve"> </w:t>
+      </w:r>
+      <w:r>
+        <w:t xml:space="preserve">Kin</w:t>
+      </w:r>
+      <w:r>
+        <w:t xml:space="preserve"> </w:t>
+      </w:r>
+      <w:r>
+        <w:t xml:space="preserve">Selection</w:t>
+      </w:r>
+      <w:r>
+        <w:t xml:space="preserve">, and</w:t>
+      </w:r>
+      <w:r>
+        <w:t xml:space="preserve"> </w:t>
+      </w:r>
+      <w:r>
+        <w:t xml:space="preserve">Altruistic</w:t>
+      </w:r>
+      <w:r>
+        <w:t xml:space="preserve"> </w:t>
+      </w:r>
+      <w:r>
+        <w:t xml:space="preserve">Parasites</w:t>
+      </w:r>
+      <w:r>
+        <w:t xml:space="preserve">.</w:t>
+      </w:r>
+      <w:r>
+        <w:t xml:space="preserve"> </w:t>
+      </w:r>
+      <w:r>
+        <w:rPr>
+          <w:iCs/>
           <w:i/>
         </w:rPr>
         <w:t xml:space="preserve">Zeitschrift Für Tierpsychologie</w:t>
@@ -4452,6 +5469,7 @@
       </w:r>
       <w:r>
         <w:rPr>
+          <w:iCs/>
           <w:i/>
         </w:rPr>
         <w:t xml:space="preserve">42</w:t>
@@ -4462,7 +5480,7 @@
       <w:r>
         <w:t xml:space="preserve"> </w:t>
       </w:r>
-      <w:hyperlink r:id="rId92">
+      <w:hyperlink r:id="rId98">
         <w:r>
           <w:rPr>
             <w:rStyle w:val="Hyperlink"/>
@@ -4471,8 +5489,8 @@
         </w:r>
       </w:hyperlink>
     </w:p>
-    <w:bookmarkEnd w:id="93"/>
-    <w:bookmarkEnd w:id="94"/>
+    <w:bookmarkEnd w:id="99"/>
+    <w:bookmarkEnd w:id="100"/>
     <w:p>
       <w:r>
         <w:pict>
@@ -4485,9 +5503,11 @@
         <w:pStyle w:val="FirstParagraph"/>
       </w:pPr>
       <w:r>
-        <w:t xml:space="preserve">Last updated: 2023-04-02 19:38:05.767584</w:t>
-      </w:r>
-    </w:p>
+        <w:t xml:space="preserve">Last updated: 2023-11-16 10:38:36.544324</w:t>
+      </w:r>
+    </w:p>
+    <w:bookmarkEnd w:id="101"/>
+    <w:bookmarkEnd w:id="102"/>
     <w:sectPr/>
   </w:body>
 </w:document>
@@ -4519,17 +5539,14 @@
 <file path=word/numbering.xml><?xml version="1.0" encoding="utf-8"?>
 <w:numbering xmlns:w="http://schemas.openxmlformats.org/wordprocessingml/2006/main">
   <w:abstractNum w:abstractNumId="990">
-    <w:nsid w:val="2c1ae401"/>
+    <w:nsid w:val="A990"/>
     <w:multiLevelType w:val="multilevel"/>
     <w:lvl w:ilvl="0">
       <w:numFmt w:val="bullet"/>
       <w:lvlText w:val=" "/>
       <w:lvlJc w:val="left"/>
       <w:pPr>
-        <w:tabs>
-          <w:tab w:val="num" w:pos="0"/>
-        </w:tabs>
-        <w:ind w:left="480" w:hanging="480"/>
+        <w:ind w:left="720" w:hanging="480"/>
       </w:pPr>
     </w:lvl>
     <w:lvl w:ilvl="1">
@@ -4537,10 +5554,7 @@
       <w:lvlText w:val=" "/>
       <w:lvlJc w:val="left"/>
       <w:pPr>
-        <w:tabs>
-          <w:tab w:val="num" w:pos="720"/>
-        </w:tabs>
-        <w:ind w:left="1200" w:hanging="480"/>
+        <w:ind w:left="1440" w:hanging="480"/>
       </w:pPr>
     </w:lvl>
     <w:lvl w:ilvl="2">
@@ -4548,10 +5562,7 @@
       <w:lvlText w:val=" "/>
       <w:lvlJc w:val="left"/>
       <w:pPr>
-        <w:tabs>
-          <w:tab w:val="num" w:pos="1440"/>
-        </w:tabs>
-        <w:ind w:left="1920" w:hanging="480"/>
+        <w:ind w:left="2160" w:hanging="480"/>
       </w:pPr>
     </w:lvl>
     <w:lvl w:ilvl="3">
@@ -4559,10 +5570,7 @@
       <w:lvlText w:val=" "/>
       <w:lvlJc w:val="left"/>
       <w:pPr>
-        <w:tabs>
-          <w:tab w:val="num" w:pos="2160"/>
-        </w:tabs>
-        <w:ind w:left="2640" w:hanging="480"/>
+        <w:ind w:left="2880" w:hanging="480"/>
       </w:pPr>
     </w:lvl>
     <w:lvl w:ilvl="4">
@@ -4570,10 +5578,7 @@
       <w:lvlText w:val=" "/>
       <w:lvlJc w:val="left"/>
       <w:pPr>
-        <w:tabs>
-          <w:tab w:val="num" w:pos="2880"/>
-        </w:tabs>
-        <w:ind w:left="3360" w:hanging="480"/>
+        <w:ind w:left="3600" w:hanging="480"/>
       </w:pPr>
     </w:lvl>
     <w:lvl w:ilvl="5">
@@ -4581,10 +5586,7 @@
       <w:lvlText w:val=" "/>
       <w:lvlJc w:val="left"/>
       <w:pPr>
-        <w:tabs>
-          <w:tab w:val="num" w:pos="3600"/>
-        </w:tabs>
-        <w:ind w:left="4080" w:hanging="480"/>
+        <w:ind w:left="4320" w:hanging="480"/>
       </w:pPr>
     </w:lvl>
     <w:lvl w:ilvl="6">
@@ -4592,10 +5594,7 @@
       <w:lvlText w:val=" "/>
       <w:lvlJc w:val="left"/>
       <w:pPr>
-        <w:tabs>
-          <w:tab w:val="num" w:pos="4320"/>
-        </w:tabs>
-        <w:ind w:left="4800" w:hanging="480"/>
+        <w:ind w:left="5040" w:hanging="480"/>
       </w:pPr>
     </w:lvl>
     <w:lvl w:ilvl="7">
@@ -4603,10 +5602,7 @@
       <w:lvlText w:val=" "/>
       <w:lvlJc w:val="left"/>
       <w:pPr>
-        <w:tabs>
-          <w:tab w:val="num" w:pos="5040"/>
-        </w:tabs>
-        <w:ind w:left="5520" w:hanging="480"/>
+        <w:ind w:left="5760" w:hanging="480"/>
       </w:pPr>
     </w:lvl>
     <w:lvl w:ilvl="8">
@@ -4614,25 +5610,19 @@
       <w:lvlText w:val=" "/>
       <w:lvlJc w:val="left"/>
       <w:pPr>
-        <w:tabs>
-          <w:tab w:val="num" w:pos="5760"/>
-        </w:tabs>
-        <w:ind w:left="6240" w:hanging="480"/>
+        <w:ind w:left="6480" w:hanging="480"/>
       </w:pPr>
     </w:lvl>
   </w:abstractNum>
   <w:abstractNum w:abstractNumId="991">
-    <w:nsid w:val="ea454b4c"/>
+    <w:nsid w:val="A991"/>
     <w:multiLevelType w:val="multilevel"/>
     <w:lvl w:ilvl="0">
       <w:numFmt w:val="bullet"/>
       <w:lvlText w:val="•"/>
       <w:lvlJc w:val="left"/>
       <w:pPr>
-        <w:tabs>
-          <w:tab w:val="num" w:pos="0"/>
-        </w:tabs>
-        <w:ind w:left="480" w:hanging="480"/>
+        <w:ind w:left="720" w:hanging="480"/>
       </w:pPr>
     </w:lvl>
     <w:lvl w:ilvl="1">
@@ -4640,10 +5630,7 @@
       <w:lvlText w:val="–"/>
       <w:lvlJc w:val="left"/>
       <w:pPr>
-        <w:tabs>
-          <w:tab w:val="num" w:pos="720"/>
-        </w:tabs>
-        <w:ind w:left="1200" w:hanging="480"/>
+        <w:ind w:left="1440" w:hanging="480"/>
       </w:pPr>
     </w:lvl>
     <w:lvl w:ilvl="2">
@@ -4651,10 +5638,7 @@
       <w:lvlText w:val="•"/>
       <w:lvlJc w:val="left"/>
       <w:pPr>
-        <w:tabs>
-          <w:tab w:val="num" w:pos="1440"/>
-        </w:tabs>
-        <w:ind w:left="1920" w:hanging="480"/>
+        <w:ind w:left="2160" w:hanging="480"/>
       </w:pPr>
     </w:lvl>
     <w:lvl w:ilvl="3">
@@ -4662,10 +5646,7 @@
       <w:lvlText w:val="–"/>
       <w:lvlJc w:val="left"/>
       <w:pPr>
-        <w:tabs>
-          <w:tab w:val="num" w:pos="2160"/>
-        </w:tabs>
-        <w:ind w:left="2640" w:hanging="480"/>
+        <w:ind w:left="2880" w:hanging="480"/>
       </w:pPr>
     </w:lvl>
     <w:lvl w:ilvl="4">
@@ -4673,10 +5654,7 @@
       <w:lvlText w:val="•"/>
       <w:lvlJc w:val="left"/>
       <w:pPr>
-        <w:tabs>
-          <w:tab w:val="num" w:pos="2880"/>
-        </w:tabs>
-        <w:ind w:left="3360" w:hanging="480"/>
+        <w:ind w:left="3600" w:hanging="480"/>
       </w:pPr>
     </w:lvl>
     <w:lvl w:ilvl="5">
@@ -4684,10 +5662,7 @@
       <w:lvlText w:val="–"/>
       <w:lvlJc w:val="left"/>
       <w:pPr>
-        <w:tabs>
-          <w:tab w:val="num" w:pos="3600"/>
-        </w:tabs>
-        <w:ind w:left="4080" w:hanging="480"/>
+        <w:ind w:left="4320" w:hanging="480"/>
       </w:pPr>
     </w:lvl>
     <w:lvl w:ilvl="6">
@@ -4695,10 +5670,7 @@
       <w:lvlText w:val="•"/>
       <w:lvlJc w:val="left"/>
       <w:pPr>
-        <w:tabs>
-          <w:tab w:val="num" w:pos="4320"/>
-        </w:tabs>
-        <w:ind w:left="4800" w:hanging="480"/>
+        <w:ind w:left="5040" w:hanging="480"/>
       </w:pPr>
     </w:lvl>
     <w:lvl w:ilvl="7">
@@ -4706,10 +5678,7 @@
       <w:lvlText w:val="–"/>
       <w:lvlJc w:val="left"/>
       <w:pPr>
-        <w:tabs>
-          <w:tab w:val="num" w:pos="5040"/>
-        </w:tabs>
-        <w:ind w:left="5520" w:hanging="480"/>
+        <w:ind w:left="5760" w:hanging="480"/>
       </w:pPr>
     </w:lvl>
     <w:lvl w:ilvl="8">
@@ -4717,10 +5686,7 @@
       <w:lvlText w:val="•"/>
       <w:lvlJc w:val="left"/>
       <w:pPr>
-        <w:tabs>
-          <w:tab w:val="num" w:pos="5760"/>
-        </w:tabs>
-        <w:ind w:left="6240" w:hanging="480"/>
+        <w:ind w:left="6480" w:hanging="480"/>
       </w:pPr>
     </w:lvl>
   </w:abstractNum>
@@ -4777,10 +5743,10 @@
   <w:docDefaults>
     <w:rPrDefault>
       <w:rPr>
-        <w:rFonts w:asciiTheme="minorHAnsi" w:eastAsiaTheme="minorHAnsi" w:hAnsiTheme="minorHAnsi" w:cstheme="minorBidi"/>
+        <w:rFonts w:asciiTheme="minorHAnsi" w:cstheme="minorBidi" w:eastAsiaTheme="minorHAnsi" w:hAnsiTheme="minorHAnsi"/>
         <w:sz w:val="24"/>
         <w:szCs w:val="24"/>
-        <w:lang w:val="en-US" w:eastAsia="en-US" w:bidi="ar-SA"/>
+        <w:lang w:bidi="ar-SA" w:eastAsia="en-US" w:val="en-US"/>
       </w:rPr>
     </w:rPrDefault>
     <w:pPrDefault>
@@ -4789,35 +5755,35 @@
       </w:pPr>
     </w:pPrDefault>
   </w:docDefaults>
-  <w:latentStyles w:defLockedState="0" w:defUIPriority="0" w:defSemiHidden="0" w:defUnhideWhenUsed="0" w:defQFormat="0" w:count="276"/>
-  <w:style w:type="paragraph" w:default="1" w:styleId="Normal">
+  <w:latentStyles w:count="276" w:defLockedState="0" w:defQFormat="0" w:defSemiHidden="0" w:defUIPriority="0" w:defUnhideWhenUsed="0"/>
+  <w:style w:default="1" w:styleId="Normal" w:type="paragraph">
     <w:name w:val="Normal"/>
     <w:qFormat/>
   </w:style>
-  <w:style w:type="paragraph" w:styleId="BodyText">
+  <w:style w:styleId="BodyText" w:type="paragraph">
     <w:name w:val="Body Text"/>
     <w:basedOn w:val="Normal"/>
     <w:link w:val="BodyTextChar"/>
     <w:pPr>
-      <w:spacing w:before="180" w:after="180"/>
+      <w:spacing w:after="180" w:before="180"/>
     </w:pPr>
     <w:qFormat/>
   </w:style>
-  <w:style w:type="paragraph" w:customStyle="1" w:styleId="FirstParagraph">
+  <w:style w:customStyle="1" w:styleId="FirstParagraph" w:type="paragraph">
     <w:name w:val="First Paragraph"/>
     <w:basedOn w:val="BodyText"/>
     <w:next w:val="BodyText"/>
     <w:qFormat/>
   </w:style>
-  <w:style w:type="paragraph" w:customStyle="1" w:styleId="Compact">
+  <w:style w:customStyle="1" w:styleId="Compact" w:type="paragraph">
     <w:name w:val="Compact"/>
     <w:basedOn w:val="BodyText"/>
     <w:qFormat/>
     <w:pPr>
-      <w:spacing w:before="36" w:after="36"/>
+      <w:spacing w:after="36" w:before="36"/>
     </w:pPr>
   </w:style>
-  <w:style w:type="paragraph" w:styleId="Title">
+  <w:style w:styleId="Title" w:type="paragraph">
     <w:name w:val="Title"/>
     <w:basedOn w:val="Normal"/>
     <w:next w:val="BodyText"/>
@@ -4825,19 +5791,19 @@
     <w:pPr>
       <w:keepNext/>
       <w:keepLines/>
-      <w:spacing w:before="480" w:after="240"/>
+      <w:spacing w:after="240" w:before="480"/>
       <w:jc w:val="center"/>
     </w:pPr>
     <w:rPr>
-      <w:rFonts w:asciiTheme="majorHAnsi" w:eastAsiaTheme="majorEastAsia" w:hAnsiTheme="majorHAnsi" w:cstheme="majorBidi"/>
+      <w:rFonts w:asciiTheme="majorHAnsi" w:cstheme="majorBidi" w:eastAsiaTheme="majorEastAsia" w:hAnsiTheme="majorHAnsi"/>
       <w:b/>
       <w:bCs/>
-      <w:color w:val="345A8A" w:themeColor="accent1" w:themeShade="B5"/>
+      <w:color w:themeColor="accent1" w:themeShade="B5" w:val="345A8A"/>
       <w:sz w:val="36"/>
       <w:szCs w:val="36"/>
     </w:rPr>
   </w:style>
-  <w:style w:type="paragraph" w:styleId="Subtitle">
+  <w:style w:styleId="Subtitle" w:type="paragraph">
     <w:name w:val="Subtitle"/>
     <w:basedOn w:val="Title"/>
     <w:next w:val="BodyText"/>
@@ -4845,7 +5811,7 @@
     <w:pPr>
       <w:keepNext/>
       <w:keepLines/>
-      <w:spacing w:before="240" w:after="240"/>
+      <w:spacing w:after="240" w:before="240"/>
       <w:jc w:val="center"/>
     </w:pPr>
     <w:rPr>
@@ -4853,7 +5819,7 @@
       <w:szCs w:val="30"/>
     </w:rPr>
   </w:style>
-  <w:style w:type="paragraph" w:customStyle="1" w:styleId="Author">
+  <w:style w:customStyle="1" w:styleId="Author" w:type="paragraph">
     <w:name w:val="Author"/>
     <w:next w:val="BodyText"/>
     <w:qFormat/>
@@ -4863,7 +5829,7 @@
       <w:jc w:val="center"/>
     </w:pPr>
   </w:style>
-  <w:style w:type="paragraph" w:styleId="Date">
+  <w:style w:styleId="Date" w:type="paragraph">
     <w:name w:val="Date"/>
     <w:next w:val="BodyText"/>
     <w:qFormat/>
@@ -4873,7 +5839,26 @@
       <w:jc w:val="center"/>
     </w:pPr>
   </w:style>
-  <w:style w:type="paragraph" w:customStyle="1" w:styleId="Abstract">
+  <w:style w:customStyle="1" w:styleId="AbstractTitle" w:type="paragraph">
+    <w:name w:val="Abstract Title"/>
+    <w:basedOn w:val="Normal"/>
+    <w:next w:val="Abstract"/>
+    <w:qFormat/>
+    <w:pPr>
+      <w:keepNext/>
+      <w:keepLines/>
+      <w:jc w:val="center"/>
+      <w:spacing w:after="0" w:before="300"/>
+    </w:pPr>
+    <w:rPr>
+      <w:sz w:val="20"/>
+      <w:szCs w:val="20"/>
+      <w:b/>
+      <w:color w:val="345A8A"/>
+      &gt;
+    </w:rPr>
+  </w:style>
+  <w:style w:customStyle="1" w:styleId="Abstract" w:type="paragraph">
     <w:name w:val="Abstract"/>
     <w:basedOn w:val="Normal"/>
     <w:next w:val="BodyText"/>
@@ -4881,14 +5866,14 @@
     <w:pPr>
       <w:keepNext/>
       <w:keepLines/>
-      <w:spacing w:before="300" w:after="300"/>
+      <w:spacing w:after="300" w:before="100"/>
     </w:pPr>
     <w:rPr>
       <w:sz w:val="20"/>
       <w:szCs w:val="20"/>
     </w:rPr>
   </w:style>
-  <w:style w:type="paragraph" w:styleId="Bibliography">
+  <w:style w:styleId="Bibliography" w:type="paragraph">
     <w:name w:val="Bibliography"/>
     <w:basedOn w:val="Normal"/>
     <w:next w:val="Bibliography"/>
@@ -4896,7 +5881,7 @@
     <w:pPr/>
     <w:rPr/>
   </w:style>
-  <w:style w:type="paragraph" w:styleId="Heading1">
+  <w:style w:styleId="Heading1" w:type="paragraph">
     <w:name w:val="Heading 1"/>
     <w:basedOn w:val="Normal"/>
     <w:next w:val="BodyText"/>
@@ -4905,19 +5890,19 @@
     <w:pPr>
       <w:keepNext/>
       <w:keepLines/>
-      <w:spacing w:before="480" w:after="0"/>
+      <w:spacing w:after="0" w:before="480"/>
       <w:outlineLvl w:val="0"/>
     </w:pPr>
     <w:rPr>
-      <w:rFonts w:asciiTheme="majorHAnsi" w:eastAsiaTheme="majorEastAsia" w:hAnsiTheme="majorHAnsi" w:cstheme="majorBidi"/>
+      <w:rFonts w:asciiTheme="majorHAnsi" w:cstheme="majorBidi" w:eastAsiaTheme="majorEastAsia" w:hAnsiTheme="majorHAnsi"/>
       <w:b/>
       <w:bCs/>
-      <w:color w:val="4F81BD" w:themeColor="accent1"/>
+      <w:color w:themeColor="accent1" w:val="4F81BD"/>
       <w:sz w:val="32"/>
       <w:szCs w:val="32"/>
     </w:rPr>
   </w:style>
-  <w:style w:type="paragraph" w:styleId="Heading2">
+  <w:style w:styleId="Heading2" w:type="paragraph">
     <w:name w:val="Heading 2"/>
     <w:basedOn w:val="Normal"/>
     <w:next w:val="BodyText"/>
@@ -4927,19 +5912,19 @@
     <w:pPr>
       <w:keepNext/>
       <w:keepLines/>
-      <w:spacing w:before="200" w:after="0"/>
+      <w:spacing w:after="0" w:before="200"/>
       <w:outlineLvl w:val="1"/>
     </w:pPr>
     <w:rPr>
-      <w:rFonts w:asciiTheme="majorHAnsi" w:eastAsiaTheme="majorEastAsia" w:hAnsiTheme="majorHAnsi" w:cstheme="majorBidi"/>
+      <w:rFonts w:asciiTheme="majorHAnsi" w:cstheme="majorBidi" w:eastAsiaTheme="majorEastAsia" w:hAnsiTheme="majorHAnsi"/>
       <w:b/>
       <w:bCs/>
-      <w:color w:val="4F81BD" w:themeColor="accent1"/>
+      <w:color w:themeColor="accent1" w:val="4F81BD"/>
       <w:sz w:val="28"/>
       <w:szCs w:val="28"/>
     </w:rPr>
   </w:style>
-  <w:style w:type="paragraph" w:styleId="Heading3">
+  <w:style w:styleId="Heading3" w:type="paragraph">
     <w:name w:val="Heading 3"/>
     <w:basedOn w:val="Normal"/>
     <w:next w:val="BodyText"/>
@@ -4949,19 +5934,19 @@
     <w:pPr>
       <w:keepNext/>
       <w:keepLines/>
-      <w:spacing w:before="200" w:after="0"/>
+      <w:spacing w:after="0" w:before="200"/>
       <w:outlineLvl w:val="2"/>
     </w:pPr>
     <w:rPr>
-      <w:rFonts w:asciiTheme="majorHAnsi" w:eastAsiaTheme="majorEastAsia" w:hAnsiTheme="majorHAnsi" w:cstheme="majorBidi"/>
+      <w:rFonts w:asciiTheme="majorHAnsi" w:cstheme="majorBidi" w:eastAsiaTheme="majorEastAsia" w:hAnsiTheme="majorHAnsi"/>
       <w:b/>
       <w:bCs/>
-      <w:color w:val="4F81BD" w:themeColor="accent1"/>
+      <w:color w:themeColor="accent1" w:val="4F81BD"/>
       <w:sz w:val="24"/>
       <w:szCs w:val="24"/>
     </w:rPr>
   </w:style>
-  <w:style w:type="paragraph" w:styleId="Heading4">
+  <w:style w:styleId="Heading4" w:type="paragraph">
     <w:name w:val="Heading 4"/>
     <w:basedOn w:val="Normal"/>
     <w:next w:val="BodyText"/>
@@ -4971,19 +5956,19 @@
     <w:pPr>
       <w:keepNext/>
       <w:keepLines/>
-      <w:spacing w:before="200" w:after="0"/>
+      <w:spacing w:after="0" w:before="200"/>
       <w:outlineLvl w:val="3"/>
     </w:pPr>
     <w:rPr>
-      <w:rFonts w:asciiTheme="majorHAnsi" w:eastAsiaTheme="majorEastAsia" w:hAnsiTheme="majorHAnsi" w:cstheme="majorBidi"/>
+      <w:rFonts w:asciiTheme="majorHAnsi" w:cstheme="majorBidi" w:eastAsiaTheme="majorEastAsia" w:hAnsiTheme="majorHAnsi"/>
       <w:i/>
       <w:bCs/>
-      <w:color w:val="4F81BD" w:themeColor="accent1"/>
+      <w:color w:themeColor="accent1" w:val="4F81BD"/>
       <w:sz w:val="24"/>
       <w:szCs w:val="24"/>
     </w:rPr>
   </w:style>
-  <w:style w:type="paragraph" w:styleId="Heading5">
+  <w:style w:styleId="Heading5" w:type="paragraph">
     <w:name w:val="Heading 5"/>
     <w:basedOn w:val="Normal"/>
     <w:next w:val="BodyText"/>
@@ -4993,18 +5978,18 @@
     <w:pPr>
       <w:keepNext/>
       <w:keepLines/>
-      <w:spacing w:before="200" w:after="0"/>
+      <w:spacing w:after="0" w:before="200"/>
       <w:outlineLvl w:val="4"/>
     </w:pPr>
     <w:rPr>
-      <w:rFonts w:asciiTheme="majorHAnsi" w:eastAsiaTheme="majorEastAsia" w:hAnsiTheme="majorHAnsi" w:cstheme="majorBidi"/>
+      <w:rFonts w:asciiTheme="majorHAnsi" w:cstheme="majorBidi" w:eastAsiaTheme="majorEastAsia" w:hAnsiTheme="majorHAnsi"/>
       <w:iCs/>
-      <w:color w:val="4F81BD" w:themeColor="accent1"/>
+      <w:color w:themeColor="accent1" w:val="4F81BD"/>
       <w:sz w:val="24"/>
       <w:szCs w:val="24"/>
     </w:rPr>
   </w:style>
-  <w:style w:type="paragraph" w:styleId="Heading6">
+  <w:style w:styleId="Heading6" w:type="paragraph">
     <w:name w:val="Heading 6"/>
     <w:basedOn w:val="Normal"/>
     <w:next w:val="BodyText"/>
@@ -5014,17 +5999,17 @@
     <w:pPr>
       <w:keepNext/>
       <w:keepLines/>
-      <w:spacing w:before="200" w:after="0"/>
+      <w:spacing w:after="0" w:before="200"/>
       <w:outlineLvl w:val="5"/>
     </w:pPr>
     <w:rPr>
-      <w:rFonts w:asciiTheme="majorHAnsi" w:eastAsiaTheme="majorEastAsia" w:hAnsiTheme="majorHAnsi" w:cstheme="majorBidi"/>
-      <w:color w:val="4F81BD" w:themeColor="accent1"/>
+      <w:rFonts w:asciiTheme="majorHAnsi" w:cstheme="majorBidi" w:eastAsiaTheme="majorEastAsia" w:hAnsiTheme="majorHAnsi"/>
+      <w:color w:themeColor="accent1" w:val="4F81BD"/>
       <w:sz w:val="24"/>
       <w:szCs w:val="24"/>
     </w:rPr>
   </w:style>
-  <w:style w:type="paragraph" w:styleId="Heading7">
+  <w:style w:styleId="Heading7" w:type="paragraph">
     <w:name w:val="Heading 7"/>
     <w:basedOn w:val="Normal"/>
     <w:next w:val="BodyText"/>
@@ -5034,17 +6019,17 @@
     <w:pPr>
       <w:keepNext/>
       <w:keepLines/>
-      <w:spacing w:before="200" w:after="0"/>
+      <w:spacing w:after="0" w:before="200"/>
       <w:outlineLvl w:val="6"/>
     </w:pPr>
     <w:rPr>
-      <w:rFonts w:asciiTheme="majorHAnsi" w:eastAsiaTheme="majorEastAsia" w:hAnsiTheme="majorHAnsi" w:cstheme="majorBidi"/>
-      <w:color w:val="4F81BD" w:themeColor="accent1"/>
+      <w:rFonts w:asciiTheme="majorHAnsi" w:cstheme="majorBidi" w:eastAsiaTheme="majorEastAsia" w:hAnsiTheme="majorHAnsi"/>
+      <w:color w:themeColor="accent1" w:val="4F81BD"/>
       <w:sz w:val="24"/>
       <w:szCs w:val="24"/>
     </w:rPr>
   </w:style>
-  <w:style w:type="paragraph" w:styleId="Heading8">
+  <w:style w:styleId="Heading8" w:type="paragraph">
     <w:name w:val="Heading 8"/>
     <w:basedOn w:val="Normal"/>
     <w:next w:val="BodyText"/>
@@ -5054,17 +6039,17 @@
     <w:pPr>
       <w:keepNext/>
       <w:keepLines/>
-      <w:spacing w:before="200" w:after="0"/>
+      <w:spacing w:after="0" w:before="200"/>
       <w:outlineLvl w:val="7"/>
     </w:pPr>
     <w:rPr>
-      <w:rFonts w:asciiTheme="majorHAnsi" w:eastAsiaTheme="majorEastAsia" w:hAnsiTheme="majorHAnsi" w:cstheme="majorBidi"/>
-      <w:color w:val="4F81BD" w:themeColor="accent1"/>
+      <w:rFonts w:asciiTheme="majorHAnsi" w:cstheme="majorBidi" w:eastAsiaTheme="majorEastAsia" w:hAnsiTheme="majorHAnsi"/>
+      <w:color w:themeColor="accent1" w:val="4F81BD"/>
       <w:sz w:val="24"/>
       <w:szCs w:val="24"/>
     </w:rPr>
   </w:style>
-  <w:style w:type="paragraph" w:styleId="Heading9">
+  <w:style w:styleId="Heading9" w:type="paragraph">
     <w:name w:val="Heading 9"/>
     <w:basedOn w:val="Normal"/>
     <w:next w:val="BodyText"/>
@@ -5074,17 +6059,17 @@
     <w:pPr>
       <w:keepNext/>
       <w:keepLines/>
-      <w:spacing w:before="200" w:after="0"/>
+      <w:spacing w:after="0" w:before="200"/>
       <w:outlineLvl w:val="8"/>
     </w:pPr>
     <w:rPr>
-      <w:rFonts w:asciiTheme="majorHAnsi" w:eastAsiaTheme="majorEastAsia" w:hAnsiTheme="majorHAnsi" w:cstheme="majorBidi"/>
-      <w:color w:val="4F81BD" w:themeColor="accent1"/>
+      <w:rFonts w:asciiTheme="majorHAnsi" w:cstheme="majorBidi" w:eastAsiaTheme="majorEastAsia" w:hAnsiTheme="majorHAnsi"/>
+      <w:color w:themeColor="accent1" w:val="4F81BD"/>
       <w:sz w:val="24"/>
       <w:szCs w:val="24"/>
     </w:rPr>
   </w:style>
-  <w:style w:type="paragraph" w:styleId="BlockText">
+  <w:style w:styleId="BlockText" w:type="paragraph">
     <w:name w:val="Block Text"/>
     <w:basedOn w:val="BodyText"/>
     <w:next w:val="BodyText"/>
@@ -5092,11 +6077,11 @@
     <w:unhideWhenUsed/>
     <w:qFormat/>
     <w:pPr>
-      <w:spacing w:before="100" w:after="100"/>
+      <w:spacing w:after="100" w:before="100"/>
       <w:ind w:firstLine="0" w:left="480" w:right="480"/>
     </w:pPr>
   </w:style>
-  <w:style w:type="paragraph" w:styleId="FootnoteText">
+  <w:style w:styleId="FootnoteText" w:type="paragraph">
     <w:name w:val="Footnote Text"/>
     <w:basedOn w:val="Normal"/>
     <w:next w:val="FootnoteText"/>
@@ -5104,28 +6089,43 @@
     <w:unhideWhenUsed/>
     <w:qFormat/>
   </w:style>
-  <w:style w:type="character" w:default="1" w:styleId="DefaultParagraphFont">
+  <w:style w:default="1" w:styleId="DefaultParagraphFont" w:type="character">
     <w:name w:val="Default Paragraph Font"/>
     <w:semiHidden/>
     <w:unhideWhenUsed/>
   </w:style>
-  <w:style w:type="table" w:default="1" w:styleId="Table">
+  <w:style w:default="1" w:styleId="Table" w:type="table">
     <w:name w:val="Table"/>
     <w:basedOn w:val="TableNormal"/>
     <w:semiHidden/>
     <w:unhideWhenUsed/>
     <w:qFormat/>
     <w:tblPr>
-      <w:tblInd w:w="0" w:type="dxa"/>
+      <w:tblInd w:type="dxa" w:w="0"/>
       <w:tblCellMar>
-        <w:top w:w="0" w:type="dxa"/>
-        <w:left w:w="108" w:type="dxa"/>
-        <w:bottom w:w="0" w:type="dxa"/>
-        <w:right w:w="108" w:type="dxa"/>
+        <w:top w:type="dxa" w:w="0"/>
+        <w:left w:type="dxa" w:w="108"/>
+        <w:bottom w:type="dxa" w:w="0"/>
+        <w:right w:type="dxa" w:w="108"/>
       </w:tblCellMar>
     </w:tblPr>
+    <w:tblStylePr w:type="firstRow">
+      <w:tblPr>
+        <w:jc w:val="left"/>
+        <w:tblInd w:type="dxa" w:w="0"/>
+      </w:tblPr>
+      <w:trPr>
+        <w:jc w:val="left"/>
+      </w:trPr>
+      <w:tcPr>
+        <w:vAlign w:val="bottom"/>
+        <w:tcBorders>
+          <w:bottom w:val="single"/>
+        </w:tcBorders>
+      </w:tcPr>
+    </w:tblStylePr>
   </w:style>
-  <w:style w:type="paragraph" w:customStyle="1" w:styleId="DefinitionTerm">
+  <w:style w:customStyle="1" w:styleId="DefinitionTerm" w:type="paragraph">
     <w:name w:val="Definition Term"/>
     <w:basedOn w:val="Normal"/>
     <w:next w:val="Definition"/>
@@ -5138,49 +6138,49 @@
       <w:b/>
     </w:rPr>
   </w:style>
-  <w:style w:type="paragraph" w:customStyle="1" w:styleId="Definition">
+  <w:style w:customStyle="1" w:styleId="Definition" w:type="paragraph">
     <w:name w:val="Definition"/>
     <w:basedOn w:val="Normal"/>
   </w:style>
-  <w:style w:type="paragraph" w:styleId="Caption">
+  <w:style w:styleId="Caption" w:type="paragraph">
     <w:name w:val="Caption"/>
     <w:basedOn w:val="Normal"/>
     <w:link w:val="BodyTextChar"/>
     <w:pPr>
-      <w:spacing w:before="0" w:after="120"/>
+      <w:spacing w:after="120" w:before="0"/>
     </w:pPr>
     <w:rPr>
       <w:i/>
     </w:rPr>
   </w:style>
-  <w:style w:type="paragraph" w:customStyle="1" w:styleId="TableCaption">
+  <w:style w:customStyle="1" w:styleId="TableCaption" w:type="paragraph">
     <w:name w:val="Table Caption"/>
     <w:basedOn w:val="Caption"/>
     <w:pPr>
       <w:keepNext/>
     </w:pPr>
   </w:style>
-  <w:style w:type="paragraph" w:customStyle="1" w:styleId="ImageCaption">
+  <w:style w:customStyle="1" w:styleId="ImageCaption" w:type="paragraph">
     <w:name w:val="Image Caption"/>
     <w:basedOn w:val="Caption"/>
   </w:style>
-  <w:style w:type="paragraph" w:customStyle="1" w:styleId="Figure">
+  <w:style w:customStyle="1" w:styleId="Figure" w:type="paragraph">
     <w:name w:val="Figure"/>
     <w:basedOn w:val="Normal"/>
   </w:style>
-  <w:style w:type="paragraph" w:customStyle="1" w:styleId="CaptionedFigure">
+  <w:style w:customStyle="1" w:styleId="CaptionedFigure" w:type="paragraph">
     <w:name w:val="Captioned Figure"/>
     <w:basedOn w:val="Figure"/>
     <w:pPr>
       <w:keepNext/>
     </w:pPr>
   </w:style>
-  <w:style w:type="character" w:customStyle="1" w:styleId="BodyTextChar">
+  <w:style w:customStyle="1" w:styleId="BodyTextChar" w:type="character">
     <w:name w:val="Body Text Char"/>
     <w:basedOn w:val="DefaultParagraphFont"/>
     <w:link w:val="BodyText"/>
   </w:style>
-  <w:style w:type="character" w:customStyle="1" w:styleId="VerbatimChar">
+  <w:style w:customStyle="1" w:styleId="VerbatimChar" w:type="character">
     <w:name w:val="Verbatim Char"/>
     <w:basedOn w:val="BodyTextChar"/>
     <w:rPr>
@@ -5188,21 +6188,25 @@
       <w:sz w:val="22"/>
     </w:rPr>
   </w:style>
-  <w:style w:type="character" w:styleId="FootnoteReference">
+  <w:style w:customStyle="1" w:styleId="SectionNumber" w:type="character">
+    <w:name w:val="Section Number"/>
+    <w:basedOn w:val="BodyTextChar"/>
+  </w:style>
+  <w:style w:styleId="FootnoteReference" w:type="character">
     <w:name w:val="Footnote Reference"/>
     <w:basedOn w:val="BodyTextChar"/>
     <w:rPr>
       <w:vertAlign w:val="superscript"/>
     </w:rPr>
   </w:style>
-  <w:style w:type="character" w:styleId="Hyperlink">
+  <w:style w:styleId="Hyperlink" w:type="character">
     <w:name w:val="Hyperlink"/>
     <w:basedOn w:val="BodyTextChar"/>
     <w:rPr>
-      <w:color w:val="4F81BD" w:themeColor="accent1"/>
+      <w:color w:themeColor="accent1" w:val="4F81BD"/>
     </w:rPr>
   </w:style>
-  <w:style w:type="paragraph" w:styleId="TOCHeading">
+  <w:style w:styleId="TOCHeading" w:type="paragraph">
     <w:name w:val="TOC Heading"/>
     <w:basedOn w:val="Heading1"/>
     <w:next w:val="BodyText"/>
@@ -5214,10 +6218,10 @@
       <w:outlineLvl w:val="9"/>
     </w:pPr>
     <w:rPr>
-      <w:rFonts w:asciiTheme="majorHAnsi" w:eastAsiaTheme="majorEastAsia" w:hAnsiTheme="majorHAnsi" w:cstheme="majorBidi"/>
+      <w:rFonts w:asciiTheme="majorHAnsi" w:cstheme="majorBidi" w:eastAsiaTheme="majorEastAsia" w:hAnsiTheme="majorHAnsi"/>
       <w:b w:val="0"/>
       <w:bCs w:val="0"/>
-      <w:color w:val="365F91" w:themeColor="accent1" w:themeShade="BF"/>
+      <w:color w:themeColor="accent1" w:themeShade="BF" w:val="365F91"/>
     </w:rPr>
   </w:style>
   <w:style w:type="paragraph" w:customStyle="1" w:styleId="SourceCode">
@@ -5274,7 +6278,7 @@
     <w:name w:val="ConstantTok"/>
     <w:basedOn w:val="VerbatimChar"/>
     <w:rPr>
-      <w:color w:val="000000"/>
+      <w:color w:val="8f5902"/>
       <w:shd w:val="clear" w:fill="f8f8f8"/>
     </w:rPr>
   </w:style>
@@ -5290,8 +6294,9 @@
     <w:name w:val="SpecialCharTok"/>
     <w:basedOn w:val="VerbatimChar"/>
     <w:rPr>
-      <w:color w:val="000000"/>
+      <w:color w:val="ce5c00"/>
       <w:shd w:val="clear" w:fill="f8f8f8"/>
+      <w:b/>
     </w:rPr>
   </w:style>
   <w:style w:type="character" w:customStyle="1" w:styleId="StringTok">
@@ -5376,8 +6381,9 @@
     <w:name w:val="FunctionTok"/>
     <w:basedOn w:val="VerbatimChar"/>
     <w:rPr>
-      <w:color w:val="000000"/>
+      <w:color w:val="204a87"/>
       <w:shd w:val="clear" w:fill="f8f8f8"/>
+      <w:b/>
     </w:rPr>
   </w:style>
   <w:style w:type="character" w:customStyle="1" w:styleId="VariableTok">
@@ -5433,7 +6439,7 @@
     <w:name w:val="AttributeTok"/>
     <w:basedOn w:val="VerbatimChar"/>
     <w:rPr>
-      <w:color w:val="c4a000"/>
+      <w:color w:val="204a87"/>
       <w:shd w:val="clear" w:fill="f8f8f8"/>
     </w:rPr>
   </w:style>

--- a/docs/notes/host_manip.docx
+++ b/docs/notes/host_manip.docx
@@ -2844,7 +2844,7 @@
       </w:r>
     </w:p>
     <w:bookmarkEnd w:id="42"/>
-    <w:bookmarkStart w:id="102" w:name="parasitic-castration"/>
+    <w:bookmarkStart w:id="104" w:name="parasitic-castration"/>
     <w:p>
       <w:pPr>
         <w:pStyle w:val="Heading1"/>
@@ -3105,13 +3105,7 @@
         <w:t xml:space="preserve"> </w:t>
       </w:r>
       <w:r>
-        <w:t xml:space="preserve">is an incredibly common intracellular, vertically transmitted bacter</w:t>
-      </w:r>
-      <w:r>
-        <w:t xml:space="preserve"> </w:t>
-      </w:r>
-      <w:r>
-        <w:t xml:space="preserve">ium of arthropods that has a huge range of sex ratio distortion tricks.</w:t>
+        <w:t xml:space="preserve">is an incredibly common intracellular, vertically transmitted bacterium of arthropods that has a huge range of sex ratio distortion tricks.</w:t>
       </w:r>
     </w:p>
     <w:p>
@@ -3178,17 +3172,26 @@
         <w:t xml:space="preserve"> </w:t>
       </w:r>
       <w:r>
-        <w:t xml:space="preserve">parasite resistance; in the end, though, it might also lead to reduced virulence</w:t>
-      </w:r>
-      <w:r>
-        <w:t xml:space="preserve"> </w:t>
-      </w:r>
-      <w:r>
-        <w:t xml:space="preserve">because it ensures vertical transmission.</w:t>
+        <w:t xml:space="preserve">parasite resistance; in the end, though, it might also select for reduced virulence</w:t>
+      </w:r>
+      <w:r>
+        <w:t xml:space="preserve"> </w:t>
+      </w:r>
+      <w:r>
+        <w:t xml:space="preserve">of the parasite because it ensures vertical transmission</w:t>
+      </w:r>
+      <w:r>
+        <w:t xml:space="preserve"> </w:t>
+      </w:r>
+      <w:r>
+        <w:t xml:space="preserve">(Clay &amp; Kover, 1996)</w:t>
+      </w:r>
+      <w:r>
+        <w:t xml:space="preserve">.</w:t>
       </w:r>
     </w:p>
     <w:bookmarkEnd w:id="43"/>
-    <w:bookmarkStart w:id="101" w:name="references"/>
+    <w:bookmarkStart w:id="103" w:name="references"/>
     <w:p>
       <w:pPr>
         <w:pStyle w:val="Heading2"/>
@@ -3197,7 +3200,7 @@
         <w:t xml:space="preserve">References</w:t>
       </w:r>
     </w:p>
-    <w:bookmarkStart w:id="100" w:name="refs"/>
+    <w:bookmarkStart w:id="102" w:name="refs"/>
     <w:bookmarkStart w:id="45" w:name="ref-araujoZombieAnt2019"/>
     <w:p>
       <w:pPr>
@@ -3588,12 +3591,86 @@
       </w:hyperlink>
     </w:p>
     <w:bookmarkEnd w:id="55"/>
-    <w:bookmarkStart w:id="57" w:name="ref-debekkerOphiocordyceps2019a"/>
+    <w:bookmarkStart w:id="57" w:name="ref-clayEvolution1996a"/>
     <w:p>
       <w:pPr>
         <w:pStyle w:val="Bibliography"/>
       </w:pPr>
       <w:r>
+        <w:t xml:space="preserve">Clay, K., &amp; Kover, P. (1996). Evolution and</w:t>
+      </w:r>
+      <w:r>
+        <w:t xml:space="preserve"> </w:t>
+      </w:r>
+      <w:r>
+        <w:t xml:space="preserve">Stasis</w:t>
+      </w:r>
+      <w:r>
+        <w:t xml:space="preserve"> </w:t>
+      </w:r>
+      <w:r>
+        <w:t xml:space="preserve">in</w:t>
+      </w:r>
+      <w:r>
+        <w:t xml:space="preserve"> </w:t>
+      </w:r>
+      <w:r>
+        <w:t xml:space="preserve">Plant</w:t>
+      </w:r>
+      <w:r>
+        <w:t xml:space="preserve">–</w:t>
+      </w:r>
+      <w:r>
+        <w:t xml:space="preserve">Pathogen Associations</w:t>
+      </w:r>
+      <w:r>
+        <w:t xml:space="preserve">.</w:t>
+      </w:r>
+      <w:r>
+        <w:t xml:space="preserve"> </w:t>
+      </w:r>
+      <w:r>
+        <w:rPr>
+          <w:iCs/>
+          <w:i/>
+        </w:rPr>
+        <w:t xml:space="preserve">Ecology</w:t>
+      </w:r>
+      <w:r>
+        <w:t xml:space="preserve">,</w:t>
+      </w:r>
+      <w:r>
+        <w:t xml:space="preserve"> </w:t>
+      </w:r>
+      <w:r>
+        <w:rPr>
+          <w:iCs/>
+          <w:i/>
+        </w:rPr>
+        <w:t xml:space="preserve">77</w:t>
+      </w:r>
+      <w:r>
+        <w:t xml:space="preserve">(4), 997–1003.</w:t>
+      </w:r>
+      <w:r>
+        <w:t xml:space="preserve"> </w:t>
+      </w:r>
+      <w:hyperlink r:id="rId56">
+        <w:r>
+          <w:rPr>
+            <w:rStyle w:val="Hyperlink"/>
+          </w:rPr>
+          <w:t xml:space="preserve">https://doi.org/10.2307/2265570</w:t>
+        </w:r>
+      </w:hyperlink>
+    </w:p>
+    <w:bookmarkEnd w:id="57"/>
+    <w:bookmarkStart w:id="59" w:name="ref-debekkerOphiocordyceps2019a"/>
+    <w:p>
+      <w:pPr>
+        <w:pStyle w:val="Bibliography"/>
+      </w:pPr>
+      <w:r>
         <w:t xml:space="preserve">de Bekker, C. (2019). Ophiocordyceps-ant interactions as an integrative model to understand the molecular basis of parasitic behavioral manipulation.</w:t>
       </w:r>
       <w:r>
@@ -3625,7 +3702,7 @@
       <w:r>
         <w:t xml:space="preserve"> </w:t>
       </w:r>
-      <w:hyperlink r:id="rId56">
+      <w:hyperlink r:id="rId58">
         <w:r>
           <w:rPr>
             <w:rStyle w:val="Hyperlink"/>
@@ -3634,8 +3711,8 @@
         </w:r>
       </w:hyperlink>
     </w:p>
-    <w:bookmarkEnd w:id="57"/>
-    <w:bookmarkStart w:id="59" w:name="ref-debekkerMechanisms2021"/>
+    <w:bookmarkEnd w:id="59"/>
+    <w:bookmarkStart w:id="61" w:name="ref-debekkerMechanisms2021"/>
     <w:p>
       <w:pPr>
         <w:pStyle w:val="Bibliography"/>
@@ -3690,7 +3767,7 @@
       <w:r>
         <w:t xml:space="preserve"> </w:t>
       </w:r>
-      <w:hyperlink r:id="rId58">
+      <w:hyperlink r:id="rId60">
         <w:r>
           <w:rPr>
             <w:rStyle w:val="Hyperlink"/>
@@ -3699,8 +3776,8 @@
         </w:r>
       </w:hyperlink>
     </w:p>
-    <w:bookmarkEnd w:id="59"/>
-    <w:bookmarkStart w:id="61" w:name="ref-debekkerBehavior2014"/>
+    <w:bookmarkEnd w:id="61"/>
+    <w:bookmarkStart w:id="63" w:name="ref-debekkerBehavior2014"/>
     <w:p>
       <w:pPr>
         <w:pStyle w:val="Bibliography"/>
@@ -3824,7 +3901,7 @@
       <w:r>
         <w:t xml:space="preserve"> </w:t>
       </w:r>
-      <w:hyperlink r:id="rId60">
+      <w:hyperlink r:id="rId62">
         <w:r>
           <w:rPr>
             <w:rStyle w:val="Hyperlink"/>
@@ -3833,8 +3910,8 @@
         </w:r>
       </w:hyperlink>
     </w:p>
-    <w:bookmarkEnd w:id="61"/>
-    <w:bookmarkStart w:id="63" w:name="ref-des_clers_modelling_1990"/>
+    <w:bookmarkEnd w:id="63"/>
+    <w:bookmarkStart w:id="65" w:name="ref-des_clers_modelling_1990"/>
     <w:p>
       <w:pPr>
         <w:pStyle w:val="Bibliography"/>
@@ -3884,7 +3961,7 @@
       <w:r>
         <w:t xml:space="preserve"> </w:t>
       </w:r>
-      <w:hyperlink r:id="rId62">
+      <w:hyperlink r:id="rId64">
         <w:r>
           <w:rPr>
             <w:rStyle w:val="Hyperlink"/>
@@ -3893,8 +3970,8 @@
         </w:r>
       </w:hyperlink>
     </w:p>
-    <w:bookmarkEnd w:id="63"/>
-    <w:bookmarkStart w:id="65" w:name="ref-dunsmore_accumulation_1983"/>
+    <w:bookmarkEnd w:id="65"/>
+    <w:bookmarkStart w:id="67" w:name="ref-dunsmore_accumulation_1983"/>
     <w:p>
       <w:pPr>
         <w:pStyle w:val="Bibliography"/>
@@ -3947,7 +4024,7 @@
       <w:r>
         <w:t xml:space="preserve"> </w:t>
       </w:r>
-      <w:hyperlink r:id="rId64">
+      <w:hyperlink r:id="rId66">
         <w:r>
           <w:rPr>
             <w:rStyle w:val="Hyperlink"/>
@@ -3956,8 +4033,8 @@
         </w:r>
       </w:hyperlink>
     </w:p>
-    <w:bookmarkEnd w:id="65"/>
-    <w:bookmarkStart w:id="67" w:name="ref-helluy_serotonin_1990"/>
+    <w:bookmarkEnd w:id="67"/>
+    <w:bookmarkStart w:id="69" w:name="ref-helluy_serotonin_1990"/>
     <w:p>
       <w:pPr>
         <w:pStyle w:val="Bibliography"/>
@@ -4038,7 +4115,7 @@
       <w:r>
         <w:t xml:space="preserve"> </w:t>
       </w:r>
-      <w:hyperlink r:id="rId66">
+      <w:hyperlink r:id="rId68">
         <w:r>
           <w:rPr>
             <w:rStyle w:val="Hyperlink"/>
@@ -4047,8 +4124,8 @@
         </w:r>
       </w:hyperlink>
     </w:p>
-    <w:bookmarkEnd w:id="67"/>
-    <w:bookmarkStart w:id="69" w:name="ref-house_predator_2011"/>
+    <w:bookmarkEnd w:id="69"/>
+    <w:bookmarkStart w:id="71" w:name="ref-house_predator_2011"/>
     <w:p>
       <w:pPr>
         <w:pStyle w:val="Bibliography"/>
@@ -4166,7 +4243,7 @@
       <w:r>
         <w:t xml:space="preserve"> </w:t>
       </w:r>
-      <w:hyperlink r:id="rId68">
+      <w:hyperlink r:id="rId70">
         <w:r>
           <w:rPr>
             <w:rStyle w:val="Hyperlink"/>
@@ -4175,8 +4252,8 @@
         </w:r>
       </w:hyperlink>
     </w:p>
-    <w:bookmarkEnd w:id="69"/>
-    <w:bookmarkStart w:id="71" w:name="ref-kavaliers_opioid_1988"/>
+    <w:bookmarkEnd w:id="71"/>
+    <w:bookmarkStart w:id="73" w:name="ref-kavaliers_opioid_1988"/>
     <w:p>
       <w:pPr>
         <w:pStyle w:val="Bibliography"/>
@@ -4226,7 +4303,7 @@
       <w:r>
         <w:t xml:space="preserve"> </w:t>
       </w:r>
-      <w:hyperlink r:id="rId70">
+      <w:hyperlink r:id="rId72">
         <w:r>
           <w:rPr>
             <w:rStyle w:val="Hyperlink"/>
@@ -4235,8 +4312,8 @@
         </w:r>
       </w:hyperlink>
     </w:p>
-    <w:bookmarkEnd w:id="71"/>
-    <w:bookmarkStart w:id="73" w:name="ref-kuhn_remote_2015"/>
+    <w:bookmarkEnd w:id="73"/>
+    <w:bookmarkStart w:id="75" w:name="ref-kuhn_remote_2015"/>
     <w:p>
       <w:pPr>
         <w:pStyle w:val="Bibliography"/>
@@ -4381,7 +4458,7 @@
       <w:r>
         <w:t xml:space="preserve"> </w:t>
       </w:r>
-      <w:hyperlink r:id="rId72">
+      <w:hyperlink r:id="rId74">
         <w:r>
           <w:rPr>
             <w:rStyle w:val="Hyperlink"/>
@@ -4390,8 +4467,8 @@
         </w:r>
       </w:hyperlink>
     </w:p>
-    <w:bookmarkEnd w:id="73"/>
-    <w:bookmarkStart w:id="75" w:name="ref-lafferty_can_2006"/>
+    <w:bookmarkEnd w:id="75"/>
+    <w:bookmarkStart w:id="77" w:name="ref-lafferty_can_2006"/>
     <w:p>
       <w:pPr>
         <w:pStyle w:val="Bibliography"/>
@@ -4440,7 +4517,7 @@
       <w:r>
         <w:t xml:space="preserve"> </w:t>
       </w:r>
-      <w:hyperlink r:id="rId74">
+      <w:hyperlink r:id="rId76">
         <w:r>
           <w:rPr>
             <w:rStyle w:val="Hyperlink"/>
@@ -4449,8 +4526,8 @@
         </w:r>
       </w:hyperlink>
     </w:p>
-    <w:bookmarkEnd w:id="75"/>
-    <w:bookmarkStart w:id="77" w:name="ref-lamberton_specificity_2008"/>
+    <w:bookmarkEnd w:id="77"/>
+    <w:bookmarkStart w:id="79" w:name="ref-lamberton_specificity_2008"/>
     <w:p>
       <w:pPr>
         <w:pStyle w:val="Bibliography"/>
@@ -4500,7 +4577,7 @@
       <w:r>
         <w:t xml:space="preserve"> </w:t>
       </w:r>
-      <w:hyperlink r:id="rId76">
+      <w:hyperlink r:id="rId78">
         <w:r>
           <w:rPr>
             <w:rStyle w:val="Hyperlink"/>
@@ -4509,8 +4586,8 @@
         </w:r>
       </w:hyperlink>
     </w:p>
-    <w:bookmarkEnd w:id="77"/>
-    <w:bookmarkStart w:id="79" w:name="ref-lefevre_ecological_2009"/>
+    <w:bookmarkEnd w:id="79"/>
+    <w:bookmarkStart w:id="81" w:name="ref-lefevre_ecological_2009"/>
     <w:p>
       <w:pPr>
         <w:pStyle w:val="Bibliography"/>
@@ -4547,7 +4624,7 @@
       <w:r>
         <w:t xml:space="preserve"> </w:t>
       </w:r>
-      <w:hyperlink r:id="rId78">
+      <w:hyperlink r:id="rId80">
         <w:r>
           <w:rPr>
             <w:rStyle w:val="Hyperlink"/>
@@ -4556,8 +4633,8 @@
         </w:r>
       </w:hyperlink>
     </w:p>
-    <w:bookmarkEnd w:id="79"/>
-    <w:bookmarkStart w:id="81" w:name="ref-moore_responses_1983"/>
+    <w:bookmarkEnd w:id="81"/>
+    <w:bookmarkStart w:id="83" w:name="ref-moore_responses_1983"/>
     <w:p>
       <w:pPr>
         <w:pStyle w:val="Bibliography"/>
@@ -4651,7 +4728,7 @@
       <w:r>
         <w:t xml:space="preserve"> </w:t>
       </w:r>
-      <w:hyperlink r:id="rId80">
+      <w:hyperlink r:id="rId82">
         <w:r>
           <w:rPr>
             <w:rStyle w:val="Hyperlink"/>
@@ -4660,8 +4737,8 @@
         </w:r>
       </w:hyperlink>
     </w:p>
-    <w:bookmarkEnd w:id="81"/>
-    <w:bookmarkStart w:id="83" w:name="ref-moore_evolutionary_1996"/>
+    <w:bookmarkEnd w:id="83"/>
+    <w:bookmarkStart w:id="85" w:name="ref-moore_evolutionary_1996"/>
     <w:p>
       <w:pPr>
         <w:pStyle w:val="Bibliography"/>
@@ -4755,7 +4832,7 @@
       <w:r>
         <w:t xml:space="preserve"> </w:t>
       </w:r>
-      <w:hyperlink r:id="rId82">
+      <w:hyperlink r:id="rId84">
         <w:r>
           <w:rPr>
             <w:rStyle w:val="Hyperlink"/>
@@ -4764,8 +4841,8 @@
         </w:r>
       </w:hyperlink>
     </w:p>
-    <w:bookmarkEnd w:id="83"/>
-    <w:bookmarkStart w:id="85" w:name="X83e07bb7b66e12186883819f3727dfb4f7f5499"/>
+    <w:bookmarkEnd w:id="85"/>
+    <w:bookmarkStart w:id="87" w:name="X83e07bb7b66e12186883819f3727dfb4f7f5499"/>
     <w:p>
       <w:pPr>
         <w:pStyle w:val="Bibliography"/>
@@ -4802,7 +4879,7 @@
       <w:r>
         <w:t xml:space="preserve"> </w:t>
       </w:r>
-      <w:hyperlink r:id="rId84">
+      <w:hyperlink r:id="rId86">
         <w:r>
           <w:rPr>
             <w:rStyle w:val="Hyperlink"/>
@@ -4811,8 +4888,8 @@
         </w:r>
       </w:hyperlink>
     </w:p>
-    <w:bookmarkEnd w:id="85"/>
-    <w:bookmarkStart w:id="87" w:name="ref-phares_unusual_1996"/>
+    <w:bookmarkEnd w:id="87"/>
+    <w:bookmarkStart w:id="89" w:name="ref-phares_unusual_1996"/>
     <w:p>
       <w:pPr>
         <w:pStyle w:val="Bibliography"/>
@@ -4849,7 +4926,7 @@
       <w:r>
         <w:t xml:space="preserve"> </w:t>
       </w:r>
-      <w:hyperlink r:id="rId86">
+      <w:hyperlink r:id="rId88">
         <w:r>
           <w:rPr>
             <w:rStyle w:val="Hyperlink"/>
@@ -4858,8 +4935,8 @@
         </w:r>
       </w:hyperlink>
     </w:p>
-    <w:bookmarkEnd w:id="87"/>
-    <w:bookmarkStart w:id="89" w:name="ref-selbach_mussel_2020"/>
+    <w:bookmarkEnd w:id="89"/>
+    <w:bookmarkStart w:id="91" w:name="ref-selbach_mussel_2020"/>
     <w:p>
       <w:pPr>
         <w:pStyle w:val="Bibliography"/>
@@ -4992,7 +5069,7 @@
       <w:r>
         <w:t xml:space="preserve"> </w:t>
       </w:r>
-      <w:hyperlink r:id="rId88">
+      <w:hyperlink r:id="rId90">
         <w:r>
           <w:rPr>
             <w:rStyle w:val="Hyperlink"/>
@@ -5001,8 +5078,8 @@
         </w:r>
       </w:hyperlink>
     </w:p>
-    <w:bookmarkEnd w:id="89"/>
-    <w:bookmarkStart w:id="91" w:name="ref-szidat_structure_1969"/>
+    <w:bookmarkEnd w:id="91"/>
+    <w:bookmarkStart w:id="93" w:name="ref-szidat_structure_1969"/>
     <w:p>
       <w:pPr>
         <w:pStyle w:val="Bibliography"/>
@@ -5117,7 +5194,7 @@
       <w:r>
         <w:t xml:space="preserve"> </w:t>
       </w:r>
-      <w:hyperlink r:id="rId90">
+      <w:hyperlink r:id="rId92">
         <w:r>
           <w:rPr>
             <w:rStyle w:val="Hyperlink"/>
@@ -5126,8 +5203,8 @@
         </w:r>
       </w:hyperlink>
     </w:p>
-    <w:bookmarkEnd w:id="91"/>
-    <w:bookmarkStart w:id="93" w:name="ref-thomas_manipulation_1998"/>
+    <w:bookmarkEnd w:id="93"/>
+    <w:bookmarkStart w:id="95" w:name="ref-thomas_manipulation_1998"/>
     <w:p>
       <w:pPr>
         <w:pStyle w:val="Bibliography"/>
@@ -5164,7 +5241,7 @@
       <w:r>
         <w:t xml:space="preserve"> </w:t>
       </w:r>
-      <w:hyperlink r:id="rId92">
+      <w:hyperlink r:id="rId94">
         <w:r>
           <w:rPr>
             <w:rStyle w:val="Hyperlink"/>
@@ -5173,8 +5250,8 @@
         </w:r>
       </w:hyperlink>
     </w:p>
-    <w:bookmarkEnd w:id="93"/>
-    <w:bookmarkStart w:id="95" w:name="ref-torrey_parasites_2022"/>
+    <w:bookmarkEnd w:id="95"/>
+    <w:bookmarkStart w:id="97" w:name="ref-torrey_parasites_2022"/>
     <w:p>
       <w:pPr>
         <w:pStyle w:val="Bibliography"/>
@@ -5331,7 +5408,7 @@
       <w:r>
         <w:t xml:space="preserve"> </w:t>
       </w:r>
-      <w:hyperlink r:id="rId94">
+      <w:hyperlink r:id="rId96">
         <w:r>
           <w:rPr>
             <w:rStyle w:val="Hyperlink"/>
@@ -5340,8 +5417,8 @@
         </w:r>
       </w:hyperlink>
     </w:p>
-    <w:bookmarkEnd w:id="95"/>
-    <w:bookmarkStart w:id="97" w:name="ref-vyas_behavioral_2007"/>
+    <w:bookmarkEnd w:id="97"/>
+    <w:bookmarkStart w:id="99" w:name="ref-vyas_behavioral_2007"/>
     <w:p>
       <w:pPr>
         <w:pStyle w:val="Bibliography"/>
@@ -5394,7 +5471,7 @@
       <w:r>
         <w:t xml:space="preserve"> </w:t>
       </w:r>
-      <w:hyperlink r:id="rId96">
+      <w:hyperlink r:id="rId98">
         <w:r>
           <w:rPr>
             <w:rStyle w:val="Hyperlink"/>
@@ -5403,8 +5480,8 @@
         </w:r>
       </w:hyperlink>
     </w:p>
-    <w:bookmarkEnd w:id="97"/>
-    <w:bookmarkStart w:id="99" w:name="ref-wickler_evolution-oriented_1976"/>
+    <w:bookmarkEnd w:id="99"/>
+    <w:bookmarkStart w:id="101" w:name="ref-wickler_evolution-oriented_1976"/>
     <w:p>
       <w:pPr>
         <w:pStyle w:val="Bibliography"/>
@@ -5480,7 +5557,7 @@
       <w:r>
         <w:t xml:space="preserve"> </w:t>
       </w:r>
-      <w:hyperlink r:id="rId98">
+      <w:hyperlink r:id="rId100">
         <w:r>
           <w:rPr>
             <w:rStyle w:val="Hyperlink"/>
@@ -5489,8 +5566,8 @@
         </w:r>
       </w:hyperlink>
     </w:p>
-    <w:bookmarkEnd w:id="99"/>
-    <w:bookmarkEnd w:id="100"/>
+    <w:bookmarkEnd w:id="101"/>
+    <w:bookmarkEnd w:id="102"/>
     <w:p>
       <w:r>
         <w:pict>
@@ -5503,11 +5580,11 @@
         <w:pStyle w:val="FirstParagraph"/>
       </w:pPr>
       <w:r>
-        <w:t xml:space="preserve">Last updated: 2023-11-16 10:38:36.544324</w:t>
-      </w:r>
-    </w:p>
-    <w:bookmarkEnd w:id="101"/>
-    <w:bookmarkEnd w:id="102"/>
+        <w:t xml:space="preserve">Last updated: 2023-11-27 12:05:13.15962</w:t>
+      </w:r>
+    </w:p>
+    <w:bookmarkEnd w:id="103"/>
+    <w:bookmarkEnd w:id="104"/>
     <w:sectPr/>
   </w:body>
 </w:document>
